--- a/Word Templates/Oil Pan Fire Appendix - Template.docx
+++ b/Word Templates/Oil Pan Fire Appendix - Template.docx
@@ -8808,15 +8808,7 @@
         </m:acc>
       </m:oMath>
       <w:r>
-        <w:t xml:space="preserve"> is the radiative heat output only. As per Drysdale, the radiative fraction of the fire is assumed to be 1/3rd of the total heat output (</w:t>
-      </w:r>
-      <w:proofErr w:type="gramStart"/>
-      <w:r>
-        <w:t>i.e.</w:t>
-      </w:r>
-      <w:proofErr w:type="gramEnd"/>
-      <w:r>
-        <w:t xml:space="preserve"> </w:t>
+        <w:t xml:space="preserve"> is the radiative heat output only. As per Drysdale, the radiative fraction of the fire is assumed to be 1/3rd of the total heat output (i.e. </w:t>
       </w:r>
       <m:oMath>
         <m:acc>
@@ -8868,11 +8860,37 @@
       <w:r>
         <w:t xml:space="preserve">= </w:t>
       </w:r>
+      <w:r>
+        <w:t>{{</w:t>
+      </w:r>
+      <w:r>
+        <w:t>FIRE_Q</w:t>
+      </w:r>
+      <w:r>
+        <w:t>}}</w:t>
+      </w:r>
       <w:commentRangeStart w:id="12"/>
       <w:r>
-        <w:t>472/3 = 158kW</w:t>
+        <w:t xml:space="preserve">/3 = </w:t>
+      </w:r>
+      <w:r>
+        <w:t>{{</w:t>
+      </w:r>
+      <w:r>
+        <w:t>THIRD_</w:t>
+      </w:r>
+      <w:r>
+        <w:t>FIRE_Q</w:t>
+      </w:r>
+      <w:proofErr w:type="gramStart"/>
+      <w:r>
+        <w:t>}}</w:t>
+      </w:r>
+      <w:r>
+        <w:t>kW</w:t>
       </w:r>
       <w:commentRangeEnd w:id="12"/>
+      <w:proofErr w:type="gramEnd"/>
       <w:r>
         <w:rPr>
           <w:rStyle w:val="CommentReference"/>
@@ -9549,18 +9567,74 @@
     <w:p>
       <w:pPr>
         <w:pStyle w:val="AppendixText"/>
+        <w:rPr>
+          <w:b/>
+          <w:bCs/>
+          <w:color w:val="auto"/>
+        </w:rPr>
       </w:pPr>
-      <w:commentRangeStart w:id="14"/>
       <w:r>
-        <w:t xml:space="preserve">It is assumed that the occupants walk at a speed of 1.2m/s, as per CIBSE Guide E and BS </w:t>
+        <w:rPr>
+          <w:color w:val="auto"/>
+        </w:rPr>
+        <w:t>{% if not HAS_CUSTOM_</w:t>
+      </w:r>
+      <w:r>
+        <w:rPr>
+          <w:color w:val="auto"/>
+        </w:rPr>
+        <w:t>WALKING_SPEED</w:t>
+      </w:r>
+      <w:r>
+        <w:rPr>
+          <w:color w:val="auto"/>
+        </w:rPr>
+        <w:t xml:space="preserve"> </w:t>
       </w:r>
       <w:proofErr w:type="gramStart"/>
       <w:r>
-        <w:t>7974:PD</w:t>
+        <w:rPr>
+          <w:color w:val="auto"/>
+        </w:rPr>
+        <w:t>%}</w:t>
+      </w:r>
+      <w:r>
+        <w:rPr>
+          <w:color w:val="auto"/>
+        </w:rPr>
+        <w:t>{</w:t>
       </w:r>
       <w:proofErr w:type="gramEnd"/>
       <w:r>
-        <w:t xml:space="preserve">6. </w:t>
+        <w:rPr>
+          <w:color w:val="auto"/>
+        </w:rPr>
+        <w:t xml:space="preserve">% if </w:t>
+      </w:r>
+      <w:r>
+        <w:rPr>
+          <w:color w:val="auto"/>
+        </w:rPr>
+        <w:t>WALKING_SPEED == 1.2</w:t>
+      </w:r>
+      <w:r>
+        <w:rPr>
+          <w:color w:val="auto"/>
+        </w:rPr>
+        <w:t xml:space="preserve"> %}</w:t>
+      </w:r>
+      <w:commentRangeStart w:id="14"/>
+      <w:r>
+        <w:rPr>
+          <w:color w:val="auto"/>
+        </w:rPr>
+        <w:t>It is assumed that the occupants walk at a speed of 1.2m/s, as per CIBSE Guide E and BS 7974:PD6.</w:t>
+      </w:r>
+      <w:r>
+        <w:rPr>
+          <w:color w:val="auto"/>
+        </w:rPr>
+        <w:t xml:space="preserve"> {%- else -%}</w:t>
       </w:r>
       <w:commentRangeEnd w:id="14"/>
       <w:r>
@@ -9571,15 +9645,25 @@
         </w:rPr>
         <w:commentReference w:id="14"/>
       </w:r>
-    </w:p>
-    <w:p>
-      <w:pPr>
-        <w:pStyle w:val="AppendixText"/>
-      </w:pPr>
       <w:commentRangeStart w:id="15"/>
       <w:r>
+        <w:rPr>
+          <w:color w:val="auto"/>
+        </w:rPr>
+        <w:t xml:space="preserve">Given that escape could occur at a time when visibility within the compartment has been reduced, a walking speed </w:t>
+      </w:r>
+      <w:r>
+        <w:rPr>
+          <w:color w:val="auto"/>
+        </w:rPr>
         <w:lastRenderedPageBreak/>
-        <w:t xml:space="preserve">Given that escape could occur at a time when visibility within the compartment has been reduced, a walking speed of 0.3m/s has been adopted, as per Table I.1 of BS 7974 for escape in low visibility conditions. </w:t>
+        <w:t>of 0.3m/s has been adopted, as per Table I.1 of BS 7974 for escape in low visibility conditions.</w:t>
+      </w:r>
+      <w:r>
+        <w:t xml:space="preserve"> </w:t>
+      </w:r>
+      <w:r>
+        <w:t>{% endif %}</w:t>
       </w:r>
       <w:commentRangeEnd w:id="15"/>
       <w:r>
@@ -9590,41 +9674,16 @@
         </w:rPr>
         <w:commentReference w:id="15"/>
       </w:r>
-    </w:p>
-    <w:p>
-      <w:pPr>
-        <w:pStyle w:val="AppendixText"/>
-        <w:rPr>
-          <w:b/>
-          <w:bCs/>
-          <w:color w:val="FF0000"/>
-        </w:rPr>
-      </w:pPr>
-      <w:commentRangeStart w:id="16"/>
       <w:r>
-        <w:rPr>
-          <w:b/>
-          <w:bCs/>
-          <w:color w:val="FF0000"/>
-        </w:rPr>
-        <w:t xml:space="preserve">Insert a justification for the </w:t>
+        <w:t xml:space="preserve"> </w:t>
       </w:r>
       <w:r>
         <w:rPr>
-          <w:b/>
-          <w:bCs/>
-          <w:color w:val="FF0000"/>
+          <w:color w:val="auto"/>
         </w:rPr>
-        <w:t>travel speed</w:t>
+        <w:t>{%- else -%}</w:t>
       </w:r>
-      <w:r>
-        <w:rPr>
-          <w:b/>
-          <w:bCs/>
-          <w:color w:val="FF0000"/>
-        </w:rPr>
-        <w:t xml:space="preserve"> adopted. </w:t>
-      </w:r>
+      <w:commentRangeStart w:id="16"/>
       <w:commentRangeEnd w:id="16"/>
       <w:r>
         <w:rPr>
@@ -9633,6 +9692,38 @@
           <w:color w:val="auto"/>
         </w:rPr>
         <w:commentReference w:id="16"/>
+      </w:r>
+      <w:commentRangeStart w:id="17"/>
+      <w:r>
+        <w:rPr>
+          <w:b/>
+          <w:bCs/>
+          <w:color w:val="auto"/>
+        </w:rPr>
+        <w:t>Insert a justification for the travel speed adopted.</w:t>
+      </w:r>
+      <w:r>
+        <w:t xml:space="preserve"> </w:t>
+      </w:r>
+      <w:r>
+        <w:t>{% endif %}</w:t>
+      </w:r>
+      <w:r>
+        <w:rPr>
+          <w:b/>
+          <w:bCs/>
+          <w:color w:val="auto"/>
+        </w:rPr>
+        <w:t xml:space="preserve"> </w:t>
+      </w:r>
+      <w:commentRangeEnd w:id="17"/>
+      <w:r>
+        <w:rPr>
+          <w:rStyle w:val="CommentReference"/>
+          <w:rFonts w:asciiTheme="minorHAnsi" w:hAnsiTheme="minorHAnsi" w:cstheme="minorBidi"/>
+          <w:color w:val="auto"/>
+        </w:rPr>
+        <w:commentReference w:id="17"/>
       </w:r>
     </w:p>
     <w:p>
@@ -9647,7 +9738,7 @@
       <w:pPr>
         <w:pStyle w:val="AppendixText"/>
       </w:pPr>
-      <w:commentRangeStart w:id="17"/>
+      <w:commentRangeStart w:id="18"/>
       <w:r>
         <w:t>The time taken for an occupant to open a door and escape through is taken to be 11 seconds. This is the 95</w:t>
       </w:r>
@@ -9668,34 +9759,6 @@
       <w:r>
         <w:t xml:space="preserve"> sufficiently onerous to account for all eventualities.</w:t>
       </w:r>
-      <w:commentRangeEnd w:id="17"/>
-      <w:r>
-        <w:rPr>
-          <w:rStyle w:val="CommentReference"/>
-          <w:rFonts w:asciiTheme="minorHAnsi" w:hAnsiTheme="minorHAnsi" w:cstheme="minorBidi"/>
-          <w:color w:val="auto"/>
-        </w:rPr>
-        <w:commentReference w:id="17"/>
-      </w:r>
-    </w:p>
-    <w:p>
-      <w:pPr>
-        <w:pStyle w:val="AppendixText"/>
-        <w:rPr>
-          <w:b/>
-          <w:bCs/>
-          <w:color w:val="FF0000"/>
-        </w:rPr>
-      </w:pPr>
-      <w:commentRangeStart w:id="18"/>
-      <w:r>
-        <w:rPr>
-          <w:b/>
-          <w:bCs/>
-          <w:color w:val="FF0000"/>
-        </w:rPr>
-        <w:t>Insert a justification for door opening time used.</w:t>
-      </w:r>
       <w:commentRangeEnd w:id="18"/>
       <w:r>
         <w:rPr>
@@ -9709,10 +9772,20 @@
     <w:p>
       <w:pPr>
         <w:pStyle w:val="AppendixText"/>
+        <w:rPr>
+          <w:b/>
+          <w:bCs/>
+          <w:color w:val="FF0000"/>
+        </w:rPr>
       </w:pPr>
       <w:commentRangeStart w:id="19"/>
       <w:r>
-        <w:t>It is assumed that the occupant receives a radiative heat dose for the entire time they are escaping through the door.</w:t>
+        <w:rPr>
+          <w:b/>
+          <w:bCs/>
+          <w:color w:val="FF0000"/>
+        </w:rPr>
+        <w:t>Insert a justification for door opening time used.</w:t>
       </w:r>
       <w:commentRangeEnd w:id="19"/>
       <w:r>
@@ -9722,6 +9795,24 @@
           <w:color w:val="auto"/>
         </w:rPr>
         <w:commentReference w:id="19"/>
+      </w:r>
+    </w:p>
+    <w:p>
+      <w:pPr>
+        <w:pStyle w:val="AppendixText"/>
+      </w:pPr>
+      <w:commentRangeStart w:id="20"/>
+      <w:r>
+        <w:t>It is assumed that the occupant receives a radiative heat dose for the entire time they are escaping through the door.</w:t>
+      </w:r>
+      <w:commentRangeEnd w:id="20"/>
+      <w:r>
+        <w:rPr>
+          <w:rStyle w:val="CommentReference"/>
+          <w:rFonts w:asciiTheme="minorHAnsi" w:hAnsiTheme="minorHAnsi" w:cstheme="minorBidi"/>
+          <w:color w:val="auto"/>
+        </w:rPr>
+        <w:commentReference w:id="20"/>
       </w:r>
     </w:p>
     <w:p>
@@ -10508,8 +10599,8 @@
         </w:rPr>
         <w:t xml:space="preserve"> </w:t>
       </w:r>
-      <w:commentRangeStart w:id="20"/>
       <w:commentRangeStart w:id="21"/>
+      <w:commentRangeStart w:id="22"/>
       <w:r>
         <w:rPr>
           <w:noProof/>
@@ -10550,15 +10641,6 @@
           </wp:inline>
         </w:drawing>
       </w:r>
-      <w:commentRangeEnd w:id="20"/>
-      <w:r>
-        <w:rPr>
-          <w:rStyle w:val="CommentReference"/>
-          <w:rFonts w:asciiTheme="minorHAnsi" w:hAnsiTheme="minorHAnsi" w:cstheme="minorBidi"/>
-          <w:color w:val="auto"/>
-        </w:rPr>
-        <w:commentReference w:id="20"/>
-      </w:r>
       <w:commentRangeEnd w:id="21"/>
       <w:r>
         <w:rPr>
@@ -10568,13 +10650,22 @@
         </w:rPr>
         <w:commentReference w:id="21"/>
       </w:r>
+      <w:commentRangeEnd w:id="22"/>
+      <w:r>
+        <w:rPr>
+          <w:rStyle w:val="CommentReference"/>
+          <w:rFonts w:asciiTheme="minorHAnsi" w:hAnsiTheme="minorHAnsi" w:cstheme="minorBidi"/>
+          <w:color w:val="auto"/>
+        </w:rPr>
+        <w:commentReference w:id="22"/>
+      </w:r>
     </w:p>
     <w:p>
       <w:pPr>
         <w:pStyle w:val="figuretabletitle"/>
         <w:spacing w:before="240"/>
       </w:pPr>
-      <w:bookmarkStart w:id="22" w:name="_Ref139462755"/>
+      <w:bookmarkStart w:id="23" w:name="_Ref139462755"/>
       <w:r>
         <w:t xml:space="preserve">Figure </w:t>
       </w:r>
@@ -10596,7 +10687,7 @@
       <w:r>
         <w:fldChar w:fldCharType="end"/>
       </w:r>
-      <w:bookmarkEnd w:id="22"/>
+      <w:bookmarkEnd w:id="23"/>
       <w:r>
         <w:t>: Diagram of Software Inputs</w:t>
       </w:r>
@@ -10680,7 +10771,7 @@
         </w:trPr>
         <w:tc>
           <w:tcPr>
-            <w:tcW w:w="1485" w:type="dxa"/>
+            <w:tcW w:w="1464" w:type="dxa"/>
             <w:tcBorders>
               <w:top w:val="nil"/>
               <w:bottom w:val="single" w:sz="12" w:space="0" w:color="2F5496" w:themeColor="accent1" w:themeShade="BF"/>
@@ -10717,7 +10808,7 @@
         </w:tc>
         <w:tc>
           <w:tcPr>
-            <w:tcW w:w="1485" w:type="dxa"/>
+            <w:tcW w:w="1471" w:type="dxa"/>
             <w:tcBorders>
               <w:top w:val="nil"/>
               <w:bottom w:val="single" w:sz="12" w:space="0" w:color="2F5496" w:themeColor="accent1" w:themeShade="BF"/>
@@ -10753,7 +10844,7 @@
         </w:tc>
         <w:tc>
           <w:tcPr>
-            <w:tcW w:w="1485" w:type="dxa"/>
+            <w:tcW w:w="1470" w:type="dxa"/>
             <w:tcBorders>
               <w:top w:val="nil"/>
               <w:bottom w:val="single" w:sz="12" w:space="0" w:color="2F5496" w:themeColor="accent1" w:themeShade="BF"/>
@@ -10789,7 +10880,7 @@
         </w:tc>
         <w:tc>
           <w:tcPr>
-            <w:tcW w:w="1485" w:type="dxa"/>
+            <w:tcW w:w="1471" w:type="dxa"/>
             <w:tcBorders>
               <w:top w:val="nil"/>
               <w:bottom w:val="single" w:sz="12" w:space="0" w:color="2F5496" w:themeColor="accent1" w:themeShade="BF"/>
@@ -10848,7 +10939,7 @@
         </w:tc>
         <w:tc>
           <w:tcPr>
-            <w:tcW w:w="1487" w:type="dxa"/>
+            <w:tcW w:w="1479" w:type="dxa"/>
             <w:tcBorders>
               <w:top w:val="nil"/>
               <w:bottom w:val="single" w:sz="12" w:space="0" w:color="2F5496" w:themeColor="accent1" w:themeShade="BF"/>
@@ -10908,7 +10999,7 @@
         </w:tc>
         <w:tc>
           <w:tcPr>
-            <w:tcW w:w="1487" w:type="dxa"/>
+            <w:tcW w:w="1559" w:type="dxa"/>
             <w:tcBorders>
               <w:top w:val="nil"/>
               <w:bottom w:val="single" w:sz="12" w:space="0" w:color="2F5496" w:themeColor="accent1" w:themeShade="BF"/>
@@ -10949,7 +11040,7 @@
         </w:trPr>
         <w:tc>
           <w:tcPr>
-            <w:tcW w:w="1485" w:type="dxa"/>
+            <w:tcW w:w="1464" w:type="dxa"/>
             <w:tcBorders>
               <w:top w:val="single" w:sz="12" w:space="0" w:color="2F5496" w:themeColor="accent1" w:themeShade="BF"/>
             </w:tcBorders>
@@ -10981,7 +11072,7 @@
         </w:tc>
         <w:tc>
           <w:tcPr>
-            <w:tcW w:w="1485" w:type="dxa"/>
+            <w:tcW w:w="1471" w:type="dxa"/>
             <w:tcBorders>
               <w:top w:val="single" w:sz="12" w:space="0" w:color="2F5496" w:themeColor="accent1" w:themeShade="BF"/>
             </w:tcBorders>
@@ -11013,7 +11104,7 @@
         </w:tc>
         <w:tc>
           <w:tcPr>
-            <w:tcW w:w="1485" w:type="dxa"/>
+            <w:tcW w:w="1470" w:type="dxa"/>
             <w:tcBorders>
               <w:top w:val="single" w:sz="12" w:space="0" w:color="2F5496" w:themeColor="accent1" w:themeShade="BF"/>
             </w:tcBorders>
@@ -11045,7 +11136,7 @@
         </w:tc>
         <w:tc>
           <w:tcPr>
-            <w:tcW w:w="1485" w:type="dxa"/>
+            <w:tcW w:w="1471" w:type="dxa"/>
             <w:tcBorders>
               <w:top w:val="single" w:sz="12" w:space="0" w:color="2F5496" w:themeColor="accent1" w:themeShade="BF"/>
             </w:tcBorders>
@@ -11077,7 +11168,7 @@
         </w:tc>
         <w:tc>
           <w:tcPr>
-            <w:tcW w:w="1487" w:type="dxa"/>
+            <w:tcW w:w="1479" w:type="dxa"/>
             <w:tcBorders>
               <w:top w:val="single" w:sz="12" w:space="0" w:color="2F5496" w:themeColor="accent1" w:themeShade="BF"/>
             </w:tcBorders>
@@ -11109,7 +11200,7 @@
         </w:tc>
         <w:tc>
           <w:tcPr>
-            <w:tcW w:w="1487" w:type="dxa"/>
+            <w:tcW w:w="1559" w:type="dxa"/>
             <w:tcBorders>
               <w:top w:val="single" w:sz="12" w:space="0" w:color="2F5496" w:themeColor="accent1" w:themeShade="BF"/>
             </w:tcBorders>
@@ -11146,7 +11237,7 @@
         </w:trPr>
         <w:tc>
           <w:tcPr>
-            <w:tcW w:w="1485" w:type="dxa"/>
+            <w:tcW w:w="1464" w:type="dxa"/>
             <w:vAlign w:val="bottom"/>
           </w:tcPr>
           <w:p>
@@ -11175,7 +11266,7 @@
         </w:tc>
         <w:tc>
           <w:tcPr>
-            <w:tcW w:w="1485" w:type="dxa"/>
+            <w:tcW w:w="1471" w:type="dxa"/>
             <w:vAlign w:val="bottom"/>
           </w:tcPr>
           <w:p>
@@ -11204,7 +11295,7 @@
         </w:tc>
         <w:tc>
           <w:tcPr>
-            <w:tcW w:w="1485" w:type="dxa"/>
+            <w:tcW w:w="1470" w:type="dxa"/>
             <w:vAlign w:val="bottom"/>
           </w:tcPr>
           <w:p>
@@ -11233,7 +11324,7 @@
         </w:tc>
         <w:tc>
           <w:tcPr>
-            <w:tcW w:w="1485" w:type="dxa"/>
+            <w:tcW w:w="1471" w:type="dxa"/>
             <w:vAlign w:val="bottom"/>
           </w:tcPr>
           <w:p>
@@ -11262,7 +11353,7 @@
         </w:tc>
         <w:tc>
           <w:tcPr>
-            <w:tcW w:w="1487" w:type="dxa"/>
+            <w:tcW w:w="1479" w:type="dxa"/>
             <w:vAlign w:val="bottom"/>
           </w:tcPr>
           <w:p>
@@ -11291,7 +11382,7 @@
         </w:tc>
         <w:tc>
           <w:tcPr>
-            <w:tcW w:w="1487" w:type="dxa"/>
+            <w:tcW w:w="1559" w:type="dxa"/>
             <w:vAlign w:val="bottom"/>
           </w:tcPr>
           <w:p>
@@ -11325,7 +11416,7 @@
         </w:trPr>
         <w:tc>
           <w:tcPr>
-            <w:tcW w:w="1485" w:type="dxa"/>
+            <w:tcW w:w="1464" w:type="dxa"/>
             <w:vAlign w:val="bottom"/>
           </w:tcPr>
           <w:p>
@@ -11354,7 +11445,7 @@
         </w:tc>
         <w:tc>
           <w:tcPr>
-            <w:tcW w:w="1485" w:type="dxa"/>
+            <w:tcW w:w="1471" w:type="dxa"/>
             <w:vAlign w:val="bottom"/>
           </w:tcPr>
           <w:p>
@@ -11383,7 +11474,7 @@
         </w:tc>
         <w:tc>
           <w:tcPr>
-            <w:tcW w:w="1485" w:type="dxa"/>
+            <w:tcW w:w="1470" w:type="dxa"/>
             <w:vAlign w:val="bottom"/>
           </w:tcPr>
           <w:p>
@@ -11412,7 +11503,7 @@
         </w:tc>
         <w:tc>
           <w:tcPr>
-            <w:tcW w:w="1485" w:type="dxa"/>
+            <w:tcW w:w="1471" w:type="dxa"/>
             <w:vAlign w:val="bottom"/>
           </w:tcPr>
           <w:p>
@@ -11441,7 +11532,7 @@
         </w:tc>
         <w:tc>
           <w:tcPr>
-            <w:tcW w:w="1487" w:type="dxa"/>
+            <w:tcW w:w="1479" w:type="dxa"/>
             <w:vAlign w:val="bottom"/>
           </w:tcPr>
           <w:p>
@@ -11470,7 +11561,7 @@
         </w:tc>
         <w:tc>
           <w:tcPr>
-            <w:tcW w:w="1487" w:type="dxa"/>
+            <w:tcW w:w="1559" w:type="dxa"/>
             <w:vAlign w:val="bottom"/>
           </w:tcPr>
           <w:p>
@@ -11504,7 +11595,7 @@
         </w:trPr>
         <w:tc>
           <w:tcPr>
-            <w:tcW w:w="1485" w:type="dxa"/>
+            <w:tcW w:w="1464" w:type="dxa"/>
             <w:vAlign w:val="bottom"/>
           </w:tcPr>
           <w:p>
@@ -11533,7 +11624,7 @@
         </w:tc>
         <w:tc>
           <w:tcPr>
-            <w:tcW w:w="1485" w:type="dxa"/>
+            <w:tcW w:w="1471" w:type="dxa"/>
             <w:vAlign w:val="bottom"/>
           </w:tcPr>
           <w:p>
@@ -11562,7 +11653,7 @@
         </w:tc>
         <w:tc>
           <w:tcPr>
-            <w:tcW w:w="1485" w:type="dxa"/>
+            <w:tcW w:w="1470" w:type="dxa"/>
             <w:vAlign w:val="bottom"/>
           </w:tcPr>
           <w:p>
@@ -11591,7 +11682,7 @@
         </w:tc>
         <w:tc>
           <w:tcPr>
-            <w:tcW w:w="1485" w:type="dxa"/>
+            <w:tcW w:w="1471" w:type="dxa"/>
             <w:vAlign w:val="bottom"/>
           </w:tcPr>
           <w:p>
@@ -11620,7 +11711,7 @@
         </w:tc>
         <w:tc>
           <w:tcPr>
-            <w:tcW w:w="1487" w:type="dxa"/>
+            <w:tcW w:w="1479" w:type="dxa"/>
             <w:vAlign w:val="bottom"/>
           </w:tcPr>
           <w:p>
@@ -11649,7 +11740,7 @@
         </w:tc>
         <w:tc>
           <w:tcPr>
-            <w:tcW w:w="1487" w:type="dxa"/>
+            <w:tcW w:w="1559" w:type="dxa"/>
             <w:vAlign w:val="bottom"/>
           </w:tcPr>
           <w:p>
@@ -11683,7 +11774,7 @@
         </w:trPr>
         <w:tc>
           <w:tcPr>
-            <w:tcW w:w="1485" w:type="dxa"/>
+            <w:tcW w:w="1464" w:type="dxa"/>
             <w:vAlign w:val="bottom"/>
           </w:tcPr>
           <w:p>
@@ -11712,7 +11803,7 @@
         </w:tc>
         <w:tc>
           <w:tcPr>
-            <w:tcW w:w="1485" w:type="dxa"/>
+            <w:tcW w:w="1471" w:type="dxa"/>
             <w:vAlign w:val="bottom"/>
           </w:tcPr>
           <w:p>
@@ -11741,7 +11832,7 @@
         </w:tc>
         <w:tc>
           <w:tcPr>
-            <w:tcW w:w="1485" w:type="dxa"/>
+            <w:tcW w:w="1470" w:type="dxa"/>
             <w:vAlign w:val="bottom"/>
           </w:tcPr>
           <w:p>
@@ -11770,7 +11861,7 @@
         </w:tc>
         <w:tc>
           <w:tcPr>
-            <w:tcW w:w="1485" w:type="dxa"/>
+            <w:tcW w:w="1471" w:type="dxa"/>
             <w:vAlign w:val="bottom"/>
           </w:tcPr>
           <w:p>
@@ -11799,7 +11890,7 @@
         </w:tc>
         <w:tc>
           <w:tcPr>
-            <w:tcW w:w="1487" w:type="dxa"/>
+            <w:tcW w:w="1479" w:type="dxa"/>
             <w:vAlign w:val="bottom"/>
           </w:tcPr>
           <w:p>
@@ -11828,7 +11919,7 @@
         </w:tc>
         <w:tc>
           <w:tcPr>
-            <w:tcW w:w="1487" w:type="dxa"/>
+            <w:tcW w:w="1559" w:type="dxa"/>
             <w:vAlign w:val="bottom"/>
           </w:tcPr>
           <w:p>
@@ -11862,7 +11953,7 @@
         </w:trPr>
         <w:tc>
           <w:tcPr>
-            <w:tcW w:w="1485" w:type="dxa"/>
+            <w:tcW w:w="1464" w:type="dxa"/>
             <w:vAlign w:val="bottom"/>
           </w:tcPr>
           <w:p>
@@ -11891,7 +11982,7 @@
         </w:tc>
         <w:tc>
           <w:tcPr>
-            <w:tcW w:w="1485" w:type="dxa"/>
+            <w:tcW w:w="1471" w:type="dxa"/>
             <w:vAlign w:val="bottom"/>
           </w:tcPr>
           <w:p>
@@ -11920,7 +12011,7 @@
         </w:tc>
         <w:tc>
           <w:tcPr>
-            <w:tcW w:w="1485" w:type="dxa"/>
+            <w:tcW w:w="1470" w:type="dxa"/>
             <w:vAlign w:val="bottom"/>
           </w:tcPr>
           <w:p>
@@ -11949,7 +12040,7 @@
         </w:tc>
         <w:tc>
           <w:tcPr>
-            <w:tcW w:w="1485" w:type="dxa"/>
+            <w:tcW w:w="1471" w:type="dxa"/>
             <w:vAlign w:val="bottom"/>
           </w:tcPr>
           <w:p>
@@ -11978,7 +12069,7 @@
         </w:tc>
         <w:tc>
           <w:tcPr>
-            <w:tcW w:w="1487" w:type="dxa"/>
+            <w:tcW w:w="1479" w:type="dxa"/>
             <w:vAlign w:val="bottom"/>
           </w:tcPr>
           <w:p>
@@ -12007,7 +12098,7 @@
         </w:tc>
         <w:tc>
           <w:tcPr>
-            <w:tcW w:w="1487" w:type="dxa"/>
+            <w:tcW w:w="1559" w:type="dxa"/>
             <w:vAlign w:val="bottom"/>
           </w:tcPr>
           <w:p>
@@ -12041,7 +12132,7 @@
         </w:trPr>
         <w:tc>
           <w:tcPr>
-            <w:tcW w:w="1485" w:type="dxa"/>
+            <w:tcW w:w="1464" w:type="dxa"/>
             <w:vAlign w:val="bottom"/>
           </w:tcPr>
           <w:p>
@@ -12070,7 +12161,7 @@
         </w:tc>
         <w:tc>
           <w:tcPr>
-            <w:tcW w:w="1485" w:type="dxa"/>
+            <w:tcW w:w="1471" w:type="dxa"/>
             <w:vAlign w:val="bottom"/>
           </w:tcPr>
           <w:p>
@@ -12099,7 +12190,7 @@
         </w:tc>
         <w:tc>
           <w:tcPr>
-            <w:tcW w:w="1485" w:type="dxa"/>
+            <w:tcW w:w="1470" w:type="dxa"/>
             <w:vAlign w:val="bottom"/>
           </w:tcPr>
           <w:p>
@@ -12128,7 +12219,7 @@
         </w:tc>
         <w:tc>
           <w:tcPr>
-            <w:tcW w:w="1485" w:type="dxa"/>
+            <w:tcW w:w="1471" w:type="dxa"/>
             <w:vAlign w:val="bottom"/>
           </w:tcPr>
           <w:p>
@@ -12157,7 +12248,7 @@
         </w:tc>
         <w:tc>
           <w:tcPr>
-            <w:tcW w:w="1487" w:type="dxa"/>
+            <w:tcW w:w="1479" w:type="dxa"/>
             <w:vAlign w:val="bottom"/>
           </w:tcPr>
           <w:p>
@@ -12186,7 +12277,7 @@
         </w:tc>
         <w:tc>
           <w:tcPr>
-            <w:tcW w:w="1487" w:type="dxa"/>
+            <w:tcW w:w="1559" w:type="dxa"/>
             <w:vAlign w:val="bottom"/>
           </w:tcPr>
           <w:p>
@@ -12220,7 +12311,7 @@
         </w:trPr>
         <w:tc>
           <w:tcPr>
-            <w:tcW w:w="1485" w:type="dxa"/>
+            <w:tcW w:w="1464" w:type="dxa"/>
             <w:vAlign w:val="bottom"/>
           </w:tcPr>
           <w:p>
@@ -12249,7 +12340,7 @@
         </w:tc>
         <w:tc>
           <w:tcPr>
-            <w:tcW w:w="1485" w:type="dxa"/>
+            <w:tcW w:w="1471" w:type="dxa"/>
             <w:vAlign w:val="bottom"/>
           </w:tcPr>
           <w:p>
@@ -12278,7 +12369,7 @@
         </w:tc>
         <w:tc>
           <w:tcPr>
-            <w:tcW w:w="1485" w:type="dxa"/>
+            <w:tcW w:w="1470" w:type="dxa"/>
             <w:vAlign w:val="bottom"/>
           </w:tcPr>
           <w:p>
@@ -12307,7 +12398,7 @@
         </w:tc>
         <w:tc>
           <w:tcPr>
-            <w:tcW w:w="1485" w:type="dxa"/>
+            <w:tcW w:w="1471" w:type="dxa"/>
             <w:vAlign w:val="bottom"/>
           </w:tcPr>
           <w:p>
@@ -12336,7 +12427,7 @@
         </w:tc>
         <w:tc>
           <w:tcPr>
-            <w:tcW w:w="1487" w:type="dxa"/>
+            <w:tcW w:w="1479" w:type="dxa"/>
             <w:vAlign w:val="bottom"/>
           </w:tcPr>
           <w:p>
@@ -12365,7 +12456,7 @@
         </w:tc>
         <w:tc>
           <w:tcPr>
-            <w:tcW w:w="1487" w:type="dxa"/>
+            <w:tcW w:w="1559" w:type="dxa"/>
             <w:vAlign w:val="bottom"/>
           </w:tcPr>
           <w:p>
@@ -12399,7 +12490,7 @@
         </w:trPr>
         <w:tc>
           <w:tcPr>
-            <w:tcW w:w="1485" w:type="dxa"/>
+            <w:tcW w:w="1464" w:type="dxa"/>
             <w:vAlign w:val="bottom"/>
           </w:tcPr>
           <w:p>
@@ -12428,7 +12519,7 @@
         </w:tc>
         <w:tc>
           <w:tcPr>
-            <w:tcW w:w="1485" w:type="dxa"/>
+            <w:tcW w:w="1471" w:type="dxa"/>
             <w:vAlign w:val="bottom"/>
           </w:tcPr>
           <w:p>
@@ -12457,7 +12548,7 @@
         </w:tc>
         <w:tc>
           <w:tcPr>
-            <w:tcW w:w="1485" w:type="dxa"/>
+            <w:tcW w:w="1470" w:type="dxa"/>
             <w:vAlign w:val="bottom"/>
           </w:tcPr>
           <w:p>
@@ -12486,7 +12577,7 @@
         </w:tc>
         <w:tc>
           <w:tcPr>
-            <w:tcW w:w="1485" w:type="dxa"/>
+            <w:tcW w:w="1471" w:type="dxa"/>
             <w:vAlign w:val="bottom"/>
           </w:tcPr>
           <w:p>
@@ -12515,7 +12606,7 @@
         </w:tc>
         <w:tc>
           <w:tcPr>
-            <w:tcW w:w="1487" w:type="dxa"/>
+            <w:tcW w:w="1479" w:type="dxa"/>
             <w:vAlign w:val="bottom"/>
           </w:tcPr>
           <w:p>
@@ -12544,7 +12635,7 @@
         </w:tc>
         <w:tc>
           <w:tcPr>
-            <w:tcW w:w="1487" w:type="dxa"/>
+            <w:tcW w:w="1559" w:type="dxa"/>
             <w:vAlign w:val="bottom"/>
           </w:tcPr>
           <w:p>
@@ -12578,7 +12669,7 @@
         </w:trPr>
         <w:tc>
           <w:tcPr>
-            <w:tcW w:w="1485" w:type="dxa"/>
+            <w:tcW w:w="1464" w:type="dxa"/>
             <w:vAlign w:val="bottom"/>
           </w:tcPr>
           <w:p>
@@ -12607,7 +12698,7 @@
         </w:tc>
         <w:tc>
           <w:tcPr>
-            <w:tcW w:w="1485" w:type="dxa"/>
+            <w:tcW w:w="1471" w:type="dxa"/>
             <w:vAlign w:val="bottom"/>
           </w:tcPr>
           <w:p>
@@ -12636,7 +12727,7 @@
         </w:tc>
         <w:tc>
           <w:tcPr>
-            <w:tcW w:w="1485" w:type="dxa"/>
+            <w:tcW w:w="1470" w:type="dxa"/>
             <w:vAlign w:val="bottom"/>
           </w:tcPr>
           <w:p>
@@ -12665,7 +12756,7 @@
         </w:tc>
         <w:tc>
           <w:tcPr>
-            <w:tcW w:w="1485" w:type="dxa"/>
+            <w:tcW w:w="1471" w:type="dxa"/>
             <w:vAlign w:val="bottom"/>
           </w:tcPr>
           <w:p>
@@ -12694,7 +12785,7 @@
         </w:tc>
         <w:tc>
           <w:tcPr>
-            <w:tcW w:w="1487" w:type="dxa"/>
+            <w:tcW w:w="1479" w:type="dxa"/>
             <w:vAlign w:val="bottom"/>
           </w:tcPr>
           <w:p>
@@ -12723,7 +12814,7 @@
         </w:tc>
         <w:tc>
           <w:tcPr>
-            <w:tcW w:w="1487" w:type="dxa"/>
+            <w:tcW w:w="1559" w:type="dxa"/>
             <w:vAlign w:val="bottom"/>
           </w:tcPr>
           <w:p>
@@ -12757,7 +12848,7 @@
         </w:trPr>
         <w:tc>
           <w:tcPr>
-            <w:tcW w:w="1485" w:type="dxa"/>
+            <w:tcW w:w="1464" w:type="dxa"/>
             <w:vAlign w:val="bottom"/>
           </w:tcPr>
           <w:p>
@@ -12786,7 +12877,7 @@
         </w:tc>
         <w:tc>
           <w:tcPr>
-            <w:tcW w:w="1485" w:type="dxa"/>
+            <w:tcW w:w="1471" w:type="dxa"/>
             <w:vAlign w:val="bottom"/>
           </w:tcPr>
           <w:p>
@@ -12815,7 +12906,7 @@
         </w:tc>
         <w:tc>
           <w:tcPr>
-            <w:tcW w:w="1485" w:type="dxa"/>
+            <w:tcW w:w="1470" w:type="dxa"/>
             <w:vAlign w:val="bottom"/>
           </w:tcPr>
           <w:p>
@@ -12844,7 +12935,7 @@
         </w:tc>
         <w:tc>
           <w:tcPr>
-            <w:tcW w:w="1485" w:type="dxa"/>
+            <w:tcW w:w="1471" w:type="dxa"/>
             <w:vAlign w:val="bottom"/>
           </w:tcPr>
           <w:p>
@@ -12873,7 +12964,7 @@
         </w:tc>
         <w:tc>
           <w:tcPr>
-            <w:tcW w:w="1487" w:type="dxa"/>
+            <w:tcW w:w="1479" w:type="dxa"/>
             <w:vAlign w:val="bottom"/>
           </w:tcPr>
           <w:p>
@@ -12902,7 +12993,7 @@
         </w:tc>
         <w:tc>
           <w:tcPr>
-            <w:tcW w:w="1487" w:type="dxa"/>
+            <w:tcW w:w="1559" w:type="dxa"/>
             <w:vAlign w:val="bottom"/>
           </w:tcPr>
           <w:p>
@@ -12936,7 +13027,7 @@
         </w:trPr>
         <w:tc>
           <w:tcPr>
-            <w:tcW w:w="1485" w:type="dxa"/>
+            <w:tcW w:w="1464" w:type="dxa"/>
             <w:vAlign w:val="bottom"/>
           </w:tcPr>
           <w:p>
@@ -12952,8 +13043,8 @@
                 <w:szCs w:val="18"/>
               </w:rPr>
             </w:pPr>
-            <w:commentRangeStart w:id="23"/>
             <w:commentRangeStart w:id="24"/>
+            <w:commentRangeStart w:id="25"/>
             <w:r>
               <w:rPr>
                 <w:rFonts w:ascii="Segoe UI Light" w:hAnsi="Segoe UI Light" w:cs="Segoe UI Light"/>
@@ -12967,7 +13058,7 @@
         </w:tc>
         <w:tc>
           <w:tcPr>
-            <w:tcW w:w="1485" w:type="dxa"/>
+            <w:tcW w:w="1471" w:type="dxa"/>
             <w:vAlign w:val="bottom"/>
           </w:tcPr>
           <w:p>
@@ -12996,7 +13087,7 @@
         </w:tc>
         <w:tc>
           <w:tcPr>
-            <w:tcW w:w="1485" w:type="dxa"/>
+            <w:tcW w:w="1470" w:type="dxa"/>
             <w:vAlign w:val="bottom"/>
           </w:tcPr>
           <w:p>
@@ -13025,7 +13116,7 @@
         </w:tc>
         <w:tc>
           <w:tcPr>
-            <w:tcW w:w="1485" w:type="dxa"/>
+            <w:tcW w:w="1471" w:type="dxa"/>
             <w:vAlign w:val="bottom"/>
           </w:tcPr>
           <w:p>
@@ -13054,7 +13145,7 @@
         </w:tc>
         <w:tc>
           <w:tcPr>
-            <w:tcW w:w="1487" w:type="dxa"/>
+            <w:tcW w:w="1479" w:type="dxa"/>
             <w:vAlign w:val="bottom"/>
           </w:tcPr>
           <w:p>
@@ -13083,7 +13174,7 @@
         </w:tc>
         <w:tc>
           <w:tcPr>
-            <w:tcW w:w="1487" w:type="dxa"/>
+            <w:tcW w:w="1559" w:type="dxa"/>
             <w:vAlign w:val="bottom"/>
           </w:tcPr>
           <w:p>
@@ -13112,7 +13203,7 @@
               </w:rPr>
               <w:t>0.6738</w:t>
             </w:r>
-            <w:commentRangeEnd w:id="23"/>
+            <w:commentRangeEnd w:id="24"/>
             <w:r>
               <w:rPr>
                 <w:rStyle w:val="CommentReference"/>
@@ -13122,7 +13213,7 @@
                 <w:color w:val="auto"/>
                 <w:lang w:eastAsia="en-US"/>
               </w:rPr>
-              <w:commentReference w:id="23"/>
+              <w:commentReference w:id="24"/>
             </w:r>
             <w:r>
               <w:rPr>
@@ -13133,8 +13224,6092 @@
                 <w:color w:val="auto"/>
                 <w:lang w:eastAsia="en-US"/>
               </w:rPr>
-              <w:commentReference w:id="24"/>
+              <w:commentReference w:id="25"/>
             </w:r>
+          </w:p>
+        </w:tc>
+      </w:tr>
+      <w:commentRangeEnd w:id="25"/>
+      <w:tr>
+        <w:trPr>
+          <w:trHeight w:val="316"/>
+        </w:trPr>
+        <w:tc>
+          <w:tcPr>
+            <w:tcW w:w="1464" w:type="dxa"/>
+            <w:vAlign w:val="bottom"/>
+          </w:tcPr>
+          <w:p>
+            <w:pPr>
+              <w:pStyle w:val="AppendixSub-Heading"/>
+              <w:spacing w:before="0" w:after="0"/>
+              <w:ind w:left="0" w:firstLine="0"/>
+              <w:jc w:val="center"/>
+              <w:rPr>
+                <w:rFonts w:ascii="Segoe UI Light" w:hAnsi="Segoe UI Light" w:cs="Segoe UI Light"/>
+                <w:color w:val="000000"/>
+                <w:sz w:val="18"/>
+                <w:szCs w:val="18"/>
+              </w:rPr>
+            </w:pPr>
+          </w:p>
+        </w:tc>
+        <w:tc>
+          <w:tcPr>
+            <w:tcW w:w="1471" w:type="dxa"/>
+            <w:vAlign w:val="bottom"/>
+          </w:tcPr>
+          <w:p>
+            <w:pPr>
+              <w:pStyle w:val="AppendixSub-Heading"/>
+              <w:spacing w:before="0" w:after="0"/>
+              <w:ind w:left="0" w:firstLine="0"/>
+              <w:jc w:val="center"/>
+              <w:rPr>
+                <w:rFonts w:ascii="Segoe UI Light" w:hAnsi="Segoe UI Light" w:cs="Segoe UI Light"/>
+                <w:color w:val="000000"/>
+                <w:sz w:val="18"/>
+                <w:szCs w:val="18"/>
+              </w:rPr>
+            </w:pPr>
+          </w:p>
+        </w:tc>
+        <w:tc>
+          <w:tcPr>
+            <w:tcW w:w="1470" w:type="dxa"/>
+            <w:vAlign w:val="bottom"/>
+          </w:tcPr>
+          <w:p>
+            <w:pPr>
+              <w:pStyle w:val="AppendixSub-Heading"/>
+              <w:spacing w:before="0" w:after="0"/>
+              <w:ind w:left="0" w:firstLine="0"/>
+              <w:jc w:val="center"/>
+              <w:rPr>
+                <w:rFonts w:ascii="Segoe UI Light" w:hAnsi="Segoe UI Light" w:cs="Segoe UI Light"/>
+                <w:color w:val="000000"/>
+                <w:sz w:val="18"/>
+                <w:szCs w:val="18"/>
+              </w:rPr>
+            </w:pPr>
+          </w:p>
+        </w:tc>
+        <w:tc>
+          <w:tcPr>
+            <w:tcW w:w="1471" w:type="dxa"/>
+            <w:vAlign w:val="bottom"/>
+          </w:tcPr>
+          <w:p>
+            <w:pPr>
+              <w:pStyle w:val="AppendixSub-Heading"/>
+              <w:spacing w:before="0" w:after="0"/>
+              <w:ind w:left="0" w:firstLine="0"/>
+              <w:jc w:val="center"/>
+              <w:rPr>
+                <w:rFonts w:ascii="Segoe UI Light" w:hAnsi="Segoe UI Light" w:cs="Segoe UI Light"/>
+                <w:color w:val="000000"/>
+                <w:sz w:val="18"/>
+                <w:szCs w:val="18"/>
+              </w:rPr>
+            </w:pPr>
+          </w:p>
+        </w:tc>
+        <w:tc>
+          <w:tcPr>
+            <w:tcW w:w="1479" w:type="dxa"/>
+            <w:vAlign w:val="bottom"/>
+          </w:tcPr>
+          <w:p>
+            <w:pPr>
+              <w:pStyle w:val="AppendixSub-Heading"/>
+              <w:spacing w:before="0" w:after="0"/>
+              <w:ind w:left="0" w:firstLine="0"/>
+              <w:jc w:val="center"/>
+              <w:rPr>
+                <w:rFonts w:ascii="Segoe UI Light" w:hAnsi="Segoe UI Light" w:cs="Segoe UI Light"/>
+                <w:color w:val="000000"/>
+                <w:sz w:val="18"/>
+                <w:szCs w:val="18"/>
+              </w:rPr>
+            </w:pPr>
+          </w:p>
+        </w:tc>
+        <w:tc>
+          <w:tcPr>
+            <w:tcW w:w="1559" w:type="dxa"/>
+            <w:vAlign w:val="bottom"/>
+          </w:tcPr>
+          <w:p>
+            <w:pPr>
+              <w:pStyle w:val="AppendixSub-Heading"/>
+              <w:spacing w:before="0" w:after="0"/>
+              <w:ind w:left="0" w:firstLine="0"/>
+              <w:jc w:val="center"/>
+              <w:rPr>
+                <w:rFonts w:ascii="Segoe UI Light" w:hAnsi="Segoe UI Light" w:cs="Segoe UI Light"/>
+                <w:b/>
+                <w:bCs w:val="0"/>
+                <w:color w:val="00B050"/>
+                <w:sz w:val="18"/>
+                <w:szCs w:val="18"/>
+              </w:rPr>
+            </w:pPr>
+          </w:p>
+        </w:tc>
+      </w:tr>
+      <w:tr>
+        <w:trPr>
+          <w:trHeight w:val="316"/>
+        </w:trPr>
+        <w:tc>
+          <w:tcPr>
+            <w:tcW w:w="1464" w:type="dxa"/>
+            <w:vAlign w:val="bottom"/>
+          </w:tcPr>
+          <w:p>
+            <w:pPr>
+              <w:pStyle w:val="AppendixSub-Heading"/>
+              <w:spacing w:before="0" w:after="0"/>
+              <w:ind w:left="0" w:firstLine="0"/>
+              <w:jc w:val="center"/>
+              <w:rPr>
+                <w:rFonts w:ascii="Segoe UI Light" w:hAnsi="Segoe UI Light" w:cs="Segoe UI Light"/>
+                <w:color w:val="000000"/>
+                <w:sz w:val="18"/>
+                <w:szCs w:val="18"/>
+              </w:rPr>
+            </w:pPr>
+          </w:p>
+        </w:tc>
+        <w:tc>
+          <w:tcPr>
+            <w:tcW w:w="1471" w:type="dxa"/>
+            <w:vAlign w:val="bottom"/>
+          </w:tcPr>
+          <w:p>
+            <w:pPr>
+              <w:pStyle w:val="AppendixSub-Heading"/>
+              <w:spacing w:before="0" w:after="0"/>
+              <w:ind w:left="0" w:firstLine="0"/>
+              <w:jc w:val="center"/>
+              <w:rPr>
+                <w:rFonts w:ascii="Segoe UI Light" w:hAnsi="Segoe UI Light" w:cs="Segoe UI Light"/>
+                <w:color w:val="000000"/>
+                <w:sz w:val="18"/>
+                <w:szCs w:val="18"/>
+              </w:rPr>
+            </w:pPr>
+          </w:p>
+        </w:tc>
+        <w:tc>
+          <w:tcPr>
+            <w:tcW w:w="1470" w:type="dxa"/>
+            <w:vAlign w:val="bottom"/>
+          </w:tcPr>
+          <w:p>
+            <w:pPr>
+              <w:pStyle w:val="AppendixSub-Heading"/>
+              <w:spacing w:before="0" w:after="0"/>
+              <w:ind w:left="0" w:firstLine="0"/>
+              <w:jc w:val="center"/>
+              <w:rPr>
+                <w:rFonts w:ascii="Segoe UI Light" w:hAnsi="Segoe UI Light" w:cs="Segoe UI Light"/>
+                <w:color w:val="000000"/>
+                <w:sz w:val="18"/>
+                <w:szCs w:val="18"/>
+              </w:rPr>
+            </w:pPr>
+          </w:p>
+        </w:tc>
+        <w:tc>
+          <w:tcPr>
+            <w:tcW w:w="1471" w:type="dxa"/>
+            <w:vAlign w:val="bottom"/>
+          </w:tcPr>
+          <w:p>
+            <w:pPr>
+              <w:pStyle w:val="AppendixSub-Heading"/>
+              <w:spacing w:before="0" w:after="0"/>
+              <w:ind w:left="0" w:firstLine="0"/>
+              <w:jc w:val="center"/>
+              <w:rPr>
+                <w:rFonts w:ascii="Segoe UI Light" w:hAnsi="Segoe UI Light" w:cs="Segoe UI Light"/>
+                <w:color w:val="000000"/>
+                <w:sz w:val="18"/>
+                <w:szCs w:val="18"/>
+              </w:rPr>
+            </w:pPr>
+          </w:p>
+        </w:tc>
+        <w:tc>
+          <w:tcPr>
+            <w:tcW w:w="1479" w:type="dxa"/>
+            <w:vAlign w:val="bottom"/>
+          </w:tcPr>
+          <w:p>
+            <w:pPr>
+              <w:pStyle w:val="AppendixSub-Heading"/>
+              <w:spacing w:before="0" w:after="0"/>
+              <w:ind w:left="0" w:firstLine="0"/>
+              <w:jc w:val="center"/>
+              <w:rPr>
+                <w:rFonts w:ascii="Segoe UI Light" w:hAnsi="Segoe UI Light" w:cs="Segoe UI Light"/>
+                <w:color w:val="000000"/>
+                <w:sz w:val="18"/>
+                <w:szCs w:val="18"/>
+              </w:rPr>
+            </w:pPr>
+          </w:p>
+        </w:tc>
+        <w:tc>
+          <w:tcPr>
+            <w:tcW w:w="1559" w:type="dxa"/>
+            <w:vAlign w:val="bottom"/>
+          </w:tcPr>
+          <w:p>
+            <w:pPr>
+              <w:pStyle w:val="AppendixSub-Heading"/>
+              <w:spacing w:before="0" w:after="0"/>
+              <w:ind w:left="0" w:firstLine="0"/>
+              <w:jc w:val="center"/>
+              <w:rPr>
+                <w:rFonts w:ascii="Segoe UI Light" w:hAnsi="Segoe UI Light" w:cs="Segoe UI Light"/>
+                <w:b/>
+                <w:bCs w:val="0"/>
+                <w:color w:val="00B050"/>
+                <w:sz w:val="18"/>
+                <w:szCs w:val="18"/>
+              </w:rPr>
+            </w:pPr>
+          </w:p>
+        </w:tc>
+      </w:tr>
+      <w:tr>
+        <w:trPr>
+          <w:trHeight w:val="316"/>
+        </w:trPr>
+        <w:tc>
+          <w:tcPr>
+            <w:tcW w:w="1464" w:type="dxa"/>
+            <w:vAlign w:val="bottom"/>
+          </w:tcPr>
+          <w:p>
+            <w:pPr>
+              <w:pStyle w:val="AppendixSub-Heading"/>
+              <w:spacing w:before="0" w:after="0"/>
+              <w:ind w:left="0" w:firstLine="0"/>
+              <w:jc w:val="center"/>
+              <w:rPr>
+                <w:rFonts w:ascii="Segoe UI Light" w:hAnsi="Segoe UI Light" w:cs="Segoe UI Light"/>
+                <w:color w:val="000000"/>
+                <w:sz w:val="18"/>
+                <w:szCs w:val="18"/>
+              </w:rPr>
+            </w:pPr>
+          </w:p>
+        </w:tc>
+        <w:tc>
+          <w:tcPr>
+            <w:tcW w:w="1471" w:type="dxa"/>
+            <w:vAlign w:val="bottom"/>
+          </w:tcPr>
+          <w:p>
+            <w:pPr>
+              <w:pStyle w:val="AppendixSub-Heading"/>
+              <w:spacing w:before="0" w:after="0"/>
+              <w:ind w:left="0" w:firstLine="0"/>
+              <w:jc w:val="center"/>
+              <w:rPr>
+                <w:rFonts w:ascii="Segoe UI Light" w:hAnsi="Segoe UI Light" w:cs="Segoe UI Light"/>
+                <w:color w:val="000000"/>
+                <w:sz w:val="18"/>
+                <w:szCs w:val="18"/>
+              </w:rPr>
+            </w:pPr>
+          </w:p>
+        </w:tc>
+        <w:tc>
+          <w:tcPr>
+            <w:tcW w:w="1470" w:type="dxa"/>
+            <w:vAlign w:val="bottom"/>
+          </w:tcPr>
+          <w:p>
+            <w:pPr>
+              <w:pStyle w:val="AppendixSub-Heading"/>
+              <w:spacing w:before="0" w:after="0"/>
+              <w:ind w:left="0" w:firstLine="0"/>
+              <w:jc w:val="center"/>
+              <w:rPr>
+                <w:rFonts w:ascii="Segoe UI Light" w:hAnsi="Segoe UI Light" w:cs="Segoe UI Light"/>
+                <w:color w:val="000000"/>
+                <w:sz w:val="18"/>
+                <w:szCs w:val="18"/>
+              </w:rPr>
+            </w:pPr>
+          </w:p>
+        </w:tc>
+        <w:tc>
+          <w:tcPr>
+            <w:tcW w:w="1471" w:type="dxa"/>
+            <w:vAlign w:val="bottom"/>
+          </w:tcPr>
+          <w:p>
+            <w:pPr>
+              <w:pStyle w:val="AppendixSub-Heading"/>
+              <w:spacing w:before="0" w:after="0"/>
+              <w:ind w:left="0" w:firstLine="0"/>
+              <w:jc w:val="center"/>
+              <w:rPr>
+                <w:rFonts w:ascii="Segoe UI Light" w:hAnsi="Segoe UI Light" w:cs="Segoe UI Light"/>
+                <w:color w:val="000000"/>
+                <w:sz w:val="18"/>
+                <w:szCs w:val="18"/>
+              </w:rPr>
+            </w:pPr>
+          </w:p>
+        </w:tc>
+        <w:tc>
+          <w:tcPr>
+            <w:tcW w:w="1479" w:type="dxa"/>
+            <w:vAlign w:val="bottom"/>
+          </w:tcPr>
+          <w:p>
+            <w:pPr>
+              <w:pStyle w:val="AppendixSub-Heading"/>
+              <w:spacing w:before="0" w:after="0"/>
+              <w:ind w:left="0" w:firstLine="0"/>
+              <w:jc w:val="center"/>
+              <w:rPr>
+                <w:rFonts w:ascii="Segoe UI Light" w:hAnsi="Segoe UI Light" w:cs="Segoe UI Light"/>
+                <w:color w:val="000000"/>
+                <w:sz w:val="18"/>
+                <w:szCs w:val="18"/>
+              </w:rPr>
+            </w:pPr>
+          </w:p>
+        </w:tc>
+        <w:tc>
+          <w:tcPr>
+            <w:tcW w:w="1559" w:type="dxa"/>
+            <w:vAlign w:val="bottom"/>
+          </w:tcPr>
+          <w:p>
+            <w:pPr>
+              <w:pStyle w:val="AppendixSub-Heading"/>
+              <w:spacing w:before="0" w:after="0"/>
+              <w:ind w:left="0" w:firstLine="0"/>
+              <w:jc w:val="center"/>
+              <w:rPr>
+                <w:rFonts w:ascii="Segoe UI Light" w:hAnsi="Segoe UI Light" w:cs="Segoe UI Light"/>
+                <w:b/>
+                <w:bCs w:val="0"/>
+                <w:color w:val="00B050"/>
+                <w:sz w:val="18"/>
+                <w:szCs w:val="18"/>
+              </w:rPr>
+            </w:pPr>
+          </w:p>
+        </w:tc>
+      </w:tr>
+      <w:tr>
+        <w:trPr>
+          <w:trHeight w:val="316"/>
+        </w:trPr>
+        <w:tc>
+          <w:tcPr>
+            <w:tcW w:w="1464" w:type="dxa"/>
+            <w:vAlign w:val="bottom"/>
+          </w:tcPr>
+          <w:p>
+            <w:pPr>
+              <w:pStyle w:val="AppendixSub-Heading"/>
+              <w:spacing w:before="0" w:after="0"/>
+              <w:ind w:left="0" w:firstLine="0"/>
+              <w:jc w:val="center"/>
+              <w:rPr>
+                <w:rFonts w:ascii="Segoe UI Light" w:hAnsi="Segoe UI Light" w:cs="Segoe UI Light"/>
+                <w:color w:val="000000"/>
+                <w:sz w:val="18"/>
+                <w:szCs w:val="18"/>
+              </w:rPr>
+            </w:pPr>
+          </w:p>
+        </w:tc>
+        <w:tc>
+          <w:tcPr>
+            <w:tcW w:w="1471" w:type="dxa"/>
+            <w:vAlign w:val="bottom"/>
+          </w:tcPr>
+          <w:p>
+            <w:pPr>
+              <w:pStyle w:val="AppendixSub-Heading"/>
+              <w:spacing w:before="0" w:after="0"/>
+              <w:ind w:left="0" w:firstLine="0"/>
+              <w:jc w:val="center"/>
+              <w:rPr>
+                <w:rFonts w:ascii="Segoe UI Light" w:hAnsi="Segoe UI Light" w:cs="Segoe UI Light"/>
+                <w:color w:val="000000"/>
+                <w:sz w:val="18"/>
+                <w:szCs w:val="18"/>
+              </w:rPr>
+            </w:pPr>
+          </w:p>
+        </w:tc>
+        <w:tc>
+          <w:tcPr>
+            <w:tcW w:w="1470" w:type="dxa"/>
+            <w:vAlign w:val="bottom"/>
+          </w:tcPr>
+          <w:p>
+            <w:pPr>
+              <w:pStyle w:val="AppendixSub-Heading"/>
+              <w:spacing w:before="0" w:after="0"/>
+              <w:ind w:left="0" w:firstLine="0"/>
+              <w:jc w:val="center"/>
+              <w:rPr>
+                <w:rFonts w:ascii="Segoe UI Light" w:hAnsi="Segoe UI Light" w:cs="Segoe UI Light"/>
+                <w:color w:val="000000"/>
+                <w:sz w:val="18"/>
+                <w:szCs w:val="18"/>
+              </w:rPr>
+            </w:pPr>
+          </w:p>
+        </w:tc>
+        <w:tc>
+          <w:tcPr>
+            <w:tcW w:w="1471" w:type="dxa"/>
+            <w:vAlign w:val="bottom"/>
+          </w:tcPr>
+          <w:p>
+            <w:pPr>
+              <w:pStyle w:val="AppendixSub-Heading"/>
+              <w:spacing w:before="0" w:after="0"/>
+              <w:ind w:left="0" w:firstLine="0"/>
+              <w:jc w:val="center"/>
+              <w:rPr>
+                <w:rFonts w:ascii="Segoe UI Light" w:hAnsi="Segoe UI Light" w:cs="Segoe UI Light"/>
+                <w:color w:val="000000"/>
+                <w:sz w:val="18"/>
+                <w:szCs w:val="18"/>
+              </w:rPr>
+            </w:pPr>
+          </w:p>
+        </w:tc>
+        <w:tc>
+          <w:tcPr>
+            <w:tcW w:w="1479" w:type="dxa"/>
+            <w:vAlign w:val="bottom"/>
+          </w:tcPr>
+          <w:p>
+            <w:pPr>
+              <w:pStyle w:val="AppendixSub-Heading"/>
+              <w:spacing w:before="0" w:after="0"/>
+              <w:ind w:left="0" w:firstLine="0"/>
+              <w:jc w:val="center"/>
+              <w:rPr>
+                <w:rFonts w:ascii="Segoe UI Light" w:hAnsi="Segoe UI Light" w:cs="Segoe UI Light"/>
+                <w:color w:val="000000"/>
+                <w:sz w:val="18"/>
+                <w:szCs w:val="18"/>
+              </w:rPr>
+            </w:pPr>
+          </w:p>
+        </w:tc>
+        <w:tc>
+          <w:tcPr>
+            <w:tcW w:w="1559" w:type="dxa"/>
+            <w:vAlign w:val="bottom"/>
+          </w:tcPr>
+          <w:p>
+            <w:pPr>
+              <w:pStyle w:val="AppendixSub-Heading"/>
+              <w:spacing w:before="0" w:after="0"/>
+              <w:ind w:left="0" w:firstLine="0"/>
+              <w:jc w:val="center"/>
+              <w:rPr>
+                <w:rFonts w:ascii="Segoe UI Light" w:hAnsi="Segoe UI Light" w:cs="Segoe UI Light"/>
+                <w:b/>
+                <w:bCs w:val="0"/>
+                <w:color w:val="00B050"/>
+                <w:sz w:val="18"/>
+                <w:szCs w:val="18"/>
+              </w:rPr>
+            </w:pPr>
+          </w:p>
+        </w:tc>
+      </w:tr>
+      <w:tr>
+        <w:trPr>
+          <w:trHeight w:val="316"/>
+        </w:trPr>
+        <w:tc>
+          <w:tcPr>
+            <w:tcW w:w="1464" w:type="dxa"/>
+            <w:vAlign w:val="bottom"/>
+          </w:tcPr>
+          <w:p>
+            <w:pPr>
+              <w:pStyle w:val="AppendixSub-Heading"/>
+              <w:spacing w:before="0" w:after="0"/>
+              <w:ind w:left="0" w:firstLine="0"/>
+              <w:jc w:val="center"/>
+              <w:rPr>
+                <w:rFonts w:ascii="Segoe UI Light" w:hAnsi="Segoe UI Light" w:cs="Segoe UI Light"/>
+                <w:color w:val="000000"/>
+                <w:sz w:val="18"/>
+                <w:szCs w:val="18"/>
+              </w:rPr>
+            </w:pPr>
+          </w:p>
+        </w:tc>
+        <w:tc>
+          <w:tcPr>
+            <w:tcW w:w="1471" w:type="dxa"/>
+            <w:vAlign w:val="bottom"/>
+          </w:tcPr>
+          <w:p>
+            <w:pPr>
+              <w:pStyle w:val="AppendixSub-Heading"/>
+              <w:spacing w:before="0" w:after="0"/>
+              <w:ind w:left="0" w:firstLine="0"/>
+              <w:jc w:val="center"/>
+              <w:rPr>
+                <w:rFonts w:ascii="Segoe UI Light" w:hAnsi="Segoe UI Light" w:cs="Segoe UI Light"/>
+                <w:color w:val="000000"/>
+                <w:sz w:val="18"/>
+                <w:szCs w:val="18"/>
+              </w:rPr>
+            </w:pPr>
+          </w:p>
+        </w:tc>
+        <w:tc>
+          <w:tcPr>
+            <w:tcW w:w="1470" w:type="dxa"/>
+            <w:vAlign w:val="bottom"/>
+          </w:tcPr>
+          <w:p>
+            <w:pPr>
+              <w:pStyle w:val="AppendixSub-Heading"/>
+              <w:spacing w:before="0" w:after="0"/>
+              <w:ind w:left="0" w:firstLine="0"/>
+              <w:jc w:val="center"/>
+              <w:rPr>
+                <w:rFonts w:ascii="Segoe UI Light" w:hAnsi="Segoe UI Light" w:cs="Segoe UI Light"/>
+                <w:color w:val="000000"/>
+                <w:sz w:val="18"/>
+                <w:szCs w:val="18"/>
+              </w:rPr>
+            </w:pPr>
+          </w:p>
+        </w:tc>
+        <w:tc>
+          <w:tcPr>
+            <w:tcW w:w="1471" w:type="dxa"/>
+            <w:vAlign w:val="bottom"/>
+          </w:tcPr>
+          <w:p>
+            <w:pPr>
+              <w:pStyle w:val="AppendixSub-Heading"/>
+              <w:spacing w:before="0" w:after="0"/>
+              <w:ind w:left="0" w:firstLine="0"/>
+              <w:jc w:val="center"/>
+              <w:rPr>
+                <w:rFonts w:ascii="Segoe UI Light" w:hAnsi="Segoe UI Light" w:cs="Segoe UI Light"/>
+                <w:color w:val="000000"/>
+                <w:sz w:val="18"/>
+                <w:szCs w:val="18"/>
+              </w:rPr>
+            </w:pPr>
+          </w:p>
+        </w:tc>
+        <w:tc>
+          <w:tcPr>
+            <w:tcW w:w="1479" w:type="dxa"/>
+            <w:vAlign w:val="bottom"/>
+          </w:tcPr>
+          <w:p>
+            <w:pPr>
+              <w:pStyle w:val="AppendixSub-Heading"/>
+              <w:spacing w:before="0" w:after="0"/>
+              <w:ind w:left="0" w:firstLine="0"/>
+              <w:jc w:val="center"/>
+              <w:rPr>
+                <w:rFonts w:ascii="Segoe UI Light" w:hAnsi="Segoe UI Light" w:cs="Segoe UI Light"/>
+                <w:color w:val="000000"/>
+                <w:sz w:val="18"/>
+                <w:szCs w:val="18"/>
+              </w:rPr>
+            </w:pPr>
+          </w:p>
+        </w:tc>
+        <w:tc>
+          <w:tcPr>
+            <w:tcW w:w="1559" w:type="dxa"/>
+            <w:vAlign w:val="bottom"/>
+          </w:tcPr>
+          <w:p>
+            <w:pPr>
+              <w:pStyle w:val="AppendixSub-Heading"/>
+              <w:spacing w:before="0" w:after="0"/>
+              <w:ind w:left="0" w:firstLine="0"/>
+              <w:jc w:val="center"/>
+              <w:rPr>
+                <w:rFonts w:ascii="Segoe UI Light" w:hAnsi="Segoe UI Light" w:cs="Segoe UI Light"/>
+                <w:b/>
+                <w:bCs w:val="0"/>
+                <w:color w:val="00B050"/>
+                <w:sz w:val="18"/>
+                <w:szCs w:val="18"/>
+              </w:rPr>
+            </w:pPr>
+          </w:p>
+        </w:tc>
+      </w:tr>
+      <w:tr>
+        <w:trPr>
+          <w:trHeight w:val="316"/>
+        </w:trPr>
+        <w:tc>
+          <w:tcPr>
+            <w:tcW w:w="1464" w:type="dxa"/>
+            <w:vAlign w:val="bottom"/>
+          </w:tcPr>
+          <w:p>
+            <w:pPr>
+              <w:pStyle w:val="AppendixSub-Heading"/>
+              <w:spacing w:before="0" w:after="0"/>
+              <w:ind w:left="0" w:firstLine="0"/>
+              <w:jc w:val="center"/>
+              <w:rPr>
+                <w:rFonts w:ascii="Segoe UI Light" w:hAnsi="Segoe UI Light" w:cs="Segoe UI Light"/>
+                <w:color w:val="000000"/>
+                <w:sz w:val="18"/>
+                <w:szCs w:val="18"/>
+              </w:rPr>
+            </w:pPr>
+          </w:p>
+        </w:tc>
+        <w:tc>
+          <w:tcPr>
+            <w:tcW w:w="1471" w:type="dxa"/>
+            <w:vAlign w:val="bottom"/>
+          </w:tcPr>
+          <w:p>
+            <w:pPr>
+              <w:pStyle w:val="AppendixSub-Heading"/>
+              <w:spacing w:before="0" w:after="0"/>
+              <w:ind w:left="0" w:firstLine="0"/>
+              <w:jc w:val="center"/>
+              <w:rPr>
+                <w:rFonts w:ascii="Segoe UI Light" w:hAnsi="Segoe UI Light" w:cs="Segoe UI Light"/>
+                <w:color w:val="000000"/>
+                <w:sz w:val="18"/>
+                <w:szCs w:val="18"/>
+              </w:rPr>
+            </w:pPr>
+          </w:p>
+        </w:tc>
+        <w:tc>
+          <w:tcPr>
+            <w:tcW w:w="1470" w:type="dxa"/>
+            <w:vAlign w:val="bottom"/>
+          </w:tcPr>
+          <w:p>
+            <w:pPr>
+              <w:pStyle w:val="AppendixSub-Heading"/>
+              <w:spacing w:before="0" w:after="0"/>
+              <w:ind w:left="0" w:firstLine="0"/>
+              <w:jc w:val="center"/>
+              <w:rPr>
+                <w:rFonts w:ascii="Segoe UI Light" w:hAnsi="Segoe UI Light" w:cs="Segoe UI Light"/>
+                <w:color w:val="000000"/>
+                <w:sz w:val="18"/>
+                <w:szCs w:val="18"/>
+              </w:rPr>
+            </w:pPr>
+          </w:p>
+        </w:tc>
+        <w:tc>
+          <w:tcPr>
+            <w:tcW w:w="1471" w:type="dxa"/>
+            <w:vAlign w:val="bottom"/>
+          </w:tcPr>
+          <w:p>
+            <w:pPr>
+              <w:pStyle w:val="AppendixSub-Heading"/>
+              <w:spacing w:before="0" w:after="0"/>
+              <w:ind w:left="0" w:firstLine="0"/>
+              <w:jc w:val="center"/>
+              <w:rPr>
+                <w:rFonts w:ascii="Segoe UI Light" w:hAnsi="Segoe UI Light" w:cs="Segoe UI Light"/>
+                <w:color w:val="000000"/>
+                <w:sz w:val="18"/>
+                <w:szCs w:val="18"/>
+              </w:rPr>
+            </w:pPr>
+          </w:p>
+        </w:tc>
+        <w:tc>
+          <w:tcPr>
+            <w:tcW w:w="1479" w:type="dxa"/>
+            <w:vAlign w:val="bottom"/>
+          </w:tcPr>
+          <w:p>
+            <w:pPr>
+              <w:pStyle w:val="AppendixSub-Heading"/>
+              <w:spacing w:before="0" w:after="0"/>
+              <w:ind w:left="0" w:firstLine="0"/>
+              <w:jc w:val="center"/>
+              <w:rPr>
+                <w:rFonts w:ascii="Segoe UI Light" w:hAnsi="Segoe UI Light" w:cs="Segoe UI Light"/>
+                <w:color w:val="000000"/>
+                <w:sz w:val="18"/>
+                <w:szCs w:val="18"/>
+              </w:rPr>
+            </w:pPr>
+          </w:p>
+        </w:tc>
+        <w:tc>
+          <w:tcPr>
+            <w:tcW w:w="1559" w:type="dxa"/>
+            <w:vAlign w:val="bottom"/>
+          </w:tcPr>
+          <w:p>
+            <w:pPr>
+              <w:pStyle w:val="AppendixSub-Heading"/>
+              <w:spacing w:before="0" w:after="0"/>
+              <w:ind w:left="0" w:firstLine="0"/>
+              <w:jc w:val="center"/>
+              <w:rPr>
+                <w:rFonts w:ascii="Segoe UI Light" w:hAnsi="Segoe UI Light" w:cs="Segoe UI Light"/>
+                <w:b/>
+                <w:bCs w:val="0"/>
+                <w:color w:val="00B050"/>
+                <w:sz w:val="18"/>
+                <w:szCs w:val="18"/>
+              </w:rPr>
+            </w:pPr>
+          </w:p>
+        </w:tc>
+      </w:tr>
+      <w:tr>
+        <w:trPr>
+          <w:trHeight w:val="316"/>
+        </w:trPr>
+        <w:tc>
+          <w:tcPr>
+            <w:tcW w:w="1464" w:type="dxa"/>
+            <w:vAlign w:val="bottom"/>
+          </w:tcPr>
+          <w:p>
+            <w:pPr>
+              <w:pStyle w:val="AppendixSub-Heading"/>
+              <w:spacing w:before="0" w:after="0"/>
+              <w:ind w:left="0" w:firstLine="0"/>
+              <w:jc w:val="center"/>
+              <w:rPr>
+                <w:rFonts w:ascii="Segoe UI Light" w:hAnsi="Segoe UI Light" w:cs="Segoe UI Light"/>
+                <w:color w:val="000000"/>
+                <w:sz w:val="18"/>
+                <w:szCs w:val="18"/>
+              </w:rPr>
+            </w:pPr>
+          </w:p>
+        </w:tc>
+        <w:tc>
+          <w:tcPr>
+            <w:tcW w:w="1471" w:type="dxa"/>
+            <w:vAlign w:val="bottom"/>
+          </w:tcPr>
+          <w:p>
+            <w:pPr>
+              <w:pStyle w:val="AppendixSub-Heading"/>
+              <w:spacing w:before="0" w:after="0"/>
+              <w:ind w:left="0" w:firstLine="0"/>
+              <w:jc w:val="center"/>
+              <w:rPr>
+                <w:rFonts w:ascii="Segoe UI Light" w:hAnsi="Segoe UI Light" w:cs="Segoe UI Light"/>
+                <w:color w:val="000000"/>
+                <w:sz w:val="18"/>
+                <w:szCs w:val="18"/>
+              </w:rPr>
+            </w:pPr>
+          </w:p>
+        </w:tc>
+        <w:tc>
+          <w:tcPr>
+            <w:tcW w:w="1470" w:type="dxa"/>
+            <w:vAlign w:val="bottom"/>
+          </w:tcPr>
+          <w:p>
+            <w:pPr>
+              <w:pStyle w:val="AppendixSub-Heading"/>
+              <w:spacing w:before="0" w:after="0"/>
+              <w:ind w:left="0" w:firstLine="0"/>
+              <w:jc w:val="center"/>
+              <w:rPr>
+                <w:rFonts w:ascii="Segoe UI Light" w:hAnsi="Segoe UI Light" w:cs="Segoe UI Light"/>
+                <w:color w:val="000000"/>
+                <w:sz w:val="18"/>
+                <w:szCs w:val="18"/>
+              </w:rPr>
+            </w:pPr>
+          </w:p>
+        </w:tc>
+        <w:tc>
+          <w:tcPr>
+            <w:tcW w:w="1471" w:type="dxa"/>
+            <w:vAlign w:val="bottom"/>
+          </w:tcPr>
+          <w:p>
+            <w:pPr>
+              <w:pStyle w:val="AppendixSub-Heading"/>
+              <w:spacing w:before="0" w:after="0"/>
+              <w:ind w:left="0" w:firstLine="0"/>
+              <w:jc w:val="center"/>
+              <w:rPr>
+                <w:rFonts w:ascii="Segoe UI Light" w:hAnsi="Segoe UI Light" w:cs="Segoe UI Light"/>
+                <w:color w:val="000000"/>
+                <w:sz w:val="18"/>
+                <w:szCs w:val="18"/>
+              </w:rPr>
+            </w:pPr>
+          </w:p>
+        </w:tc>
+        <w:tc>
+          <w:tcPr>
+            <w:tcW w:w="1479" w:type="dxa"/>
+            <w:vAlign w:val="bottom"/>
+          </w:tcPr>
+          <w:p>
+            <w:pPr>
+              <w:pStyle w:val="AppendixSub-Heading"/>
+              <w:spacing w:before="0" w:after="0"/>
+              <w:ind w:left="0" w:firstLine="0"/>
+              <w:jc w:val="center"/>
+              <w:rPr>
+                <w:rFonts w:ascii="Segoe UI Light" w:hAnsi="Segoe UI Light" w:cs="Segoe UI Light"/>
+                <w:color w:val="000000"/>
+                <w:sz w:val="18"/>
+                <w:szCs w:val="18"/>
+              </w:rPr>
+            </w:pPr>
+          </w:p>
+        </w:tc>
+        <w:tc>
+          <w:tcPr>
+            <w:tcW w:w="1559" w:type="dxa"/>
+            <w:vAlign w:val="bottom"/>
+          </w:tcPr>
+          <w:p>
+            <w:pPr>
+              <w:pStyle w:val="AppendixSub-Heading"/>
+              <w:spacing w:before="0" w:after="0"/>
+              <w:ind w:left="0" w:firstLine="0"/>
+              <w:jc w:val="center"/>
+              <w:rPr>
+                <w:rFonts w:ascii="Segoe UI Light" w:hAnsi="Segoe UI Light" w:cs="Segoe UI Light"/>
+                <w:b/>
+                <w:bCs w:val="0"/>
+                <w:color w:val="00B050"/>
+                <w:sz w:val="18"/>
+                <w:szCs w:val="18"/>
+              </w:rPr>
+            </w:pPr>
+          </w:p>
+        </w:tc>
+      </w:tr>
+      <w:tr>
+        <w:trPr>
+          <w:trHeight w:val="316"/>
+        </w:trPr>
+        <w:tc>
+          <w:tcPr>
+            <w:tcW w:w="1464" w:type="dxa"/>
+            <w:vAlign w:val="bottom"/>
+          </w:tcPr>
+          <w:p>
+            <w:pPr>
+              <w:pStyle w:val="AppendixSub-Heading"/>
+              <w:spacing w:before="0" w:after="0"/>
+              <w:ind w:left="0" w:firstLine="0"/>
+              <w:jc w:val="center"/>
+              <w:rPr>
+                <w:rFonts w:ascii="Segoe UI Light" w:hAnsi="Segoe UI Light" w:cs="Segoe UI Light"/>
+                <w:color w:val="000000"/>
+                <w:sz w:val="18"/>
+                <w:szCs w:val="18"/>
+              </w:rPr>
+            </w:pPr>
+          </w:p>
+        </w:tc>
+        <w:tc>
+          <w:tcPr>
+            <w:tcW w:w="1471" w:type="dxa"/>
+            <w:vAlign w:val="bottom"/>
+          </w:tcPr>
+          <w:p>
+            <w:pPr>
+              <w:pStyle w:val="AppendixSub-Heading"/>
+              <w:spacing w:before="0" w:after="0"/>
+              <w:ind w:left="0" w:firstLine="0"/>
+              <w:jc w:val="center"/>
+              <w:rPr>
+                <w:rFonts w:ascii="Segoe UI Light" w:hAnsi="Segoe UI Light" w:cs="Segoe UI Light"/>
+                <w:color w:val="000000"/>
+                <w:sz w:val="18"/>
+                <w:szCs w:val="18"/>
+              </w:rPr>
+            </w:pPr>
+          </w:p>
+        </w:tc>
+        <w:tc>
+          <w:tcPr>
+            <w:tcW w:w="1470" w:type="dxa"/>
+            <w:vAlign w:val="bottom"/>
+          </w:tcPr>
+          <w:p>
+            <w:pPr>
+              <w:pStyle w:val="AppendixSub-Heading"/>
+              <w:spacing w:before="0" w:after="0"/>
+              <w:ind w:left="0" w:firstLine="0"/>
+              <w:jc w:val="center"/>
+              <w:rPr>
+                <w:rFonts w:ascii="Segoe UI Light" w:hAnsi="Segoe UI Light" w:cs="Segoe UI Light"/>
+                <w:color w:val="000000"/>
+                <w:sz w:val="18"/>
+                <w:szCs w:val="18"/>
+              </w:rPr>
+            </w:pPr>
+          </w:p>
+        </w:tc>
+        <w:tc>
+          <w:tcPr>
+            <w:tcW w:w="1471" w:type="dxa"/>
+            <w:vAlign w:val="bottom"/>
+          </w:tcPr>
+          <w:p>
+            <w:pPr>
+              <w:pStyle w:val="AppendixSub-Heading"/>
+              <w:spacing w:before="0" w:after="0"/>
+              <w:ind w:left="0" w:firstLine="0"/>
+              <w:jc w:val="center"/>
+              <w:rPr>
+                <w:rFonts w:ascii="Segoe UI Light" w:hAnsi="Segoe UI Light" w:cs="Segoe UI Light"/>
+                <w:color w:val="000000"/>
+                <w:sz w:val="18"/>
+                <w:szCs w:val="18"/>
+              </w:rPr>
+            </w:pPr>
+          </w:p>
+        </w:tc>
+        <w:tc>
+          <w:tcPr>
+            <w:tcW w:w="1479" w:type="dxa"/>
+            <w:vAlign w:val="bottom"/>
+          </w:tcPr>
+          <w:p>
+            <w:pPr>
+              <w:pStyle w:val="AppendixSub-Heading"/>
+              <w:spacing w:before="0" w:after="0"/>
+              <w:ind w:left="0" w:firstLine="0"/>
+              <w:jc w:val="center"/>
+              <w:rPr>
+                <w:rFonts w:ascii="Segoe UI Light" w:hAnsi="Segoe UI Light" w:cs="Segoe UI Light"/>
+                <w:color w:val="000000"/>
+                <w:sz w:val="18"/>
+                <w:szCs w:val="18"/>
+              </w:rPr>
+            </w:pPr>
+          </w:p>
+        </w:tc>
+        <w:tc>
+          <w:tcPr>
+            <w:tcW w:w="1559" w:type="dxa"/>
+            <w:vAlign w:val="bottom"/>
+          </w:tcPr>
+          <w:p>
+            <w:pPr>
+              <w:pStyle w:val="AppendixSub-Heading"/>
+              <w:spacing w:before="0" w:after="0"/>
+              <w:ind w:left="0" w:firstLine="0"/>
+              <w:jc w:val="center"/>
+              <w:rPr>
+                <w:rFonts w:ascii="Segoe UI Light" w:hAnsi="Segoe UI Light" w:cs="Segoe UI Light"/>
+                <w:b/>
+                <w:bCs w:val="0"/>
+                <w:color w:val="00B050"/>
+                <w:sz w:val="18"/>
+                <w:szCs w:val="18"/>
+              </w:rPr>
+            </w:pPr>
+          </w:p>
+        </w:tc>
+      </w:tr>
+      <w:tr>
+        <w:trPr>
+          <w:trHeight w:val="316"/>
+        </w:trPr>
+        <w:tc>
+          <w:tcPr>
+            <w:tcW w:w="1464" w:type="dxa"/>
+            <w:vAlign w:val="bottom"/>
+          </w:tcPr>
+          <w:p>
+            <w:pPr>
+              <w:pStyle w:val="AppendixSub-Heading"/>
+              <w:spacing w:before="0" w:after="0"/>
+              <w:ind w:left="0" w:firstLine="0"/>
+              <w:jc w:val="center"/>
+              <w:rPr>
+                <w:rFonts w:ascii="Segoe UI Light" w:hAnsi="Segoe UI Light" w:cs="Segoe UI Light"/>
+                <w:color w:val="000000"/>
+                <w:sz w:val="18"/>
+                <w:szCs w:val="18"/>
+              </w:rPr>
+            </w:pPr>
+          </w:p>
+        </w:tc>
+        <w:tc>
+          <w:tcPr>
+            <w:tcW w:w="1471" w:type="dxa"/>
+            <w:vAlign w:val="bottom"/>
+          </w:tcPr>
+          <w:p>
+            <w:pPr>
+              <w:pStyle w:val="AppendixSub-Heading"/>
+              <w:spacing w:before="0" w:after="0"/>
+              <w:ind w:left="0" w:firstLine="0"/>
+              <w:jc w:val="center"/>
+              <w:rPr>
+                <w:rFonts w:ascii="Segoe UI Light" w:hAnsi="Segoe UI Light" w:cs="Segoe UI Light"/>
+                <w:color w:val="000000"/>
+                <w:sz w:val="18"/>
+                <w:szCs w:val="18"/>
+              </w:rPr>
+            </w:pPr>
+          </w:p>
+        </w:tc>
+        <w:tc>
+          <w:tcPr>
+            <w:tcW w:w="1470" w:type="dxa"/>
+            <w:vAlign w:val="bottom"/>
+          </w:tcPr>
+          <w:p>
+            <w:pPr>
+              <w:pStyle w:val="AppendixSub-Heading"/>
+              <w:spacing w:before="0" w:after="0"/>
+              <w:ind w:left="0" w:firstLine="0"/>
+              <w:jc w:val="center"/>
+              <w:rPr>
+                <w:rFonts w:ascii="Segoe UI Light" w:hAnsi="Segoe UI Light" w:cs="Segoe UI Light"/>
+                <w:color w:val="000000"/>
+                <w:sz w:val="18"/>
+                <w:szCs w:val="18"/>
+              </w:rPr>
+            </w:pPr>
+          </w:p>
+        </w:tc>
+        <w:tc>
+          <w:tcPr>
+            <w:tcW w:w="1471" w:type="dxa"/>
+            <w:vAlign w:val="bottom"/>
+          </w:tcPr>
+          <w:p>
+            <w:pPr>
+              <w:pStyle w:val="AppendixSub-Heading"/>
+              <w:spacing w:before="0" w:after="0"/>
+              <w:ind w:left="0" w:firstLine="0"/>
+              <w:jc w:val="center"/>
+              <w:rPr>
+                <w:rFonts w:ascii="Segoe UI Light" w:hAnsi="Segoe UI Light" w:cs="Segoe UI Light"/>
+                <w:color w:val="000000"/>
+                <w:sz w:val="18"/>
+                <w:szCs w:val="18"/>
+              </w:rPr>
+            </w:pPr>
+          </w:p>
+        </w:tc>
+        <w:tc>
+          <w:tcPr>
+            <w:tcW w:w="1479" w:type="dxa"/>
+            <w:vAlign w:val="bottom"/>
+          </w:tcPr>
+          <w:p>
+            <w:pPr>
+              <w:pStyle w:val="AppendixSub-Heading"/>
+              <w:spacing w:before="0" w:after="0"/>
+              <w:ind w:left="0" w:firstLine="0"/>
+              <w:jc w:val="center"/>
+              <w:rPr>
+                <w:rFonts w:ascii="Segoe UI Light" w:hAnsi="Segoe UI Light" w:cs="Segoe UI Light"/>
+                <w:color w:val="000000"/>
+                <w:sz w:val="18"/>
+                <w:szCs w:val="18"/>
+              </w:rPr>
+            </w:pPr>
+          </w:p>
+        </w:tc>
+        <w:tc>
+          <w:tcPr>
+            <w:tcW w:w="1559" w:type="dxa"/>
+            <w:vAlign w:val="bottom"/>
+          </w:tcPr>
+          <w:p>
+            <w:pPr>
+              <w:pStyle w:val="AppendixSub-Heading"/>
+              <w:spacing w:before="0" w:after="0"/>
+              <w:ind w:left="0" w:firstLine="0"/>
+              <w:jc w:val="center"/>
+              <w:rPr>
+                <w:rFonts w:ascii="Segoe UI Light" w:hAnsi="Segoe UI Light" w:cs="Segoe UI Light"/>
+                <w:b/>
+                <w:bCs w:val="0"/>
+                <w:color w:val="00B050"/>
+                <w:sz w:val="18"/>
+                <w:szCs w:val="18"/>
+              </w:rPr>
+            </w:pPr>
+          </w:p>
+        </w:tc>
+      </w:tr>
+      <w:tr>
+        <w:trPr>
+          <w:trHeight w:val="316"/>
+        </w:trPr>
+        <w:tc>
+          <w:tcPr>
+            <w:tcW w:w="1464" w:type="dxa"/>
+            <w:vAlign w:val="bottom"/>
+          </w:tcPr>
+          <w:p>
+            <w:pPr>
+              <w:pStyle w:val="AppendixSub-Heading"/>
+              <w:spacing w:before="0" w:after="0"/>
+              <w:ind w:left="0" w:firstLine="0"/>
+              <w:jc w:val="center"/>
+              <w:rPr>
+                <w:rFonts w:ascii="Segoe UI Light" w:hAnsi="Segoe UI Light" w:cs="Segoe UI Light"/>
+                <w:color w:val="000000"/>
+                <w:sz w:val="18"/>
+                <w:szCs w:val="18"/>
+              </w:rPr>
+            </w:pPr>
+          </w:p>
+        </w:tc>
+        <w:tc>
+          <w:tcPr>
+            <w:tcW w:w="1471" w:type="dxa"/>
+            <w:vAlign w:val="bottom"/>
+          </w:tcPr>
+          <w:p>
+            <w:pPr>
+              <w:pStyle w:val="AppendixSub-Heading"/>
+              <w:spacing w:before="0" w:after="0"/>
+              <w:ind w:left="0" w:firstLine="0"/>
+              <w:jc w:val="center"/>
+              <w:rPr>
+                <w:rFonts w:ascii="Segoe UI Light" w:hAnsi="Segoe UI Light" w:cs="Segoe UI Light"/>
+                <w:color w:val="000000"/>
+                <w:sz w:val="18"/>
+                <w:szCs w:val="18"/>
+              </w:rPr>
+            </w:pPr>
+          </w:p>
+        </w:tc>
+        <w:tc>
+          <w:tcPr>
+            <w:tcW w:w="1470" w:type="dxa"/>
+            <w:vAlign w:val="bottom"/>
+          </w:tcPr>
+          <w:p>
+            <w:pPr>
+              <w:pStyle w:val="AppendixSub-Heading"/>
+              <w:spacing w:before="0" w:after="0"/>
+              <w:ind w:left="0" w:firstLine="0"/>
+              <w:jc w:val="center"/>
+              <w:rPr>
+                <w:rFonts w:ascii="Segoe UI Light" w:hAnsi="Segoe UI Light" w:cs="Segoe UI Light"/>
+                <w:color w:val="000000"/>
+                <w:sz w:val="18"/>
+                <w:szCs w:val="18"/>
+              </w:rPr>
+            </w:pPr>
+          </w:p>
+        </w:tc>
+        <w:tc>
+          <w:tcPr>
+            <w:tcW w:w="1471" w:type="dxa"/>
+            <w:vAlign w:val="bottom"/>
+          </w:tcPr>
+          <w:p>
+            <w:pPr>
+              <w:pStyle w:val="AppendixSub-Heading"/>
+              <w:spacing w:before="0" w:after="0"/>
+              <w:ind w:left="0" w:firstLine="0"/>
+              <w:jc w:val="center"/>
+              <w:rPr>
+                <w:rFonts w:ascii="Segoe UI Light" w:hAnsi="Segoe UI Light" w:cs="Segoe UI Light"/>
+                <w:color w:val="000000"/>
+                <w:sz w:val="18"/>
+                <w:szCs w:val="18"/>
+              </w:rPr>
+            </w:pPr>
+          </w:p>
+        </w:tc>
+        <w:tc>
+          <w:tcPr>
+            <w:tcW w:w="1479" w:type="dxa"/>
+            <w:vAlign w:val="bottom"/>
+          </w:tcPr>
+          <w:p>
+            <w:pPr>
+              <w:pStyle w:val="AppendixSub-Heading"/>
+              <w:spacing w:before="0" w:after="0"/>
+              <w:ind w:left="0" w:firstLine="0"/>
+              <w:jc w:val="center"/>
+              <w:rPr>
+                <w:rFonts w:ascii="Segoe UI Light" w:hAnsi="Segoe UI Light" w:cs="Segoe UI Light"/>
+                <w:color w:val="000000"/>
+                <w:sz w:val="18"/>
+                <w:szCs w:val="18"/>
+              </w:rPr>
+            </w:pPr>
+          </w:p>
+        </w:tc>
+        <w:tc>
+          <w:tcPr>
+            <w:tcW w:w="1559" w:type="dxa"/>
+            <w:vAlign w:val="bottom"/>
+          </w:tcPr>
+          <w:p>
+            <w:pPr>
+              <w:pStyle w:val="AppendixSub-Heading"/>
+              <w:spacing w:before="0" w:after="0"/>
+              <w:ind w:left="0" w:firstLine="0"/>
+              <w:jc w:val="center"/>
+              <w:rPr>
+                <w:rFonts w:ascii="Segoe UI Light" w:hAnsi="Segoe UI Light" w:cs="Segoe UI Light"/>
+                <w:b/>
+                <w:bCs w:val="0"/>
+                <w:color w:val="00B050"/>
+                <w:sz w:val="18"/>
+                <w:szCs w:val="18"/>
+              </w:rPr>
+            </w:pPr>
+          </w:p>
+        </w:tc>
+      </w:tr>
+      <w:tr>
+        <w:trPr>
+          <w:trHeight w:val="316"/>
+        </w:trPr>
+        <w:tc>
+          <w:tcPr>
+            <w:tcW w:w="1464" w:type="dxa"/>
+            <w:vAlign w:val="bottom"/>
+          </w:tcPr>
+          <w:p>
+            <w:pPr>
+              <w:pStyle w:val="AppendixSub-Heading"/>
+              <w:spacing w:before="0" w:after="0"/>
+              <w:ind w:left="0" w:firstLine="0"/>
+              <w:jc w:val="center"/>
+              <w:rPr>
+                <w:rFonts w:ascii="Segoe UI Light" w:hAnsi="Segoe UI Light" w:cs="Segoe UI Light"/>
+                <w:color w:val="000000"/>
+                <w:sz w:val="18"/>
+                <w:szCs w:val="18"/>
+              </w:rPr>
+            </w:pPr>
+          </w:p>
+        </w:tc>
+        <w:tc>
+          <w:tcPr>
+            <w:tcW w:w="1471" w:type="dxa"/>
+            <w:vAlign w:val="bottom"/>
+          </w:tcPr>
+          <w:p>
+            <w:pPr>
+              <w:pStyle w:val="AppendixSub-Heading"/>
+              <w:spacing w:before="0" w:after="0"/>
+              <w:ind w:left="0" w:firstLine="0"/>
+              <w:jc w:val="center"/>
+              <w:rPr>
+                <w:rFonts w:ascii="Segoe UI Light" w:hAnsi="Segoe UI Light" w:cs="Segoe UI Light"/>
+                <w:color w:val="000000"/>
+                <w:sz w:val="18"/>
+                <w:szCs w:val="18"/>
+              </w:rPr>
+            </w:pPr>
+          </w:p>
+        </w:tc>
+        <w:tc>
+          <w:tcPr>
+            <w:tcW w:w="1470" w:type="dxa"/>
+            <w:vAlign w:val="bottom"/>
+          </w:tcPr>
+          <w:p>
+            <w:pPr>
+              <w:pStyle w:val="AppendixSub-Heading"/>
+              <w:spacing w:before="0" w:after="0"/>
+              <w:ind w:left="0" w:firstLine="0"/>
+              <w:jc w:val="center"/>
+              <w:rPr>
+                <w:rFonts w:ascii="Segoe UI Light" w:hAnsi="Segoe UI Light" w:cs="Segoe UI Light"/>
+                <w:color w:val="000000"/>
+                <w:sz w:val="18"/>
+                <w:szCs w:val="18"/>
+              </w:rPr>
+            </w:pPr>
+          </w:p>
+        </w:tc>
+        <w:tc>
+          <w:tcPr>
+            <w:tcW w:w="1471" w:type="dxa"/>
+            <w:vAlign w:val="bottom"/>
+          </w:tcPr>
+          <w:p>
+            <w:pPr>
+              <w:pStyle w:val="AppendixSub-Heading"/>
+              <w:spacing w:before="0" w:after="0"/>
+              <w:ind w:left="0" w:firstLine="0"/>
+              <w:jc w:val="center"/>
+              <w:rPr>
+                <w:rFonts w:ascii="Segoe UI Light" w:hAnsi="Segoe UI Light" w:cs="Segoe UI Light"/>
+                <w:color w:val="000000"/>
+                <w:sz w:val="18"/>
+                <w:szCs w:val="18"/>
+              </w:rPr>
+            </w:pPr>
+          </w:p>
+        </w:tc>
+        <w:tc>
+          <w:tcPr>
+            <w:tcW w:w="1479" w:type="dxa"/>
+            <w:vAlign w:val="bottom"/>
+          </w:tcPr>
+          <w:p>
+            <w:pPr>
+              <w:pStyle w:val="AppendixSub-Heading"/>
+              <w:spacing w:before="0" w:after="0"/>
+              <w:ind w:left="0" w:firstLine="0"/>
+              <w:jc w:val="center"/>
+              <w:rPr>
+                <w:rFonts w:ascii="Segoe UI Light" w:hAnsi="Segoe UI Light" w:cs="Segoe UI Light"/>
+                <w:color w:val="000000"/>
+                <w:sz w:val="18"/>
+                <w:szCs w:val="18"/>
+              </w:rPr>
+            </w:pPr>
+          </w:p>
+        </w:tc>
+        <w:tc>
+          <w:tcPr>
+            <w:tcW w:w="1559" w:type="dxa"/>
+            <w:vAlign w:val="bottom"/>
+          </w:tcPr>
+          <w:p>
+            <w:pPr>
+              <w:pStyle w:val="AppendixSub-Heading"/>
+              <w:spacing w:before="0" w:after="0"/>
+              <w:ind w:left="0" w:firstLine="0"/>
+              <w:jc w:val="center"/>
+              <w:rPr>
+                <w:rFonts w:ascii="Segoe UI Light" w:hAnsi="Segoe UI Light" w:cs="Segoe UI Light"/>
+                <w:b/>
+                <w:bCs w:val="0"/>
+                <w:color w:val="00B050"/>
+                <w:sz w:val="18"/>
+                <w:szCs w:val="18"/>
+              </w:rPr>
+            </w:pPr>
+          </w:p>
+        </w:tc>
+      </w:tr>
+      <w:tr>
+        <w:trPr>
+          <w:trHeight w:val="316"/>
+        </w:trPr>
+        <w:tc>
+          <w:tcPr>
+            <w:tcW w:w="1464" w:type="dxa"/>
+            <w:vAlign w:val="bottom"/>
+          </w:tcPr>
+          <w:p>
+            <w:pPr>
+              <w:pStyle w:val="AppendixSub-Heading"/>
+              <w:spacing w:before="0" w:after="0"/>
+              <w:ind w:left="0" w:firstLine="0"/>
+              <w:jc w:val="center"/>
+              <w:rPr>
+                <w:rFonts w:ascii="Segoe UI Light" w:hAnsi="Segoe UI Light" w:cs="Segoe UI Light"/>
+                <w:color w:val="000000"/>
+                <w:sz w:val="18"/>
+                <w:szCs w:val="18"/>
+              </w:rPr>
+            </w:pPr>
+          </w:p>
+        </w:tc>
+        <w:tc>
+          <w:tcPr>
+            <w:tcW w:w="1471" w:type="dxa"/>
+            <w:vAlign w:val="bottom"/>
+          </w:tcPr>
+          <w:p>
+            <w:pPr>
+              <w:pStyle w:val="AppendixSub-Heading"/>
+              <w:spacing w:before="0" w:after="0"/>
+              <w:ind w:left="0" w:firstLine="0"/>
+              <w:jc w:val="center"/>
+              <w:rPr>
+                <w:rFonts w:ascii="Segoe UI Light" w:hAnsi="Segoe UI Light" w:cs="Segoe UI Light"/>
+                <w:color w:val="000000"/>
+                <w:sz w:val="18"/>
+                <w:szCs w:val="18"/>
+              </w:rPr>
+            </w:pPr>
+          </w:p>
+        </w:tc>
+        <w:tc>
+          <w:tcPr>
+            <w:tcW w:w="1470" w:type="dxa"/>
+            <w:vAlign w:val="bottom"/>
+          </w:tcPr>
+          <w:p>
+            <w:pPr>
+              <w:pStyle w:val="AppendixSub-Heading"/>
+              <w:spacing w:before="0" w:after="0"/>
+              <w:ind w:left="0" w:firstLine="0"/>
+              <w:jc w:val="center"/>
+              <w:rPr>
+                <w:rFonts w:ascii="Segoe UI Light" w:hAnsi="Segoe UI Light" w:cs="Segoe UI Light"/>
+                <w:color w:val="000000"/>
+                <w:sz w:val="18"/>
+                <w:szCs w:val="18"/>
+              </w:rPr>
+            </w:pPr>
+          </w:p>
+        </w:tc>
+        <w:tc>
+          <w:tcPr>
+            <w:tcW w:w="1471" w:type="dxa"/>
+            <w:vAlign w:val="bottom"/>
+          </w:tcPr>
+          <w:p>
+            <w:pPr>
+              <w:pStyle w:val="AppendixSub-Heading"/>
+              <w:spacing w:before="0" w:after="0"/>
+              <w:ind w:left="0" w:firstLine="0"/>
+              <w:jc w:val="center"/>
+              <w:rPr>
+                <w:rFonts w:ascii="Segoe UI Light" w:hAnsi="Segoe UI Light" w:cs="Segoe UI Light"/>
+                <w:color w:val="000000"/>
+                <w:sz w:val="18"/>
+                <w:szCs w:val="18"/>
+              </w:rPr>
+            </w:pPr>
+          </w:p>
+        </w:tc>
+        <w:tc>
+          <w:tcPr>
+            <w:tcW w:w="1479" w:type="dxa"/>
+            <w:vAlign w:val="bottom"/>
+          </w:tcPr>
+          <w:p>
+            <w:pPr>
+              <w:pStyle w:val="AppendixSub-Heading"/>
+              <w:spacing w:before="0" w:after="0"/>
+              <w:ind w:left="0" w:firstLine="0"/>
+              <w:jc w:val="center"/>
+              <w:rPr>
+                <w:rFonts w:ascii="Segoe UI Light" w:hAnsi="Segoe UI Light" w:cs="Segoe UI Light"/>
+                <w:color w:val="000000"/>
+                <w:sz w:val="18"/>
+                <w:szCs w:val="18"/>
+              </w:rPr>
+            </w:pPr>
+          </w:p>
+        </w:tc>
+        <w:tc>
+          <w:tcPr>
+            <w:tcW w:w="1559" w:type="dxa"/>
+            <w:vAlign w:val="bottom"/>
+          </w:tcPr>
+          <w:p>
+            <w:pPr>
+              <w:pStyle w:val="AppendixSub-Heading"/>
+              <w:spacing w:before="0" w:after="0"/>
+              <w:ind w:left="0" w:firstLine="0"/>
+              <w:jc w:val="center"/>
+              <w:rPr>
+                <w:rFonts w:ascii="Segoe UI Light" w:hAnsi="Segoe UI Light" w:cs="Segoe UI Light"/>
+                <w:b/>
+                <w:bCs w:val="0"/>
+                <w:color w:val="00B050"/>
+                <w:sz w:val="18"/>
+                <w:szCs w:val="18"/>
+              </w:rPr>
+            </w:pPr>
+          </w:p>
+        </w:tc>
+      </w:tr>
+      <w:tr>
+        <w:trPr>
+          <w:trHeight w:val="316"/>
+        </w:trPr>
+        <w:tc>
+          <w:tcPr>
+            <w:tcW w:w="1464" w:type="dxa"/>
+            <w:vAlign w:val="bottom"/>
+          </w:tcPr>
+          <w:p>
+            <w:pPr>
+              <w:pStyle w:val="AppendixSub-Heading"/>
+              <w:spacing w:before="0" w:after="0"/>
+              <w:ind w:left="0" w:firstLine="0"/>
+              <w:jc w:val="center"/>
+              <w:rPr>
+                <w:rFonts w:ascii="Segoe UI Light" w:hAnsi="Segoe UI Light" w:cs="Segoe UI Light"/>
+                <w:color w:val="000000"/>
+                <w:sz w:val="18"/>
+                <w:szCs w:val="18"/>
+              </w:rPr>
+            </w:pPr>
+          </w:p>
+        </w:tc>
+        <w:tc>
+          <w:tcPr>
+            <w:tcW w:w="1471" w:type="dxa"/>
+            <w:vAlign w:val="bottom"/>
+          </w:tcPr>
+          <w:p>
+            <w:pPr>
+              <w:pStyle w:val="AppendixSub-Heading"/>
+              <w:spacing w:before="0" w:after="0"/>
+              <w:ind w:left="0" w:firstLine="0"/>
+              <w:jc w:val="center"/>
+              <w:rPr>
+                <w:rFonts w:ascii="Segoe UI Light" w:hAnsi="Segoe UI Light" w:cs="Segoe UI Light"/>
+                <w:color w:val="000000"/>
+                <w:sz w:val="18"/>
+                <w:szCs w:val="18"/>
+              </w:rPr>
+            </w:pPr>
+          </w:p>
+        </w:tc>
+        <w:tc>
+          <w:tcPr>
+            <w:tcW w:w="1470" w:type="dxa"/>
+            <w:vAlign w:val="bottom"/>
+          </w:tcPr>
+          <w:p>
+            <w:pPr>
+              <w:pStyle w:val="AppendixSub-Heading"/>
+              <w:spacing w:before="0" w:after="0"/>
+              <w:ind w:left="0" w:firstLine="0"/>
+              <w:jc w:val="center"/>
+              <w:rPr>
+                <w:rFonts w:ascii="Segoe UI Light" w:hAnsi="Segoe UI Light" w:cs="Segoe UI Light"/>
+                <w:color w:val="000000"/>
+                <w:sz w:val="18"/>
+                <w:szCs w:val="18"/>
+              </w:rPr>
+            </w:pPr>
+          </w:p>
+        </w:tc>
+        <w:tc>
+          <w:tcPr>
+            <w:tcW w:w="1471" w:type="dxa"/>
+            <w:vAlign w:val="bottom"/>
+          </w:tcPr>
+          <w:p>
+            <w:pPr>
+              <w:pStyle w:val="AppendixSub-Heading"/>
+              <w:spacing w:before="0" w:after="0"/>
+              <w:ind w:left="0" w:firstLine="0"/>
+              <w:jc w:val="center"/>
+              <w:rPr>
+                <w:rFonts w:ascii="Segoe UI Light" w:hAnsi="Segoe UI Light" w:cs="Segoe UI Light"/>
+                <w:color w:val="000000"/>
+                <w:sz w:val="18"/>
+                <w:szCs w:val="18"/>
+              </w:rPr>
+            </w:pPr>
+          </w:p>
+        </w:tc>
+        <w:tc>
+          <w:tcPr>
+            <w:tcW w:w="1479" w:type="dxa"/>
+            <w:vAlign w:val="bottom"/>
+          </w:tcPr>
+          <w:p>
+            <w:pPr>
+              <w:pStyle w:val="AppendixSub-Heading"/>
+              <w:spacing w:before="0" w:after="0"/>
+              <w:ind w:left="0" w:firstLine="0"/>
+              <w:jc w:val="center"/>
+              <w:rPr>
+                <w:rFonts w:ascii="Segoe UI Light" w:hAnsi="Segoe UI Light" w:cs="Segoe UI Light"/>
+                <w:color w:val="000000"/>
+                <w:sz w:val="18"/>
+                <w:szCs w:val="18"/>
+              </w:rPr>
+            </w:pPr>
+          </w:p>
+        </w:tc>
+        <w:tc>
+          <w:tcPr>
+            <w:tcW w:w="1559" w:type="dxa"/>
+            <w:vAlign w:val="bottom"/>
+          </w:tcPr>
+          <w:p>
+            <w:pPr>
+              <w:pStyle w:val="AppendixSub-Heading"/>
+              <w:spacing w:before="0" w:after="0"/>
+              <w:ind w:left="0" w:firstLine="0"/>
+              <w:jc w:val="center"/>
+              <w:rPr>
+                <w:rFonts w:ascii="Segoe UI Light" w:hAnsi="Segoe UI Light" w:cs="Segoe UI Light"/>
+                <w:b/>
+                <w:bCs w:val="0"/>
+                <w:color w:val="00B050"/>
+                <w:sz w:val="18"/>
+                <w:szCs w:val="18"/>
+              </w:rPr>
+            </w:pPr>
+          </w:p>
+        </w:tc>
+      </w:tr>
+      <w:tr>
+        <w:trPr>
+          <w:trHeight w:val="316"/>
+        </w:trPr>
+        <w:tc>
+          <w:tcPr>
+            <w:tcW w:w="1464" w:type="dxa"/>
+            <w:vAlign w:val="bottom"/>
+          </w:tcPr>
+          <w:p>
+            <w:pPr>
+              <w:pStyle w:val="AppendixSub-Heading"/>
+              <w:spacing w:before="0" w:after="0"/>
+              <w:ind w:left="0" w:firstLine="0"/>
+              <w:jc w:val="center"/>
+              <w:rPr>
+                <w:rFonts w:ascii="Segoe UI Light" w:hAnsi="Segoe UI Light" w:cs="Segoe UI Light"/>
+                <w:color w:val="000000"/>
+                <w:sz w:val="18"/>
+                <w:szCs w:val="18"/>
+              </w:rPr>
+            </w:pPr>
+          </w:p>
+        </w:tc>
+        <w:tc>
+          <w:tcPr>
+            <w:tcW w:w="1471" w:type="dxa"/>
+            <w:vAlign w:val="bottom"/>
+          </w:tcPr>
+          <w:p>
+            <w:pPr>
+              <w:pStyle w:val="AppendixSub-Heading"/>
+              <w:spacing w:before="0" w:after="0"/>
+              <w:ind w:left="0" w:firstLine="0"/>
+              <w:jc w:val="center"/>
+              <w:rPr>
+                <w:rFonts w:ascii="Segoe UI Light" w:hAnsi="Segoe UI Light" w:cs="Segoe UI Light"/>
+                <w:color w:val="000000"/>
+                <w:sz w:val="18"/>
+                <w:szCs w:val="18"/>
+              </w:rPr>
+            </w:pPr>
+          </w:p>
+        </w:tc>
+        <w:tc>
+          <w:tcPr>
+            <w:tcW w:w="1470" w:type="dxa"/>
+            <w:vAlign w:val="bottom"/>
+          </w:tcPr>
+          <w:p>
+            <w:pPr>
+              <w:pStyle w:val="AppendixSub-Heading"/>
+              <w:spacing w:before="0" w:after="0"/>
+              <w:ind w:left="0" w:firstLine="0"/>
+              <w:jc w:val="center"/>
+              <w:rPr>
+                <w:rFonts w:ascii="Segoe UI Light" w:hAnsi="Segoe UI Light" w:cs="Segoe UI Light"/>
+                <w:color w:val="000000"/>
+                <w:sz w:val="18"/>
+                <w:szCs w:val="18"/>
+              </w:rPr>
+            </w:pPr>
+          </w:p>
+        </w:tc>
+        <w:tc>
+          <w:tcPr>
+            <w:tcW w:w="1471" w:type="dxa"/>
+            <w:vAlign w:val="bottom"/>
+          </w:tcPr>
+          <w:p>
+            <w:pPr>
+              <w:pStyle w:val="AppendixSub-Heading"/>
+              <w:spacing w:before="0" w:after="0"/>
+              <w:ind w:left="0" w:firstLine="0"/>
+              <w:jc w:val="center"/>
+              <w:rPr>
+                <w:rFonts w:ascii="Segoe UI Light" w:hAnsi="Segoe UI Light" w:cs="Segoe UI Light"/>
+                <w:color w:val="000000"/>
+                <w:sz w:val="18"/>
+                <w:szCs w:val="18"/>
+              </w:rPr>
+            </w:pPr>
+          </w:p>
+        </w:tc>
+        <w:tc>
+          <w:tcPr>
+            <w:tcW w:w="1479" w:type="dxa"/>
+            <w:vAlign w:val="bottom"/>
+          </w:tcPr>
+          <w:p>
+            <w:pPr>
+              <w:pStyle w:val="AppendixSub-Heading"/>
+              <w:spacing w:before="0" w:after="0"/>
+              <w:ind w:left="0" w:firstLine="0"/>
+              <w:jc w:val="center"/>
+              <w:rPr>
+                <w:rFonts w:ascii="Segoe UI Light" w:hAnsi="Segoe UI Light" w:cs="Segoe UI Light"/>
+                <w:color w:val="000000"/>
+                <w:sz w:val="18"/>
+                <w:szCs w:val="18"/>
+              </w:rPr>
+            </w:pPr>
+          </w:p>
+        </w:tc>
+        <w:tc>
+          <w:tcPr>
+            <w:tcW w:w="1559" w:type="dxa"/>
+            <w:vAlign w:val="bottom"/>
+          </w:tcPr>
+          <w:p>
+            <w:pPr>
+              <w:pStyle w:val="AppendixSub-Heading"/>
+              <w:spacing w:before="0" w:after="0"/>
+              <w:ind w:left="0" w:firstLine="0"/>
+              <w:jc w:val="center"/>
+              <w:rPr>
+                <w:rFonts w:ascii="Segoe UI Light" w:hAnsi="Segoe UI Light" w:cs="Segoe UI Light"/>
+                <w:b/>
+                <w:bCs w:val="0"/>
+                <w:color w:val="00B050"/>
+                <w:sz w:val="18"/>
+                <w:szCs w:val="18"/>
+              </w:rPr>
+            </w:pPr>
+          </w:p>
+        </w:tc>
+      </w:tr>
+      <w:tr>
+        <w:trPr>
+          <w:trHeight w:val="316"/>
+        </w:trPr>
+        <w:tc>
+          <w:tcPr>
+            <w:tcW w:w="1464" w:type="dxa"/>
+            <w:vAlign w:val="bottom"/>
+          </w:tcPr>
+          <w:p>
+            <w:pPr>
+              <w:pStyle w:val="AppendixSub-Heading"/>
+              <w:spacing w:before="0" w:after="0"/>
+              <w:ind w:left="0" w:firstLine="0"/>
+              <w:jc w:val="center"/>
+              <w:rPr>
+                <w:rFonts w:ascii="Segoe UI Light" w:hAnsi="Segoe UI Light" w:cs="Segoe UI Light"/>
+                <w:color w:val="000000"/>
+                <w:sz w:val="18"/>
+                <w:szCs w:val="18"/>
+              </w:rPr>
+            </w:pPr>
+          </w:p>
+        </w:tc>
+        <w:tc>
+          <w:tcPr>
+            <w:tcW w:w="1471" w:type="dxa"/>
+            <w:vAlign w:val="bottom"/>
+          </w:tcPr>
+          <w:p>
+            <w:pPr>
+              <w:pStyle w:val="AppendixSub-Heading"/>
+              <w:spacing w:before="0" w:after="0"/>
+              <w:ind w:left="0" w:firstLine="0"/>
+              <w:jc w:val="center"/>
+              <w:rPr>
+                <w:rFonts w:ascii="Segoe UI Light" w:hAnsi="Segoe UI Light" w:cs="Segoe UI Light"/>
+                <w:color w:val="000000"/>
+                <w:sz w:val="18"/>
+                <w:szCs w:val="18"/>
+              </w:rPr>
+            </w:pPr>
+          </w:p>
+        </w:tc>
+        <w:tc>
+          <w:tcPr>
+            <w:tcW w:w="1470" w:type="dxa"/>
+            <w:vAlign w:val="bottom"/>
+          </w:tcPr>
+          <w:p>
+            <w:pPr>
+              <w:pStyle w:val="AppendixSub-Heading"/>
+              <w:spacing w:before="0" w:after="0"/>
+              <w:ind w:left="0" w:firstLine="0"/>
+              <w:jc w:val="center"/>
+              <w:rPr>
+                <w:rFonts w:ascii="Segoe UI Light" w:hAnsi="Segoe UI Light" w:cs="Segoe UI Light"/>
+                <w:color w:val="000000"/>
+                <w:sz w:val="18"/>
+                <w:szCs w:val="18"/>
+              </w:rPr>
+            </w:pPr>
+          </w:p>
+        </w:tc>
+        <w:tc>
+          <w:tcPr>
+            <w:tcW w:w="1471" w:type="dxa"/>
+            <w:vAlign w:val="bottom"/>
+          </w:tcPr>
+          <w:p>
+            <w:pPr>
+              <w:pStyle w:val="AppendixSub-Heading"/>
+              <w:spacing w:before="0" w:after="0"/>
+              <w:ind w:left="0" w:firstLine="0"/>
+              <w:jc w:val="center"/>
+              <w:rPr>
+                <w:rFonts w:ascii="Segoe UI Light" w:hAnsi="Segoe UI Light" w:cs="Segoe UI Light"/>
+                <w:color w:val="000000"/>
+                <w:sz w:val="18"/>
+                <w:szCs w:val="18"/>
+              </w:rPr>
+            </w:pPr>
+          </w:p>
+        </w:tc>
+        <w:tc>
+          <w:tcPr>
+            <w:tcW w:w="1479" w:type="dxa"/>
+            <w:vAlign w:val="bottom"/>
+          </w:tcPr>
+          <w:p>
+            <w:pPr>
+              <w:pStyle w:val="AppendixSub-Heading"/>
+              <w:spacing w:before="0" w:after="0"/>
+              <w:ind w:left="0" w:firstLine="0"/>
+              <w:jc w:val="center"/>
+              <w:rPr>
+                <w:rFonts w:ascii="Segoe UI Light" w:hAnsi="Segoe UI Light" w:cs="Segoe UI Light"/>
+                <w:color w:val="000000"/>
+                <w:sz w:val="18"/>
+                <w:szCs w:val="18"/>
+              </w:rPr>
+            </w:pPr>
+          </w:p>
+        </w:tc>
+        <w:tc>
+          <w:tcPr>
+            <w:tcW w:w="1559" w:type="dxa"/>
+            <w:vAlign w:val="bottom"/>
+          </w:tcPr>
+          <w:p>
+            <w:pPr>
+              <w:pStyle w:val="AppendixSub-Heading"/>
+              <w:spacing w:before="0" w:after="0"/>
+              <w:ind w:left="0" w:firstLine="0"/>
+              <w:jc w:val="center"/>
+              <w:rPr>
+                <w:rFonts w:ascii="Segoe UI Light" w:hAnsi="Segoe UI Light" w:cs="Segoe UI Light"/>
+                <w:b/>
+                <w:bCs w:val="0"/>
+                <w:color w:val="00B050"/>
+                <w:sz w:val="18"/>
+                <w:szCs w:val="18"/>
+              </w:rPr>
+            </w:pPr>
+          </w:p>
+        </w:tc>
+      </w:tr>
+      <w:tr>
+        <w:trPr>
+          <w:trHeight w:val="316"/>
+        </w:trPr>
+        <w:tc>
+          <w:tcPr>
+            <w:tcW w:w="1464" w:type="dxa"/>
+            <w:vAlign w:val="bottom"/>
+          </w:tcPr>
+          <w:p>
+            <w:pPr>
+              <w:pStyle w:val="AppendixSub-Heading"/>
+              <w:spacing w:before="0" w:after="0"/>
+              <w:ind w:left="0" w:firstLine="0"/>
+              <w:jc w:val="center"/>
+              <w:rPr>
+                <w:rFonts w:ascii="Segoe UI Light" w:hAnsi="Segoe UI Light" w:cs="Segoe UI Light"/>
+                <w:color w:val="000000"/>
+                <w:sz w:val="18"/>
+                <w:szCs w:val="18"/>
+              </w:rPr>
+            </w:pPr>
+          </w:p>
+        </w:tc>
+        <w:tc>
+          <w:tcPr>
+            <w:tcW w:w="1471" w:type="dxa"/>
+            <w:vAlign w:val="bottom"/>
+          </w:tcPr>
+          <w:p>
+            <w:pPr>
+              <w:pStyle w:val="AppendixSub-Heading"/>
+              <w:spacing w:before="0" w:after="0"/>
+              <w:ind w:left="0" w:firstLine="0"/>
+              <w:jc w:val="center"/>
+              <w:rPr>
+                <w:rFonts w:ascii="Segoe UI Light" w:hAnsi="Segoe UI Light" w:cs="Segoe UI Light"/>
+                <w:color w:val="000000"/>
+                <w:sz w:val="18"/>
+                <w:szCs w:val="18"/>
+              </w:rPr>
+            </w:pPr>
+          </w:p>
+        </w:tc>
+        <w:tc>
+          <w:tcPr>
+            <w:tcW w:w="1470" w:type="dxa"/>
+            <w:vAlign w:val="bottom"/>
+          </w:tcPr>
+          <w:p>
+            <w:pPr>
+              <w:pStyle w:val="AppendixSub-Heading"/>
+              <w:spacing w:before="0" w:after="0"/>
+              <w:ind w:left="0" w:firstLine="0"/>
+              <w:jc w:val="center"/>
+              <w:rPr>
+                <w:rFonts w:ascii="Segoe UI Light" w:hAnsi="Segoe UI Light" w:cs="Segoe UI Light"/>
+                <w:color w:val="000000"/>
+                <w:sz w:val="18"/>
+                <w:szCs w:val="18"/>
+              </w:rPr>
+            </w:pPr>
+          </w:p>
+        </w:tc>
+        <w:tc>
+          <w:tcPr>
+            <w:tcW w:w="1471" w:type="dxa"/>
+            <w:vAlign w:val="bottom"/>
+          </w:tcPr>
+          <w:p>
+            <w:pPr>
+              <w:pStyle w:val="AppendixSub-Heading"/>
+              <w:spacing w:before="0" w:after="0"/>
+              <w:ind w:left="0" w:firstLine="0"/>
+              <w:jc w:val="center"/>
+              <w:rPr>
+                <w:rFonts w:ascii="Segoe UI Light" w:hAnsi="Segoe UI Light" w:cs="Segoe UI Light"/>
+                <w:color w:val="000000"/>
+                <w:sz w:val="18"/>
+                <w:szCs w:val="18"/>
+              </w:rPr>
+            </w:pPr>
+          </w:p>
+        </w:tc>
+        <w:tc>
+          <w:tcPr>
+            <w:tcW w:w="1479" w:type="dxa"/>
+            <w:vAlign w:val="bottom"/>
+          </w:tcPr>
+          <w:p>
+            <w:pPr>
+              <w:pStyle w:val="AppendixSub-Heading"/>
+              <w:spacing w:before="0" w:after="0"/>
+              <w:ind w:left="0" w:firstLine="0"/>
+              <w:jc w:val="center"/>
+              <w:rPr>
+                <w:rFonts w:ascii="Segoe UI Light" w:hAnsi="Segoe UI Light" w:cs="Segoe UI Light"/>
+                <w:color w:val="000000"/>
+                <w:sz w:val="18"/>
+                <w:szCs w:val="18"/>
+              </w:rPr>
+            </w:pPr>
+          </w:p>
+        </w:tc>
+        <w:tc>
+          <w:tcPr>
+            <w:tcW w:w="1559" w:type="dxa"/>
+            <w:vAlign w:val="bottom"/>
+          </w:tcPr>
+          <w:p>
+            <w:pPr>
+              <w:pStyle w:val="AppendixSub-Heading"/>
+              <w:spacing w:before="0" w:after="0"/>
+              <w:ind w:left="0" w:firstLine="0"/>
+              <w:jc w:val="center"/>
+              <w:rPr>
+                <w:rFonts w:ascii="Segoe UI Light" w:hAnsi="Segoe UI Light" w:cs="Segoe UI Light"/>
+                <w:b/>
+                <w:bCs w:val="0"/>
+                <w:color w:val="00B050"/>
+                <w:sz w:val="18"/>
+                <w:szCs w:val="18"/>
+              </w:rPr>
+            </w:pPr>
+          </w:p>
+        </w:tc>
+      </w:tr>
+      <w:tr>
+        <w:trPr>
+          <w:trHeight w:val="316"/>
+        </w:trPr>
+        <w:tc>
+          <w:tcPr>
+            <w:tcW w:w="1464" w:type="dxa"/>
+            <w:vAlign w:val="bottom"/>
+          </w:tcPr>
+          <w:p>
+            <w:pPr>
+              <w:pStyle w:val="AppendixSub-Heading"/>
+              <w:spacing w:before="0" w:after="0"/>
+              <w:ind w:left="0" w:firstLine="0"/>
+              <w:jc w:val="center"/>
+              <w:rPr>
+                <w:rFonts w:ascii="Segoe UI Light" w:hAnsi="Segoe UI Light" w:cs="Segoe UI Light"/>
+                <w:color w:val="000000"/>
+                <w:sz w:val="18"/>
+                <w:szCs w:val="18"/>
+              </w:rPr>
+            </w:pPr>
+          </w:p>
+        </w:tc>
+        <w:tc>
+          <w:tcPr>
+            <w:tcW w:w="1471" w:type="dxa"/>
+            <w:vAlign w:val="bottom"/>
+          </w:tcPr>
+          <w:p>
+            <w:pPr>
+              <w:pStyle w:val="AppendixSub-Heading"/>
+              <w:spacing w:before="0" w:after="0"/>
+              <w:ind w:left="0" w:firstLine="0"/>
+              <w:jc w:val="center"/>
+              <w:rPr>
+                <w:rFonts w:ascii="Segoe UI Light" w:hAnsi="Segoe UI Light" w:cs="Segoe UI Light"/>
+                <w:color w:val="000000"/>
+                <w:sz w:val="18"/>
+                <w:szCs w:val="18"/>
+              </w:rPr>
+            </w:pPr>
+          </w:p>
+        </w:tc>
+        <w:tc>
+          <w:tcPr>
+            <w:tcW w:w="1470" w:type="dxa"/>
+            <w:vAlign w:val="bottom"/>
+          </w:tcPr>
+          <w:p>
+            <w:pPr>
+              <w:pStyle w:val="AppendixSub-Heading"/>
+              <w:spacing w:before="0" w:after="0"/>
+              <w:ind w:left="0" w:firstLine="0"/>
+              <w:jc w:val="center"/>
+              <w:rPr>
+                <w:rFonts w:ascii="Segoe UI Light" w:hAnsi="Segoe UI Light" w:cs="Segoe UI Light"/>
+                <w:color w:val="000000"/>
+                <w:sz w:val="18"/>
+                <w:szCs w:val="18"/>
+              </w:rPr>
+            </w:pPr>
+          </w:p>
+        </w:tc>
+        <w:tc>
+          <w:tcPr>
+            <w:tcW w:w="1471" w:type="dxa"/>
+            <w:vAlign w:val="bottom"/>
+          </w:tcPr>
+          <w:p>
+            <w:pPr>
+              <w:pStyle w:val="AppendixSub-Heading"/>
+              <w:spacing w:before="0" w:after="0"/>
+              <w:ind w:left="0" w:firstLine="0"/>
+              <w:jc w:val="center"/>
+              <w:rPr>
+                <w:rFonts w:ascii="Segoe UI Light" w:hAnsi="Segoe UI Light" w:cs="Segoe UI Light"/>
+                <w:color w:val="000000"/>
+                <w:sz w:val="18"/>
+                <w:szCs w:val="18"/>
+              </w:rPr>
+            </w:pPr>
+          </w:p>
+        </w:tc>
+        <w:tc>
+          <w:tcPr>
+            <w:tcW w:w="1479" w:type="dxa"/>
+            <w:vAlign w:val="bottom"/>
+          </w:tcPr>
+          <w:p>
+            <w:pPr>
+              <w:pStyle w:val="AppendixSub-Heading"/>
+              <w:spacing w:before="0" w:after="0"/>
+              <w:ind w:left="0" w:firstLine="0"/>
+              <w:jc w:val="center"/>
+              <w:rPr>
+                <w:rFonts w:ascii="Segoe UI Light" w:hAnsi="Segoe UI Light" w:cs="Segoe UI Light"/>
+                <w:color w:val="000000"/>
+                <w:sz w:val="18"/>
+                <w:szCs w:val="18"/>
+              </w:rPr>
+            </w:pPr>
+          </w:p>
+        </w:tc>
+        <w:tc>
+          <w:tcPr>
+            <w:tcW w:w="1559" w:type="dxa"/>
+            <w:vAlign w:val="bottom"/>
+          </w:tcPr>
+          <w:p>
+            <w:pPr>
+              <w:pStyle w:val="AppendixSub-Heading"/>
+              <w:spacing w:before="0" w:after="0"/>
+              <w:ind w:left="0" w:firstLine="0"/>
+              <w:jc w:val="center"/>
+              <w:rPr>
+                <w:rFonts w:ascii="Segoe UI Light" w:hAnsi="Segoe UI Light" w:cs="Segoe UI Light"/>
+                <w:b/>
+                <w:bCs w:val="0"/>
+                <w:color w:val="00B050"/>
+                <w:sz w:val="18"/>
+                <w:szCs w:val="18"/>
+              </w:rPr>
+            </w:pPr>
+          </w:p>
+        </w:tc>
+      </w:tr>
+      <w:tr>
+        <w:trPr>
+          <w:trHeight w:val="316"/>
+        </w:trPr>
+        <w:tc>
+          <w:tcPr>
+            <w:tcW w:w="1464" w:type="dxa"/>
+            <w:vAlign w:val="bottom"/>
+          </w:tcPr>
+          <w:p>
+            <w:pPr>
+              <w:pStyle w:val="AppendixSub-Heading"/>
+              <w:spacing w:before="0" w:after="0"/>
+              <w:ind w:left="0" w:firstLine="0"/>
+              <w:jc w:val="center"/>
+              <w:rPr>
+                <w:rFonts w:ascii="Segoe UI Light" w:hAnsi="Segoe UI Light" w:cs="Segoe UI Light"/>
+                <w:color w:val="000000"/>
+                <w:sz w:val="18"/>
+                <w:szCs w:val="18"/>
+              </w:rPr>
+            </w:pPr>
+          </w:p>
+        </w:tc>
+        <w:tc>
+          <w:tcPr>
+            <w:tcW w:w="1471" w:type="dxa"/>
+            <w:vAlign w:val="bottom"/>
+          </w:tcPr>
+          <w:p>
+            <w:pPr>
+              <w:pStyle w:val="AppendixSub-Heading"/>
+              <w:spacing w:before="0" w:after="0"/>
+              <w:ind w:left="0" w:firstLine="0"/>
+              <w:jc w:val="center"/>
+              <w:rPr>
+                <w:rFonts w:ascii="Segoe UI Light" w:hAnsi="Segoe UI Light" w:cs="Segoe UI Light"/>
+                <w:color w:val="000000"/>
+                <w:sz w:val="18"/>
+                <w:szCs w:val="18"/>
+              </w:rPr>
+            </w:pPr>
+          </w:p>
+        </w:tc>
+        <w:tc>
+          <w:tcPr>
+            <w:tcW w:w="1470" w:type="dxa"/>
+            <w:vAlign w:val="bottom"/>
+          </w:tcPr>
+          <w:p>
+            <w:pPr>
+              <w:pStyle w:val="AppendixSub-Heading"/>
+              <w:spacing w:before="0" w:after="0"/>
+              <w:ind w:left="0" w:firstLine="0"/>
+              <w:jc w:val="center"/>
+              <w:rPr>
+                <w:rFonts w:ascii="Segoe UI Light" w:hAnsi="Segoe UI Light" w:cs="Segoe UI Light"/>
+                <w:color w:val="000000"/>
+                <w:sz w:val="18"/>
+                <w:szCs w:val="18"/>
+              </w:rPr>
+            </w:pPr>
+          </w:p>
+        </w:tc>
+        <w:tc>
+          <w:tcPr>
+            <w:tcW w:w="1471" w:type="dxa"/>
+            <w:vAlign w:val="bottom"/>
+          </w:tcPr>
+          <w:p>
+            <w:pPr>
+              <w:pStyle w:val="AppendixSub-Heading"/>
+              <w:spacing w:before="0" w:after="0"/>
+              <w:ind w:left="0" w:firstLine="0"/>
+              <w:jc w:val="center"/>
+              <w:rPr>
+                <w:rFonts w:ascii="Segoe UI Light" w:hAnsi="Segoe UI Light" w:cs="Segoe UI Light"/>
+                <w:color w:val="000000"/>
+                <w:sz w:val="18"/>
+                <w:szCs w:val="18"/>
+              </w:rPr>
+            </w:pPr>
+          </w:p>
+        </w:tc>
+        <w:tc>
+          <w:tcPr>
+            <w:tcW w:w="1479" w:type="dxa"/>
+            <w:vAlign w:val="bottom"/>
+          </w:tcPr>
+          <w:p>
+            <w:pPr>
+              <w:pStyle w:val="AppendixSub-Heading"/>
+              <w:spacing w:before="0" w:after="0"/>
+              <w:ind w:left="0" w:firstLine="0"/>
+              <w:jc w:val="center"/>
+              <w:rPr>
+                <w:rFonts w:ascii="Segoe UI Light" w:hAnsi="Segoe UI Light" w:cs="Segoe UI Light"/>
+                <w:color w:val="000000"/>
+                <w:sz w:val="18"/>
+                <w:szCs w:val="18"/>
+              </w:rPr>
+            </w:pPr>
+          </w:p>
+        </w:tc>
+        <w:tc>
+          <w:tcPr>
+            <w:tcW w:w="1559" w:type="dxa"/>
+            <w:vAlign w:val="bottom"/>
+          </w:tcPr>
+          <w:p>
+            <w:pPr>
+              <w:pStyle w:val="AppendixSub-Heading"/>
+              <w:spacing w:before="0" w:after="0"/>
+              <w:ind w:left="0" w:firstLine="0"/>
+              <w:jc w:val="center"/>
+              <w:rPr>
+                <w:rFonts w:ascii="Segoe UI Light" w:hAnsi="Segoe UI Light" w:cs="Segoe UI Light"/>
+                <w:b/>
+                <w:bCs w:val="0"/>
+                <w:color w:val="00B050"/>
+                <w:sz w:val="18"/>
+                <w:szCs w:val="18"/>
+              </w:rPr>
+            </w:pPr>
+          </w:p>
+        </w:tc>
+      </w:tr>
+      <w:tr>
+        <w:trPr>
+          <w:trHeight w:val="316"/>
+        </w:trPr>
+        <w:tc>
+          <w:tcPr>
+            <w:tcW w:w="1464" w:type="dxa"/>
+            <w:vAlign w:val="bottom"/>
+          </w:tcPr>
+          <w:p>
+            <w:pPr>
+              <w:pStyle w:val="AppendixSub-Heading"/>
+              <w:spacing w:before="0" w:after="0"/>
+              <w:ind w:left="0" w:firstLine="0"/>
+              <w:jc w:val="center"/>
+              <w:rPr>
+                <w:rFonts w:ascii="Segoe UI Light" w:hAnsi="Segoe UI Light" w:cs="Segoe UI Light"/>
+                <w:color w:val="000000"/>
+                <w:sz w:val="18"/>
+                <w:szCs w:val="18"/>
+              </w:rPr>
+            </w:pPr>
+          </w:p>
+        </w:tc>
+        <w:tc>
+          <w:tcPr>
+            <w:tcW w:w="1471" w:type="dxa"/>
+            <w:vAlign w:val="bottom"/>
+          </w:tcPr>
+          <w:p>
+            <w:pPr>
+              <w:pStyle w:val="AppendixSub-Heading"/>
+              <w:spacing w:before="0" w:after="0"/>
+              <w:ind w:left="0" w:firstLine="0"/>
+              <w:jc w:val="center"/>
+              <w:rPr>
+                <w:rFonts w:ascii="Segoe UI Light" w:hAnsi="Segoe UI Light" w:cs="Segoe UI Light"/>
+                <w:color w:val="000000"/>
+                <w:sz w:val="18"/>
+                <w:szCs w:val="18"/>
+              </w:rPr>
+            </w:pPr>
+          </w:p>
+        </w:tc>
+        <w:tc>
+          <w:tcPr>
+            <w:tcW w:w="1470" w:type="dxa"/>
+            <w:vAlign w:val="bottom"/>
+          </w:tcPr>
+          <w:p>
+            <w:pPr>
+              <w:pStyle w:val="AppendixSub-Heading"/>
+              <w:spacing w:before="0" w:after="0"/>
+              <w:ind w:left="0" w:firstLine="0"/>
+              <w:jc w:val="center"/>
+              <w:rPr>
+                <w:rFonts w:ascii="Segoe UI Light" w:hAnsi="Segoe UI Light" w:cs="Segoe UI Light"/>
+                <w:color w:val="000000"/>
+                <w:sz w:val="18"/>
+                <w:szCs w:val="18"/>
+              </w:rPr>
+            </w:pPr>
+          </w:p>
+        </w:tc>
+        <w:tc>
+          <w:tcPr>
+            <w:tcW w:w="1471" w:type="dxa"/>
+            <w:vAlign w:val="bottom"/>
+          </w:tcPr>
+          <w:p>
+            <w:pPr>
+              <w:pStyle w:val="AppendixSub-Heading"/>
+              <w:spacing w:before="0" w:after="0"/>
+              <w:ind w:left="0" w:firstLine="0"/>
+              <w:jc w:val="center"/>
+              <w:rPr>
+                <w:rFonts w:ascii="Segoe UI Light" w:hAnsi="Segoe UI Light" w:cs="Segoe UI Light"/>
+                <w:color w:val="000000"/>
+                <w:sz w:val="18"/>
+                <w:szCs w:val="18"/>
+              </w:rPr>
+            </w:pPr>
+          </w:p>
+        </w:tc>
+        <w:tc>
+          <w:tcPr>
+            <w:tcW w:w="1479" w:type="dxa"/>
+            <w:vAlign w:val="bottom"/>
+          </w:tcPr>
+          <w:p>
+            <w:pPr>
+              <w:pStyle w:val="AppendixSub-Heading"/>
+              <w:spacing w:before="0" w:after="0"/>
+              <w:ind w:left="0" w:firstLine="0"/>
+              <w:jc w:val="center"/>
+              <w:rPr>
+                <w:rFonts w:ascii="Segoe UI Light" w:hAnsi="Segoe UI Light" w:cs="Segoe UI Light"/>
+                <w:color w:val="000000"/>
+                <w:sz w:val="18"/>
+                <w:szCs w:val="18"/>
+              </w:rPr>
+            </w:pPr>
+          </w:p>
+        </w:tc>
+        <w:tc>
+          <w:tcPr>
+            <w:tcW w:w="1559" w:type="dxa"/>
+            <w:vAlign w:val="bottom"/>
+          </w:tcPr>
+          <w:p>
+            <w:pPr>
+              <w:pStyle w:val="AppendixSub-Heading"/>
+              <w:spacing w:before="0" w:after="0"/>
+              <w:ind w:left="0" w:firstLine="0"/>
+              <w:jc w:val="center"/>
+              <w:rPr>
+                <w:rFonts w:ascii="Segoe UI Light" w:hAnsi="Segoe UI Light" w:cs="Segoe UI Light"/>
+                <w:b/>
+                <w:bCs w:val="0"/>
+                <w:color w:val="00B050"/>
+                <w:sz w:val="18"/>
+                <w:szCs w:val="18"/>
+              </w:rPr>
+            </w:pPr>
+          </w:p>
+        </w:tc>
+      </w:tr>
+      <w:tr>
+        <w:trPr>
+          <w:trHeight w:val="316"/>
+        </w:trPr>
+        <w:tc>
+          <w:tcPr>
+            <w:tcW w:w="1464" w:type="dxa"/>
+            <w:vAlign w:val="bottom"/>
+          </w:tcPr>
+          <w:p>
+            <w:pPr>
+              <w:pStyle w:val="AppendixSub-Heading"/>
+              <w:spacing w:before="0" w:after="0"/>
+              <w:ind w:left="0" w:firstLine="0"/>
+              <w:jc w:val="center"/>
+              <w:rPr>
+                <w:rFonts w:ascii="Segoe UI Light" w:hAnsi="Segoe UI Light" w:cs="Segoe UI Light"/>
+                <w:color w:val="000000"/>
+                <w:sz w:val="18"/>
+                <w:szCs w:val="18"/>
+              </w:rPr>
+            </w:pPr>
+          </w:p>
+        </w:tc>
+        <w:tc>
+          <w:tcPr>
+            <w:tcW w:w="1471" w:type="dxa"/>
+            <w:vAlign w:val="bottom"/>
+          </w:tcPr>
+          <w:p>
+            <w:pPr>
+              <w:pStyle w:val="AppendixSub-Heading"/>
+              <w:spacing w:before="0" w:after="0"/>
+              <w:ind w:left="0" w:firstLine="0"/>
+              <w:jc w:val="center"/>
+              <w:rPr>
+                <w:rFonts w:ascii="Segoe UI Light" w:hAnsi="Segoe UI Light" w:cs="Segoe UI Light"/>
+                <w:color w:val="000000"/>
+                <w:sz w:val="18"/>
+                <w:szCs w:val="18"/>
+              </w:rPr>
+            </w:pPr>
+          </w:p>
+        </w:tc>
+        <w:tc>
+          <w:tcPr>
+            <w:tcW w:w="1470" w:type="dxa"/>
+            <w:vAlign w:val="bottom"/>
+          </w:tcPr>
+          <w:p>
+            <w:pPr>
+              <w:pStyle w:val="AppendixSub-Heading"/>
+              <w:spacing w:before="0" w:after="0"/>
+              <w:ind w:left="0" w:firstLine="0"/>
+              <w:jc w:val="center"/>
+              <w:rPr>
+                <w:rFonts w:ascii="Segoe UI Light" w:hAnsi="Segoe UI Light" w:cs="Segoe UI Light"/>
+                <w:color w:val="000000"/>
+                <w:sz w:val="18"/>
+                <w:szCs w:val="18"/>
+              </w:rPr>
+            </w:pPr>
+          </w:p>
+        </w:tc>
+        <w:tc>
+          <w:tcPr>
+            <w:tcW w:w="1471" w:type="dxa"/>
+            <w:vAlign w:val="bottom"/>
+          </w:tcPr>
+          <w:p>
+            <w:pPr>
+              <w:pStyle w:val="AppendixSub-Heading"/>
+              <w:spacing w:before="0" w:after="0"/>
+              <w:ind w:left="0" w:firstLine="0"/>
+              <w:jc w:val="center"/>
+              <w:rPr>
+                <w:rFonts w:ascii="Segoe UI Light" w:hAnsi="Segoe UI Light" w:cs="Segoe UI Light"/>
+                <w:color w:val="000000"/>
+                <w:sz w:val="18"/>
+                <w:szCs w:val="18"/>
+              </w:rPr>
+            </w:pPr>
+          </w:p>
+        </w:tc>
+        <w:tc>
+          <w:tcPr>
+            <w:tcW w:w="1479" w:type="dxa"/>
+            <w:vAlign w:val="bottom"/>
+          </w:tcPr>
+          <w:p>
+            <w:pPr>
+              <w:pStyle w:val="AppendixSub-Heading"/>
+              <w:spacing w:before="0" w:after="0"/>
+              <w:ind w:left="0" w:firstLine="0"/>
+              <w:jc w:val="center"/>
+              <w:rPr>
+                <w:rFonts w:ascii="Segoe UI Light" w:hAnsi="Segoe UI Light" w:cs="Segoe UI Light"/>
+                <w:color w:val="000000"/>
+                <w:sz w:val="18"/>
+                <w:szCs w:val="18"/>
+              </w:rPr>
+            </w:pPr>
+          </w:p>
+        </w:tc>
+        <w:tc>
+          <w:tcPr>
+            <w:tcW w:w="1559" w:type="dxa"/>
+            <w:vAlign w:val="bottom"/>
+          </w:tcPr>
+          <w:p>
+            <w:pPr>
+              <w:pStyle w:val="AppendixSub-Heading"/>
+              <w:spacing w:before="0" w:after="0"/>
+              <w:ind w:left="0" w:firstLine="0"/>
+              <w:jc w:val="center"/>
+              <w:rPr>
+                <w:rFonts w:ascii="Segoe UI Light" w:hAnsi="Segoe UI Light" w:cs="Segoe UI Light"/>
+                <w:b/>
+                <w:bCs w:val="0"/>
+                <w:color w:val="00B050"/>
+                <w:sz w:val="18"/>
+                <w:szCs w:val="18"/>
+              </w:rPr>
+            </w:pPr>
+          </w:p>
+        </w:tc>
+      </w:tr>
+      <w:tr>
+        <w:trPr>
+          <w:trHeight w:val="316"/>
+        </w:trPr>
+        <w:tc>
+          <w:tcPr>
+            <w:tcW w:w="1464" w:type="dxa"/>
+            <w:vAlign w:val="bottom"/>
+          </w:tcPr>
+          <w:p>
+            <w:pPr>
+              <w:pStyle w:val="AppendixSub-Heading"/>
+              <w:spacing w:before="0" w:after="0"/>
+              <w:ind w:left="0" w:firstLine="0"/>
+              <w:jc w:val="center"/>
+              <w:rPr>
+                <w:rFonts w:ascii="Segoe UI Light" w:hAnsi="Segoe UI Light" w:cs="Segoe UI Light"/>
+                <w:color w:val="000000"/>
+                <w:sz w:val="18"/>
+                <w:szCs w:val="18"/>
+              </w:rPr>
+            </w:pPr>
+          </w:p>
+        </w:tc>
+        <w:tc>
+          <w:tcPr>
+            <w:tcW w:w="1471" w:type="dxa"/>
+            <w:vAlign w:val="bottom"/>
+          </w:tcPr>
+          <w:p>
+            <w:pPr>
+              <w:pStyle w:val="AppendixSub-Heading"/>
+              <w:spacing w:before="0" w:after="0"/>
+              <w:ind w:left="0" w:firstLine="0"/>
+              <w:jc w:val="center"/>
+              <w:rPr>
+                <w:rFonts w:ascii="Segoe UI Light" w:hAnsi="Segoe UI Light" w:cs="Segoe UI Light"/>
+                <w:color w:val="000000"/>
+                <w:sz w:val="18"/>
+                <w:szCs w:val="18"/>
+              </w:rPr>
+            </w:pPr>
+          </w:p>
+        </w:tc>
+        <w:tc>
+          <w:tcPr>
+            <w:tcW w:w="1470" w:type="dxa"/>
+            <w:vAlign w:val="bottom"/>
+          </w:tcPr>
+          <w:p>
+            <w:pPr>
+              <w:pStyle w:val="AppendixSub-Heading"/>
+              <w:spacing w:before="0" w:after="0"/>
+              <w:ind w:left="0" w:firstLine="0"/>
+              <w:jc w:val="center"/>
+              <w:rPr>
+                <w:rFonts w:ascii="Segoe UI Light" w:hAnsi="Segoe UI Light" w:cs="Segoe UI Light"/>
+                <w:color w:val="000000"/>
+                <w:sz w:val="18"/>
+                <w:szCs w:val="18"/>
+              </w:rPr>
+            </w:pPr>
+          </w:p>
+        </w:tc>
+        <w:tc>
+          <w:tcPr>
+            <w:tcW w:w="1471" w:type="dxa"/>
+            <w:vAlign w:val="bottom"/>
+          </w:tcPr>
+          <w:p>
+            <w:pPr>
+              <w:pStyle w:val="AppendixSub-Heading"/>
+              <w:spacing w:before="0" w:after="0"/>
+              <w:ind w:left="0" w:firstLine="0"/>
+              <w:jc w:val="center"/>
+              <w:rPr>
+                <w:rFonts w:ascii="Segoe UI Light" w:hAnsi="Segoe UI Light" w:cs="Segoe UI Light"/>
+                <w:color w:val="000000"/>
+                <w:sz w:val="18"/>
+                <w:szCs w:val="18"/>
+              </w:rPr>
+            </w:pPr>
+          </w:p>
+        </w:tc>
+        <w:tc>
+          <w:tcPr>
+            <w:tcW w:w="1479" w:type="dxa"/>
+            <w:vAlign w:val="bottom"/>
+          </w:tcPr>
+          <w:p>
+            <w:pPr>
+              <w:pStyle w:val="AppendixSub-Heading"/>
+              <w:spacing w:before="0" w:after="0"/>
+              <w:ind w:left="0" w:firstLine="0"/>
+              <w:jc w:val="center"/>
+              <w:rPr>
+                <w:rFonts w:ascii="Segoe UI Light" w:hAnsi="Segoe UI Light" w:cs="Segoe UI Light"/>
+                <w:color w:val="000000"/>
+                <w:sz w:val="18"/>
+                <w:szCs w:val="18"/>
+              </w:rPr>
+            </w:pPr>
+          </w:p>
+        </w:tc>
+        <w:tc>
+          <w:tcPr>
+            <w:tcW w:w="1559" w:type="dxa"/>
+            <w:vAlign w:val="bottom"/>
+          </w:tcPr>
+          <w:p>
+            <w:pPr>
+              <w:pStyle w:val="AppendixSub-Heading"/>
+              <w:spacing w:before="0" w:after="0"/>
+              <w:ind w:left="0" w:firstLine="0"/>
+              <w:jc w:val="center"/>
+              <w:rPr>
+                <w:rFonts w:ascii="Segoe UI Light" w:hAnsi="Segoe UI Light" w:cs="Segoe UI Light"/>
+                <w:b/>
+                <w:bCs w:val="0"/>
+                <w:color w:val="00B050"/>
+                <w:sz w:val="18"/>
+                <w:szCs w:val="18"/>
+              </w:rPr>
+            </w:pPr>
+          </w:p>
+        </w:tc>
+      </w:tr>
+      <w:tr>
+        <w:trPr>
+          <w:trHeight w:val="316"/>
+        </w:trPr>
+        <w:tc>
+          <w:tcPr>
+            <w:tcW w:w="1464" w:type="dxa"/>
+            <w:vAlign w:val="bottom"/>
+          </w:tcPr>
+          <w:p>
+            <w:pPr>
+              <w:pStyle w:val="AppendixSub-Heading"/>
+              <w:spacing w:before="0" w:after="0"/>
+              <w:ind w:left="0" w:firstLine="0"/>
+              <w:jc w:val="center"/>
+              <w:rPr>
+                <w:rFonts w:ascii="Segoe UI Light" w:hAnsi="Segoe UI Light" w:cs="Segoe UI Light"/>
+                <w:color w:val="000000"/>
+                <w:sz w:val="18"/>
+                <w:szCs w:val="18"/>
+              </w:rPr>
+            </w:pPr>
+          </w:p>
+        </w:tc>
+        <w:tc>
+          <w:tcPr>
+            <w:tcW w:w="1471" w:type="dxa"/>
+            <w:vAlign w:val="bottom"/>
+          </w:tcPr>
+          <w:p>
+            <w:pPr>
+              <w:pStyle w:val="AppendixSub-Heading"/>
+              <w:spacing w:before="0" w:after="0"/>
+              <w:ind w:left="0" w:firstLine="0"/>
+              <w:jc w:val="center"/>
+              <w:rPr>
+                <w:rFonts w:ascii="Segoe UI Light" w:hAnsi="Segoe UI Light" w:cs="Segoe UI Light"/>
+                <w:color w:val="000000"/>
+                <w:sz w:val="18"/>
+                <w:szCs w:val="18"/>
+              </w:rPr>
+            </w:pPr>
+          </w:p>
+        </w:tc>
+        <w:tc>
+          <w:tcPr>
+            <w:tcW w:w="1470" w:type="dxa"/>
+            <w:vAlign w:val="bottom"/>
+          </w:tcPr>
+          <w:p>
+            <w:pPr>
+              <w:pStyle w:val="AppendixSub-Heading"/>
+              <w:spacing w:before="0" w:after="0"/>
+              <w:ind w:left="0" w:firstLine="0"/>
+              <w:jc w:val="center"/>
+              <w:rPr>
+                <w:rFonts w:ascii="Segoe UI Light" w:hAnsi="Segoe UI Light" w:cs="Segoe UI Light"/>
+                <w:color w:val="000000"/>
+                <w:sz w:val="18"/>
+                <w:szCs w:val="18"/>
+              </w:rPr>
+            </w:pPr>
+          </w:p>
+        </w:tc>
+        <w:tc>
+          <w:tcPr>
+            <w:tcW w:w="1471" w:type="dxa"/>
+            <w:vAlign w:val="bottom"/>
+          </w:tcPr>
+          <w:p>
+            <w:pPr>
+              <w:pStyle w:val="AppendixSub-Heading"/>
+              <w:spacing w:before="0" w:after="0"/>
+              <w:ind w:left="0" w:firstLine="0"/>
+              <w:jc w:val="center"/>
+              <w:rPr>
+                <w:rFonts w:ascii="Segoe UI Light" w:hAnsi="Segoe UI Light" w:cs="Segoe UI Light"/>
+                <w:color w:val="000000"/>
+                <w:sz w:val="18"/>
+                <w:szCs w:val="18"/>
+              </w:rPr>
+            </w:pPr>
+          </w:p>
+        </w:tc>
+        <w:tc>
+          <w:tcPr>
+            <w:tcW w:w="1479" w:type="dxa"/>
+            <w:vAlign w:val="bottom"/>
+          </w:tcPr>
+          <w:p>
+            <w:pPr>
+              <w:pStyle w:val="AppendixSub-Heading"/>
+              <w:spacing w:before="0" w:after="0"/>
+              <w:ind w:left="0" w:firstLine="0"/>
+              <w:jc w:val="center"/>
+              <w:rPr>
+                <w:rFonts w:ascii="Segoe UI Light" w:hAnsi="Segoe UI Light" w:cs="Segoe UI Light"/>
+                <w:color w:val="000000"/>
+                <w:sz w:val="18"/>
+                <w:szCs w:val="18"/>
+              </w:rPr>
+            </w:pPr>
+          </w:p>
+        </w:tc>
+        <w:tc>
+          <w:tcPr>
+            <w:tcW w:w="1559" w:type="dxa"/>
+            <w:vAlign w:val="bottom"/>
+          </w:tcPr>
+          <w:p>
+            <w:pPr>
+              <w:pStyle w:val="AppendixSub-Heading"/>
+              <w:spacing w:before="0" w:after="0"/>
+              <w:ind w:left="0" w:firstLine="0"/>
+              <w:jc w:val="center"/>
+              <w:rPr>
+                <w:rFonts w:ascii="Segoe UI Light" w:hAnsi="Segoe UI Light" w:cs="Segoe UI Light"/>
+                <w:b/>
+                <w:bCs w:val="0"/>
+                <w:color w:val="00B050"/>
+                <w:sz w:val="18"/>
+                <w:szCs w:val="18"/>
+              </w:rPr>
+            </w:pPr>
+          </w:p>
+        </w:tc>
+      </w:tr>
+      <w:tr>
+        <w:trPr>
+          <w:trHeight w:val="316"/>
+        </w:trPr>
+        <w:tc>
+          <w:tcPr>
+            <w:tcW w:w="1464" w:type="dxa"/>
+            <w:vAlign w:val="bottom"/>
+          </w:tcPr>
+          <w:p>
+            <w:pPr>
+              <w:pStyle w:val="AppendixSub-Heading"/>
+              <w:spacing w:before="0" w:after="0"/>
+              <w:ind w:left="0" w:firstLine="0"/>
+              <w:jc w:val="center"/>
+              <w:rPr>
+                <w:rFonts w:ascii="Segoe UI Light" w:hAnsi="Segoe UI Light" w:cs="Segoe UI Light"/>
+                <w:color w:val="000000"/>
+                <w:sz w:val="18"/>
+                <w:szCs w:val="18"/>
+              </w:rPr>
+            </w:pPr>
+          </w:p>
+        </w:tc>
+        <w:tc>
+          <w:tcPr>
+            <w:tcW w:w="1471" w:type="dxa"/>
+            <w:vAlign w:val="bottom"/>
+          </w:tcPr>
+          <w:p>
+            <w:pPr>
+              <w:pStyle w:val="AppendixSub-Heading"/>
+              <w:spacing w:before="0" w:after="0"/>
+              <w:ind w:left="0" w:firstLine="0"/>
+              <w:jc w:val="center"/>
+              <w:rPr>
+                <w:rFonts w:ascii="Segoe UI Light" w:hAnsi="Segoe UI Light" w:cs="Segoe UI Light"/>
+                <w:color w:val="000000"/>
+                <w:sz w:val="18"/>
+                <w:szCs w:val="18"/>
+              </w:rPr>
+            </w:pPr>
+          </w:p>
+        </w:tc>
+        <w:tc>
+          <w:tcPr>
+            <w:tcW w:w="1470" w:type="dxa"/>
+            <w:vAlign w:val="bottom"/>
+          </w:tcPr>
+          <w:p>
+            <w:pPr>
+              <w:pStyle w:val="AppendixSub-Heading"/>
+              <w:spacing w:before="0" w:after="0"/>
+              <w:ind w:left="0" w:firstLine="0"/>
+              <w:jc w:val="center"/>
+              <w:rPr>
+                <w:rFonts w:ascii="Segoe UI Light" w:hAnsi="Segoe UI Light" w:cs="Segoe UI Light"/>
+                <w:color w:val="000000"/>
+                <w:sz w:val="18"/>
+                <w:szCs w:val="18"/>
+              </w:rPr>
+            </w:pPr>
+          </w:p>
+        </w:tc>
+        <w:tc>
+          <w:tcPr>
+            <w:tcW w:w="1471" w:type="dxa"/>
+            <w:vAlign w:val="bottom"/>
+          </w:tcPr>
+          <w:p>
+            <w:pPr>
+              <w:pStyle w:val="AppendixSub-Heading"/>
+              <w:spacing w:before="0" w:after="0"/>
+              <w:ind w:left="0" w:firstLine="0"/>
+              <w:jc w:val="center"/>
+              <w:rPr>
+                <w:rFonts w:ascii="Segoe UI Light" w:hAnsi="Segoe UI Light" w:cs="Segoe UI Light"/>
+                <w:color w:val="000000"/>
+                <w:sz w:val="18"/>
+                <w:szCs w:val="18"/>
+              </w:rPr>
+            </w:pPr>
+          </w:p>
+        </w:tc>
+        <w:tc>
+          <w:tcPr>
+            <w:tcW w:w="1479" w:type="dxa"/>
+            <w:vAlign w:val="bottom"/>
+          </w:tcPr>
+          <w:p>
+            <w:pPr>
+              <w:pStyle w:val="AppendixSub-Heading"/>
+              <w:spacing w:before="0" w:after="0"/>
+              <w:ind w:left="0" w:firstLine="0"/>
+              <w:jc w:val="center"/>
+              <w:rPr>
+                <w:rFonts w:ascii="Segoe UI Light" w:hAnsi="Segoe UI Light" w:cs="Segoe UI Light"/>
+                <w:color w:val="000000"/>
+                <w:sz w:val="18"/>
+                <w:szCs w:val="18"/>
+              </w:rPr>
+            </w:pPr>
+          </w:p>
+        </w:tc>
+        <w:tc>
+          <w:tcPr>
+            <w:tcW w:w="1559" w:type="dxa"/>
+            <w:vAlign w:val="bottom"/>
+          </w:tcPr>
+          <w:p>
+            <w:pPr>
+              <w:pStyle w:val="AppendixSub-Heading"/>
+              <w:spacing w:before="0" w:after="0"/>
+              <w:ind w:left="0" w:firstLine="0"/>
+              <w:jc w:val="center"/>
+              <w:rPr>
+                <w:rFonts w:ascii="Segoe UI Light" w:hAnsi="Segoe UI Light" w:cs="Segoe UI Light"/>
+                <w:b/>
+                <w:bCs w:val="0"/>
+                <w:color w:val="00B050"/>
+                <w:sz w:val="18"/>
+                <w:szCs w:val="18"/>
+              </w:rPr>
+            </w:pPr>
+          </w:p>
+        </w:tc>
+      </w:tr>
+      <w:tr>
+        <w:trPr>
+          <w:trHeight w:val="316"/>
+        </w:trPr>
+        <w:tc>
+          <w:tcPr>
+            <w:tcW w:w="1464" w:type="dxa"/>
+            <w:vAlign w:val="bottom"/>
+          </w:tcPr>
+          <w:p>
+            <w:pPr>
+              <w:pStyle w:val="AppendixSub-Heading"/>
+              <w:spacing w:before="0" w:after="0"/>
+              <w:ind w:left="0" w:firstLine="0"/>
+              <w:jc w:val="center"/>
+              <w:rPr>
+                <w:rFonts w:ascii="Segoe UI Light" w:hAnsi="Segoe UI Light" w:cs="Segoe UI Light"/>
+                <w:color w:val="000000"/>
+                <w:sz w:val="18"/>
+                <w:szCs w:val="18"/>
+              </w:rPr>
+            </w:pPr>
+          </w:p>
+        </w:tc>
+        <w:tc>
+          <w:tcPr>
+            <w:tcW w:w="1471" w:type="dxa"/>
+            <w:vAlign w:val="bottom"/>
+          </w:tcPr>
+          <w:p>
+            <w:pPr>
+              <w:pStyle w:val="AppendixSub-Heading"/>
+              <w:spacing w:before="0" w:after="0"/>
+              <w:ind w:left="0" w:firstLine="0"/>
+              <w:jc w:val="center"/>
+              <w:rPr>
+                <w:rFonts w:ascii="Segoe UI Light" w:hAnsi="Segoe UI Light" w:cs="Segoe UI Light"/>
+                <w:color w:val="000000"/>
+                <w:sz w:val="18"/>
+                <w:szCs w:val="18"/>
+              </w:rPr>
+            </w:pPr>
+          </w:p>
+        </w:tc>
+        <w:tc>
+          <w:tcPr>
+            <w:tcW w:w="1470" w:type="dxa"/>
+            <w:vAlign w:val="bottom"/>
+          </w:tcPr>
+          <w:p>
+            <w:pPr>
+              <w:pStyle w:val="AppendixSub-Heading"/>
+              <w:spacing w:before="0" w:after="0"/>
+              <w:ind w:left="0" w:firstLine="0"/>
+              <w:jc w:val="center"/>
+              <w:rPr>
+                <w:rFonts w:ascii="Segoe UI Light" w:hAnsi="Segoe UI Light" w:cs="Segoe UI Light"/>
+                <w:color w:val="000000"/>
+                <w:sz w:val="18"/>
+                <w:szCs w:val="18"/>
+              </w:rPr>
+            </w:pPr>
+          </w:p>
+        </w:tc>
+        <w:tc>
+          <w:tcPr>
+            <w:tcW w:w="1471" w:type="dxa"/>
+            <w:vAlign w:val="bottom"/>
+          </w:tcPr>
+          <w:p>
+            <w:pPr>
+              <w:pStyle w:val="AppendixSub-Heading"/>
+              <w:spacing w:before="0" w:after="0"/>
+              <w:ind w:left="0" w:firstLine="0"/>
+              <w:jc w:val="center"/>
+              <w:rPr>
+                <w:rFonts w:ascii="Segoe UI Light" w:hAnsi="Segoe UI Light" w:cs="Segoe UI Light"/>
+                <w:color w:val="000000"/>
+                <w:sz w:val="18"/>
+                <w:szCs w:val="18"/>
+              </w:rPr>
+            </w:pPr>
+          </w:p>
+        </w:tc>
+        <w:tc>
+          <w:tcPr>
+            <w:tcW w:w="1479" w:type="dxa"/>
+            <w:vAlign w:val="bottom"/>
+          </w:tcPr>
+          <w:p>
+            <w:pPr>
+              <w:pStyle w:val="AppendixSub-Heading"/>
+              <w:spacing w:before="0" w:after="0"/>
+              <w:ind w:left="0" w:firstLine="0"/>
+              <w:jc w:val="center"/>
+              <w:rPr>
+                <w:rFonts w:ascii="Segoe UI Light" w:hAnsi="Segoe UI Light" w:cs="Segoe UI Light"/>
+                <w:color w:val="000000"/>
+                <w:sz w:val="18"/>
+                <w:szCs w:val="18"/>
+              </w:rPr>
+            </w:pPr>
+          </w:p>
+        </w:tc>
+        <w:tc>
+          <w:tcPr>
+            <w:tcW w:w="1559" w:type="dxa"/>
+            <w:vAlign w:val="bottom"/>
+          </w:tcPr>
+          <w:p>
+            <w:pPr>
+              <w:pStyle w:val="AppendixSub-Heading"/>
+              <w:spacing w:before="0" w:after="0"/>
+              <w:ind w:left="0" w:firstLine="0"/>
+              <w:jc w:val="center"/>
+              <w:rPr>
+                <w:rFonts w:ascii="Segoe UI Light" w:hAnsi="Segoe UI Light" w:cs="Segoe UI Light"/>
+                <w:b/>
+                <w:bCs w:val="0"/>
+                <w:color w:val="00B050"/>
+                <w:sz w:val="18"/>
+                <w:szCs w:val="18"/>
+              </w:rPr>
+            </w:pPr>
+          </w:p>
+        </w:tc>
+      </w:tr>
+      <w:tr>
+        <w:trPr>
+          <w:trHeight w:val="316"/>
+        </w:trPr>
+        <w:tc>
+          <w:tcPr>
+            <w:tcW w:w="1464" w:type="dxa"/>
+            <w:vAlign w:val="bottom"/>
+          </w:tcPr>
+          <w:p>
+            <w:pPr>
+              <w:pStyle w:val="AppendixSub-Heading"/>
+              <w:spacing w:before="0" w:after="0"/>
+              <w:ind w:left="0" w:firstLine="0"/>
+              <w:jc w:val="center"/>
+              <w:rPr>
+                <w:rFonts w:ascii="Segoe UI Light" w:hAnsi="Segoe UI Light" w:cs="Segoe UI Light"/>
+                <w:color w:val="000000"/>
+                <w:sz w:val="18"/>
+                <w:szCs w:val="18"/>
+              </w:rPr>
+            </w:pPr>
+          </w:p>
+        </w:tc>
+        <w:tc>
+          <w:tcPr>
+            <w:tcW w:w="1471" w:type="dxa"/>
+            <w:vAlign w:val="bottom"/>
+          </w:tcPr>
+          <w:p>
+            <w:pPr>
+              <w:pStyle w:val="AppendixSub-Heading"/>
+              <w:spacing w:before="0" w:after="0"/>
+              <w:ind w:left="0" w:firstLine="0"/>
+              <w:jc w:val="center"/>
+              <w:rPr>
+                <w:rFonts w:ascii="Segoe UI Light" w:hAnsi="Segoe UI Light" w:cs="Segoe UI Light"/>
+                <w:color w:val="000000"/>
+                <w:sz w:val="18"/>
+                <w:szCs w:val="18"/>
+              </w:rPr>
+            </w:pPr>
+          </w:p>
+        </w:tc>
+        <w:tc>
+          <w:tcPr>
+            <w:tcW w:w="1470" w:type="dxa"/>
+            <w:vAlign w:val="bottom"/>
+          </w:tcPr>
+          <w:p>
+            <w:pPr>
+              <w:pStyle w:val="AppendixSub-Heading"/>
+              <w:spacing w:before="0" w:after="0"/>
+              <w:ind w:left="0" w:firstLine="0"/>
+              <w:jc w:val="center"/>
+              <w:rPr>
+                <w:rFonts w:ascii="Segoe UI Light" w:hAnsi="Segoe UI Light" w:cs="Segoe UI Light"/>
+                <w:color w:val="000000"/>
+                <w:sz w:val="18"/>
+                <w:szCs w:val="18"/>
+              </w:rPr>
+            </w:pPr>
+          </w:p>
+        </w:tc>
+        <w:tc>
+          <w:tcPr>
+            <w:tcW w:w="1471" w:type="dxa"/>
+            <w:vAlign w:val="bottom"/>
+          </w:tcPr>
+          <w:p>
+            <w:pPr>
+              <w:pStyle w:val="AppendixSub-Heading"/>
+              <w:spacing w:before="0" w:after="0"/>
+              <w:ind w:left="0" w:firstLine="0"/>
+              <w:jc w:val="center"/>
+              <w:rPr>
+                <w:rFonts w:ascii="Segoe UI Light" w:hAnsi="Segoe UI Light" w:cs="Segoe UI Light"/>
+                <w:color w:val="000000"/>
+                <w:sz w:val="18"/>
+                <w:szCs w:val="18"/>
+              </w:rPr>
+            </w:pPr>
+          </w:p>
+        </w:tc>
+        <w:tc>
+          <w:tcPr>
+            <w:tcW w:w="1479" w:type="dxa"/>
+            <w:vAlign w:val="bottom"/>
+          </w:tcPr>
+          <w:p>
+            <w:pPr>
+              <w:pStyle w:val="AppendixSub-Heading"/>
+              <w:spacing w:before="0" w:after="0"/>
+              <w:ind w:left="0" w:firstLine="0"/>
+              <w:jc w:val="center"/>
+              <w:rPr>
+                <w:rFonts w:ascii="Segoe UI Light" w:hAnsi="Segoe UI Light" w:cs="Segoe UI Light"/>
+                <w:color w:val="000000"/>
+                <w:sz w:val="18"/>
+                <w:szCs w:val="18"/>
+              </w:rPr>
+            </w:pPr>
+          </w:p>
+        </w:tc>
+        <w:tc>
+          <w:tcPr>
+            <w:tcW w:w="1559" w:type="dxa"/>
+            <w:vAlign w:val="bottom"/>
+          </w:tcPr>
+          <w:p>
+            <w:pPr>
+              <w:pStyle w:val="AppendixSub-Heading"/>
+              <w:spacing w:before="0" w:after="0"/>
+              <w:ind w:left="0" w:firstLine="0"/>
+              <w:jc w:val="center"/>
+              <w:rPr>
+                <w:rFonts w:ascii="Segoe UI Light" w:hAnsi="Segoe UI Light" w:cs="Segoe UI Light"/>
+                <w:b/>
+                <w:bCs w:val="0"/>
+                <w:color w:val="00B050"/>
+                <w:sz w:val="18"/>
+                <w:szCs w:val="18"/>
+              </w:rPr>
+            </w:pPr>
+          </w:p>
+        </w:tc>
+      </w:tr>
+      <w:tr>
+        <w:trPr>
+          <w:trHeight w:val="316"/>
+        </w:trPr>
+        <w:tc>
+          <w:tcPr>
+            <w:tcW w:w="1464" w:type="dxa"/>
+            <w:vAlign w:val="bottom"/>
+          </w:tcPr>
+          <w:p>
+            <w:pPr>
+              <w:pStyle w:val="AppendixSub-Heading"/>
+              <w:spacing w:before="0" w:after="0"/>
+              <w:ind w:left="0" w:firstLine="0"/>
+              <w:jc w:val="center"/>
+              <w:rPr>
+                <w:rFonts w:ascii="Segoe UI Light" w:hAnsi="Segoe UI Light" w:cs="Segoe UI Light"/>
+                <w:color w:val="000000"/>
+                <w:sz w:val="18"/>
+                <w:szCs w:val="18"/>
+              </w:rPr>
+            </w:pPr>
+          </w:p>
+        </w:tc>
+        <w:tc>
+          <w:tcPr>
+            <w:tcW w:w="1471" w:type="dxa"/>
+            <w:vAlign w:val="bottom"/>
+          </w:tcPr>
+          <w:p>
+            <w:pPr>
+              <w:pStyle w:val="AppendixSub-Heading"/>
+              <w:spacing w:before="0" w:after="0"/>
+              <w:ind w:left="0" w:firstLine="0"/>
+              <w:jc w:val="center"/>
+              <w:rPr>
+                <w:rFonts w:ascii="Segoe UI Light" w:hAnsi="Segoe UI Light" w:cs="Segoe UI Light"/>
+                <w:color w:val="000000"/>
+                <w:sz w:val="18"/>
+                <w:szCs w:val="18"/>
+              </w:rPr>
+            </w:pPr>
+          </w:p>
+        </w:tc>
+        <w:tc>
+          <w:tcPr>
+            <w:tcW w:w="1470" w:type="dxa"/>
+            <w:vAlign w:val="bottom"/>
+          </w:tcPr>
+          <w:p>
+            <w:pPr>
+              <w:pStyle w:val="AppendixSub-Heading"/>
+              <w:spacing w:before="0" w:after="0"/>
+              <w:ind w:left="0" w:firstLine="0"/>
+              <w:jc w:val="center"/>
+              <w:rPr>
+                <w:rFonts w:ascii="Segoe UI Light" w:hAnsi="Segoe UI Light" w:cs="Segoe UI Light"/>
+                <w:color w:val="000000"/>
+                <w:sz w:val="18"/>
+                <w:szCs w:val="18"/>
+              </w:rPr>
+            </w:pPr>
+          </w:p>
+        </w:tc>
+        <w:tc>
+          <w:tcPr>
+            <w:tcW w:w="1471" w:type="dxa"/>
+            <w:vAlign w:val="bottom"/>
+          </w:tcPr>
+          <w:p>
+            <w:pPr>
+              <w:pStyle w:val="AppendixSub-Heading"/>
+              <w:spacing w:before="0" w:after="0"/>
+              <w:ind w:left="0" w:firstLine="0"/>
+              <w:jc w:val="center"/>
+              <w:rPr>
+                <w:rFonts w:ascii="Segoe UI Light" w:hAnsi="Segoe UI Light" w:cs="Segoe UI Light"/>
+                <w:color w:val="000000"/>
+                <w:sz w:val="18"/>
+                <w:szCs w:val="18"/>
+              </w:rPr>
+            </w:pPr>
+          </w:p>
+        </w:tc>
+        <w:tc>
+          <w:tcPr>
+            <w:tcW w:w="1479" w:type="dxa"/>
+            <w:vAlign w:val="bottom"/>
+          </w:tcPr>
+          <w:p>
+            <w:pPr>
+              <w:pStyle w:val="AppendixSub-Heading"/>
+              <w:spacing w:before="0" w:after="0"/>
+              <w:ind w:left="0" w:firstLine="0"/>
+              <w:jc w:val="center"/>
+              <w:rPr>
+                <w:rFonts w:ascii="Segoe UI Light" w:hAnsi="Segoe UI Light" w:cs="Segoe UI Light"/>
+                <w:color w:val="000000"/>
+                <w:sz w:val="18"/>
+                <w:szCs w:val="18"/>
+              </w:rPr>
+            </w:pPr>
+          </w:p>
+        </w:tc>
+        <w:tc>
+          <w:tcPr>
+            <w:tcW w:w="1559" w:type="dxa"/>
+            <w:vAlign w:val="bottom"/>
+          </w:tcPr>
+          <w:p>
+            <w:pPr>
+              <w:pStyle w:val="AppendixSub-Heading"/>
+              <w:spacing w:before="0" w:after="0"/>
+              <w:ind w:left="0" w:firstLine="0"/>
+              <w:jc w:val="center"/>
+              <w:rPr>
+                <w:rFonts w:ascii="Segoe UI Light" w:hAnsi="Segoe UI Light" w:cs="Segoe UI Light"/>
+                <w:b/>
+                <w:bCs w:val="0"/>
+                <w:color w:val="00B050"/>
+                <w:sz w:val="18"/>
+                <w:szCs w:val="18"/>
+              </w:rPr>
+            </w:pPr>
+          </w:p>
+        </w:tc>
+      </w:tr>
+      <w:tr>
+        <w:trPr>
+          <w:trHeight w:val="316"/>
+        </w:trPr>
+        <w:tc>
+          <w:tcPr>
+            <w:tcW w:w="1464" w:type="dxa"/>
+            <w:vAlign w:val="bottom"/>
+          </w:tcPr>
+          <w:p>
+            <w:pPr>
+              <w:pStyle w:val="AppendixSub-Heading"/>
+              <w:spacing w:before="0" w:after="0"/>
+              <w:ind w:left="0" w:firstLine="0"/>
+              <w:jc w:val="center"/>
+              <w:rPr>
+                <w:rFonts w:ascii="Segoe UI Light" w:hAnsi="Segoe UI Light" w:cs="Segoe UI Light"/>
+                <w:color w:val="000000"/>
+                <w:sz w:val="18"/>
+                <w:szCs w:val="18"/>
+              </w:rPr>
+            </w:pPr>
+          </w:p>
+        </w:tc>
+        <w:tc>
+          <w:tcPr>
+            <w:tcW w:w="1471" w:type="dxa"/>
+            <w:vAlign w:val="bottom"/>
+          </w:tcPr>
+          <w:p>
+            <w:pPr>
+              <w:pStyle w:val="AppendixSub-Heading"/>
+              <w:spacing w:before="0" w:after="0"/>
+              <w:ind w:left="0" w:firstLine="0"/>
+              <w:jc w:val="center"/>
+              <w:rPr>
+                <w:rFonts w:ascii="Segoe UI Light" w:hAnsi="Segoe UI Light" w:cs="Segoe UI Light"/>
+                <w:color w:val="000000"/>
+                <w:sz w:val="18"/>
+                <w:szCs w:val="18"/>
+              </w:rPr>
+            </w:pPr>
+          </w:p>
+        </w:tc>
+        <w:tc>
+          <w:tcPr>
+            <w:tcW w:w="1470" w:type="dxa"/>
+            <w:vAlign w:val="bottom"/>
+          </w:tcPr>
+          <w:p>
+            <w:pPr>
+              <w:pStyle w:val="AppendixSub-Heading"/>
+              <w:spacing w:before="0" w:after="0"/>
+              <w:ind w:left="0" w:firstLine="0"/>
+              <w:jc w:val="center"/>
+              <w:rPr>
+                <w:rFonts w:ascii="Segoe UI Light" w:hAnsi="Segoe UI Light" w:cs="Segoe UI Light"/>
+                <w:color w:val="000000"/>
+                <w:sz w:val="18"/>
+                <w:szCs w:val="18"/>
+              </w:rPr>
+            </w:pPr>
+          </w:p>
+        </w:tc>
+        <w:tc>
+          <w:tcPr>
+            <w:tcW w:w="1471" w:type="dxa"/>
+            <w:vAlign w:val="bottom"/>
+          </w:tcPr>
+          <w:p>
+            <w:pPr>
+              <w:pStyle w:val="AppendixSub-Heading"/>
+              <w:spacing w:before="0" w:after="0"/>
+              <w:ind w:left="0" w:firstLine="0"/>
+              <w:jc w:val="center"/>
+              <w:rPr>
+                <w:rFonts w:ascii="Segoe UI Light" w:hAnsi="Segoe UI Light" w:cs="Segoe UI Light"/>
+                <w:color w:val="000000"/>
+                <w:sz w:val="18"/>
+                <w:szCs w:val="18"/>
+              </w:rPr>
+            </w:pPr>
+          </w:p>
+        </w:tc>
+        <w:tc>
+          <w:tcPr>
+            <w:tcW w:w="1479" w:type="dxa"/>
+            <w:vAlign w:val="bottom"/>
+          </w:tcPr>
+          <w:p>
+            <w:pPr>
+              <w:pStyle w:val="AppendixSub-Heading"/>
+              <w:spacing w:before="0" w:after="0"/>
+              <w:ind w:left="0" w:firstLine="0"/>
+              <w:jc w:val="center"/>
+              <w:rPr>
+                <w:rFonts w:ascii="Segoe UI Light" w:hAnsi="Segoe UI Light" w:cs="Segoe UI Light"/>
+                <w:color w:val="000000"/>
+                <w:sz w:val="18"/>
+                <w:szCs w:val="18"/>
+              </w:rPr>
+            </w:pPr>
+          </w:p>
+        </w:tc>
+        <w:tc>
+          <w:tcPr>
+            <w:tcW w:w="1559" w:type="dxa"/>
+            <w:vAlign w:val="bottom"/>
+          </w:tcPr>
+          <w:p>
+            <w:pPr>
+              <w:pStyle w:val="AppendixSub-Heading"/>
+              <w:spacing w:before="0" w:after="0"/>
+              <w:ind w:left="0" w:firstLine="0"/>
+              <w:jc w:val="center"/>
+              <w:rPr>
+                <w:rFonts w:ascii="Segoe UI Light" w:hAnsi="Segoe UI Light" w:cs="Segoe UI Light"/>
+                <w:b/>
+                <w:bCs w:val="0"/>
+                <w:color w:val="00B050"/>
+                <w:sz w:val="18"/>
+                <w:szCs w:val="18"/>
+              </w:rPr>
+            </w:pPr>
+          </w:p>
+        </w:tc>
+      </w:tr>
+      <w:tr>
+        <w:trPr>
+          <w:trHeight w:val="316"/>
+        </w:trPr>
+        <w:tc>
+          <w:tcPr>
+            <w:tcW w:w="1464" w:type="dxa"/>
+            <w:vAlign w:val="bottom"/>
+          </w:tcPr>
+          <w:p>
+            <w:pPr>
+              <w:pStyle w:val="AppendixSub-Heading"/>
+              <w:spacing w:before="0" w:after="0"/>
+              <w:ind w:left="0" w:firstLine="0"/>
+              <w:jc w:val="center"/>
+              <w:rPr>
+                <w:rFonts w:ascii="Segoe UI Light" w:hAnsi="Segoe UI Light" w:cs="Segoe UI Light"/>
+                <w:color w:val="000000"/>
+                <w:sz w:val="18"/>
+                <w:szCs w:val="18"/>
+              </w:rPr>
+            </w:pPr>
+          </w:p>
+        </w:tc>
+        <w:tc>
+          <w:tcPr>
+            <w:tcW w:w="1471" w:type="dxa"/>
+            <w:vAlign w:val="bottom"/>
+          </w:tcPr>
+          <w:p>
+            <w:pPr>
+              <w:pStyle w:val="AppendixSub-Heading"/>
+              <w:spacing w:before="0" w:after="0"/>
+              <w:ind w:left="0" w:firstLine="0"/>
+              <w:jc w:val="center"/>
+              <w:rPr>
+                <w:rFonts w:ascii="Segoe UI Light" w:hAnsi="Segoe UI Light" w:cs="Segoe UI Light"/>
+                <w:color w:val="000000"/>
+                <w:sz w:val="18"/>
+                <w:szCs w:val="18"/>
+              </w:rPr>
+            </w:pPr>
+          </w:p>
+        </w:tc>
+        <w:tc>
+          <w:tcPr>
+            <w:tcW w:w="1470" w:type="dxa"/>
+            <w:vAlign w:val="bottom"/>
+          </w:tcPr>
+          <w:p>
+            <w:pPr>
+              <w:pStyle w:val="AppendixSub-Heading"/>
+              <w:spacing w:before="0" w:after="0"/>
+              <w:ind w:left="0" w:firstLine="0"/>
+              <w:jc w:val="center"/>
+              <w:rPr>
+                <w:rFonts w:ascii="Segoe UI Light" w:hAnsi="Segoe UI Light" w:cs="Segoe UI Light"/>
+                <w:color w:val="000000"/>
+                <w:sz w:val="18"/>
+                <w:szCs w:val="18"/>
+              </w:rPr>
+            </w:pPr>
+          </w:p>
+        </w:tc>
+        <w:tc>
+          <w:tcPr>
+            <w:tcW w:w="1471" w:type="dxa"/>
+            <w:vAlign w:val="bottom"/>
+          </w:tcPr>
+          <w:p>
+            <w:pPr>
+              <w:pStyle w:val="AppendixSub-Heading"/>
+              <w:spacing w:before="0" w:after="0"/>
+              <w:ind w:left="0" w:firstLine="0"/>
+              <w:jc w:val="center"/>
+              <w:rPr>
+                <w:rFonts w:ascii="Segoe UI Light" w:hAnsi="Segoe UI Light" w:cs="Segoe UI Light"/>
+                <w:color w:val="000000"/>
+                <w:sz w:val="18"/>
+                <w:szCs w:val="18"/>
+              </w:rPr>
+            </w:pPr>
+          </w:p>
+        </w:tc>
+        <w:tc>
+          <w:tcPr>
+            <w:tcW w:w="1479" w:type="dxa"/>
+            <w:vAlign w:val="bottom"/>
+          </w:tcPr>
+          <w:p>
+            <w:pPr>
+              <w:pStyle w:val="AppendixSub-Heading"/>
+              <w:spacing w:before="0" w:after="0"/>
+              <w:ind w:left="0" w:firstLine="0"/>
+              <w:jc w:val="center"/>
+              <w:rPr>
+                <w:rFonts w:ascii="Segoe UI Light" w:hAnsi="Segoe UI Light" w:cs="Segoe UI Light"/>
+                <w:color w:val="000000"/>
+                <w:sz w:val="18"/>
+                <w:szCs w:val="18"/>
+              </w:rPr>
+            </w:pPr>
+          </w:p>
+        </w:tc>
+        <w:tc>
+          <w:tcPr>
+            <w:tcW w:w="1559" w:type="dxa"/>
+            <w:vAlign w:val="bottom"/>
+          </w:tcPr>
+          <w:p>
+            <w:pPr>
+              <w:pStyle w:val="AppendixSub-Heading"/>
+              <w:spacing w:before="0" w:after="0"/>
+              <w:ind w:left="0" w:firstLine="0"/>
+              <w:jc w:val="center"/>
+              <w:rPr>
+                <w:rFonts w:ascii="Segoe UI Light" w:hAnsi="Segoe UI Light" w:cs="Segoe UI Light"/>
+                <w:b/>
+                <w:bCs w:val="0"/>
+                <w:color w:val="00B050"/>
+                <w:sz w:val="18"/>
+                <w:szCs w:val="18"/>
+              </w:rPr>
+            </w:pPr>
+          </w:p>
+        </w:tc>
+      </w:tr>
+      <w:tr>
+        <w:trPr>
+          <w:trHeight w:val="316"/>
+        </w:trPr>
+        <w:tc>
+          <w:tcPr>
+            <w:tcW w:w="1464" w:type="dxa"/>
+            <w:vAlign w:val="bottom"/>
+          </w:tcPr>
+          <w:p>
+            <w:pPr>
+              <w:pStyle w:val="AppendixSub-Heading"/>
+              <w:spacing w:before="0" w:after="0"/>
+              <w:ind w:left="0" w:firstLine="0"/>
+              <w:jc w:val="center"/>
+              <w:rPr>
+                <w:rFonts w:ascii="Segoe UI Light" w:hAnsi="Segoe UI Light" w:cs="Segoe UI Light"/>
+                <w:color w:val="000000"/>
+                <w:sz w:val="18"/>
+                <w:szCs w:val="18"/>
+              </w:rPr>
+            </w:pPr>
+          </w:p>
+        </w:tc>
+        <w:tc>
+          <w:tcPr>
+            <w:tcW w:w="1471" w:type="dxa"/>
+            <w:vAlign w:val="bottom"/>
+          </w:tcPr>
+          <w:p>
+            <w:pPr>
+              <w:pStyle w:val="AppendixSub-Heading"/>
+              <w:spacing w:before="0" w:after="0"/>
+              <w:ind w:left="0" w:firstLine="0"/>
+              <w:jc w:val="center"/>
+              <w:rPr>
+                <w:rFonts w:ascii="Segoe UI Light" w:hAnsi="Segoe UI Light" w:cs="Segoe UI Light"/>
+                <w:color w:val="000000"/>
+                <w:sz w:val="18"/>
+                <w:szCs w:val="18"/>
+              </w:rPr>
+            </w:pPr>
+          </w:p>
+        </w:tc>
+        <w:tc>
+          <w:tcPr>
+            <w:tcW w:w="1470" w:type="dxa"/>
+            <w:vAlign w:val="bottom"/>
+          </w:tcPr>
+          <w:p>
+            <w:pPr>
+              <w:pStyle w:val="AppendixSub-Heading"/>
+              <w:spacing w:before="0" w:after="0"/>
+              <w:ind w:left="0" w:firstLine="0"/>
+              <w:jc w:val="center"/>
+              <w:rPr>
+                <w:rFonts w:ascii="Segoe UI Light" w:hAnsi="Segoe UI Light" w:cs="Segoe UI Light"/>
+                <w:color w:val="000000"/>
+                <w:sz w:val="18"/>
+                <w:szCs w:val="18"/>
+              </w:rPr>
+            </w:pPr>
+          </w:p>
+        </w:tc>
+        <w:tc>
+          <w:tcPr>
+            <w:tcW w:w="1471" w:type="dxa"/>
+            <w:vAlign w:val="bottom"/>
+          </w:tcPr>
+          <w:p>
+            <w:pPr>
+              <w:pStyle w:val="AppendixSub-Heading"/>
+              <w:spacing w:before="0" w:after="0"/>
+              <w:ind w:left="0" w:firstLine="0"/>
+              <w:jc w:val="center"/>
+              <w:rPr>
+                <w:rFonts w:ascii="Segoe UI Light" w:hAnsi="Segoe UI Light" w:cs="Segoe UI Light"/>
+                <w:color w:val="000000"/>
+                <w:sz w:val="18"/>
+                <w:szCs w:val="18"/>
+              </w:rPr>
+            </w:pPr>
+          </w:p>
+        </w:tc>
+        <w:tc>
+          <w:tcPr>
+            <w:tcW w:w="1479" w:type="dxa"/>
+            <w:vAlign w:val="bottom"/>
+          </w:tcPr>
+          <w:p>
+            <w:pPr>
+              <w:pStyle w:val="AppendixSub-Heading"/>
+              <w:spacing w:before="0" w:after="0"/>
+              <w:ind w:left="0" w:firstLine="0"/>
+              <w:jc w:val="center"/>
+              <w:rPr>
+                <w:rFonts w:ascii="Segoe UI Light" w:hAnsi="Segoe UI Light" w:cs="Segoe UI Light"/>
+                <w:color w:val="000000"/>
+                <w:sz w:val="18"/>
+                <w:szCs w:val="18"/>
+              </w:rPr>
+            </w:pPr>
+          </w:p>
+        </w:tc>
+        <w:tc>
+          <w:tcPr>
+            <w:tcW w:w="1559" w:type="dxa"/>
+            <w:vAlign w:val="bottom"/>
+          </w:tcPr>
+          <w:p>
+            <w:pPr>
+              <w:pStyle w:val="AppendixSub-Heading"/>
+              <w:spacing w:before="0" w:after="0"/>
+              <w:ind w:left="0" w:firstLine="0"/>
+              <w:jc w:val="center"/>
+              <w:rPr>
+                <w:rFonts w:ascii="Segoe UI Light" w:hAnsi="Segoe UI Light" w:cs="Segoe UI Light"/>
+                <w:b/>
+                <w:bCs w:val="0"/>
+                <w:color w:val="00B050"/>
+                <w:sz w:val="18"/>
+                <w:szCs w:val="18"/>
+              </w:rPr>
+            </w:pPr>
+          </w:p>
+        </w:tc>
+      </w:tr>
+      <w:tr>
+        <w:trPr>
+          <w:trHeight w:val="316"/>
+        </w:trPr>
+        <w:tc>
+          <w:tcPr>
+            <w:tcW w:w="1464" w:type="dxa"/>
+            <w:vAlign w:val="bottom"/>
+          </w:tcPr>
+          <w:p>
+            <w:pPr>
+              <w:pStyle w:val="AppendixSub-Heading"/>
+              <w:spacing w:before="0" w:after="0"/>
+              <w:ind w:left="0" w:firstLine="0"/>
+              <w:jc w:val="center"/>
+              <w:rPr>
+                <w:rFonts w:ascii="Segoe UI Light" w:hAnsi="Segoe UI Light" w:cs="Segoe UI Light"/>
+                <w:color w:val="000000"/>
+                <w:sz w:val="18"/>
+                <w:szCs w:val="18"/>
+              </w:rPr>
+            </w:pPr>
+          </w:p>
+        </w:tc>
+        <w:tc>
+          <w:tcPr>
+            <w:tcW w:w="1471" w:type="dxa"/>
+            <w:vAlign w:val="bottom"/>
+          </w:tcPr>
+          <w:p>
+            <w:pPr>
+              <w:pStyle w:val="AppendixSub-Heading"/>
+              <w:spacing w:before="0" w:after="0"/>
+              <w:ind w:left="0" w:firstLine="0"/>
+              <w:jc w:val="center"/>
+              <w:rPr>
+                <w:rFonts w:ascii="Segoe UI Light" w:hAnsi="Segoe UI Light" w:cs="Segoe UI Light"/>
+                <w:color w:val="000000"/>
+                <w:sz w:val="18"/>
+                <w:szCs w:val="18"/>
+              </w:rPr>
+            </w:pPr>
+          </w:p>
+        </w:tc>
+        <w:tc>
+          <w:tcPr>
+            <w:tcW w:w="1470" w:type="dxa"/>
+            <w:vAlign w:val="bottom"/>
+          </w:tcPr>
+          <w:p>
+            <w:pPr>
+              <w:pStyle w:val="AppendixSub-Heading"/>
+              <w:spacing w:before="0" w:after="0"/>
+              <w:ind w:left="0" w:firstLine="0"/>
+              <w:jc w:val="center"/>
+              <w:rPr>
+                <w:rFonts w:ascii="Segoe UI Light" w:hAnsi="Segoe UI Light" w:cs="Segoe UI Light"/>
+                <w:color w:val="000000"/>
+                <w:sz w:val="18"/>
+                <w:szCs w:val="18"/>
+              </w:rPr>
+            </w:pPr>
+          </w:p>
+        </w:tc>
+        <w:tc>
+          <w:tcPr>
+            <w:tcW w:w="1471" w:type="dxa"/>
+            <w:vAlign w:val="bottom"/>
+          </w:tcPr>
+          <w:p>
+            <w:pPr>
+              <w:pStyle w:val="AppendixSub-Heading"/>
+              <w:spacing w:before="0" w:after="0"/>
+              <w:ind w:left="0" w:firstLine="0"/>
+              <w:jc w:val="center"/>
+              <w:rPr>
+                <w:rFonts w:ascii="Segoe UI Light" w:hAnsi="Segoe UI Light" w:cs="Segoe UI Light"/>
+                <w:color w:val="000000"/>
+                <w:sz w:val="18"/>
+                <w:szCs w:val="18"/>
+              </w:rPr>
+            </w:pPr>
+          </w:p>
+        </w:tc>
+        <w:tc>
+          <w:tcPr>
+            <w:tcW w:w="1479" w:type="dxa"/>
+            <w:vAlign w:val="bottom"/>
+          </w:tcPr>
+          <w:p>
+            <w:pPr>
+              <w:pStyle w:val="AppendixSub-Heading"/>
+              <w:spacing w:before="0" w:after="0"/>
+              <w:ind w:left="0" w:firstLine="0"/>
+              <w:jc w:val="center"/>
+              <w:rPr>
+                <w:rFonts w:ascii="Segoe UI Light" w:hAnsi="Segoe UI Light" w:cs="Segoe UI Light"/>
+                <w:color w:val="000000"/>
+                <w:sz w:val="18"/>
+                <w:szCs w:val="18"/>
+              </w:rPr>
+            </w:pPr>
+          </w:p>
+        </w:tc>
+        <w:tc>
+          <w:tcPr>
+            <w:tcW w:w="1559" w:type="dxa"/>
+            <w:vAlign w:val="bottom"/>
+          </w:tcPr>
+          <w:p>
+            <w:pPr>
+              <w:pStyle w:val="AppendixSub-Heading"/>
+              <w:spacing w:before="0" w:after="0"/>
+              <w:ind w:left="0" w:firstLine="0"/>
+              <w:jc w:val="center"/>
+              <w:rPr>
+                <w:rFonts w:ascii="Segoe UI Light" w:hAnsi="Segoe UI Light" w:cs="Segoe UI Light"/>
+                <w:b/>
+                <w:bCs w:val="0"/>
+                <w:color w:val="00B050"/>
+                <w:sz w:val="18"/>
+                <w:szCs w:val="18"/>
+              </w:rPr>
+            </w:pPr>
+          </w:p>
+        </w:tc>
+      </w:tr>
+      <w:tr>
+        <w:trPr>
+          <w:trHeight w:val="316"/>
+        </w:trPr>
+        <w:tc>
+          <w:tcPr>
+            <w:tcW w:w="1464" w:type="dxa"/>
+            <w:vAlign w:val="bottom"/>
+          </w:tcPr>
+          <w:p>
+            <w:pPr>
+              <w:pStyle w:val="AppendixSub-Heading"/>
+              <w:spacing w:before="0" w:after="0"/>
+              <w:ind w:left="0" w:firstLine="0"/>
+              <w:jc w:val="center"/>
+              <w:rPr>
+                <w:rFonts w:ascii="Segoe UI Light" w:hAnsi="Segoe UI Light" w:cs="Segoe UI Light"/>
+                <w:color w:val="000000"/>
+                <w:sz w:val="18"/>
+                <w:szCs w:val="18"/>
+              </w:rPr>
+            </w:pPr>
+          </w:p>
+        </w:tc>
+        <w:tc>
+          <w:tcPr>
+            <w:tcW w:w="1471" w:type="dxa"/>
+            <w:vAlign w:val="bottom"/>
+          </w:tcPr>
+          <w:p>
+            <w:pPr>
+              <w:pStyle w:val="AppendixSub-Heading"/>
+              <w:spacing w:before="0" w:after="0"/>
+              <w:ind w:left="0" w:firstLine="0"/>
+              <w:jc w:val="center"/>
+              <w:rPr>
+                <w:rFonts w:ascii="Segoe UI Light" w:hAnsi="Segoe UI Light" w:cs="Segoe UI Light"/>
+                <w:color w:val="000000"/>
+                <w:sz w:val="18"/>
+                <w:szCs w:val="18"/>
+              </w:rPr>
+            </w:pPr>
+          </w:p>
+        </w:tc>
+        <w:tc>
+          <w:tcPr>
+            <w:tcW w:w="1470" w:type="dxa"/>
+            <w:vAlign w:val="bottom"/>
+          </w:tcPr>
+          <w:p>
+            <w:pPr>
+              <w:pStyle w:val="AppendixSub-Heading"/>
+              <w:spacing w:before="0" w:after="0"/>
+              <w:ind w:left="0" w:firstLine="0"/>
+              <w:jc w:val="center"/>
+              <w:rPr>
+                <w:rFonts w:ascii="Segoe UI Light" w:hAnsi="Segoe UI Light" w:cs="Segoe UI Light"/>
+                <w:color w:val="000000"/>
+                <w:sz w:val="18"/>
+                <w:szCs w:val="18"/>
+              </w:rPr>
+            </w:pPr>
+          </w:p>
+        </w:tc>
+        <w:tc>
+          <w:tcPr>
+            <w:tcW w:w="1471" w:type="dxa"/>
+            <w:vAlign w:val="bottom"/>
+          </w:tcPr>
+          <w:p>
+            <w:pPr>
+              <w:pStyle w:val="AppendixSub-Heading"/>
+              <w:spacing w:before="0" w:after="0"/>
+              <w:ind w:left="0" w:firstLine="0"/>
+              <w:jc w:val="center"/>
+              <w:rPr>
+                <w:rFonts w:ascii="Segoe UI Light" w:hAnsi="Segoe UI Light" w:cs="Segoe UI Light"/>
+                <w:color w:val="000000"/>
+                <w:sz w:val="18"/>
+                <w:szCs w:val="18"/>
+              </w:rPr>
+            </w:pPr>
+          </w:p>
+        </w:tc>
+        <w:tc>
+          <w:tcPr>
+            <w:tcW w:w="1479" w:type="dxa"/>
+            <w:vAlign w:val="bottom"/>
+          </w:tcPr>
+          <w:p>
+            <w:pPr>
+              <w:pStyle w:val="AppendixSub-Heading"/>
+              <w:spacing w:before="0" w:after="0"/>
+              <w:ind w:left="0" w:firstLine="0"/>
+              <w:jc w:val="center"/>
+              <w:rPr>
+                <w:rFonts w:ascii="Segoe UI Light" w:hAnsi="Segoe UI Light" w:cs="Segoe UI Light"/>
+                <w:color w:val="000000"/>
+                <w:sz w:val="18"/>
+                <w:szCs w:val="18"/>
+              </w:rPr>
+            </w:pPr>
+          </w:p>
+        </w:tc>
+        <w:tc>
+          <w:tcPr>
+            <w:tcW w:w="1559" w:type="dxa"/>
+            <w:vAlign w:val="bottom"/>
+          </w:tcPr>
+          <w:p>
+            <w:pPr>
+              <w:pStyle w:val="AppendixSub-Heading"/>
+              <w:spacing w:before="0" w:after="0"/>
+              <w:ind w:left="0" w:firstLine="0"/>
+              <w:jc w:val="center"/>
+              <w:rPr>
+                <w:rFonts w:ascii="Segoe UI Light" w:hAnsi="Segoe UI Light" w:cs="Segoe UI Light"/>
+                <w:b/>
+                <w:bCs w:val="0"/>
+                <w:color w:val="00B050"/>
+                <w:sz w:val="18"/>
+                <w:szCs w:val="18"/>
+              </w:rPr>
+            </w:pPr>
+          </w:p>
+        </w:tc>
+      </w:tr>
+      <w:tr>
+        <w:trPr>
+          <w:trHeight w:val="316"/>
+        </w:trPr>
+        <w:tc>
+          <w:tcPr>
+            <w:tcW w:w="1464" w:type="dxa"/>
+            <w:vAlign w:val="bottom"/>
+          </w:tcPr>
+          <w:p>
+            <w:pPr>
+              <w:pStyle w:val="AppendixSub-Heading"/>
+              <w:spacing w:before="0" w:after="0"/>
+              <w:ind w:left="0" w:firstLine="0"/>
+              <w:jc w:val="center"/>
+              <w:rPr>
+                <w:rFonts w:ascii="Segoe UI Light" w:hAnsi="Segoe UI Light" w:cs="Segoe UI Light"/>
+                <w:color w:val="000000"/>
+                <w:sz w:val="18"/>
+                <w:szCs w:val="18"/>
+              </w:rPr>
+            </w:pPr>
+          </w:p>
+        </w:tc>
+        <w:tc>
+          <w:tcPr>
+            <w:tcW w:w="1471" w:type="dxa"/>
+            <w:vAlign w:val="bottom"/>
+          </w:tcPr>
+          <w:p>
+            <w:pPr>
+              <w:pStyle w:val="AppendixSub-Heading"/>
+              <w:spacing w:before="0" w:after="0"/>
+              <w:ind w:left="0" w:firstLine="0"/>
+              <w:jc w:val="center"/>
+              <w:rPr>
+                <w:rFonts w:ascii="Segoe UI Light" w:hAnsi="Segoe UI Light" w:cs="Segoe UI Light"/>
+                <w:color w:val="000000"/>
+                <w:sz w:val="18"/>
+                <w:szCs w:val="18"/>
+              </w:rPr>
+            </w:pPr>
+          </w:p>
+        </w:tc>
+        <w:tc>
+          <w:tcPr>
+            <w:tcW w:w="1470" w:type="dxa"/>
+            <w:vAlign w:val="bottom"/>
+          </w:tcPr>
+          <w:p>
+            <w:pPr>
+              <w:pStyle w:val="AppendixSub-Heading"/>
+              <w:spacing w:before="0" w:after="0"/>
+              <w:ind w:left="0" w:firstLine="0"/>
+              <w:jc w:val="center"/>
+              <w:rPr>
+                <w:rFonts w:ascii="Segoe UI Light" w:hAnsi="Segoe UI Light" w:cs="Segoe UI Light"/>
+                <w:color w:val="000000"/>
+                <w:sz w:val="18"/>
+                <w:szCs w:val="18"/>
+              </w:rPr>
+            </w:pPr>
+          </w:p>
+        </w:tc>
+        <w:tc>
+          <w:tcPr>
+            <w:tcW w:w="1471" w:type="dxa"/>
+            <w:vAlign w:val="bottom"/>
+          </w:tcPr>
+          <w:p>
+            <w:pPr>
+              <w:pStyle w:val="AppendixSub-Heading"/>
+              <w:spacing w:before="0" w:after="0"/>
+              <w:ind w:left="0" w:firstLine="0"/>
+              <w:jc w:val="center"/>
+              <w:rPr>
+                <w:rFonts w:ascii="Segoe UI Light" w:hAnsi="Segoe UI Light" w:cs="Segoe UI Light"/>
+                <w:color w:val="000000"/>
+                <w:sz w:val="18"/>
+                <w:szCs w:val="18"/>
+              </w:rPr>
+            </w:pPr>
+          </w:p>
+        </w:tc>
+        <w:tc>
+          <w:tcPr>
+            <w:tcW w:w="1479" w:type="dxa"/>
+            <w:vAlign w:val="bottom"/>
+          </w:tcPr>
+          <w:p>
+            <w:pPr>
+              <w:pStyle w:val="AppendixSub-Heading"/>
+              <w:spacing w:before="0" w:after="0"/>
+              <w:ind w:left="0" w:firstLine="0"/>
+              <w:jc w:val="center"/>
+              <w:rPr>
+                <w:rFonts w:ascii="Segoe UI Light" w:hAnsi="Segoe UI Light" w:cs="Segoe UI Light"/>
+                <w:color w:val="000000"/>
+                <w:sz w:val="18"/>
+                <w:szCs w:val="18"/>
+              </w:rPr>
+            </w:pPr>
+          </w:p>
+        </w:tc>
+        <w:tc>
+          <w:tcPr>
+            <w:tcW w:w="1559" w:type="dxa"/>
+            <w:vAlign w:val="bottom"/>
+          </w:tcPr>
+          <w:p>
+            <w:pPr>
+              <w:pStyle w:val="AppendixSub-Heading"/>
+              <w:spacing w:before="0" w:after="0"/>
+              <w:ind w:left="0" w:firstLine="0"/>
+              <w:jc w:val="center"/>
+              <w:rPr>
+                <w:rFonts w:ascii="Segoe UI Light" w:hAnsi="Segoe UI Light" w:cs="Segoe UI Light"/>
+                <w:b/>
+                <w:bCs w:val="0"/>
+                <w:color w:val="00B050"/>
+                <w:sz w:val="18"/>
+                <w:szCs w:val="18"/>
+              </w:rPr>
+            </w:pPr>
+          </w:p>
+        </w:tc>
+      </w:tr>
+      <w:tr>
+        <w:trPr>
+          <w:trHeight w:val="316"/>
+        </w:trPr>
+        <w:tc>
+          <w:tcPr>
+            <w:tcW w:w="1464" w:type="dxa"/>
+            <w:vAlign w:val="bottom"/>
+          </w:tcPr>
+          <w:p>
+            <w:pPr>
+              <w:pStyle w:val="AppendixSub-Heading"/>
+              <w:spacing w:before="0" w:after="0"/>
+              <w:ind w:left="0" w:firstLine="0"/>
+              <w:jc w:val="center"/>
+              <w:rPr>
+                <w:rFonts w:ascii="Segoe UI Light" w:hAnsi="Segoe UI Light" w:cs="Segoe UI Light"/>
+                <w:color w:val="000000"/>
+                <w:sz w:val="18"/>
+                <w:szCs w:val="18"/>
+              </w:rPr>
+            </w:pPr>
+          </w:p>
+        </w:tc>
+        <w:tc>
+          <w:tcPr>
+            <w:tcW w:w="1471" w:type="dxa"/>
+            <w:vAlign w:val="bottom"/>
+          </w:tcPr>
+          <w:p>
+            <w:pPr>
+              <w:pStyle w:val="AppendixSub-Heading"/>
+              <w:spacing w:before="0" w:after="0"/>
+              <w:ind w:left="0" w:firstLine="0"/>
+              <w:jc w:val="center"/>
+              <w:rPr>
+                <w:rFonts w:ascii="Segoe UI Light" w:hAnsi="Segoe UI Light" w:cs="Segoe UI Light"/>
+                <w:color w:val="000000"/>
+                <w:sz w:val="18"/>
+                <w:szCs w:val="18"/>
+              </w:rPr>
+            </w:pPr>
+          </w:p>
+        </w:tc>
+        <w:tc>
+          <w:tcPr>
+            <w:tcW w:w="1470" w:type="dxa"/>
+            <w:vAlign w:val="bottom"/>
+          </w:tcPr>
+          <w:p>
+            <w:pPr>
+              <w:pStyle w:val="AppendixSub-Heading"/>
+              <w:spacing w:before="0" w:after="0"/>
+              <w:ind w:left="0" w:firstLine="0"/>
+              <w:jc w:val="center"/>
+              <w:rPr>
+                <w:rFonts w:ascii="Segoe UI Light" w:hAnsi="Segoe UI Light" w:cs="Segoe UI Light"/>
+                <w:color w:val="000000"/>
+                <w:sz w:val="18"/>
+                <w:szCs w:val="18"/>
+              </w:rPr>
+            </w:pPr>
+          </w:p>
+        </w:tc>
+        <w:tc>
+          <w:tcPr>
+            <w:tcW w:w="1471" w:type="dxa"/>
+            <w:vAlign w:val="bottom"/>
+          </w:tcPr>
+          <w:p>
+            <w:pPr>
+              <w:pStyle w:val="AppendixSub-Heading"/>
+              <w:spacing w:before="0" w:after="0"/>
+              <w:ind w:left="0" w:firstLine="0"/>
+              <w:jc w:val="center"/>
+              <w:rPr>
+                <w:rFonts w:ascii="Segoe UI Light" w:hAnsi="Segoe UI Light" w:cs="Segoe UI Light"/>
+                <w:color w:val="000000"/>
+                <w:sz w:val="18"/>
+                <w:szCs w:val="18"/>
+              </w:rPr>
+            </w:pPr>
+          </w:p>
+        </w:tc>
+        <w:tc>
+          <w:tcPr>
+            <w:tcW w:w="1479" w:type="dxa"/>
+            <w:vAlign w:val="bottom"/>
+          </w:tcPr>
+          <w:p>
+            <w:pPr>
+              <w:pStyle w:val="AppendixSub-Heading"/>
+              <w:spacing w:before="0" w:after="0"/>
+              <w:ind w:left="0" w:firstLine="0"/>
+              <w:jc w:val="center"/>
+              <w:rPr>
+                <w:rFonts w:ascii="Segoe UI Light" w:hAnsi="Segoe UI Light" w:cs="Segoe UI Light"/>
+                <w:color w:val="000000"/>
+                <w:sz w:val="18"/>
+                <w:szCs w:val="18"/>
+              </w:rPr>
+            </w:pPr>
+          </w:p>
+        </w:tc>
+        <w:tc>
+          <w:tcPr>
+            <w:tcW w:w="1559" w:type="dxa"/>
+            <w:vAlign w:val="bottom"/>
+          </w:tcPr>
+          <w:p>
+            <w:pPr>
+              <w:pStyle w:val="AppendixSub-Heading"/>
+              <w:spacing w:before="0" w:after="0"/>
+              <w:ind w:left="0" w:firstLine="0"/>
+              <w:jc w:val="center"/>
+              <w:rPr>
+                <w:rFonts w:ascii="Segoe UI Light" w:hAnsi="Segoe UI Light" w:cs="Segoe UI Light"/>
+                <w:b/>
+                <w:bCs w:val="0"/>
+                <w:color w:val="00B050"/>
+                <w:sz w:val="18"/>
+                <w:szCs w:val="18"/>
+              </w:rPr>
+            </w:pPr>
+          </w:p>
+        </w:tc>
+      </w:tr>
+      <w:tr>
+        <w:trPr>
+          <w:trHeight w:val="316"/>
+        </w:trPr>
+        <w:tc>
+          <w:tcPr>
+            <w:tcW w:w="1464" w:type="dxa"/>
+            <w:vAlign w:val="bottom"/>
+          </w:tcPr>
+          <w:p>
+            <w:pPr>
+              <w:pStyle w:val="AppendixSub-Heading"/>
+              <w:spacing w:before="0" w:after="0"/>
+              <w:ind w:left="0" w:firstLine="0"/>
+              <w:jc w:val="center"/>
+              <w:rPr>
+                <w:rFonts w:ascii="Segoe UI Light" w:hAnsi="Segoe UI Light" w:cs="Segoe UI Light"/>
+                <w:color w:val="000000"/>
+                <w:sz w:val="18"/>
+                <w:szCs w:val="18"/>
+              </w:rPr>
+            </w:pPr>
+          </w:p>
+        </w:tc>
+        <w:tc>
+          <w:tcPr>
+            <w:tcW w:w="1471" w:type="dxa"/>
+            <w:vAlign w:val="bottom"/>
+          </w:tcPr>
+          <w:p>
+            <w:pPr>
+              <w:pStyle w:val="AppendixSub-Heading"/>
+              <w:spacing w:before="0" w:after="0"/>
+              <w:ind w:left="0" w:firstLine="0"/>
+              <w:jc w:val="center"/>
+              <w:rPr>
+                <w:rFonts w:ascii="Segoe UI Light" w:hAnsi="Segoe UI Light" w:cs="Segoe UI Light"/>
+                <w:color w:val="000000"/>
+                <w:sz w:val="18"/>
+                <w:szCs w:val="18"/>
+              </w:rPr>
+            </w:pPr>
+          </w:p>
+        </w:tc>
+        <w:tc>
+          <w:tcPr>
+            <w:tcW w:w="1470" w:type="dxa"/>
+            <w:vAlign w:val="bottom"/>
+          </w:tcPr>
+          <w:p>
+            <w:pPr>
+              <w:pStyle w:val="AppendixSub-Heading"/>
+              <w:spacing w:before="0" w:after="0"/>
+              <w:ind w:left="0" w:firstLine="0"/>
+              <w:jc w:val="center"/>
+              <w:rPr>
+                <w:rFonts w:ascii="Segoe UI Light" w:hAnsi="Segoe UI Light" w:cs="Segoe UI Light"/>
+                <w:color w:val="000000"/>
+                <w:sz w:val="18"/>
+                <w:szCs w:val="18"/>
+              </w:rPr>
+            </w:pPr>
+          </w:p>
+        </w:tc>
+        <w:tc>
+          <w:tcPr>
+            <w:tcW w:w="1471" w:type="dxa"/>
+            <w:vAlign w:val="bottom"/>
+          </w:tcPr>
+          <w:p>
+            <w:pPr>
+              <w:pStyle w:val="AppendixSub-Heading"/>
+              <w:spacing w:before="0" w:after="0"/>
+              <w:ind w:left="0" w:firstLine="0"/>
+              <w:jc w:val="center"/>
+              <w:rPr>
+                <w:rFonts w:ascii="Segoe UI Light" w:hAnsi="Segoe UI Light" w:cs="Segoe UI Light"/>
+                <w:color w:val="000000"/>
+                <w:sz w:val="18"/>
+                <w:szCs w:val="18"/>
+              </w:rPr>
+            </w:pPr>
+          </w:p>
+        </w:tc>
+        <w:tc>
+          <w:tcPr>
+            <w:tcW w:w="1479" w:type="dxa"/>
+            <w:vAlign w:val="bottom"/>
+          </w:tcPr>
+          <w:p>
+            <w:pPr>
+              <w:pStyle w:val="AppendixSub-Heading"/>
+              <w:spacing w:before="0" w:after="0"/>
+              <w:ind w:left="0" w:firstLine="0"/>
+              <w:jc w:val="center"/>
+              <w:rPr>
+                <w:rFonts w:ascii="Segoe UI Light" w:hAnsi="Segoe UI Light" w:cs="Segoe UI Light"/>
+                <w:color w:val="000000"/>
+                <w:sz w:val="18"/>
+                <w:szCs w:val="18"/>
+              </w:rPr>
+            </w:pPr>
+          </w:p>
+        </w:tc>
+        <w:tc>
+          <w:tcPr>
+            <w:tcW w:w="1559" w:type="dxa"/>
+            <w:vAlign w:val="bottom"/>
+          </w:tcPr>
+          <w:p>
+            <w:pPr>
+              <w:pStyle w:val="AppendixSub-Heading"/>
+              <w:spacing w:before="0" w:after="0"/>
+              <w:ind w:left="0" w:firstLine="0"/>
+              <w:jc w:val="center"/>
+              <w:rPr>
+                <w:rFonts w:ascii="Segoe UI Light" w:hAnsi="Segoe UI Light" w:cs="Segoe UI Light"/>
+                <w:b/>
+                <w:bCs w:val="0"/>
+                <w:color w:val="00B050"/>
+                <w:sz w:val="18"/>
+                <w:szCs w:val="18"/>
+              </w:rPr>
+            </w:pPr>
+          </w:p>
+        </w:tc>
+      </w:tr>
+      <w:tr>
+        <w:trPr>
+          <w:trHeight w:val="316"/>
+        </w:trPr>
+        <w:tc>
+          <w:tcPr>
+            <w:tcW w:w="1464" w:type="dxa"/>
+            <w:vAlign w:val="bottom"/>
+          </w:tcPr>
+          <w:p>
+            <w:pPr>
+              <w:pStyle w:val="AppendixSub-Heading"/>
+              <w:spacing w:before="0" w:after="0"/>
+              <w:ind w:left="0" w:firstLine="0"/>
+              <w:jc w:val="center"/>
+              <w:rPr>
+                <w:rFonts w:ascii="Segoe UI Light" w:hAnsi="Segoe UI Light" w:cs="Segoe UI Light"/>
+                <w:color w:val="000000"/>
+                <w:sz w:val="18"/>
+                <w:szCs w:val="18"/>
+              </w:rPr>
+            </w:pPr>
+          </w:p>
+        </w:tc>
+        <w:tc>
+          <w:tcPr>
+            <w:tcW w:w="1471" w:type="dxa"/>
+            <w:vAlign w:val="bottom"/>
+          </w:tcPr>
+          <w:p>
+            <w:pPr>
+              <w:pStyle w:val="AppendixSub-Heading"/>
+              <w:spacing w:before="0" w:after="0"/>
+              <w:ind w:left="0" w:firstLine="0"/>
+              <w:jc w:val="center"/>
+              <w:rPr>
+                <w:rFonts w:ascii="Segoe UI Light" w:hAnsi="Segoe UI Light" w:cs="Segoe UI Light"/>
+                <w:color w:val="000000"/>
+                <w:sz w:val="18"/>
+                <w:szCs w:val="18"/>
+              </w:rPr>
+            </w:pPr>
+          </w:p>
+        </w:tc>
+        <w:tc>
+          <w:tcPr>
+            <w:tcW w:w="1470" w:type="dxa"/>
+            <w:vAlign w:val="bottom"/>
+          </w:tcPr>
+          <w:p>
+            <w:pPr>
+              <w:pStyle w:val="AppendixSub-Heading"/>
+              <w:spacing w:before="0" w:after="0"/>
+              <w:ind w:left="0" w:firstLine="0"/>
+              <w:jc w:val="center"/>
+              <w:rPr>
+                <w:rFonts w:ascii="Segoe UI Light" w:hAnsi="Segoe UI Light" w:cs="Segoe UI Light"/>
+                <w:color w:val="000000"/>
+                <w:sz w:val="18"/>
+                <w:szCs w:val="18"/>
+              </w:rPr>
+            </w:pPr>
+          </w:p>
+        </w:tc>
+        <w:tc>
+          <w:tcPr>
+            <w:tcW w:w="1471" w:type="dxa"/>
+            <w:vAlign w:val="bottom"/>
+          </w:tcPr>
+          <w:p>
+            <w:pPr>
+              <w:pStyle w:val="AppendixSub-Heading"/>
+              <w:spacing w:before="0" w:after="0"/>
+              <w:ind w:left="0" w:firstLine="0"/>
+              <w:jc w:val="center"/>
+              <w:rPr>
+                <w:rFonts w:ascii="Segoe UI Light" w:hAnsi="Segoe UI Light" w:cs="Segoe UI Light"/>
+                <w:color w:val="000000"/>
+                <w:sz w:val="18"/>
+                <w:szCs w:val="18"/>
+              </w:rPr>
+            </w:pPr>
+          </w:p>
+        </w:tc>
+        <w:tc>
+          <w:tcPr>
+            <w:tcW w:w="1479" w:type="dxa"/>
+            <w:vAlign w:val="bottom"/>
+          </w:tcPr>
+          <w:p>
+            <w:pPr>
+              <w:pStyle w:val="AppendixSub-Heading"/>
+              <w:spacing w:before="0" w:after="0"/>
+              <w:ind w:left="0" w:firstLine="0"/>
+              <w:jc w:val="center"/>
+              <w:rPr>
+                <w:rFonts w:ascii="Segoe UI Light" w:hAnsi="Segoe UI Light" w:cs="Segoe UI Light"/>
+                <w:color w:val="000000"/>
+                <w:sz w:val="18"/>
+                <w:szCs w:val="18"/>
+              </w:rPr>
+            </w:pPr>
+          </w:p>
+        </w:tc>
+        <w:tc>
+          <w:tcPr>
+            <w:tcW w:w="1559" w:type="dxa"/>
+            <w:vAlign w:val="bottom"/>
+          </w:tcPr>
+          <w:p>
+            <w:pPr>
+              <w:pStyle w:val="AppendixSub-Heading"/>
+              <w:spacing w:before="0" w:after="0"/>
+              <w:ind w:left="0" w:firstLine="0"/>
+              <w:jc w:val="center"/>
+              <w:rPr>
+                <w:rFonts w:ascii="Segoe UI Light" w:hAnsi="Segoe UI Light" w:cs="Segoe UI Light"/>
+                <w:b/>
+                <w:bCs w:val="0"/>
+                <w:color w:val="00B050"/>
+                <w:sz w:val="18"/>
+                <w:szCs w:val="18"/>
+              </w:rPr>
+            </w:pPr>
+          </w:p>
+        </w:tc>
+      </w:tr>
+      <w:tr>
+        <w:trPr>
+          <w:trHeight w:val="316"/>
+        </w:trPr>
+        <w:tc>
+          <w:tcPr>
+            <w:tcW w:w="1464" w:type="dxa"/>
+            <w:vAlign w:val="bottom"/>
+          </w:tcPr>
+          <w:p>
+            <w:pPr>
+              <w:pStyle w:val="AppendixSub-Heading"/>
+              <w:spacing w:before="0" w:after="0"/>
+              <w:ind w:left="0" w:firstLine="0"/>
+              <w:jc w:val="center"/>
+              <w:rPr>
+                <w:rFonts w:ascii="Segoe UI Light" w:hAnsi="Segoe UI Light" w:cs="Segoe UI Light"/>
+                <w:color w:val="000000"/>
+                <w:sz w:val="18"/>
+                <w:szCs w:val="18"/>
+              </w:rPr>
+            </w:pPr>
+          </w:p>
+        </w:tc>
+        <w:tc>
+          <w:tcPr>
+            <w:tcW w:w="1471" w:type="dxa"/>
+            <w:vAlign w:val="bottom"/>
+          </w:tcPr>
+          <w:p>
+            <w:pPr>
+              <w:pStyle w:val="AppendixSub-Heading"/>
+              <w:spacing w:before="0" w:after="0"/>
+              <w:ind w:left="0" w:firstLine="0"/>
+              <w:jc w:val="center"/>
+              <w:rPr>
+                <w:rFonts w:ascii="Segoe UI Light" w:hAnsi="Segoe UI Light" w:cs="Segoe UI Light"/>
+                <w:color w:val="000000"/>
+                <w:sz w:val="18"/>
+                <w:szCs w:val="18"/>
+              </w:rPr>
+            </w:pPr>
+          </w:p>
+        </w:tc>
+        <w:tc>
+          <w:tcPr>
+            <w:tcW w:w="1470" w:type="dxa"/>
+            <w:vAlign w:val="bottom"/>
+          </w:tcPr>
+          <w:p>
+            <w:pPr>
+              <w:pStyle w:val="AppendixSub-Heading"/>
+              <w:spacing w:before="0" w:after="0"/>
+              <w:ind w:left="0" w:firstLine="0"/>
+              <w:jc w:val="center"/>
+              <w:rPr>
+                <w:rFonts w:ascii="Segoe UI Light" w:hAnsi="Segoe UI Light" w:cs="Segoe UI Light"/>
+                <w:color w:val="000000"/>
+                <w:sz w:val="18"/>
+                <w:szCs w:val="18"/>
+              </w:rPr>
+            </w:pPr>
+          </w:p>
+        </w:tc>
+        <w:tc>
+          <w:tcPr>
+            <w:tcW w:w="1471" w:type="dxa"/>
+            <w:vAlign w:val="bottom"/>
+          </w:tcPr>
+          <w:p>
+            <w:pPr>
+              <w:pStyle w:val="AppendixSub-Heading"/>
+              <w:spacing w:before="0" w:after="0"/>
+              <w:ind w:left="0" w:firstLine="0"/>
+              <w:jc w:val="center"/>
+              <w:rPr>
+                <w:rFonts w:ascii="Segoe UI Light" w:hAnsi="Segoe UI Light" w:cs="Segoe UI Light"/>
+                <w:color w:val="000000"/>
+                <w:sz w:val="18"/>
+                <w:szCs w:val="18"/>
+              </w:rPr>
+            </w:pPr>
+          </w:p>
+        </w:tc>
+        <w:tc>
+          <w:tcPr>
+            <w:tcW w:w="1479" w:type="dxa"/>
+            <w:vAlign w:val="bottom"/>
+          </w:tcPr>
+          <w:p>
+            <w:pPr>
+              <w:pStyle w:val="AppendixSub-Heading"/>
+              <w:spacing w:before="0" w:after="0"/>
+              <w:ind w:left="0" w:firstLine="0"/>
+              <w:jc w:val="center"/>
+              <w:rPr>
+                <w:rFonts w:ascii="Segoe UI Light" w:hAnsi="Segoe UI Light" w:cs="Segoe UI Light"/>
+                <w:color w:val="000000"/>
+                <w:sz w:val="18"/>
+                <w:szCs w:val="18"/>
+              </w:rPr>
+            </w:pPr>
+          </w:p>
+        </w:tc>
+        <w:tc>
+          <w:tcPr>
+            <w:tcW w:w="1559" w:type="dxa"/>
+            <w:vAlign w:val="bottom"/>
+          </w:tcPr>
+          <w:p>
+            <w:pPr>
+              <w:pStyle w:val="AppendixSub-Heading"/>
+              <w:spacing w:before="0" w:after="0"/>
+              <w:ind w:left="0" w:firstLine="0"/>
+              <w:jc w:val="center"/>
+              <w:rPr>
+                <w:rFonts w:ascii="Segoe UI Light" w:hAnsi="Segoe UI Light" w:cs="Segoe UI Light"/>
+                <w:b/>
+                <w:bCs w:val="0"/>
+                <w:color w:val="00B050"/>
+                <w:sz w:val="18"/>
+                <w:szCs w:val="18"/>
+              </w:rPr>
+            </w:pPr>
+          </w:p>
+        </w:tc>
+      </w:tr>
+      <w:tr>
+        <w:trPr>
+          <w:trHeight w:val="316"/>
+        </w:trPr>
+        <w:tc>
+          <w:tcPr>
+            <w:tcW w:w="1464" w:type="dxa"/>
+            <w:vAlign w:val="bottom"/>
+          </w:tcPr>
+          <w:p>
+            <w:pPr>
+              <w:pStyle w:val="AppendixSub-Heading"/>
+              <w:spacing w:before="0" w:after="0"/>
+              <w:ind w:left="0" w:firstLine="0"/>
+              <w:jc w:val="center"/>
+              <w:rPr>
+                <w:rFonts w:ascii="Segoe UI Light" w:hAnsi="Segoe UI Light" w:cs="Segoe UI Light"/>
+                <w:color w:val="000000"/>
+                <w:sz w:val="18"/>
+                <w:szCs w:val="18"/>
+              </w:rPr>
+            </w:pPr>
+          </w:p>
+        </w:tc>
+        <w:tc>
+          <w:tcPr>
+            <w:tcW w:w="1471" w:type="dxa"/>
+            <w:vAlign w:val="bottom"/>
+          </w:tcPr>
+          <w:p>
+            <w:pPr>
+              <w:pStyle w:val="AppendixSub-Heading"/>
+              <w:spacing w:before="0" w:after="0"/>
+              <w:ind w:left="0" w:firstLine="0"/>
+              <w:jc w:val="center"/>
+              <w:rPr>
+                <w:rFonts w:ascii="Segoe UI Light" w:hAnsi="Segoe UI Light" w:cs="Segoe UI Light"/>
+                <w:color w:val="000000"/>
+                <w:sz w:val="18"/>
+                <w:szCs w:val="18"/>
+              </w:rPr>
+            </w:pPr>
+          </w:p>
+        </w:tc>
+        <w:tc>
+          <w:tcPr>
+            <w:tcW w:w="1470" w:type="dxa"/>
+            <w:vAlign w:val="bottom"/>
+          </w:tcPr>
+          <w:p>
+            <w:pPr>
+              <w:pStyle w:val="AppendixSub-Heading"/>
+              <w:spacing w:before="0" w:after="0"/>
+              <w:ind w:left="0" w:firstLine="0"/>
+              <w:jc w:val="center"/>
+              <w:rPr>
+                <w:rFonts w:ascii="Segoe UI Light" w:hAnsi="Segoe UI Light" w:cs="Segoe UI Light"/>
+                <w:color w:val="000000"/>
+                <w:sz w:val="18"/>
+                <w:szCs w:val="18"/>
+              </w:rPr>
+            </w:pPr>
+          </w:p>
+        </w:tc>
+        <w:tc>
+          <w:tcPr>
+            <w:tcW w:w="1471" w:type="dxa"/>
+            <w:vAlign w:val="bottom"/>
+          </w:tcPr>
+          <w:p>
+            <w:pPr>
+              <w:pStyle w:val="AppendixSub-Heading"/>
+              <w:spacing w:before="0" w:after="0"/>
+              <w:ind w:left="0" w:firstLine="0"/>
+              <w:jc w:val="center"/>
+              <w:rPr>
+                <w:rFonts w:ascii="Segoe UI Light" w:hAnsi="Segoe UI Light" w:cs="Segoe UI Light"/>
+                <w:color w:val="000000"/>
+                <w:sz w:val="18"/>
+                <w:szCs w:val="18"/>
+              </w:rPr>
+            </w:pPr>
+          </w:p>
+        </w:tc>
+        <w:tc>
+          <w:tcPr>
+            <w:tcW w:w="1479" w:type="dxa"/>
+            <w:vAlign w:val="bottom"/>
+          </w:tcPr>
+          <w:p>
+            <w:pPr>
+              <w:pStyle w:val="AppendixSub-Heading"/>
+              <w:spacing w:before="0" w:after="0"/>
+              <w:ind w:left="0" w:firstLine="0"/>
+              <w:jc w:val="center"/>
+              <w:rPr>
+                <w:rFonts w:ascii="Segoe UI Light" w:hAnsi="Segoe UI Light" w:cs="Segoe UI Light"/>
+                <w:color w:val="000000"/>
+                <w:sz w:val="18"/>
+                <w:szCs w:val="18"/>
+              </w:rPr>
+            </w:pPr>
+          </w:p>
+        </w:tc>
+        <w:tc>
+          <w:tcPr>
+            <w:tcW w:w="1559" w:type="dxa"/>
+            <w:vAlign w:val="bottom"/>
+          </w:tcPr>
+          <w:p>
+            <w:pPr>
+              <w:pStyle w:val="AppendixSub-Heading"/>
+              <w:spacing w:before="0" w:after="0"/>
+              <w:ind w:left="0" w:firstLine="0"/>
+              <w:jc w:val="center"/>
+              <w:rPr>
+                <w:rFonts w:ascii="Segoe UI Light" w:hAnsi="Segoe UI Light" w:cs="Segoe UI Light"/>
+                <w:b/>
+                <w:bCs w:val="0"/>
+                <w:color w:val="00B050"/>
+                <w:sz w:val="18"/>
+                <w:szCs w:val="18"/>
+              </w:rPr>
+            </w:pPr>
+          </w:p>
+        </w:tc>
+      </w:tr>
+      <w:tr>
+        <w:trPr>
+          <w:trHeight w:val="316"/>
+        </w:trPr>
+        <w:tc>
+          <w:tcPr>
+            <w:tcW w:w="1464" w:type="dxa"/>
+            <w:vAlign w:val="bottom"/>
+          </w:tcPr>
+          <w:p>
+            <w:pPr>
+              <w:pStyle w:val="AppendixSub-Heading"/>
+              <w:spacing w:before="0" w:after="0"/>
+              <w:ind w:left="0" w:firstLine="0"/>
+              <w:jc w:val="center"/>
+              <w:rPr>
+                <w:rFonts w:ascii="Segoe UI Light" w:hAnsi="Segoe UI Light" w:cs="Segoe UI Light"/>
+                <w:color w:val="000000"/>
+                <w:sz w:val="18"/>
+                <w:szCs w:val="18"/>
+              </w:rPr>
+            </w:pPr>
+          </w:p>
+        </w:tc>
+        <w:tc>
+          <w:tcPr>
+            <w:tcW w:w="1471" w:type="dxa"/>
+            <w:vAlign w:val="bottom"/>
+          </w:tcPr>
+          <w:p>
+            <w:pPr>
+              <w:pStyle w:val="AppendixSub-Heading"/>
+              <w:spacing w:before="0" w:after="0"/>
+              <w:ind w:left="0" w:firstLine="0"/>
+              <w:jc w:val="center"/>
+              <w:rPr>
+                <w:rFonts w:ascii="Segoe UI Light" w:hAnsi="Segoe UI Light" w:cs="Segoe UI Light"/>
+                <w:color w:val="000000"/>
+                <w:sz w:val="18"/>
+                <w:szCs w:val="18"/>
+              </w:rPr>
+            </w:pPr>
+          </w:p>
+        </w:tc>
+        <w:tc>
+          <w:tcPr>
+            <w:tcW w:w="1470" w:type="dxa"/>
+            <w:vAlign w:val="bottom"/>
+          </w:tcPr>
+          <w:p>
+            <w:pPr>
+              <w:pStyle w:val="AppendixSub-Heading"/>
+              <w:spacing w:before="0" w:after="0"/>
+              <w:ind w:left="0" w:firstLine="0"/>
+              <w:jc w:val="center"/>
+              <w:rPr>
+                <w:rFonts w:ascii="Segoe UI Light" w:hAnsi="Segoe UI Light" w:cs="Segoe UI Light"/>
+                <w:color w:val="000000"/>
+                <w:sz w:val="18"/>
+                <w:szCs w:val="18"/>
+              </w:rPr>
+            </w:pPr>
+          </w:p>
+        </w:tc>
+        <w:tc>
+          <w:tcPr>
+            <w:tcW w:w="1471" w:type="dxa"/>
+            <w:vAlign w:val="bottom"/>
+          </w:tcPr>
+          <w:p>
+            <w:pPr>
+              <w:pStyle w:val="AppendixSub-Heading"/>
+              <w:spacing w:before="0" w:after="0"/>
+              <w:ind w:left="0" w:firstLine="0"/>
+              <w:jc w:val="center"/>
+              <w:rPr>
+                <w:rFonts w:ascii="Segoe UI Light" w:hAnsi="Segoe UI Light" w:cs="Segoe UI Light"/>
+                <w:color w:val="000000"/>
+                <w:sz w:val="18"/>
+                <w:szCs w:val="18"/>
+              </w:rPr>
+            </w:pPr>
+          </w:p>
+        </w:tc>
+        <w:tc>
+          <w:tcPr>
+            <w:tcW w:w="1479" w:type="dxa"/>
+            <w:vAlign w:val="bottom"/>
+          </w:tcPr>
+          <w:p>
+            <w:pPr>
+              <w:pStyle w:val="AppendixSub-Heading"/>
+              <w:spacing w:before="0" w:after="0"/>
+              <w:ind w:left="0" w:firstLine="0"/>
+              <w:jc w:val="center"/>
+              <w:rPr>
+                <w:rFonts w:ascii="Segoe UI Light" w:hAnsi="Segoe UI Light" w:cs="Segoe UI Light"/>
+                <w:color w:val="000000"/>
+                <w:sz w:val="18"/>
+                <w:szCs w:val="18"/>
+              </w:rPr>
+            </w:pPr>
+          </w:p>
+        </w:tc>
+        <w:tc>
+          <w:tcPr>
+            <w:tcW w:w="1559" w:type="dxa"/>
+            <w:vAlign w:val="bottom"/>
+          </w:tcPr>
+          <w:p>
+            <w:pPr>
+              <w:pStyle w:val="AppendixSub-Heading"/>
+              <w:spacing w:before="0" w:after="0"/>
+              <w:ind w:left="0" w:firstLine="0"/>
+              <w:jc w:val="center"/>
+              <w:rPr>
+                <w:rFonts w:ascii="Segoe UI Light" w:hAnsi="Segoe UI Light" w:cs="Segoe UI Light"/>
+                <w:b/>
+                <w:bCs w:val="0"/>
+                <w:color w:val="00B050"/>
+                <w:sz w:val="18"/>
+                <w:szCs w:val="18"/>
+              </w:rPr>
+            </w:pPr>
+          </w:p>
+        </w:tc>
+      </w:tr>
+      <w:tr>
+        <w:trPr>
+          <w:trHeight w:val="316"/>
+        </w:trPr>
+        <w:tc>
+          <w:tcPr>
+            <w:tcW w:w="1464" w:type="dxa"/>
+            <w:vAlign w:val="bottom"/>
+          </w:tcPr>
+          <w:p>
+            <w:pPr>
+              <w:pStyle w:val="AppendixSub-Heading"/>
+              <w:spacing w:before="0" w:after="0"/>
+              <w:ind w:left="0" w:firstLine="0"/>
+              <w:jc w:val="center"/>
+              <w:rPr>
+                <w:rFonts w:ascii="Segoe UI Light" w:hAnsi="Segoe UI Light" w:cs="Segoe UI Light"/>
+                <w:color w:val="000000"/>
+                <w:sz w:val="18"/>
+                <w:szCs w:val="18"/>
+              </w:rPr>
+            </w:pPr>
+          </w:p>
+        </w:tc>
+        <w:tc>
+          <w:tcPr>
+            <w:tcW w:w="1471" w:type="dxa"/>
+            <w:vAlign w:val="bottom"/>
+          </w:tcPr>
+          <w:p>
+            <w:pPr>
+              <w:pStyle w:val="AppendixSub-Heading"/>
+              <w:spacing w:before="0" w:after="0"/>
+              <w:ind w:left="0" w:firstLine="0"/>
+              <w:jc w:val="center"/>
+              <w:rPr>
+                <w:rFonts w:ascii="Segoe UI Light" w:hAnsi="Segoe UI Light" w:cs="Segoe UI Light"/>
+                <w:color w:val="000000"/>
+                <w:sz w:val="18"/>
+                <w:szCs w:val="18"/>
+              </w:rPr>
+            </w:pPr>
+          </w:p>
+        </w:tc>
+        <w:tc>
+          <w:tcPr>
+            <w:tcW w:w="1470" w:type="dxa"/>
+            <w:vAlign w:val="bottom"/>
+          </w:tcPr>
+          <w:p>
+            <w:pPr>
+              <w:pStyle w:val="AppendixSub-Heading"/>
+              <w:spacing w:before="0" w:after="0"/>
+              <w:ind w:left="0" w:firstLine="0"/>
+              <w:jc w:val="center"/>
+              <w:rPr>
+                <w:rFonts w:ascii="Segoe UI Light" w:hAnsi="Segoe UI Light" w:cs="Segoe UI Light"/>
+                <w:color w:val="000000"/>
+                <w:sz w:val="18"/>
+                <w:szCs w:val="18"/>
+              </w:rPr>
+            </w:pPr>
+          </w:p>
+        </w:tc>
+        <w:tc>
+          <w:tcPr>
+            <w:tcW w:w="1471" w:type="dxa"/>
+            <w:vAlign w:val="bottom"/>
+          </w:tcPr>
+          <w:p>
+            <w:pPr>
+              <w:pStyle w:val="AppendixSub-Heading"/>
+              <w:spacing w:before="0" w:after="0"/>
+              <w:ind w:left="0" w:firstLine="0"/>
+              <w:jc w:val="center"/>
+              <w:rPr>
+                <w:rFonts w:ascii="Segoe UI Light" w:hAnsi="Segoe UI Light" w:cs="Segoe UI Light"/>
+                <w:color w:val="000000"/>
+                <w:sz w:val="18"/>
+                <w:szCs w:val="18"/>
+              </w:rPr>
+            </w:pPr>
+          </w:p>
+        </w:tc>
+        <w:tc>
+          <w:tcPr>
+            <w:tcW w:w="1479" w:type="dxa"/>
+            <w:vAlign w:val="bottom"/>
+          </w:tcPr>
+          <w:p>
+            <w:pPr>
+              <w:pStyle w:val="AppendixSub-Heading"/>
+              <w:spacing w:before="0" w:after="0"/>
+              <w:ind w:left="0" w:firstLine="0"/>
+              <w:jc w:val="center"/>
+              <w:rPr>
+                <w:rFonts w:ascii="Segoe UI Light" w:hAnsi="Segoe UI Light" w:cs="Segoe UI Light"/>
+                <w:color w:val="000000"/>
+                <w:sz w:val="18"/>
+                <w:szCs w:val="18"/>
+              </w:rPr>
+            </w:pPr>
+          </w:p>
+        </w:tc>
+        <w:tc>
+          <w:tcPr>
+            <w:tcW w:w="1559" w:type="dxa"/>
+            <w:vAlign w:val="bottom"/>
+          </w:tcPr>
+          <w:p>
+            <w:pPr>
+              <w:pStyle w:val="AppendixSub-Heading"/>
+              <w:spacing w:before="0" w:after="0"/>
+              <w:ind w:left="0" w:firstLine="0"/>
+              <w:jc w:val="center"/>
+              <w:rPr>
+                <w:rFonts w:ascii="Segoe UI Light" w:hAnsi="Segoe UI Light" w:cs="Segoe UI Light"/>
+                <w:b/>
+                <w:bCs w:val="0"/>
+                <w:color w:val="00B050"/>
+                <w:sz w:val="18"/>
+                <w:szCs w:val="18"/>
+              </w:rPr>
+            </w:pPr>
+          </w:p>
+        </w:tc>
+      </w:tr>
+      <w:tr>
+        <w:trPr>
+          <w:trHeight w:val="316"/>
+        </w:trPr>
+        <w:tc>
+          <w:tcPr>
+            <w:tcW w:w="1464" w:type="dxa"/>
+            <w:vAlign w:val="bottom"/>
+          </w:tcPr>
+          <w:p>
+            <w:pPr>
+              <w:pStyle w:val="AppendixSub-Heading"/>
+              <w:spacing w:before="0" w:after="0"/>
+              <w:ind w:left="0" w:firstLine="0"/>
+              <w:jc w:val="center"/>
+              <w:rPr>
+                <w:rFonts w:ascii="Segoe UI Light" w:hAnsi="Segoe UI Light" w:cs="Segoe UI Light"/>
+                <w:color w:val="000000"/>
+                <w:sz w:val="18"/>
+                <w:szCs w:val="18"/>
+              </w:rPr>
+            </w:pPr>
+          </w:p>
+        </w:tc>
+        <w:tc>
+          <w:tcPr>
+            <w:tcW w:w="1471" w:type="dxa"/>
+            <w:vAlign w:val="bottom"/>
+          </w:tcPr>
+          <w:p>
+            <w:pPr>
+              <w:pStyle w:val="AppendixSub-Heading"/>
+              <w:spacing w:before="0" w:after="0"/>
+              <w:ind w:left="0" w:firstLine="0"/>
+              <w:jc w:val="center"/>
+              <w:rPr>
+                <w:rFonts w:ascii="Segoe UI Light" w:hAnsi="Segoe UI Light" w:cs="Segoe UI Light"/>
+                <w:color w:val="000000"/>
+                <w:sz w:val="18"/>
+                <w:szCs w:val="18"/>
+              </w:rPr>
+            </w:pPr>
+          </w:p>
+        </w:tc>
+        <w:tc>
+          <w:tcPr>
+            <w:tcW w:w="1470" w:type="dxa"/>
+            <w:vAlign w:val="bottom"/>
+          </w:tcPr>
+          <w:p>
+            <w:pPr>
+              <w:pStyle w:val="AppendixSub-Heading"/>
+              <w:spacing w:before="0" w:after="0"/>
+              <w:ind w:left="0" w:firstLine="0"/>
+              <w:jc w:val="center"/>
+              <w:rPr>
+                <w:rFonts w:ascii="Segoe UI Light" w:hAnsi="Segoe UI Light" w:cs="Segoe UI Light"/>
+                <w:color w:val="000000"/>
+                <w:sz w:val="18"/>
+                <w:szCs w:val="18"/>
+              </w:rPr>
+            </w:pPr>
+          </w:p>
+        </w:tc>
+        <w:tc>
+          <w:tcPr>
+            <w:tcW w:w="1471" w:type="dxa"/>
+            <w:vAlign w:val="bottom"/>
+          </w:tcPr>
+          <w:p>
+            <w:pPr>
+              <w:pStyle w:val="AppendixSub-Heading"/>
+              <w:spacing w:before="0" w:after="0"/>
+              <w:ind w:left="0" w:firstLine="0"/>
+              <w:jc w:val="center"/>
+              <w:rPr>
+                <w:rFonts w:ascii="Segoe UI Light" w:hAnsi="Segoe UI Light" w:cs="Segoe UI Light"/>
+                <w:color w:val="000000"/>
+                <w:sz w:val="18"/>
+                <w:szCs w:val="18"/>
+              </w:rPr>
+            </w:pPr>
+          </w:p>
+        </w:tc>
+        <w:tc>
+          <w:tcPr>
+            <w:tcW w:w="1479" w:type="dxa"/>
+            <w:vAlign w:val="bottom"/>
+          </w:tcPr>
+          <w:p>
+            <w:pPr>
+              <w:pStyle w:val="AppendixSub-Heading"/>
+              <w:spacing w:before="0" w:after="0"/>
+              <w:ind w:left="0" w:firstLine="0"/>
+              <w:jc w:val="center"/>
+              <w:rPr>
+                <w:rFonts w:ascii="Segoe UI Light" w:hAnsi="Segoe UI Light" w:cs="Segoe UI Light"/>
+                <w:color w:val="000000"/>
+                <w:sz w:val="18"/>
+                <w:szCs w:val="18"/>
+              </w:rPr>
+            </w:pPr>
+          </w:p>
+        </w:tc>
+        <w:tc>
+          <w:tcPr>
+            <w:tcW w:w="1559" w:type="dxa"/>
+            <w:vAlign w:val="bottom"/>
+          </w:tcPr>
+          <w:p>
+            <w:pPr>
+              <w:pStyle w:val="AppendixSub-Heading"/>
+              <w:spacing w:before="0" w:after="0"/>
+              <w:ind w:left="0" w:firstLine="0"/>
+              <w:jc w:val="center"/>
+              <w:rPr>
+                <w:rFonts w:ascii="Segoe UI Light" w:hAnsi="Segoe UI Light" w:cs="Segoe UI Light"/>
+                <w:b/>
+                <w:bCs w:val="0"/>
+                <w:color w:val="00B050"/>
+                <w:sz w:val="18"/>
+                <w:szCs w:val="18"/>
+              </w:rPr>
+            </w:pPr>
+          </w:p>
+        </w:tc>
+      </w:tr>
+      <w:tr>
+        <w:trPr>
+          <w:trHeight w:val="316"/>
+        </w:trPr>
+        <w:tc>
+          <w:tcPr>
+            <w:tcW w:w="1464" w:type="dxa"/>
+            <w:vAlign w:val="bottom"/>
+          </w:tcPr>
+          <w:p>
+            <w:pPr>
+              <w:pStyle w:val="AppendixSub-Heading"/>
+              <w:spacing w:before="0" w:after="0"/>
+              <w:ind w:left="0" w:firstLine="0"/>
+              <w:jc w:val="center"/>
+              <w:rPr>
+                <w:rFonts w:ascii="Segoe UI Light" w:hAnsi="Segoe UI Light" w:cs="Segoe UI Light"/>
+                <w:color w:val="000000"/>
+                <w:sz w:val="18"/>
+                <w:szCs w:val="18"/>
+              </w:rPr>
+            </w:pPr>
+          </w:p>
+        </w:tc>
+        <w:tc>
+          <w:tcPr>
+            <w:tcW w:w="1471" w:type="dxa"/>
+            <w:vAlign w:val="bottom"/>
+          </w:tcPr>
+          <w:p>
+            <w:pPr>
+              <w:pStyle w:val="AppendixSub-Heading"/>
+              <w:spacing w:before="0" w:after="0"/>
+              <w:ind w:left="0" w:firstLine="0"/>
+              <w:jc w:val="center"/>
+              <w:rPr>
+                <w:rFonts w:ascii="Segoe UI Light" w:hAnsi="Segoe UI Light" w:cs="Segoe UI Light"/>
+                <w:color w:val="000000"/>
+                <w:sz w:val="18"/>
+                <w:szCs w:val="18"/>
+              </w:rPr>
+            </w:pPr>
+          </w:p>
+        </w:tc>
+        <w:tc>
+          <w:tcPr>
+            <w:tcW w:w="1470" w:type="dxa"/>
+            <w:vAlign w:val="bottom"/>
+          </w:tcPr>
+          <w:p>
+            <w:pPr>
+              <w:pStyle w:val="AppendixSub-Heading"/>
+              <w:spacing w:before="0" w:after="0"/>
+              <w:ind w:left="0" w:firstLine="0"/>
+              <w:jc w:val="center"/>
+              <w:rPr>
+                <w:rFonts w:ascii="Segoe UI Light" w:hAnsi="Segoe UI Light" w:cs="Segoe UI Light"/>
+                <w:color w:val="000000"/>
+                <w:sz w:val="18"/>
+                <w:szCs w:val="18"/>
+              </w:rPr>
+            </w:pPr>
+          </w:p>
+        </w:tc>
+        <w:tc>
+          <w:tcPr>
+            <w:tcW w:w="1471" w:type="dxa"/>
+            <w:vAlign w:val="bottom"/>
+          </w:tcPr>
+          <w:p>
+            <w:pPr>
+              <w:pStyle w:val="AppendixSub-Heading"/>
+              <w:spacing w:before="0" w:after="0"/>
+              <w:ind w:left="0" w:firstLine="0"/>
+              <w:jc w:val="center"/>
+              <w:rPr>
+                <w:rFonts w:ascii="Segoe UI Light" w:hAnsi="Segoe UI Light" w:cs="Segoe UI Light"/>
+                <w:color w:val="000000"/>
+                <w:sz w:val="18"/>
+                <w:szCs w:val="18"/>
+              </w:rPr>
+            </w:pPr>
+          </w:p>
+        </w:tc>
+        <w:tc>
+          <w:tcPr>
+            <w:tcW w:w="1479" w:type="dxa"/>
+            <w:vAlign w:val="bottom"/>
+          </w:tcPr>
+          <w:p>
+            <w:pPr>
+              <w:pStyle w:val="AppendixSub-Heading"/>
+              <w:spacing w:before="0" w:after="0"/>
+              <w:ind w:left="0" w:firstLine="0"/>
+              <w:jc w:val="center"/>
+              <w:rPr>
+                <w:rFonts w:ascii="Segoe UI Light" w:hAnsi="Segoe UI Light" w:cs="Segoe UI Light"/>
+                <w:color w:val="000000"/>
+                <w:sz w:val="18"/>
+                <w:szCs w:val="18"/>
+              </w:rPr>
+            </w:pPr>
+          </w:p>
+        </w:tc>
+        <w:tc>
+          <w:tcPr>
+            <w:tcW w:w="1559" w:type="dxa"/>
+            <w:vAlign w:val="bottom"/>
+          </w:tcPr>
+          <w:p>
+            <w:pPr>
+              <w:pStyle w:val="AppendixSub-Heading"/>
+              <w:spacing w:before="0" w:after="0"/>
+              <w:ind w:left="0" w:firstLine="0"/>
+              <w:jc w:val="center"/>
+              <w:rPr>
+                <w:rFonts w:ascii="Segoe UI Light" w:hAnsi="Segoe UI Light" w:cs="Segoe UI Light"/>
+                <w:b/>
+                <w:bCs w:val="0"/>
+                <w:color w:val="00B050"/>
+                <w:sz w:val="18"/>
+                <w:szCs w:val="18"/>
+              </w:rPr>
+            </w:pPr>
+          </w:p>
+        </w:tc>
+      </w:tr>
+      <w:tr>
+        <w:trPr>
+          <w:trHeight w:val="316"/>
+        </w:trPr>
+        <w:tc>
+          <w:tcPr>
+            <w:tcW w:w="1464" w:type="dxa"/>
+            <w:vAlign w:val="bottom"/>
+          </w:tcPr>
+          <w:p>
+            <w:pPr>
+              <w:pStyle w:val="AppendixSub-Heading"/>
+              <w:spacing w:before="0" w:after="0"/>
+              <w:ind w:left="0" w:firstLine="0"/>
+              <w:jc w:val="center"/>
+              <w:rPr>
+                <w:rFonts w:ascii="Segoe UI Light" w:hAnsi="Segoe UI Light" w:cs="Segoe UI Light"/>
+                <w:color w:val="000000"/>
+                <w:sz w:val="18"/>
+                <w:szCs w:val="18"/>
+              </w:rPr>
+            </w:pPr>
+          </w:p>
+        </w:tc>
+        <w:tc>
+          <w:tcPr>
+            <w:tcW w:w="1471" w:type="dxa"/>
+            <w:vAlign w:val="bottom"/>
+          </w:tcPr>
+          <w:p>
+            <w:pPr>
+              <w:pStyle w:val="AppendixSub-Heading"/>
+              <w:spacing w:before="0" w:after="0"/>
+              <w:ind w:left="0" w:firstLine="0"/>
+              <w:jc w:val="center"/>
+              <w:rPr>
+                <w:rFonts w:ascii="Segoe UI Light" w:hAnsi="Segoe UI Light" w:cs="Segoe UI Light"/>
+                <w:color w:val="000000"/>
+                <w:sz w:val="18"/>
+                <w:szCs w:val="18"/>
+              </w:rPr>
+            </w:pPr>
+          </w:p>
+        </w:tc>
+        <w:tc>
+          <w:tcPr>
+            <w:tcW w:w="1470" w:type="dxa"/>
+            <w:vAlign w:val="bottom"/>
+          </w:tcPr>
+          <w:p>
+            <w:pPr>
+              <w:pStyle w:val="AppendixSub-Heading"/>
+              <w:spacing w:before="0" w:after="0"/>
+              <w:ind w:left="0" w:firstLine="0"/>
+              <w:jc w:val="center"/>
+              <w:rPr>
+                <w:rFonts w:ascii="Segoe UI Light" w:hAnsi="Segoe UI Light" w:cs="Segoe UI Light"/>
+                <w:color w:val="000000"/>
+                <w:sz w:val="18"/>
+                <w:szCs w:val="18"/>
+              </w:rPr>
+            </w:pPr>
+          </w:p>
+        </w:tc>
+        <w:tc>
+          <w:tcPr>
+            <w:tcW w:w="1471" w:type="dxa"/>
+            <w:vAlign w:val="bottom"/>
+          </w:tcPr>
+          <w:p>
+            <w:pPr>
+              <w:pStyle w:val="AppendixSub-Heading"/>
+              <w:spacing w:before="0" w:after="0"/>
+              <w:ind w:left="0" w:firstLine="0"/>
+              <w:jc w:val="center"/>
+              <w:rPr>
+                <w:rFonts w:ascii="Segoe UI Light" w:hAnsi="Segoe UI Light" w:cs="Segoe UI Light"/>
+                <w:color w:val="000000"/>
+                <w:sz w:val="18"/>
+                <w:szCs w:val="18"/>
+              </w:rPr>
+            </w:pPr>
+          </w:p>
+        </w:tc>
+        <w:tc>
+          <w:tcPr>
+            <w:tcW w:w="1479" w:type="dxa"/>
+            <w:vAlign w:val="bottom"/>
+          </w:tcPr>
+          <w:p>
+            <w:pPr>
+              <w:pStyle w:val="AppendixSub-Heading"/>
+              <w:spacing w:before="0" w:after="0"/>
+              <w:ind w:left="0" w:firstLine="0"/>
+              <w:jc w:val="center"/>
+              <w:rPr>
+                <w:rFonts w:ascii="Segoe UI Light" w:hAnsi="Segoe UI Light" w:cs="Segoe UI Light"/>
+                <w:color w:val="000000"/>
+                <w:sz w:val="18"/>
+                <w:szCs w:val="18"/>
+              </w:rPr>
+            </w:pPr>
+          </w:p>
+        </w:tc>
+        <w:tc>
+          <w:tcPr>
+            <w:tcW w:w="1559" w:type="dxa"/>
+            <w:vAlign w:val="bottom"/>
+          </w:tcPr>
+          <w:p>
+            <w:pPr>
+              <w:pStyle w:val="AppendixSub-Heading"/>
+              <w:spacing w:before="0" w:after="0"/>
+              <w:ind w:left="0" w:firstLine="0"/>
+              <w:jc w:val="center"/>
+              <w:rPr>
+                <w:rFonts w:ascii="Segoe UI Light" w:hAnsi="Segoe UI Light" w:cs="Segoe UI Light"/>
+                <w:b/>
+                <w:bCs w:val="0"/>
+                <w:color w:val="00B050"/>
+                <w:sz w:val="18"/>
+                <w:szCs w:val="18"/>
+              </w:rPr>
+            </w:pPr>
+          </w:p>
+        </w:tc>
+      </w:tr>
+      <w:tr>
+        <w:trPr>
+          <w:trHeight w:val="316"/>
+        </w:trPr>
+        <w:tc>
+          <w:tcPr>
+            <w:tcW w:w="1464" w:type="dxa"/>
+            <w:vAlign w:val="bottom"/>
+          </w:tcPr>
+          <w:p>
+            <w:pPr>
+              <w:pStyle w:val="AppendixSub-Heading"/>
+              <w:spacing w:before="0" w:after="0"/>
+              <w:ind w:left="0" w:firstLine="0"/>
+              <w:jc w:val="center"/>
+              <w:rPr>
+                <w:rFonts w:ascii="Segoe UI Light" w:hAnsi="Segoe UI Light" w:cs="Segoe UI Light"/>
+                <w:color w:val="000000"/>
+                <w:sz w:val="18"/>
+                <w:szCs w:val="18"/>
+              </w:rPr>
+            </w:pPr>
+          </w:p>
+        </w:tc>
+        <w:tc>
+          <w:tcPr>
+            <w:tcW w:w="1471" w:type="dxa"/>
+            <w:vAlign w:val="bottom"/>
+          </w:tcPr>
+          <w:p>
+            <w:pPr>
+              <w:pStyle w:val="AppendixSub-Heading"/>
+              <w:spacing w:before="0" w:after="0"/>
+              <w:ind w:left="0" w:firstLine="0"/>
+              <w:jc w:val="center"/>
+              <w:rPr>
+                <w:rFonts w:ascii="Segoe UI Light" w:hAnsi="Segoe UI Light" w:cs="Segoe UI Light"/>
+                <w:color w:val="000000"/>
+                <w:sz w:val="18"/>
+                <w:szCs w:val="18"/>
+              </w:rPr>
+            </w:pPr>
+          </w:p>
+        </w:tc>
+        <w:tc>
+          <w:tcPr>
+            <w:tcW w:w="1470" w:type="dxa"/>
+            <w:vAlign w:val="bottom"/>
+          </w:tcPr>
+          <w:p>
+            <w:pPr>
+              <w:pStyle w:val="AppendixSub-Heading"/>
+              <w:spacing w:before="0" w:after="0"/>
+              <w:ind w:left="0" w:firstLine="0"/>
+              <w:jc w:val="center"/>
+              <w:rPr>
+                <w:rFonts w:ascii="Segoe UI Light" w:hAnsi="Segoe UI Light" w:cs="Segoe UI Light"/>
+                <w:color w:val="000000"/>
+                <w:sz w:val="18"/>
+                <w:szCs w:val="18"/>
+              </w:rPr>
+            </w:pPr>
+          </w:p>
+        </w:tc>
+        <w:tc>
+          <w:tcPr>
+            <w:tcW w:w="1471" w:type="dxa"/>
+            <w:vAlign w:val="bottom"/>
+          </w:tcPr>
+          <w:p>
+            <w:pPr>
+              <w:pStyle w:val="AppendixSub-Heading"/>
+              <w:spacing w:before="0" w:after="0"/>
+              <w:ind w:left="0" w:firstLine="0"/>
+              <w:jc w:val="center"/>
+              <w:rPr>
+                <w:rFonts w:ascii="Segoe UI Light" w:hAnsi="Segoe UI Light" w:cs="Segoe UI Light"/>
+                <w:color w:val="000000"/>
+                <w:sz w:val="18"/>
+                <w:szCs w:val="18"/>
+              </w:rPr>
+            </w:pPr>
+          </w:p>
+        </w:tc>
+        <w:tc>
+          <w:tcPr>
+            <w:tcW w:w="1479" w:type="dxa"/>
+            <w:vAlign w:val="bottom"/>
+          </w:tcPr>
+          <w:p>
+            <w:pPr>
+              <w:pStyle w:val="AppendixSub-Heading"/>
+              <w:spacing w:before="0" w:after="0"/>
+              <w:ind w:left="0" w:firstLine="0"/>
+              <w:jc w:val="center"/>
+              <w:rPr>
+                <w:rFonts w:ascii="Segoe UI Light" w:hAnsi="Segoe UI Light" w:cs="Segoe UI Light"/>
+                <w:color w:val="000000"/>
+                <w:sz w:val="18"/>
+                <w:szCs w:val="18"/>
+              </w:rPr>
+            </w:pPr>
+          </w:p>
+        </w:tc>
+        <w:tc>
+          <w:tcPr>
+            <w:tcW w:w="1559" w:type="dxa"/>
+            <w:vAlign w:val="bottom"/>
+          </w:tcPr>
+          <w:p>
+            <w:pPr>
+              <w:pStyle w:val="AppendixSub-Heading"/>
+              <w:spacing w:before="0" w:after="0"/>
+              <w:ind w:left="0" w:firstLine="0"/>
+              <w:jc w:val="center"/>
+              <w:rPr>
+                <w:rFonts w:ascii="Segoe UI Light" w:hAnsi="Segoe UI Light" w:cs="Segoe UI Light"/>
+                <w:b/>
+                <w:bCs w:val="0"/>
+                <w:color w:val="00B050"/>
+                <w:sz w:val="18"/>
+                <w:szCs w:val="18"/>
+              </w:rPr>
+            </w:pPr>
+          </w:p>
+        </w:tc>
+      </w:tr>
+      <w:tr>
+        <w:trPr>
+          <w:trHeight w:val="316"/>
+        </w:trPr>
+        <w:tc>
+          <w:tcPr>
+            <w:tcW w:w="1464" w:type="dxa"/>
+            <w:vAlign w:val="bottom"/>
+          </w:tcPr>
+          <w:p>
+            <w:pPr>
+              <w:pStyle w:val="AppendixSub-Heading"/>
+              <w:spacing w:before="0" w:after="0"/>
+              <w:ind w:left="0" w:firstLine="0"/>
+              <w:jc w:val="center"/>
+              <w:rPr>
+                <w:rFonts w:ascii="Segoe UI Light" w:hAnsi="Segoe UI Light" w:cs="Segoe UI Light"/>
+                <w:color w:val="000000"/>
+                <w:sz w:val="18"/>
+                <w:szCs w:val="18"/>
+              </w:rPr>
+            </w:pPr>
+          </w:p>
+        </w:tc>
+        <w:tc>
+          <w:tcPr>
+            <w:tcW w:w="1471" w:type="dxa"/>
+            <w:vAlign w:val="bottom"/>
+          </w:tcPr>
+          <w:p>
+            <w:pPr>
+              <w:pStyle w:val="AppendixSub-Heading"/>
+              <w:spacing w:before="0" w:after="0"/>
+              <w:ind w:left="0" w:firstLine="0"/>
+              <w:jc w:val="center"/>
+              <w:rPr>
+                <w:rFonts w:ascii="Segoe UI Light" w:hAnsi="Segoe UI Light" w:cs="Segoe UI Light"/>
+                <w:color w:val="000000"/>
+                <w:sz w:val="18"/>
+                <w:szCs w:val="18"/>
+              </w:rPr>
+            </w:pPr>
+          </w:p>
+        </w:tc>
+        <w:tc>
+          <w:tcPr>
+            <w:tcW w:w="1470" w:type="dxa"/>
+            <w:vAlign w:val="bottom"/>
+          </w:tcPr>
+          <w:p>
+            <w:pPr>
+              <w:pStyle w:val="AppendixSub-Heading"/>
+              <w:spacing w:before="0" w:after="0"/>
+              <w:ind w:left="0" w:firstLine="0"/>
+              <w:jc w:val="center"/>
+              <w:rPr>
+                <w:rFonts w:ascii="Segoe UI Light" w:hAnsi="Segoe UI Light" w:cs="Segoe UI Light"/>
+                <w:color w:val="000000"/>
+                <w:sz w:val="18"/>
+                <w:szCs w:val="18"/>
+              </w:rPr>
+            </w:pPr>
+          </w:p>
+        </w:tc>
+        <w:tc>
+          <w:tcPr>
+            <w:tcW w:w="1471" w:type="dxa"/>
+            <w:vAlign w:val="bottom"/>
+          </w:tcPr>
+          <w:p>
+            <w:pPr>
+              <w:pStyle w:val="AppendixSub-Heading"/>
+              <w:spacing w:before="0" w:after="0"/>
+              <w:ind w:left="0" w:firstLine="0"/>
+              <w:jc w:val="center"/>
+              <w:rPr>
+                <w:rFonts w:ascii="Segoe UI Light" w:hAnsi="Segoe UI Light" w:cs="Segoe UI Light"/>
+                <w:color w:val="000000"/>
+                <w:sz w:val="18"/>
+                <w:szCs w:val="18"/>
+              </w:rPr>
+            </w:pPr>
+          </w:p>
+        </w:tc>
+        <w:tc>
+          <w:tcPr>
+            <w:tcW w:w="1479" w:type="dxa"/>
+            <w:vAlign w:val="bottom"/>
+          </w:tcPr>
+          <w:p>
+            <w:pPr>
+              <w:pStyle w:val="AppendixSub-Heading"/>
+              <w:spacing w:before="0" w:after="0"/>
+              <w:ind w:left="0" w:firstLine="0"/>
+              <w:jc w:val="center"/>
+              <w:rPr>
+                <w:rFonts w:ascii="Segoe UI Light" w:hAnsi="Segoe UI Light" w:cs="Segoe UI Light"/>
+                <w:color w:val="000000"/>
+                <w:sz w:val="18"/>
+                <w:szCs w:val="18"/>
+              </w:rPr>
+            </w:pPr>
+          </w:p>
+        </w:tc>
+        <w:tc>
+          <w:tcPr>
+            <w:tcW w:w="1559" w:type="dxa"/>
+            <w:vAlign w:val="bottom"/>
+          </w:tcPr>
+          <w:p>
+            <w:pPr>
+              <w:pStyle w:val="AppendixSub-Heading"/>
+              <w:spacing w:before="0" w:after="0"/>
+              <w:ind w:left="0" w:firstLine="0"/>
+              <w:jc w:val="center"/>
+              <w:rPr>
+                <w:rFonts w:ascii="Segoe UI Light" w:hAnsi="Segoe UI Light" w:cs="Segoe UI Light"/>
+                <w:b/>
+                <w:bCs w:val="0"/>
+                <w:color w:val="00B050"/>
+                <w:sz w:val="18"/>
+                <w:szCs w:val="18"/>
+              </w:rPr>
+            </w:pPr>
+          </w:p>
+        </w:tc>
+      </w:tr>
+      <w:tr>
+        <w:trPr>
+          <w:trHeight w:val="316"/>
+        </w:trPr>
+        <w:tc>
+          <w:tcPr>
+            <w:tcW w:w="1464" w:type="dxa"/>
+            <w:vAlign w:val="bottom"/>
+          </w:tcPr>
+          <w:p>
+            <w:pPr>
+              <w:pStyle w:val="AppendixSub-Heading"/>
+              <w:spacing w:before="0" w:after="0"/>
+              <w:ind w:left="0" w:firstLine="0"/>
+              <w:jc w:val="center"/>
+              <w:rPr>
+                <w:rFonts w:ascii="Segoe UI Light" w:hAnsi="Segoe UI Light" w:cs="Segoe UI Light"/>
+                <w:color w:val="000000"/>
+                <w:sz w:val="18"/>
+                <w:szCs w:val="18"/>
+              </w:rPr>
+            </w:pPr>
+          </w:p>
+        </w:tc>
+        <w:tc>
+          <w:tcPr>
+            <w:tcW w:w="1471" w:type="dxa"/>
+            <w:vAlign w:val="bottom"/>
+          </w:tcPr>
+          <w:p>
+            <w:pPr>
+              <w:pStyle w:val="AppendixSub-Heading"/>
+              <w:spacing w:before="0" w:after="0"/>
+              <w:ind w:left="0" w:firstLine="0"/>
+              <w:jc w:val="center"/>
+              <w:rPr>
+                <w:rFonts w:ascii="Segoe UI Light" w:hAnsi="Segoe UI Light" w:cs="Segoe UI Light"/>
+                <w:color w:val="000000"/>
+                <w:sz w:val="18"/>
+                <w:szCs w:val="18"/>
+              </w:rPr>
+            </w:pPr>
+          </w:p>
+        </w:tc>
+        <w:tc>
+          <w:tcPr>
+            <w:tcW w:w="1470" w:type="dxa"/>
+            <w:vAlign w:val="bottom"/>
+          </w:tcPr>
+          <w:p>
+            <w:pPr>
+              <w:pStyle w:val="AppendixSub-Heading"/>
+              <w:spacing w:before="0" w:after="0"/>
+              <w:ind w:left="0" w:firstLine="0"/>
+              <w:jc w:val="center"/>
+              <w:rPr>
+                <w:rFonts w:ascii="Segoe UI Light" w:hAnsi="Segoe UI Light" w:cs="Segoe UI Light"/>
+                <w:color w:val="000000"/>
+                <w:sz w:val="18"/>
+                <w:szCs w:val="18"/>
+              </w:rPr>
+            </w:pPr>
+          </w:p>
+        </w:tc>
+        <w:tc>
+          <w:tcPr>
+            <w:tcW w:w="1471" w:type="dxa"/>
+            <w:vAlign w:val="bottom"/>
+          </w:tcPr>
+          <w:p>
+            <w:pPr>
+              <w:pStyle w:val="AppendixSub-Heading"/>
+              <w:spacing w:before="0" w:after="0"/>
+              <w:ind w:left="0" w:firstLine="0"/>
+              <w:jc w:val="center"/>
+              <w:rPr>
+                <w:rFonts w:ascii="Segoe UI Light" w:hAnsi="Segoe UI Light" w:cs="Segoe UI Light"/>
+                <w:color w:val="000000"/>
+                <w:sz w:val="18"/>
+                <w:szCs w:val="18"/>
+              </w:rPr>
+            </w:pPr>
+          </w:p>
+        </w:tc>
+        <w:tc>
+          <w:tcPr>
+            <w:tcW w:w="1479" w:type="dxa"/>
+            <w:vAlign w:val="bottom"/>
+          </w:tcPr>
+          <w:p>
+            <w:pPr>
+              <w:pStyle w:val="AppendixSub-Heading"/>
+              <w:spacing w:before="0" w:after="0"/>
+              <w:ind w:left="0" w:firstLine="0"/>
+              <w:jc w:val="center"/>
+              <w:rPr>
+                <w:rFonts w:ascii="Segoe UI Light" w:hAnsi="Segoe UI Light" w:cs="Segoe UI Light"/>
+                <w:color w:val="000000"/>
+                <w:sz w:val="18"/>
+                <w:szCs w:val="18"/>
+              </w:rPr>
+            </w:pPr>
+          </w:p>
+        </w:tc>
+        <w:tc>
+          <w:tcPr>
+            <w:tcW w:w="1559" w:type="dxa"/>
+            <w:vAlign w:val="bottom"/>
+          </w:tcPr>
+          <w:p>
+            <w:pPr>
+              <w:pStyle w:val="AppendixSub-Heading"/>
+              <w:spacing w:before="0" w:after="0"/>
+              <w:ind w:left="0" w:firstLine="0"/>
+              <w:jc w:val="center"/>
+              <w:rPr>
+                <w:rFonts w:ascii="Segoe UI Light" w:hAnsi="Segoe UI Light" w:cs="Segoe UI Light"/>
+                <w:b/>
+                <w:bCs w:val="0"/>
+                <w:color w:val="00B050"/>
+                <w:sz w:val="18"/>
+                <w:szCs w:val="18"/>
+              </w:rPr>
+            </w:pPr>
+          </w:p>
+        </w:tc>
+      </w:tr>
+      <w:tr>
+        <w:trPr>
+          <w:trHeight w:val="316"/>
+        </w:trPr>
+        <w:tc>
+          <w:tcPr>
+            <w:tcW w:w="1464" w:type="dxa"/>
+            <w:vAlign w:val="bottom"/>
+          </w:tcPr>
+          <w:p>
+            <w:pPr>
+              <w:pStyle w:val="AppendixSub-Heading"/>
+              <w:spacing w:before="0" w:after="0"/>
+              <w:ind w:left="0" w:firstLine="0"/>
+              <w:jc w:val="center"/>
+              <w:rPr>
+                <w:rFonts w:ascii="Segoe UI Light" w:hAnsi="Segoe UI Light" w:cs="Segoe UI Light"/>
+                <w:color w:val="000000"/>
+                <w:sz w:val="18"/>
+                <w:szCs w:val="18"/>
+              </w:rPr>
+            </w:pPr>
+          </w:p>
+        </w:tc>
+        <w:tc>
+          <w:tcPr>
+            <w:tcW w:w="1471" w:type="dxa"/>
+            <w:vAlign w:val="bottom"/>
+          </w:tcPr>
+          <w:p>
+            <w:pPr>
+              <w:pStyle w:val="AppendixSub-Heading"/>
+              <w:spacing w:before="0" w:after="0"/>
+              <w:ind w:left="0" w:firstLine="0"/>
+              <w:jc w:val="center"/>
+              <w:rPr>
+                <w:rFonts w:ascii="Segoe UI Light" w:hAnsi="Segoe UI Light" w:cs="Segoe UI Light"/>
+                <w:color w:val="000000"/>
+                <w:sz w:val="18"/>
+                <w:szCs w:val="18"/>
+              </w:rPr>
+            </w:pPr>
+          </w:p>
+        </w:tc>
+        <w:tc>
+          <w:tcPr>
+            <w:tcW w:w="1470" w:type="dxa"/>
+            <w:vAlign w:val="bottom"/>
+          </w:tcPr>
+          <w:p>
+            <w:pPr>
+              <w:pStyle w:val="AppendixSub-Heading"/>
+              <w:spacing w:before="0" w:after="0"/>
+              <w:ind w:left="0" w:firstLine="0"/>
+              <w:jc w:val="center"/>
+              <w:rPr>
+                <w:rFonts w:ascii="Segoe UI Light" w:hAnsi="Segoe UI Light" w:cs="Segoe UI Light"/>
+                <w:color w:val="000000"/>
+                <w:sz w:val="18"/>
+                <w:szCs w:val="18"/>
+              </w:rPr>
+            </w:pPr>
+          </w:p>
+        </w:tc>
+        <w:tc>
+          <w:tcPr>
+            <w:tcW w:w="1471" w:type="dxa"/>
+            <w:vAlign w:val="bottom"/>
+          </w:tcPr>
+          <w:p>
+            <w:pPr>
+              <w:pStyle w:val="AppendixSub-Heading"/>
+              <w:spacing w:before="0" w:after="0"/>
+              <w:ind w:left="0" w:firstLine="0"/>
+              <w:jc w:val="center"/>
+              <w:rPr>
+                <w:rFonts w:ascii="Segoe UI Light" w:hAnsi="Segoe UI Light" w:cs="Segoe UI Light"/>
+                <w:color w:val="000000"/>
+                <w:sz w:val="18"/>
+                <w:szCs w:val="18"/>
+              </w:rPr>
+            </w:pPr>
+          </w:p>
+        </w:tc>
+        <w:tc>
+          <w:tcPr>
+            <w:tcW w:w="1479" w:type="dxa"/>
+            <w:vAlign w:val="bottom"/>
+          </w:tcPr>
+          <w:p>
+            <w:pPr>
+              <w:pStyle w:val="AppendixSub-Heading"/>
+              <w:spacing w:before="0" w:after="0"/>
+              <w:ind w:left="0" w:firstLine="0"/>
+              <w:jc w:val="center"/>
+              <w:rPr>
+                <w:rFonts w:ascii="Segoe UI Light" w:hAnsi="Segoe UI Light" w:cs="Segoe UI Light"/>
+                <w:color w:val="000000"/>
+                <w:sz w:val="18"/>
+                <w:szCs w:val="18"/>
+              </w:rPr>
+            </w:pPr>
+          </w:p>
+        </w:tc>
+        <w:tc>
+          <w:tcPr>
+            <w:tcW w:w="1559" w:type="dxa"/>
+            <w:vAlign w:val="bottom"/>
+          </w:tcPr>
+          <w:p>
+            <w:pPr>
+              <w:pStyle w:val="AppendixSub-Heading"/>
+              <w:spacing w:before="0" w:after="0"/>
+              <w:ind w:left="0" w:firstLine="0"/>
+              <w:jc w:val="center"/>
+              <w:rPr>
+                <w:rFonts w:ascii="Segoe UI Light" w:hAnsi="Segoe UI Light" w:cs="Segoe UI Light"/>
+                <w:b/>
+                <w:bCs w:val="0"/>
+                <w:color w:val="00B050"/>
+                <w:sz w:val="18"/>
+                <w:szCs w:val="18"/>
+              </w:rPr>
+            </w:pPr>
+          </w:p>
+        </w:tc>
+      </w:tr>
+      <w:tr>
+        <w:trPr>
+          <w:trHeight w:val="316"/>
+        </w:trPr>
+        <w:tc>
+          <w:tcPr>
+            <w:tcW w:w="8914" w:type="dxa"/>
+            <w:gridSpan w:val="6"/>
+            <w:vAlign w:val="bottom"/>
+          </w:tcPr>
+          <w:p>
+            <w:pPr>
+              <w:pStyle w:val="AppendixSub-Heading"/>
+              <w:spacing w:before="0" w:after="0"/>
+              <w:ind w:left="0" w:firstLine="0"/>
+              <w:jc w:val="center"/>
+              <w:rPr>
+                <w:rFonts w:ascii="Segoe UI Light" w:hAnsi="Segoe UI Light" w:cs="Segoe UI Light"/>
+                <w:b/>
+                <w:bCs w:val="0"/>
+                <w:color w:val="00B050"/>
+                <w:sz w:val="18"/>
+                <w:szCs w:val="18"/>
+              </w:rPr>
+            </w:pPr>
+            <w:r>
+              <w:rPr>
+                <w:rFonts w:ascii="Segoe UI Light" w:hAnsi="Segoe UI Light" w:cs="Segoe UI Light"/>
+                <w:color w:val="000000"/>
+                <w:sz w:val="18"/>
+                <w:szCs w:val="18"/>
+              </w:rPr>
+              <w:t xml:space="preserve">Time Taken </w:t>
+            </w:r>
+            <w:proofErr w:type="gramStart"/>
+            <w:r>
+              <w:rPr>
+                <w:rFonts w:ascii="Segoe UI Light" w:hAnsi="Segoe UI Light" w:cs="Segoe UI Light"/>
+                <w:color w:val="000000"/>
+                <w:sz w:val="18"/>
+                <w:szCs w:val="18"/>
+              </w:rPr>
+              <w:t>To</w:t>
+            </w:r>
+            <w:proofErr w:type="gramEnd"/>
+            <w:r>
+              <w:rPr>
+                <w:rFonts w:ascii="Segoe UI Light" w:hAnsi="Segoe UI Light" w:cs="Segoe UI Light"/>
+                <w:color w:val="000000"/>
+                <w:sz w:val="18"/>
+                <w:szCs w:val="18"/>
+              </w:rPr>
+              <w:t xml:space="preserve"> Open Door</w:t>
+            </w:r>
+          </w:p>
+        </w:tc>
+      </w:tr>
+      <w:tr>
+        <w:trPr>
+          <w:trHeight w:val="316"/>
+        </w:trPr>
+        <w:tc>
+          <w:tcPr>
+            <w:tcW w:w="1464" w:type="dxa"/>
+            <w:vAlign w:val="bottom"/>
+          </w:tcPr>
+          <w:p>
+            <w:pPr>
+              <w:pStyle w:val="AppendixSub-Heading"/>
+              <w:spacing w:before="0" w:after="0"/>
+              <w:ind w:left="0" w:firstLine="0"/>
+              <w:jc w:val="center"/>
+              <w:rPr>
+                <w:rFonts w:ascii="Segoe UI Light" w:hAnsi="Segoe UI Light" w:cs="Segoe UI Light"/>
+                <w:color w:val="000000"/>
+                <w:sz w:val="18"/>
+                <w:szCs w:val="18"/>
+              </w:rPr>
+            </w:pPr>
+          </w:p>
+        </w:tc>
+        <w:tc>
+          <w:tcPr>
+            <w:tcW w:w="1471" w:type="dxa"/>
+            <w:vAlign w:val="bottom"/>
+          </w:tcPr>
+          <w:p>
+            <w:pPr>
+              <w:pStyle w:val="AppendixSub-Heading"/>
+              <w:spacing w:before="0" w:after="0"/>
+              <w:ind w:left="0" w:firstLine="0"/>
+              <w:jc w:val="center"/>
+              <w:rPr>
+                <w:rFonts w:ascii="Segoe UI Light" w:hAnsi="Segoe UI Light" w:cs="Segoe UI Light"/>
+                <w:color w:val="000000"/>
+                <w:sz w:val="18"/>
+                <w:szCs w:val="18"/>
+              </w:rPr>
+            </w:pPr>
+          </w:p>
+        </w:tc>
+        <w:tc>
+          <w:tcPr>
+            <w:tcW w:w="1470" w:type="dxa"/>
+            <w:vAlign w:val="bottom"/>
+          </w:tcPr>
+          <w:p>
+            <w:pPr>
+              <w:pStyle w:val="AppendixSub-Heading"/>
+              <w:spacing w:before="0" w:after="0"/>
+              <w:ind w:left="0" w:firstLine="0"/>
+              <w:jc w:val="center"/>
+              <w:rPr>
+                <w:rFonts w:ascii="Segoe UI Light" w:hAnsi="Segoe UI Light" w:cs="Segoe UI Light"/>
+                <w:color w:val="000000"/>
+                <w:sz w:val="18"/>
+                <w:szCs w:val="18"/>
+              </w:rPr>
+            </w:pPr>
+          </w:p>
+        </w:tc>
+        <w:tc>
+          <w:tcPr>
+            <w:tcW w:w="1471" w:type="dxa"/>
+            <w:vAlign w:val="bottom"/>
+          </w:tcPr>
+          <w:p>
+            <w:pPr>
+              <w:pStyle w:val="AppendixSub-Heading"/>
+              <w:spacing w:before="0" w:after="0"/>
+              <w:ind w:left="0" w:firstLine="0"/>
+              <w:jc w:val="center"/>
+              <w:rPr>
+                <w:rFonts w:ascii="Segoe UI Light" w:hAnsi="Segoe UI Light" w:cs="Segoe UI Light"/>
+                <w:color w:val="000000"/>
+                <w:sz w:val="18"/>
+                <w:szCs w:val="18"/>
+              </w:rPr>
+            </w:pPr>
+          </w:p>
+        </w:tc>
+        <w:tc>
+          <w:tcPr>
+            <w:tcW w:w="1479" w:type="dxa"/>
+            <w:vAlign w:val="bottom"/>
+          </w:tcPr>
+          <w:p>
+            <w:pPr>
+              <w:pStyle w:val="AppendixSub-Heading"/>
+              <w:spacing w:before="0" w:after="0"/>
+              <w:ind w:left="0" w:firstLine="0"/>
+              <w:jc w:val="center"/>
+              <w:rPr>
+                <w:rFonts w:ascii="Segoe UI Light" w:hAnsi="Segoe UI Light" w:cs="Segoe UI Light"/>
+                <w:color w:val="000000"/>
+                <w:sz w:val="18"/>
+                <w:szCs w:val="18"/>
+              </w:rPr>
+            </w:pPr>
+          </w:p>
+        </w:tc>
+        <w:tc>
+          <w:tcPr>
+            <w:tcW w:w="1559" w:type="dxa"/>
+            <w:vAlign w:val="bottom"/>
+          </w:tcPr>
+          <w:p>
+            <w:pPr>
+              <w:pStyle w:val="AppendixSub-Heading"/>
+              <w:spacing w:before="0" w:after="0"/>
+              <w:ind w:left="0" w:firstLine="0"/>
+              <w:jc w:val="center"/>
+              <w:rPr>
+                <w:rFonts w:ascii="Segoe UI Light" w:hAnsi="Segoe UI Light" w:cs="Segoe UI Light"/>
+                <w:b/>
+                <w:bCs w:val="0"/>
+                <w:color w:val="00B050"/>
+                <w:sz w:val="18"/>
+                <w:szCs w:val="18"/>
+              </w:rPr>
+            </w:pPr>
+          </w:p>
+        </w:tc>
+      </w:tr>
+      <w:tr>
+        <w:trPr>
+          <w:trHeight w:val="316"/>
+        </w:trPr>
+        <w:tc>
+          <w:tcPr>
+            <w:tcW w:w="7355" w:type="dxa"/>
+            <w:gridSpan w:val="5"/>
+            <w:vAlign w:val="bottom"/>
+          </w:tcPr>
+          <w:p>
+            <w:pPr>
+              <w:pStyle w:val="AppendixSub-Heading"/>
+              <w:spacing w:before="0" w:after="0"/>
+              <w:ind w:left="0" w:firstLine="0"/>
+              <w:jc w:val="center"/>
+              <w:rPr>
+                <w:rFonts w:ascii="Segoe UI Light" w:hAnsi="Segoe UI Light" w:cs="Segoe UI Light"/>
+                <w:color w:val="000000"/>
+                <w:sz w:val="18"/>
+                <w:szCs w:val="18"/>
+              </w:rPr>
+            </w:pPr>
+            <w:r>
+              <w:rPr>
+                <w:rFonts w:ascii="Segoe UI Light" w:hAnsi="Segoe UI Light" w:cs="Segoe UI Light"/>
+                <w:color w:val="000000"/>
+                <w:sz w:val="18"/>
+                <w:szCs w:val="18"/>
+              </w:rPr>
+              <w:t>Total</w:t>
+            </w:r>
+          </w:p>
+        </w:tc>
+        <w:tc>
+          <w:tcPr>
+            <w:tcW w:w="1559" w:type="dxa"/>
+            <w:vAlign w:val="bottom"/>
+          </w:tcPr>
+          <w:p>
+            <w:pPr>
+              <w:pStyle w:val="AppendixSub-Heading"/>
+              <w:spacing w:before="0" w:after="0"/>
+              <w:ind w:left="0" w:firstLine="0"/>
+              <w:jc w:val="center"/>
+              <w:rPr>
+                <w:rFonts w:ascii="Segoe UI Light" w:hAnsi="Segoe UI Light" w:cs="Segoe UI Light"/>
+                <w:b/>
+                <w:bCs w:val="0"/>
+                <w:color w:val="00B050"/>
+                <w:sz w:val="18"/>
+                <w:szCs w:val="18"/>
+              </w:rPr>
+            </w:pPr>
           </w:p>
         </w:tc>
       </w:tr>
@@ -13144,8 +19319,7 @@
         <w:pStyle w:val="figuretabletitle"/>
         <w:spacing w:before="240"/>
       </w:pPr>
-      <w:bookmarkStart w:id="25" w:name="_Ref139463101"/>
-      <w:commentRangeEnd w:id="24"/>
+      <w:bookmarkStart w:id="26" w:name="_Ref139463101"/>
       <w:r>
         <w:t xml:space="preserve">Table </w:t>
       </w:r>
@@ -13167,7 +19341,7 @@
       <w:r>
         <w:fldChar w:fldCharType="end"/>
       </w:r>
-      <w:bookmarkEnd w:id="25"/>
+      <w:bookmarkEnd w:id="26"/>
       <w:r>
         <w:t>: Result of Calculation</w:t>
       </w:r>
@@ -13194,7 +19368,7 @@
       <w:pPr>
         <w:pStyle w:val="AppendixText"/>
       </w:pPr>
-      <w:commentRangeStart w:id="26"/>
+      <w:commentRangeStart w:id="27"/>
       <w:r>
         <w:t xml:space="preserve">It can be seen from the results that under “reasonable worst case” conditions, the maximum FED an occupant could be expected to receive is 0.674. As this is less than “1”, this can </w:t>
       </w:r>
@@ -13222,28 +19396,6 @@
       <w:r>
         <w:t>Given this, it is our view that it has been quantitatively demonstrated that in this instance, the cooking facilities are sufficiently “remote” from the escape routes.</w:t>
       </w:r>
-      <w:commentRangeEnd w:id="26"/>
-      <w:r>
-        <w:rPr>
-          <w:rStyle w:val="CommentReference"/>
-          <w:rFonts w:asciiTheme="minorHAnsi" w:hAnsiTheme="minorHAnsi" w:cstheme="minorBidi"/>
-          <w:color w:val="auto"/>
-        </w:rPr>
-        <w:commentReference w:id="26"/>
-      </w:r>
-    </w:p>
-    <w:p>
-      <w:pPr>
-        <w:pStyle w:val="AppendixText"/>
-      </w:pPr>
-      <w:commentRangeStart w:id="27"/>
-      <w:r>
-        <w:rPr>
-          <w:b/>
-          <w:color w:val="FF0000"/>
-        </w:rPr>
-        <w:t xml:space="preserve">FED&gt;1. Revise parameters and try again. </w:t>
-      </w:r>
       <w:commentRangeEnd w:id="27"/>
       <w:r>
         <w:rPr>
@@ -13252,6 +19404,28 @@
           <w:color w:val="auto"/>
         </w:rPr>
         <w:commentReference w:id="27"/>
+      </w:r>
+    </w:p>
+    <w:p>
+      <w:pPr>
+        <w:pStyle w:val="AppendixText"/>
+      </w:pPr>
+      <w:commentRangeStart w:id="28"/>
+      <w:r>
+        <w:rPr>
+          <w:b/>
+          <w:color w:val="FF0000"/>
+        </w:rPr>
+        <w:t xml:space="preserve">FED&gt;1. Revise parameters and try again. </w:t>
+      </w:r>
+      <w:commentRangeEnd w:id="28"/>
+      <w:r>
+        <w:rPr>
+          <w:rStyle w:val="CommentReference"/>
+          <w:rFonts w:asciiTheme="minorHAnsi" w:hAnsiTheme="minorHAnsi" w:cstheme="minorBidi"/>
+          <w:color w:val="auto"/>
+        </w:rPr>
+        <w:commentReference w:id="28"/>
       </w:r>
       <w:bookmarkEnd w:id="0"/>
       <w:bookmarkEnd w:id="1"/>
@@ -13375,7 +19549,23 @@
       </w:r>
     </w:p>
   </w:comment>
-  <w:comment w:id="16" w:author="Sam Bennett" w:date="2023-07-18T12:24:00Z" w:initials="SB">
+  <w:comment w:id="16" w:author="Sam Bennett" w:date="2023-07-18T12:25:00Z" w:initials="SB">
+    <w:p>
+      <w:pPr>
+        <w:pStyle w:val="CommentText"/>
+      </w:pPr>
+      <w:r>
+        <w:rPr>
+          <w:rStyle w:val="CommentReference"/>
+        </w:rPr>
+        <w:annotationRef/>
+      </w:r>
+      <w:r>
+        <w:t xml:space="preserve">If walking speed is 1.2m/s, insert this. </w:t>
+      </w:r>
+    </w:p>
+  </w:comment>
+  <w:comment w:id="17" w:author="Sam Bennett" w:date="2023-07-18T12:24:00Z" w:initials="SB">
     <w:p>
       <w:pPr>
         <w:pStyle w:val="CommentText"/>
@@ -13391,7 +19581,7 @@
       </w:r>
     </w:p>
   </w:comment>
-  <w:comment w:id="17" w:author="Sam Bennett" w:date="2023-07-18T12:41:00Z" w:initials="SB">
+  <w:comment w:id="18" w:author="Sam Bennett" w:date="2023-07-18T12:41:00Z" w:initials="SB">
     <w:p>
       <w:pPr>
         <w:pStyle w:val="CommentText"/>
@@ -13407,7 +19597,7 @@
       </w:r>
     </w:p>
   </w:comment>
-  <w:comment w:id="18" w:author="Sam Bennett" w:date="2023-07-18T12:42:00Z" w:initials="SB">
+  <w:comment w:id="19" w:author="Sam Bennett" w:date="2023-07-18T12:42:00Z" w:initials="SB">
     <w:p>
       <w:pPr>
         <w:pStyle w:val="CommentText"/>
@@ -13423,7 +19613,7 @@
       </w:r>
     </w:p>
   </w:comment>
-  <w:comment w:id="19" w:author="Sam Bennett" w:date="2023-07-18T12:53:00Z" w:initials="SB">
+  <w:comment w:id="20" w:author="Sam Bennett" w:date="2023-07-18T12:53:00Z" w:initials="SB">
     <w:p>
       <w:pPr>
         <w:pStyle w:val="CommentText"/>
@@ -13439,7 +19629,7 @@
       </w:r>
     </w:p>
   </w:comment>
-  <w:comment w:id="20" w:author="Sam Bennett" w:date="2023-07-18T12:31:00Z" w:initials="SB">
+  <w:comment w:id="21" w:author="Sam Bennett" w:date="2023-07-18T12:31:00Z" w:initials="SB">
     <w:p>
       <w:pPr>
         <w:pStyle w:val="CommentText"/>
@@ -13455,7 +19645,7 @@
       </w:r>
     </w:p>
   </w:comment>
-  <w:comment w:id="21" w:author="Sam Bennett" w:date="2023-07-18T12:42:00Z" w:initials="SB">
+  <w:comment w:id="22" w:author="Sam Bennett" w:date="2023-07-18T12:42:00Z" w:initials="SB">
     <w:p>
       <w:pPr>
         <w:pStyle w:val="CommentText"/>
@@ -13471,7 +19661,7 @@
       </w:r>
     </w:p>
   </w:comment>
-  <w:comment w:id="23" w:author="Sam Bennett" w:date="2023-07-18T12:31:00Z" w:initials="SB">
+  <w:comment w:id="24" w:author="Sam Bennett" w:date="2023-07-18T12:31:00Z" w:initials="SB">
     <w:p>
       <w:pPr>
         <w:pStyle w:val="CommentText"/>
@@ -13487,7 +19677,7 @@
       </w:r>
     </w:p>
   </w:comment>
-  <w:comment w:id="24" w:author="Sam Bennett" w:date="2023-07-18T12:42:00Z" w:initials="SB">
+  <w:comment w:id="25" w:author="Sam Bennett" w:date="2023-07-18T12:42:00Z" w:initials="SB">
     <w:p>
       <w:pPr>
         <w:pStyle w:val="CommentText"/>
@@ -13503,7 +19693,7 @@
       </w:r>
     </w:p>
   </w:comment>
-  <w:comment w:id="26" w:author="Sam Bennett" w:date="2023-07-18T12:34:00Z" w:initials="SB">
+  <w:comment w:id="27" w:author="Sam Bennett" w:date="2023-07-18T12:34:00Z" w:initials="SB">
     <w:p>
       <w:pPr>
         <w:pStyle w:val="CommentText"/>
@@ -13519,7 +19709,7 @@
       </w:r>
     </w:p>
   </w:comment>
-  <w:comment w:id="27" w:author="Sam Bennett" w:date="2023-07-18T12:35:00Z" w:initials="SB">
+  <w:comment w:id="28" w:author="Sam Bennett" w:date="2023-07-18T12:35:00Z" w:initials="SB">
     <w:p>
       <w:pPr>
         <w:pStyle w:val="CommentText"/>
@@ -13546,6 +19736,7 @@
   <w15:commentEx w15:paraId="582B01D7" w15:done="0"/>
   <w15:commentEx w15:paraId="35959058" w15:done="0"/>
   <w15:commentEx w15:paraId="563D33EE" w15:done="0"/>
+  <w15:commentEx w15:paraId="59190F91" w15:done="0"/>
   <w15:commentEx w15:paraId="79A6DE58" w15:done="0"/>
   <w15:commentEx w15:paraId="01D03016" w15:done="0"/>
   <w15:commentEx w15:paraId="5D8A8BEE" w15:done="0"/>
@@ -13567,6 +19758,7 @@
   <w16cex:commentExtensible w16cex:durableId="2861031F" w16cex:dateUtc="2023-07-18T11:25:00Z"/>
   <w16cex:commentExtensible w16cex:durableId="28610338" w16cex:dateUtc="2023-07-18T11:25:00Z"/>
   <w16cex:commentExtensible w16cex:durableId="28610464" w16cex:dateUtc="2023-07-18T11:30:00Z"/>
+  <w16cex:commentExtensible w16cex:durableId="2863E881" w16cex:dateUtc="2023-07-18T11:25:00Z"/>
   <w16cex:commentExtensible w16cex:durableId="2861043F" w16cex:dateUtc="2023-07-18T11:24:00Z"/>
   <w16cex:commentExtensible w16cex:durableId="286106F4" w16cex:dateUtc="2023-07-18T11:41:00Z"/>
   <w16cex:commentExtensible w16cex:durableId="2861071F" w16cex:dateUtc="2023-07-18T11:42:00Z"/>
@@ -13588,6 +19780,7 @@
   <w16cid:commentId w16cid:paraId="582B01D7" w16cid:durableId="2861031F"/>
   <w16cid:commentId w16cid:paraId="35959058" w16cid:durableId="28610338"/>
   <w16cid:commentId w16cid:paraId="563D33EE" w16cid:durableId="28610464"/>
+  <w16cid:commentId w16cid:paraId="59190F91" w16cid:durableId="2863E881"/>
   <w16cid:commentId w16cid:paraId="79A6DE58" w16cid:durableId="2861043F"/>
   <w16cid:commentId w16cid:paraId="01D03016" w16cid:durableId="286106F4"/>
   <w16cid:commentId w16cid:paraId="5D8A8BEE" w16cid:durableId="2861071F"/>
@@ -40484,22 +46677,12 @@
 </file>
 
 <file path=customXml/item2.xml><?xml version="1.0" encoding="utf-8"?>
-<p:properties xmlns:p="http://schemas.microsoft.com/office/2006/metadata/properties" xmlns:xsi="http://www.w3.org/2001/XMLSchema-instance" xmlns:pc="http://schemas.microsoft.com/office/infopath/2007/PartnerControls">
-  <documentManagement>
-    <LeadEngineer xmlns="7569dd1c-eb2d-460f-aa7c-047271a30d18">
-      <UserInfo>
-        <DisplayName/>
-        <AccountId xsi:nil="true"/>
-        <AccountType/>
-      </UserInfo>
-    </LeadEngineer>
-    <Engineer xmlns="7569dd1c-eb2d-460f-aa7c-047271a30d18">Select</Engineer>
-    <lcf76f155ced4ddcb4097134ff3c332f xmlns="7569dd1c-eb2d-460f-aa7c-047271a30d18">
-      <Terms xmlns="http://schemas.microsoft.com/office/infopath/2007/PartnerControls"/>
-    </lcf76f155ced4ddcb4097134ff3c332f>
-    <TaxCatchAll xmlns="2cd984f5-42d9-4ea7-969a-15965c7e95fd" xsi:nil="true"/>
-  </documentManagement>
-</p:properties>
+<?mso-contentType ?>
+<FormTemplates xmlns="http://schemas.microsoft.com/sharepoint/v3/contenttype/forms">
+  <Display>DocumentLibraryForm</Display>
+  <Edit>DocumentLibraryForm</Edit>
+  <New>DocumentLibraryForm</New>
+</FormTemplates>
 </file>
 
 <file path=customXml/item3.xml><?xml version="1.0" encoding="utf-8"?>
@@ -40777,12 +46960,22 @@
 </file>
 
 <file path=customXml/item4.xml><?xml version="1.0" encoding="utf-8"?>
-<?mso-contentType ?>
-<FormTemplates xmlns="http://schemas.microsoft.com/sharepoint/v3/contenttype/forms">
-  <Display>DocumentLibraryForm</Display>
-  <Edit>DocumentLibraryForm</Edit>
-  <New>DocumentLibraryForm</New>
-</FormTemplates>
+<p:properties xmlns:p="http://schemas.microsoft.com/office/2006/metadata/properties" xmlns:xsi="http://www.w3.org/2001/XMLSchema-instance" xmlns:pc="http://schemas.microsoft.com/office/infopath/2007/PartnerControls">
+  <documentManagement>
+    <LeadEngineer xmlns="7569dd1c-eb2d-460f-aa7c-047271a30d18">
+      <UserInfo>
+        <DisplayName/>
+        <AccountId xsi:nil="true"/>
+        <AccountType/>
+      </UserInfo>
+    </LeadEngineer>
+    <Engineer xmlns="7569dd1c-eb2d-460f-aa7c-047271a30d18">Select</Engineer>
+    <lcf76f155ced4ddcb4097134ff3c332f xmlns="7569dd1c-eb2d-460f-aa7c-047271a30d18">
+      <Terms xmlns="http://schemas.microsoft.com/office/infopath/2007/PartnerControls"/>
+    </lcf76f155ced4ddcb4097134ff3c332f>
+    <TaxCatchAll xmlns="2cd984f5-42d9-4ea7-969a-15965c7e95fd" xsi:nil="true"/>
+  </documentManagement>
+</p:properties>
 </file>
 
 <file path=customXml/itemProps1.xml><?xml version="1.0" encoding="utf-8"?>
@@ -40794,12 +46987,9 @@
 </file>
 
 <file path=customXml/itemProps2.xml><?xml version="1.0" encoding="utf-8"?>
-<ds:datastoreItem xmlns:ds="http://schemas.openxmlformats.org/officeDocument/2006/customXml" ds:itemID="{E50DFBEA-E79C-4A42-8EE2-1C81B72B35F8}">
+<ds:datastoreItem xmlns:ds="http://schemas.openxmlformats.org/officeDocument/2006/customXml" ds:itemID="{5AF42D2F-D7AF-42CA-8CA4-8CE2B9B926D1}">
   <ds:schemaRefs>
-    <ds:schemaRef ds:uri="http://schemas.microsoft.com/office/2006/metadata/properties"/>
-    <ds:schemaRef ds:uri="http://schemas.microsoft.com/office/infopath/2007/PartnerControls"/>
-    <ds:schemaRef ds:uri="7569dd1c-eb2d-460f-aa7c-047271a30d18"/>
-    <ds:schemaRef ds:uri="2cd984f5-42d9-4ea7-969a-15965c7e95fd"/>
+    <ds:schemaRef ds:uri="http://schemas.microsoft.com/sharepoint/v3/contenttype/forms"/>
   </ds:schemaRefs>
 </ds:datastoreItem>
 </file>
@@ -40824,9 +47014,12 @@
 </file>
 
 <file path=customXml/itemProps4.xml><?xml version="1.0" encoding="utf-8"?>
-<ds:datastoreItem xmlns:ds="http://schemas.openxmlformats.org/officeDocument/2006/customXml" ds:itemID="{5AF42D2F-D7AF-42CA-8CA4-8CE2B9B926D1}">
+<ds:datastoreItem xmlns:ds="http://schemas.openxmlformats.org/officeDocument/2006/customXml" ds:itemID="{E50DFBEA-E79C-4A42-8EE2-1C81B72B35F8}">
   <ds:schemaRefs>
-    <ds:schemaRef ds:uri="http://schemas.microsoft.com/sharepoint/v3/contenttype/forms"/>
+    <ds:schemaRef ds:uri="http://schemas.microsoft.com/office/2006/metadata/properties"/>
+    <ds:schemaRef ds:uri="http://schemas.microsoft.com/office/infopath/2007/PartnerControls"/>
+    <ds:schemaRef ds:uri="7569dd1c-eb2d-460f-aa7c-047271a30d18"/>
+    <ds:schemaRef ds:uri="2cd984f5-42d9-4ea7-969a-15965c7e95fd"/>
   </ds:schemaRefs>
 </ds:datastoreItem>
 </file>
--- a/Word Templates/Oil Pan Fire Appendix - Template.docx
+++ b/Word Templates/Oil Pan Fire Appendix - Template.docx
@@ -95,13 +95,8 @@
         <w:t xml:space="preserve">provide a quantification of what constitutes “remote”, it is left to the designer to justify that a particular </w:t>
       </w:r>
       <w:r>
-        <w:t xml:space="preserve">arrangement of cooking facilities is acceptable. The purpose of this appendix is to provide a quantitative assessment of the location of the cooking facilities on this project to demonstrate that should a cooker fire </w:t>
+        <w:t>arrangement of cooking facilities is acceptable. The purpose of this appendix is to provide a quantitative assessment of the location of the cooking facilities on this project to demonstrate that should a cooker fire occur,</w:t>
       </w:r>
-      <w:proofErr w:type="gramStart"/>
-      <w:r>
-        <w:t>occur,</w:t>
-      </w:r>
-      <w:proofErr w:type="gramEnd"/>
       <w:r>
         <w:t xml:space="preserve"> occupants are able to safely evacuate. </w:t>
       </w:r>
@@ -311,13 +306,8 @@
         <w:t xml:space="preserve">As such, this study focusses </w:t>
       </w:r>
       <w:r>
-        <w:t xml:space="preserve">solely on the </w:t>
+        <w:t>solely on the period of time</w:t>
       </w:r>
-      <w:proofErr w:type="gramStart"/>
-      <w:r>
-        <w:t>period of time</w:t>
-      </w:r>
-      <w:proofErr w:type="gramEnd"/>
       <w:r>
         <w:t xml:space="preserve"> following ignition but</w:t>
       </w:r>
@@ -642,7 +632,6 @@
                               </w:rPr>
                               <w:t xml:space="preserve">scape </w:t>
                             </w:r>
-                            <w:proofErr w:type="gramStart"/>
                             <w:r>
                               <w:rPr>
                                 <w:rFonts w:ascii="Segoe UI Light" w:hAnsi="Segoe UI Light" w:cs="Segoe UI Light"/>
@@ -657,16 +646,7 @@
                                 <w:sz w:val="20"/>
                                 <w:szCs w:val="20"/>
                               </w:rPr>
-                              <w:t>oors</w:t>
-                            </w:r>
-                            <w:proofErr w:type="gramEnd"/>
-                            <w:r>
-                              <w:rPr>
-                                <w:rFonts w:ascii="Segoe UI Light" w:hAnsi="Segoe UI Light" w:cs="Segoe UI Light"/>
-                                <w:sz w:val="20"/>
-                                <w:szCs w:val="20"/>
-                              </w:rPr>
-                              <w:t xml:space="preserve"> and </w:t>
+                              <w:t xml:space="preserve">oors and </w:t>
                             </w:r>
                             <w:r>
                               <w:rPr>
@@ -864,7 +844,6 @@
                         </w:rPr>
                         <w:t xml:space="preserve">scape </w:t>
                       </w:r>
-                      <w:proofErr w:type="gramStart"/>
                       <w:r>
                         <w:rPr>
                           <w:rFonts w:ascii="Segoe UI Light" w:hAnsi="Segoe UI Light" w:cs="Segoe UI Light"/>
@@ -879,16 +858,7 @@
                           <w:sz w:val="20"/>
                           <w:szCs w:val="20"/>
                         </w:rPr>
-                        <w:t>oors</w:t>
-                      </w:r>
-                      <w:proofErr w:type="gramEnd"/>
-                      <w:r>
-                        <w:rPr>
-                          <w:rFonts w:ascii="Segoe UI Light" w:hAnsi="Segoe UI Light" w:cs="Segoe UI Light"/>
-                          <w:sz w:val="20"/>
-                          <w:szCs w:val="20"/>
-                        </w:rPr>
-                        <w:t xml:space="preserve"> and </w:t>
+                        <w:t xml:space="preserve">oors and </w:t>
                       </w:r>
                       <w:r>
                         <w:rPr>
@@ -5326,25 +5296,7 @@
                                 <w:sz w:val="20"/>
                                 <w:szCs w:val="20"/>
                               </w:rPr>
-                              <w:t xml:space="preserve">If Required, Calculate Distance </w:t>
-                            </w:r>
-                            <w:proofErr w:type="gramStart"/>
-                            <w:r>
-                              <w:rPr>
-                                <w:rFonts w:ascii="Segoe UI Light" w:hAnsi="Segoe UI Light" w:cs="Segoe UI Light"/>
-                                <w:sz w:val="20"/>
-                                <w:szCs w:val="20"/>
-                              </w:rPr>
-                              <w:t>From</w:t>
-                            </w:r>
-                            <w:proofErr w:type="gramEnd"/>
-                            <w:r>
-                              <w:rPr>
-                                <w:rFonts w:ascii="Segoe UI Light" w:hAnsi="Segoe UI Light" w:cs="Segoe UI Light"/>
-                                <w:sz w:val="20"/>
-                                <w:szCs w:val="20"/>
-                              </w:rPr>
-                              <w:t xml:space="preserve"> Cooker to Escape Door and Calculate FED Contr</w:t>
+                              <w:t>If Required, Calculate Distance From Cooker to Escape Door and Calculate FED Contr</w:t>
                             </w:r>
                             <w:r>
                               <w:rPr>
@@ -5395,25 +5347,7 @@
                           <w:sz w:val="20"/>
                           <w:szCs w:val="20"/>
                         </w:rPr>
-                        <w:t xml:space="preserve">If Required, Calculate Distance </w:t>
-                      </w:r>
-                      <w:proofErr w:type="gramStart"/>
-                      <w:r>
-                        <w:rPr>
-                          <w:rFonts w:ascii="Segoe UI Light" w:hAnsi="Segoe UI Light" w:cs="Segoe UI Light"/>
-                          <w:sz w:val="20"/>
-                          <w:szCs w:val="20"/>
-                        </w:rPr>
-                        <w:t>From</w:t>
-                      </w:r>
-                      <w:proofErr w:type="gramEnd"/>
-                      <w:r>
-                        <w:rPr>
-                          <w:rFonts w:ascii="Segoe UI Light" w:hAnsi="Segoe UI Light" w:cs="Segoe UI Light"/>
-                          <w:sz w:val="20"/>
-                          <w:szCs w:val="20"/>
-                        </w:rPr>
-                        <w:t xml:space="preserve"> Cooker to Escape Door and Calculate FED Contr</w:t>
+                        <w:t>If Required, Calculate Distance From Cooker to Escape Door and Calculate FED Contr</w:t>
                       </w:r>
                       <w:r>
                         <w:rPr>
@@ -6709,19 +6643,8 @@
                 <w:bCs/>
                 <w:sz w:val="18"/>
               </w:rPr>
-              <w:t xml:space="preserve">Pan material, </w:t>
+              <w:t>Pan material, diameter</w:t>
             </w:r>
-            <w:proofErr w:type="gramStart"/>
-            <w:r>
-              <w:rPr>
-                <w:rFonts w:ascii="Segoe UI Light" w:hAnsi="Segoe UI Light" w:cs="Segoe UI Light"/>
-                <w:b/>
-                <w:bCs/>
-                <w:sz w:val="18"/>
-              </w:rPr>
-              <w:t>diameter</w:t>
-            </w:r>
-            <w:proofErr w:type="gramEnd"/>
             <w:r>
               <w:rPr>
                 <w:rFonts w:ascii="Segoe UI Light" w:hAnsi="Segoe UI Light" w:cs="Segoe UI Light"/>
@@ -7962,11 +7885,6 @@
     <w:p>
       <w:pPr>
         <w:pStyle w:val="AppendixText"/>
-        <w:numPr>
-          <w:ilvl w:val="0"/>
-          <w:numId w:val="0"/>
-        </w:numPr>
-        <w:ind w:left="720"/>
       </w:pPr>
       <w:r>
         <w:t xml:space="preserve">Of these tests, the </w:t>
@@ -7977,42 +7895,7 @@
       </w:r>
       <w:proofErr w:type="spellEnd"/>
       <w:r>
-        <w:t xml:space="preserve"> et al KSG15</w:t>
-      </w:r>
-      <w:r>
-        <w:t xml:space="preserve"> has a much greater heat release rate as the</w:t>
-      </w:r>
-      <w:r>
-        <w:t xml:space="preserve"> test </w:t>
-      </w:r>
-      <w:r>
-        <w:t>allowed for the spread of fire to adjacent kitchen surfaces (</w:t>
-      </w:r>
-      <w:proofErr w:type="gramStart"/>
-      <w:r>
-        <w:t>i.e.</w:t>
-      </w:r>
-      <w:proofErr w:type="gramEnd"/>
-      <w:r>
-        <w:t xml:space="preserve"> cabinets, extraction hoods). As the flats in question are provided with suppression systems, this is not expected to occur in this instance so this </w:t>
-      </w:r>
-      <w:r>
-        <w:t xml:space="preserve">result can be disregarded. </w:t>
-      </w:r>
-      <w:r>
-        <w:t>{% if not HAS_CUSTOM_FIRE_SIZE %}</w:t>
-      </w:r>
-      <w:r>
-        <w:t xml:space="preserve"> </w:t>
-      </w:r>
-      <w:r>
-        <w:t xml:space="preserve">{% if </w:t>
-      </w:r>
-      <w:r>
-        <w:t xml:space="preserve">CHIP_PAN_ALLOWED </w:t>
-      </w:r>
-      <w:r>
-        <w:t>%}</w:t>
+        <w:t xml:space="preserve"> et al KSG15 has a much greater heat release rate as the test allowed for the spread of fire to adjacent kitchen surfaces (i.e. cabinets, extraction hoods). As the flats in question are provided with suppression systems, this is not expected to occur in this instance so this result can be disregarded. {% if not HAS_CUSTOM_FIRE_SIZE %} {% if CHIP_PAN_ALLOWED %}</w:t>
       </w:r>
     </w:p>
     <w:p>
@@ -8044,26 +7927,10 @@
         <w:t>4.5L) of cooking oil. This is representative of a</w:t>
       </w:r>
       <w:r>
-        <w:t xml:space="preserve">n </w:t>
-      </w:r>
-      <w:proofErr w:type="gramStart"/>
-      <w:r>
-        <w:t>old fashioned</w:t>
-      </w:r>
-      <w:proofErr w:type="gramEnd"/>
-      <w:r>
-        <w:t xml:space="preserve"> chip pan catching fire. Whilst this fire size is considered to be unrepresentative of the majority of </w:t>
+        <w:t xml:space="preserve">n old fashioned chip pan catching fire. Whilst this fire size is considered to be unrepresentative of the majority of </w:t>
       </w:r>
       <w:r>
-        <w:t xml:space="preserve">pan fires (most cooking does not take place in an </w:t>
-      </w:r>
-      <w:proofErr w:type="gramStart"/>
-      <w:r>
-        <w:t>old fashioned</w:t>
-      </w:r>
-      <w:proofErr w:type="gramEnd"/>
-      <w:r>
-        <w:t xml:space="preserve"> chip pan, </w:t>
+        <w:t xml:space="preserve">pan fires (most cooking does not take place in an old fashioned chip pan, </w:t>
       </w:r>
       <w:r>
         <w:t>such pans tend to be replaced by standalone deep fat fryer units today)</w:t>
@@ -8106,15 +7973,7 @@
       </w:r>
       <w:proofErr w:type="spellEnd"/>
       <w:r>
-        <w:t xml:space="preserve"> et al Test 3, includes for 4000g (4.5L) of cooking oil. This is representative of an </w:t>
-      </w:r>
-      <w:proofErr w:type="gramStart"/>
-      <w:r>
-        <w:t>old fashioned</w:t>
-      </w:r>
-      <w:proofErr w:type="gramEnd"/>
-      <w:r>
-        <w:t xml:space="preserve"> chip pan catching fire. It is understood that chip pans, and other hob based deep fat fryers will be banned from the premises and, as such, this type of fire is unlikely to occur. </w:t>
+        <w:t xml:space="preserve"> et al Test 3, includes for 4000g (4.5L) of cooking oil. This is representative of an old fashioned chip pan catching fire. It is understood that chip pans, and other hob based deep fat fryers will be banned from the premises and, as such, this type of fire is unlikely to occur. </w:t>
       </w:r>
     </w:p>
     <w:p>
@@ -8882,7 +8741,6 @@
       <w:r>
         <w:t>FIRE_Q</w:t>
       </w:r>
-      <w:proofErr w:type="gramStart"/>
       <w:r>
         <w:t>}}</w:t>
       </w:r>
@@ -8890,7 +8748,6 @@
         <w:t>kW</w:t>
       </w:r>
       <w:commentRangeEnd w:id="12"/>
-      <w:proofErr w:type="gramEnd"/>
       <w:r>
         <w:rPr>
           <w:rStyle w:val="CommentReference"/>
@@ -9574,88 +9431,42 @@
         </w:rPr>
       </w:pPr>
       <w:r>
-        <w:rPr>
-          <w:color w:val="auto"/>
-        </w:rPr>
         <w:t>{% if not HAS_CUSTOM_</w:t>
       </w:r>
       <w:r>
-        <w:rPr>
-          <w:color w:val="auto"/>
-        </w:rPr>
         <w:t>WALKING_SPEED</w:t>
       </w:r>
       <w:r>
-        <w:rPr>
-          <w:color w:val="auto"/>
-        </w:rPr>
         <w:t xml:space="preserve"> </w:t>
       </w:r>
-      <w:proofErr w:type="gramStart"/>
       <w:r>
-        <w:rPr>
-          <w:color w:val="auto"/>
-        </w:rPr>
         <w:t>%}</w:t>
       </w:r>
       <w:r>
-        <w:rPr>
-          <w:color w:val="auto"/>
-        </w:rPr>
-        <w:t>{</w:t>
-      </w:r>
-      <w:proofErr w:type="gramEnd"/>
-      <w:r>
-        <w:rPr>
-          <w:color w:val="auto"/>
-        </w:rPr>
-        <w:t xml:space="preserve">% if </w:t>
+        <w:t xml:space="preserve">{% if </w:t>
       </w:r>
       <w:r>
-        <w:rPr>
-          <w:color w:val="auto"/>
-        </w:rPr>
         <w:t>WALKING_SPEED == 1.2</w:t>
       </w:r>
       <w:r>
-        <w:rPr>
-          <w:color w:val="auto"/>
-        </w:rPr>
         <w:t xml:space="preserve"> %}</w:t>
       </w:r>
       <w:commentRangeStart w:id="14"/>
       <w:r>
-        <w:rPr>
-          <w:color w:val="auto"/>
-        </w:rPr>
         <w:t>It is assumed that the occupants walk at a speed of 1.2m/s, as per CIBSE Guide E and BS 7974:PD6.</w:t>
       </w:r>
       <w:r>
-        <w:rPr>
-          <w:color w:val="auto"/>
-        </w:rPr>
         <w:t xml:space="preserve"> {%- else -%}</w:t>
       </w:r>
       <w:commentRangeEnd w:id="14"/>
       <w:r>
-        <w:rPr>
-          <w:rStyle w:val="CommentReference"/>
-          <w:rFonts w:asciiTheme="minorHAnsi" w:hAnsiTheme="minorHAnsi" w:cstheme="minorBidi"/>
-          <w:color w:val="auto"/>
-        </w:rPr>
         <w:commentReference w:id="14"/>
       </w:r>
       <w:commentRangeStart w:id="15"/>
       <w:r>
-        <w:rPr>
-          <w:color w:val="auto"/>
-        </w:rPr>
         <w:t xml:space="preserve">Given that escape could occur at a time when visibility within the compartment has been reduced, a walking speed </w:t>
       </w:r>
       <w:r>
-        <w:rPr>
-          <w:color w:val="auto"/>
-        </w:rPr>
         <w:lastRenderedPageBreak/>
         <w:t>of 0.3m/s has been adopted, as per Table I.1 of BS 7974 for escape in low visibility conditions.</w:t>
       </w:r>
@@ -9667,11 +9478,6 @@
       </w:r>
       <w:commentRangeEnd w:id="15"/>
       <w:r>
-        <w:rPr>
-          <w:rStyle w:val="CommentReference"/>
-          <w:rFonts w:asciiTheme="minorHAnsi" w:hAnsiTheme="minorHAnsi" w:cstheme="minorBidi"/>
-          <w:color w:val="auto"/>
-        </w:rPr>
         <w:commentReference w:id="15"/>
       </w:r>
       <w:r>
@@ -9733,6 +9539,12 @@
       <w:r>
         <w:t xml:space="preserve">When drawing the escape route, it is assumed that an occupant is 0.5m wide, which is the mean value for U.S adults given on page 2837 of the SFPE handbook. </w:t>
       </w:r>
+      <w:r>
+        <w:t>{% if HAS_DOOR %</w:t>
+      </w:r>
+      <w:r>
+        <w:t>}</w:t>
+      </w:r>
     </w:p>
     <w:p>
       <w:pPr>
@@ -9740,7 +9552,28 @@
       </w:pPr>
       <w:commentRangeStart w:id="18"/>
       <w:r>
-        <w:t>The time taken for an occupant to open a door and escape through is taken to be 11 seconds. This is the 95</w:t>
+        <w:t xml:space="preserve">The time taken for an occupant to open a door and escape through is taken to be </w:t>
+      </w:r>
+      <w:r>
+        <w:t>{{</w:t>
+      </w:r>
+      <w:r>
+        <w:t>DOOR_DURATION</w:t>
+      </w:r>
+      <w:r>
+        <w:t>}}</w:t>
+      </w:r>
+      <w:r>
+        <w:t xml:space="preserve"> seconds. </w:t>
+      </w:r>
+      <w:r>
+        <w:t>{% if not HAS_CUSTOM_DOOR_DURATION %}</w:t>
+      </w:r>
+      <w:r>
+        <w:t xml:space="preserve"> </w:t>
+      </w:r>
+      <w:r>
+        <w:t>This is the 95</w:t>
       </w:r>
       <w:r>
         <w:rPr>
@@ -9749,17 +9582,12 @@
         <w:t>th</w:t>
       </w:r>
       <w:r>
-        <w:t xml:space="preserve"> percentile value for “All Apartments” taken from Table 2 of “Estimating Door Open Time Distributions for Occupants Escaping from Apartments” by Hopkin et al. This figure </w:t>
-      </w:r>
-      <w:proofErr w:type="gramStart"/>
-      <w:r>
-        <w:t>is considered to be</w:t>
-      </w:r>
-      <w:proofErr w:type="gramEnd"/>
-      <w:r>
-        <w:t xml:space="preserve"> sufficiently onerous to account for all eventualities.</w:t>
+        <w:t xml:space="preserve"> percentile value for “All Apartments” taken from Table 2 of “Estimating Door Open Time Distributions for Occupants Escaping from Apartments” by Hopkin et al. This figure is considered to be sufficiently onerous to account for all eventualities.</w:t>
       </w:r>
       <w:commentRangeEnd w:id="18"/>
+      <w:r>
+        <w:t xml:space="preserve"> </w:t>
+      </w:r>
       <w:r>
         <w:rPr>
           <w:rStyle w:val="CommentReference"/>
@@ -9768,22 +9596,18 @@
         </w:rPr>
         <w:commentReference w:id="18"/>
       </w:r>
-    </w:p>
-    <w:p>
-      <w:pPr>
-        <w:pStyle w:val="AppendixText"/>
-        <w:rPr>
-          <w:b/>
-          <w:bCs/>
-          <w:color w:val="FF0000"/>
-        </w:rPr>
-      </w:pPr>
+      <w:r>
+        <w:t>{%- else -%}</w:t>
+      </w:r>
+      <w:r>
+        <w:t xml:space="preserve"> </w:t>
+      </w:r>
       <w:commentRangeStart w:id="19"/>
       <w:r>
         <w:rPr>
           <w:b/>
           <w:bCs/>
-          <w:color w:val="FF0000"/>
+          <w:color w:val="auto"/>
         </w:rPr>
         <w:t>Insert a justification for door opening time used.</w:t>
       </w:r>
@@ -9796,6 +9620,22 @@
         </w:rPr>
         <w:commentReference w:id="19"/>
       </w:r>
+      <w:r>
+        <w:rPr>
+          <w:b/>
+          <w:bCs/>
+          <w:color w:val="auto"/>
+        </w:rPr>
+        <w:t xml:space="preserve"> </w:t>
+      </w:r>
+      <w:r>
+        <w:rPr>
+          <w:b/>
+          <w:bCs/>
+          <w:color w:val="auto"/>
+        </w:rPr>
+        <w:t>{% endif %}</w:t>
+      </w:r>
     </w:p>
     <w:p>
       <w:pPr>
@@ -9807,12 +9647,18 @@
       </w:r>
       <w:commentRangeEnd w:id="20"/>
       <w:r>
+        <w:t xml:space="preserve"> </w:t>
+      </w:r>
+      <w:r>
         <w:rPr>
           <w:rStyle w:val="CommentReference"/>
           <w:rFonts w:asciiTheme="minorHAnsi" w:hAnsiTheme="minorHAnsi" w:cstheme="minorBidi"/>
           <w:color w:val="auto"/>
         </w:rPr>
         <w:commentReference w:id="20"/>
+      </w:r>
+      <w:r>
+        <w:t>{% endif %}</w:t>
       </w:r>
     </w:p>
     <w:p>
@@ -10969,31 +10815,7 @@
                 <w:sz w:val="18"/>
                 <w:szCs w:val="18"/>
               </w:rPr>
-              <w:t xml:space="preserve">FED Contribution </w:t>
-            </w:r>
-            <w:proofErr w:type="gramStart"/>
-            <w:r>
-              <w:rPr>
-                <w:rFonts w:ascii="Segoe UI Light" w:hAnsi="Segoe UI Light" w:cs="Segoe UI Light"/>
-                <w:b/>
-                <w:bCs w:val="0"/>
-                <w:color w:val="000000"/>
-                <w:sz w:val="18"/>
-                <w:szCs w:val="18"/>
-              </w:rPr>
-              <w:t>From</w:t>
-            </w:r>
-            <w:proofErr w:type="gramEnd"/>
-            <w:r>
-              <w:rPr>
-                <w:rFonts w:ascii="Segoe UI Light" w:hAnsi="Segoe UI Light" w:cs="Segoe UI Light"/>
-                <w:b/>
-                <w:bCs w:val="0"/>
-                <w:color w:val="000000"/>
-                <w:sz w:val="18"/>
-                <w:szCs w:val="18"/>
-              </w:rPr>
-              <w:t xml:space="preserve"> Time Step</w:t>
+              <w:t>FED Contribution From Time Step</w:t>
             </w:r>
           </w:p>
         </w:tc>
@@ -19104,27 +18926,7 @@
                 <w:sz w:val="18"/>
                 <w:szCs w:val="18"/>
               </w:rPr>
-              <w:t xml:space="preserve">Time Taken </w:t>
-            </w:r>
-            <w:proofErr w:type="gramStart"/>
-            <w:r>
-              <w:rPr>
-                <w:rFonts w:ascii="Segoe UI Light" w:hAnsi="Segoe UI Light" w:cs="Segoe UI Light"/>
-                <w:color w:val="000000"/>
-                <w:sz w:val="18"/>
-                <w:szCs w:val="18"/>
-              </w:rPr>
-              <w:t>To</w:t>
-            </w:r>
-            <w:proofErr w:type="gramEnd"/>
-            <w:r>
-              <w:rPr>
-                <w:rFonts w:ascii="Segoe UI Light" w:hAnsi="Segoe UI Light" w:cs="Segoe UI Light"/>
-                <w:color w:val="000000"/>
-                <w:sz w:val="18"/>
-                <w:szCs w:val="18"/>
-              </w:rPr>
-              <w:t xml:space="preserve"> Open Door</w:t>
+              <w:t>Time Taken To Open Door</w:t>
             </w:r>
           </w:p>
         </w:tc>
@@ -19370,23 +19172,19 @@
       </w:pPr>
       <w:commentRangeStart w:id="27"/>
       <w:r>
-        <w:t xml:space="preserve">It can be seen from the results that under “reasonable worst case” conditions, the maximum FED an occupant could be expected to receive is 0.674. As this is less than “1”, this can </w:t>
+        <w:t xml:space="preserve">It can be seen from the results that under “reasonable worst case” conditions, the maximum FED an occupant could be expected to receive is </w:t>
       </w:r>
-      <w:proofErr w:type="gramStart"/>
       <w:r>
-        <w:t>be considered to be</w:t>
+        <w:t>{{</w:t>
       </w:r>
-      <w:proofErr w:type="gramEnd"/>
       <w:r>
-        <w:t xml:space="preserve"> an acceptable dose of radiative heat. The factor of safety in this result </w:t>
+        <w:t>MAX_FED</w:t>
       </w:r>
-      <w:proofErr w:type="gramStart"/>
       <w:r>
-        <w:t>is considered to be</w:t>
+        <w:t>}}</w:t>
       </w:r>
-      <w:proofErr w:type="gramEnd"/>
       <w:r>
-        <w:t xml:space="preserve"> sufficiently large to allow for any uncertainties in the inputs. </w:t>
+        <w:t xml:space="preserve">. As this is less than “1”, this can be considered to be an acceptable dose of radiative heat. The factor of safety in this result is considered to be sufficiently large to allow for any uncertainties in the inputs. </w:t>
       </w:r>
     </w:p>
     <w:p>
@@ -19398,12 +19196,33 @@
       </w:r>
       <w:commentRangeEnd w:id="27"/>
       <w:r>
+        <w:t xml:space="preserve"> </w:t>
+      </w:r>
+      <w:r>
         <w:rPr>
           <w:rStyle w:val="CommentReference"/>
           <w:rFonts w:asciiTheme="minorHAnsi" w:hAnsiTheme="minorHAnsi" w:cstheme="minorBidi"/>
           <w:color w:val="auto"/>
         </w:rPr>
         <w:commentReference w:id="27"/>
+      </w:r>
+      <w:r>
+        <w:t>{% if</w:t>
+      </w:r>
+      <w:r>
+        <w:t xml:space="preserve"> </w:t>
+      </w:r>
+      <w:r>
+        <w:t>MAX_FED</w:t>
+      </w:r>
+      <w:r>
+        <w:t xml:space="preserve"> </w:t>
+      </w:r>
+      <w:r>
+        <w:t>&gt;</w:t>
+      </w:r>
+      <w:r>
+        <w:t xml:space="preserve"> 1 %}</w:t>
       </w:r>
     </w:p>
     <w:p>
@@ -19433,6 +19252,13 @@
       <w:bookmarkEnd w:id="3"/>
       <w:bookmarkEnd w:id="4"/>
       <w:bookmarkEnd w:id="5"/>
+      <w:r>
+        <w:rPr>
+          <w:b/>
+          <w:color w:val="FF0000"/>
+        </w:rPr>
+        <w:t>{% endif %}</w:t>
+      </w:r>
     </w:p>
     <w:sectPr>
       <w:headerReference w:type="even" r:id="rId16"/>
@@ -46657,6 +46483,15 @@
 </file>
 
 <file path=customXml/item1.xml><?xml version="1.0" encoding="utf-8"?>
+<?mso-contentType ?>
+<FormTemplates xmlns="http://schemas.microsoft.com/sharepoint/v3/contenttype/forms">
+  <Display>DocumentLibraryForm</Display>
+  <Edit>DocumentLibraryForm</Edit>
+  <New>DocumentLibraryForm</New>
+</FormTemplates>
+</file>
+
+<file path=customXml/item2.xml><?xml version="1.0" encoding="utf-8"?>
 <b:Sources xmlns:b="http://schemas.openxmlformats.org/officeDocument/2006/bibliography" xmlns="http://schemas.openxmlformats.org/officeDocument/2006/bibliography" SelectedStyle="\APASixthEditionOfficeOnline.xsl" StyleName="APA" Version="6">
   <b:Source>
     <b:Tag>BS915</b:Tag>
@@ -46676,16 +46511,26 @@
 </b:Sources>
 </file>
 
-<file path=customXml/item2.xml><?xml version="1.0" encoding="utf-8"?>
-<?mso-contentType ?>
-<FormTemplates xmlns="http://schemas.microsoft.com/sharepoint/v3/contenttype/forms">
-  <Display>DocumentLibraryForm</Display>
-  <Edit>DocumentLibraryForm</Edit>
-  <New>DocumentLibraryForm</New>
-</FormTemplates>
+<file path=customXml/item3.xml><?xml version="1.0" encoding="utf-8"?>
+<p:properties xmlns:p="http://schemas.microsoft.com/office/2006/metadata/properties" xmlns:xsi="http://www.w3.org/2001/XMLSchema-instance" xmlns:pc="http://schemas.microsoft.com/office/infopath/2007/PartnerControls">
+  <documentManagement>
+    <LeadEngineer xmlns="7569dd1c-eb2d-460f-aa7c-047271a30d18">
+      <UserInfo>
+        <DisplayName/>
+        <AccountId xsi:nil="true"/>
+        <AccountType/>
+      </UserInfo>
+    </LeadEngineer>
+    <Engineer xmlns="7569dd1c-eb2d-460f-aa7c-047271a30d18">Select</Engineer>
+    <lcf76f155ced4ddcb4097134ff3c332f xmlns="7569dd1c-eb2d-460f-aa7c-047271a30d18">
+      <Terms xmlns="http://schemas.microsoft.com/office/infopath/2007/PartnerControls"/>
+    </lcf76f155ced4ddcb4097134ff3c332f>
+    <TaxCatchAll xmlns="2cd984f5-42d9-4ea7-969a-15965c7e95fd" xsi:nil="true"/>
+  </documentManagement>
+</p:properties>
 </file>
 
-<file path=customXml/item3.xml><?xml version="1.0" encoding="utf-8"?>
+<file path=customXml/item4.xml><?xml version="1.0" encoding="utf-8"?>
 <ct:contentTypeSchema xmlns:ct="http://schemas.microsoft.com/office/2006/metadata/contentType" xmlns:ma="http://schemas.microsoft.com/office/2006/metadata/properties/metaAttributes" ct:_="" ma:_="" ma:contentTypeName="Document" ma:contentTypeID="0x0101008AE2DD1CDBFDE34ABAD6DE5BEFDC53E7" ma:contentTypeVersion="20" ma:contentTypeDescription="Create a new document." ma:contentTypeScope="" ma:versionID="063ed1e581f0230c58f7838dcb94d3f7">
   <xsd:schema xmlns:xsd="http://www.w3.org/2001/XMLSchema" xmlns:xs="http://www.w3.org/2001/XMLSchema" xmlns:p="http://schemas.microsoft.com/office/2006/metadata/properties" xmlns:ns2="7569dd1c-eb2d-460f-aa7c-047271a30d18" xmlns:ns3="2cd984f5-42d9-4ea7-969a-15965c7e95fd" targetNamespace="http://schemas.microsoft.com/office/2006/metadata/properties" ma:root="true" ma:fieldsID="e4dc9acfca9153da6d1efc54a3fa79a7" ns2:_="" ns3:_="">
     <xsd:import namespace="7569dd1c-eb2d-460f-aa7c-047271a30d18"/>
@@ -46959,26 +46804,15 @@
 </ct:contentTypeSchema>
 </file>
 
-<file path=customXml/item4.xml><?xml version="1.0" encoding="utf-8"?>
-<p:properties xmlns:p="http://schemas.microsoft.com/office/2006/metadata/properties" xmlns:xsi="http://www.w3.org/2001/XMLSchema-instance" xmlns:pc="http://schemas.microsoft.com/office/infopath/2007/PartnerControls">
-  <documentManagement>
-    <LeadEngineer xmlns="7569dd1c-eb2d-460f-aa7c-047271a30d18">
-      <UserInfo>
-        <DisplayName/>
-        <AccountId xsi:nil="true"/>
-        <AccountType/>
-      </UserInfo>
-    </LeadEngineer>
-    <Engineer xmlns="7569dd1c-eb2d-460f-aa7c-047271a30d18">Select</Engineer>
-    <lcf76f155ced4ddcb4097134ff3c332f xmlns="7569dd1c-eb2d-460f-aa7c-047271a30d18">
-      <Terms xmlns="http://schemas.microsoft.com/office/infopath/2007/PartnerControls"/>
-    </lcf76f155ced4ddcb4097134ff3c332f>
-    <TaxCatchAll xmlns="2cd984f5-42d9-4ea7-969a-15965c7e95fd" xsi:nil="true"/>
-  </documentManagement>
-</p:properties>
+<file path=customXml/itemProps1.xml><?xml version="1.0" encoding="utf-8"?>
+<ds:datastoreItem xmlns:ds="http://schemas.openxmlformats.org/officeDocument/2006/customXml" ds:itemID="{5AF42D2F-D7AF-42CA-8CA4-8CE2B9B926D1}">
+  <ds:schemaRefs>
+    <ds:schemaRef ds:uri="http://schemas.microsoft.com/sharepoint/v3/contenttype/forms"/>
+  </ds:schemaRefs>
+</ds:datastoreItem>
 </file>
 
-<file path=customXml/itemProps1.xml><?xml version="1.0" encoding="utf-8"?>
+<file path=customXml/itemProps2.xml><?xml version="1.0" encoding="utf-8"?>
 <ds:datastoreItem xmlns:ds="http://schemas.openxmlformats.org/officeDocument/2006/customXml" ds:itemID="{2A5A24D2-A4BF-4D69-9D48-068F1411A642}">
   <ds:schemaRefs>
     <ds:schemaRef ds:uri="http://schemas.openxmlformats.org/officeDocument/2006/bibliography"/>
@@ -46986,15 +46820,18 @@
 </ds:datastoreItem>
 </file>
 
-<file path=customXml/itemProps2.xml><?xml version="1.0" encoding="utf-8"?>
-<ds:datastoreItem xmlns:ds="http://schemas.openxmlformats.org/officeDocument/2006/customXml" ds:itemID="{5AF42D2F-D7AF-42CA-8CA4-8CE2B9B926D1}">
+<file path=customXml/itemProps3.xml><?xml version="1.0" encoding="utf-8"?>
+<ds:datastoreItem xmlns:ds="http://schemas.openxmlformats.org/officeDocument/2006/customXml" ds:itemID="{E50DFBEA-E79C-4A42-8EE2-1C81B72B35F8}">
   <ds:schemaRefs>
-    <ds:schemaRef ds:uri="http://schemas.microsoft.com/sharepoint/v3/contenttype/forms"/>
+    <ds:schemaRef ds:uri="http://schemas.microsoft.com/office/2006/metadata/properties"/>
+    <ds:schemaRef ds:uri="http://schemas.microsoft.com/office/infopath/2007/PartnerControls"/>
+    <ds:schemaRef ds:uri="7569dd1c-eb2d-460f-aa7c-047271a30d18"/>
+    <ds:schemaRef ds:uri="2cd984f5-42d9-4ea7-969a-15965c7e95fd"/>
   </ds:schemaRefs>
 </ds:datastoreItem>
 </file>
 
-<file path=customXml/itemProps3.xml><?xml version="1.0" encoding="utf-8"?>
+<file path=customXml/itemProps4.xml><?xml version="1.0" encoding="utf-8"?>
 <ds:datastoreItem xmlns:ds="http://schemas.openxmlformats.org/officeDocument/2006/customXml" ds:itemID="{54BAA14A-6073-46B6-B4D7-6D10FDA4E64A}">
   <ds:schemaRefs>
     <ds:schemaRef ds:uri="http://schemas.microsoft.com/office/2006/metadata/contentType"/>
@@ -47011,15 +46848,4 @@
     <ds:schemaRef ds:uri="http://schemas.microsoft.com/internal/obd"/>
   </ds:schemaRefs>
 </ds:datastoreItem>
-</file>
-
-<file path=customXml/itemProps4.xml><?xml version="1.0" encoding="utf-8"?>
-<ds:datastoreItem xmlns:ds="http://schemas.openxmlformats.org/officeDocument/2006/customXml" ds:itemID="{E50DFBEA-E79C-4A42-8EE2-1C81B72B35F8}">
-  <ds:schemaRefs>
-    <ds:schemaRef ds:uri="http://schemas.microsoft.com/office/2006/metadata/properties"/>
-    <ds:schemaRef ds:uri="http://schemas.microsoft.com/office/infopath/2007/PartnerControls"/>
-    <ds:schemaRef ds:uri="7569dd1c-eb2d-460f-aa7c-047271a30d18"/>
-    <ds:schemaRef ds:uri="2cd984f5-42d9-4ea7-969a-15965c7e95fd"/>
-  </ds:schemaRefs>
-</ds:datastoreItem>
 </file>
--- a/Word Templates/Oil Pan Fire Appendix - Template.docx
+++ b/Word Templates/Oil Pan Fire Appendix - Template.docx
@@ -95,8 +95,13 @@
         <w:t xml:space="preserve">provide a quantification of what constitutes “remote”, it is left to the designer to justify that a particular </w:t>
       </w:r>
       <w:r>
-        <w:t>arrangement of cooking facilities is acceptable. The purpose of this appendix is to provide a quantitative assessment of the location of the cooking facilities on this project to demonstrate that should a cooker fire occur,</w:t>
+        <w:t xml:space="preserve">arrangement of cooking facilities is acceptable. The purpose of this appendix is to provide a quantitative assessment of the location of the cooking facilities on this project to demonstrate that should a cooker fire </w:t>
       </w:r>
+      <w:proofErr w:type="gramStart"/>
+      <w:r>
+        <w:t>occur,</w:t>
+      </w:r>
+      <w:proofErr w:type="gramEnd"/>
       <w:r>
         <w:t xml:space="preserve"> occupants are able to safely evacuate. </w:t>
       </w:r>
@@ -306,8 +311,13 @@
         <w:t xml:space="preserve">As such, this study focusses </w:t>
       </w:r>
       <w:r>
-        <w:t>solely on the period of time</w:t>
+        <w:t xml:space="preserve">solely on the </w:t>
       </w:r>
+      <w:proofErr w:type="gramStart"/>
+      <w:r>
+        <w:t>period of time</w:t>
+      </w:r>
+      <w:proofErr w:type="gramEnd"/>
       <w:r>
         <w:t xml:space="preserve"> following ignition but</w:t>
       </w:r>
@@ -632,6 +642,7 @@
                               </w:rPr>
                               <w:t xml:space="preserve">scape </w:t>
                             </w:r>
+                            <w:proofErr w:type="gramStart"/>
                             <w:r>
                               <w:rPr>
                                 <w:rFonts w:ascii="Segoe UI Light" w:hAnsi="Segoe UI Light" w:cs="Segoe UI Light"/>
@@ -646,7 +657,16 @@
                                 <w:sz w:val="20"/>
                                 <w:szCs w:val="20"/>
                               </w:rPr>
-                              <w:t xml:space="preserve">oors and </w:t>
+                              <w:t>oors</w:t>
+                            </w:r>
+                            <w:proofErr w:type="gramEnd"/>
+                            <w:r>
+                              <w:rPr>
+                                <w:rFonts w:ascii="Segoe UI Light" w:hAnsi="Segoe UI Light" w:cs="Segoe UI Light"/>
+                                <w:sz w:val="20"/>
+                                <w:szCs w:val="20"/>
+                              </w:rPr>
+                              <w:t xml:space="preserve"> and </w:t>
                             </w:r>
                             <w:r>
                               <w:rPr>
@@ -844,6 +864,7 @@
                         </w:rPr>
                         <w:t xml:space="preserve">scape </w:t>
                       </w:r>
+                      <w:proofErr w:type="gramStart"/>
                       <w:r>
                         <w:rPr>
                           <w:rFonts w:ascii="Segoe UI Light" w:hAnsi="Segoe UI Light" w:cs="Segoe UI Light"/>
@@ -858,7 +879,16 @@
                           <w:sz w:val="20"/>
                           <w:szCs w:val="20"/>
                         </w:rPr>
-                        <w:t xml:space="preserve">oors and </w:t>
+                        <w:t>oors</w:t>
+                      </w:r>
+                      <w:proofErr w:type="gramEnd"/>
+                      <w:r>
+                        <w:rPr>
+                          <w:rFonts w:ascii="Segoe UI Light" w:hAnsi="Segoe UI Light" w:cs="Segoe UI Light"/>
+                          <w:sz w:val="20"/>
+                          <w:szCs w:val="20"/>
+                        </w:rPr>
+                        <w:t xml:space="preserve"> and </w:t>
                       </w:r>
                       <w:r>
                         <w:rPr>
@@ -5296,7 +5326,25 @@
                                 <w:sz w:val="20"/>
                                 <w:szCs w:val="20"/>
                               </w:rPr>
-                              <w:t>If Required, Calculate Distance From Cooker to Escape Door and Calculate FED Contr</w:t>
+                              <w:t xml:space="preserve">If Required, Calculate Distance </w:t>
+                            </w:r>
+                            <w:proofErr w:type="gramStart"/>
+                            <w:r>
+                              <w:rPr>
+                                <w:rFonts w:ascii="Segoe UI Light" w:hAnsi="Segoe UI Light" w:cs="Segoe UI Light"/>
+                                <w:sz w:val="20"/>
+                                <w:szCs w:val="20"/>
+                              </w:rPr>
+                              <w:t>From</w:t>
+                            </w:r>
+                            <w:proofErr w:type="gramEnd"/>
+                            <w:r>
+                              <w:rPr>
+                                <w:rFonts w:ascii="Segoe UI Light" w:hAnsi="Segoe UI Light" w:cs="Segoe UI Light"/>
+                                <w:sz w:val="20"/>
+                                <w:szCs w:val="20"/>
+                              </w:rPr>
+                              <w:t xml:space="preserve"> Cooker to Escape Door and Calculate FED Contr</w:t>
                             </w:r>
                             <w:r>
                               <w:rPr>
@@ -5347,7 +5395,25 @@
                           <w:sz w:val="20"/>
                           <w:szCs w:val="20"/>
                         </w:rPr>
-                        <w:t>If Required, Calculate Distance From Cooker to Escape Door and Calculate FED Contr</w:t>
+                        <w:t xml:space="preserve">If Required, Calculate Distance </w:t>
+                      </w:r>
+                      <w:proofErr w:type="gramStart"/>
+                      <w:r>
+                        <w:rPr>
+                          <w:rFonts w:ascii="Segoe UI Light" w:hAnsi="Segoe UI Light" w:cs="Segoe UI Light"/>
+                          <w:sz w:val="20"/>
+                          <w:szCs w:val="20"/>
+                        </w:rPr>
+                        <w:t>From</w:t>
+                      </w:r>
+                      <w:proofErr w:type="gramEnd"/>
+                      <w:r>
+                        <w:rPr>
+                          <w:rFonts w:ascii="Segoe UI Light" w:hAnsi="Segoe UI Light" w:cs="Segoe UI Light"/>
+                          <w:sz w:val="20"/>
+                          <w:szCs w:val="20"/>
+                        </w:rPr>
+                        <w:t xml:space="preserve"> Cooker to Escape Door and Calculate FED Contr</w:t>
                       </w:r>
                       <w:r>
                         <w:rPr>
@@ -6643,8 +6709,19 @@
                 <w:bCs/>
                 <w:sz w:val="18"/>
               </w:rPr>
-              <w:t>Pan material, diameter</w:t>
+              <w:t xml:space="preserve">Pan material, </w:t>
             </w:r>
+            <w:proofErr w:type="gramStart"/>
+            <w:r>
+              <w:rPr>
+                <w:rFonts w:ascii="Segoe UI Light" w:hAnsi="Segoe UI Light" w:cs="Segoe UI Light"/>
+                <w:b/>
+                <w:bCs/>
+                <w:sz w:val="18"/>
+              </w:rPr>
+              <w:t>diameter</w:t>
+            </w:r>
+            <w:proofErr w:type="gramEnd"/>
             <w:r>
               <w:rPr>
                 <w:rFonts w:ascii="Segoe UI Light" w:hAnsi="Segoe UI Light" w:cs="Segoe UI Light"/>
@@ -6724,6 +6801,7 @@
               </w:rPr>
               <w:t xml:space="preserve">Maximum HRR </w:t>
             </w:r>
+            <w:proofErr w:type="spellStart"/>
             <w:r>
               <w:rPr>
                 <w:rFonts w:ascii="Segoe UI Light" w:hAnsi="Segoe UI Light" w:cs="Segoe UI Light"/>
@@ -6747,6 +6825,7 @@
               </w:rPr>
               <w:t>max</w:t>
             </w:r>
+            <w:proofErr w:type="spellEnd"/>
             <w:r>
               <w:rPr>
                 <w:rFonts w:ascii="Segoe UI Light" w:hAnsi="Segoe UI Light" w:cs="Segoe UI Light"/>
@@ -6779,12 +6858,21 @@
                 <w:rFonts w:ascii="Segoe UI Light" w:hAnsi="Segoe UI Light" w:cs="Segoe UI Light"/>
               </w:rPr>
             </w:pPr>
+            <w:proofErr w:type="spellStart"/>
             <w:r>
               <w:rPr>
                 <w:rFonts w:ascii="Segoe UI Light" w:hAnsi="Segoe UI Light" w:cs="Segoe UI Light"/>
                 <w:color w:val="3B3838" w:themeColor="background2" w:themeShade="40"/>
               </w:rPr>
-              <w:t>Hamins et a</w:t>
+              <w:t>Hamins</w:t>
+            </w:r>
+            <w:proofErr w:type="spellEnd"/>
+            <w:r>
+              <w:rPr>
+                <w:rFonts w:ascii="Segoe UI Light" w:hAnsi="Segoe UI Light" w:cs="Segoe UI Light"/>
+                <w:color w:val="3B3838" w:themeColor="background2" w:themeShade="40"/>
+              </w:rPr>
+              <w:t xml:space="preserve"> et a</w:t>
             </w:r>
             <w:r>
               <w:rPr>
@@ -6990,12 +7078,21 @@
                 <w:color w:val="3B3838" w:themeColor="background2" w:themeShade="40"/>
               </w:rPr>
             </w:pPr>
+            <w:proofErr w:type="spellStart"/>
             <w:r>
               <w:rPr>
                 <w:rFonts w:ascii="Segoe UI Light" w:hAnsi="Segoe UI Light" w:cs="Segoe UI Light"/>
                 <w:color w:val="3B3838" w:themeColor="background2" w:themeShade="40"/>
               </w:rPr>
-              <w:t>Hamins et al. -</w:t>
+              <w:t>Hamins</w:t>
+            </w:r>
+            <w:proofErr w:type="spellEnd"/>
+            <w:r>
+              <w:rPr>
+                <w:rFonts w:ascii="Segoe UI Light" w:hAnsi="Segoe UI Light" w:cs="Segoe UI Light"/>
+                <w:color w:val="3B3838" w:themeColor="background2" w:themeShade="40"/>
+              </w:rPr>
+              <w:t xml:space="preserve"> et al. -</w:t>
             </w:r>
           </w:p>
           <w:p>
@@ -7172,12 +7269,21 @@
                 <w:color w:val="3B3838" w:themeColor="background2" w:themeShade="40"/>
               </w:rPr>
             </w:pPr>
+            <w:proofErr w:type="spellStart"/>
             <w:r>
               <w:rPr>
                 <w:rFonts w:ascii="Segoe UI Light" w:hAnsi="Segoe UI Light" w:cs="Segoe UI Light"/>
                 <w:color w:val="3B3838" w:themeColor="background2" w:themeShade="40"/>
               </w:rPr>
-              <w:t>Hamins et al. -</w:t>
+              <w:t>Hamins</w:t>
+            </w:r>
+            <w:proofErr w:type="spellEnd"/>
+            <w:r>
+              <w:rPr>
+                <w:rFonts w:ascii="Segoe UI Light" w:hAnsi="Segoe UI Light" w:cs="Segoe UI Light"/>
+                <w:color w:val="3B3838" w:themeColor="background2" w:themeShade="40"/>
+              </w:rPr>
+              <w:t xml:space="preserve"> et al. -</w:t>
             </w:r>
           </w:p>
           <w:p>
@@ -7354,12 +7460,21 @@
                 <w:color w:val="3B3838" w:themeColor="background2" w:themeShade="40"/>
               </w:rPr>
             </w:pPr>
+            <w:proofErr w:type="spellStart"/>
             <w:r>
               <w:rPr>
                 <w:rFonts w:ascii="Segoe UI Light" w:hAnsi="Segoe UI Light" w:cs="Segoe UI Light"/>
                 <w:color w:val="3B3838" w:themeColor="background2" w:themeShade="40"/>
               </w:rPr>
-              <w:t>Hamins et al. -</w:t>
+              <w:t>Hamins</w:t>
+            </w:r>
+            <w:proofErr w:type="spellEnd"/>
+            <w:r>
+              <w:rPr>
+                <w:rFonts w:ascii="Segoe UI Light" w:hAnsi="Segoe UI Light" w:cs="Segoe UI Light"/>
+                <w:color w:val="3B3838" w:themeColor="background2" w:themeShade="40"/>
+              </w:rPr>
+              <w:t xml:space="preserve"> et al. -</w:t>
             </w:r>
           </w:p>
           <w:p>
@@ -7514,12 +7629,21 @@
                 <w:rFonts w:ascii="Segoe UI Light" w:hAnsi="Segoe UI Light" w:cs="Segoe UI Light"/>
               </w:rPr>
             </w:pPr>
+            <w:proofErr w:type="spellStart"/>
             <w:r>
               <w:rPr>
                 <w:rFonts w:ascii="Segoe UI Light" w:hAnsi="Segoe UI Light" w:cs="Segoe UI Light"/>
                 <w:color w:val="3B3838" w:themeColor="background2" w:themeShade="40"/>
               </w:rPr>
-              <w:t xml:space="preserve">Hamins et al. </w:t>
+              <w:t>Hamins</w:t>
+            </w:r>
+            <w:proofErr w:type="spellEnd"/>
+            <w:r>
+              <w:rPr>
+                <w:rFonts w:ascii="Segoe UI Light" w:hAnsi="Segoe UI Light" w:cs="Segoe UI Light"/>
+                <w:color w:val="3B3838" w:themeColor="background2" w:themeShade="40"/>
+              </w:rPr>
+              <w:t xml:space="preserve"> et al. </w:t>
             </w:r>
             <w:r>
               <w:rPr>
@@ -7840,7 +7964,23 @@
         <w:pStyle w:val="AppendixText"/>
       </w:pPr>
       <w:r>
-        <w:t>Of these tests, the Hamins et al KSG15 has a much greater heat release rate as the test allowed for the spread of fire to adjacent kitchen surfaces (i.e. cabinets, extraction hoods). As the flats in question are provided with suppression systems, this is not expected to occur in this instance so this result can be disregarded. {% if not HAS_CUSTOM_FIRE_SIZE %} {% if CHIP_PAN_ALLOWED %}</w:t>
+        <w:t xml:space="preserve">Of these tests, the </w:t>
+      </w:r>
+      <w:proofErr w:type="spellStart"/>
+      <w:r>
+        <w:t>Hamins</w:t>
+      </w:r>
+      <w:proofErr w:type="spellEnd"/>
+      <w:r>
+        <w:t xml:space="preserve"> et al KSG15 has a much greater heat release rate as the test allowed for the spread of fire to adjacent kitchen surfaces (</w:t>
+      </w:r>
+      <w:proofErr w:type="gramStart"/>
+      <w:r>
+        <w:t>i.e.</w:t>
+      </w:r>
+      <w:proofErr w:type="gramEnd"/>
+      <w:r>
+        <w:t xml:space="preserve"> cabinets, extraction hoods). As the flats in question are provided with suppression systems, this is not expected to occur in this instance so this result can be disregarded. {% if not HAS_CUSTOM_FIRE_SIZE %} {% if CHIP_PAN_ALLOWED %}</w:t>
       </w:r>
     </w:p>
     <w:p>
@@ -7849,7 +7989,15 @@
       </w:pPr>
       <w:commentRangeStart w:id="8"/>
       <w:r>
-        <w:t xml:space="preserve">The next largest result, Hamins </w:t>
+        <w:t xml:space="preserve">The next largest result, </w:t>
+      </w:r>
+      <w:proofErr w:type="spellStart"/>
+      <w:r>
+        <w:t>Hamins</w:t>
+      </w:r>
+      <w:proofErr w:type="spellEnd"/>
+      <w:r>
+        <w:t xml:space="preserve"> </w:t>
       </w:r>
       <w:r>
         <w:t xml:space="preserve">et al Test </w:t>
@@ -7864,10 +8012,26 @@
         <w:t>4.5L) of cooking oil. This is representative of a</w:t>
       </w:r>
       <w:r>
-        <w:t xml:space="preserve">n old fashioned chip pan catching fire. Whilst this fire size is considered to be unrepresentative of the majority of </w:t>
+        <w:t xml:space="preserve">n </w:t>
+      </w:r>
+      <w:proofErr w:type="gramStart"/>
+      <w:r>
+        <w:t>old fashioned</w:t>
+      </w:r>
+      <w:proofErr w:type="gramEnd"/>
+      <w:r>
+        <w:t xml:space="preserve"> chip pan catching fire. Whilst this fire size is considered to be unrepresentative of the majority of </w:t>
       </w:r>
       <w:r>
-        <w:t xml:space="preserve">pan fires (most cooking does not take place in an old fashioned chip pan, </w:t>
+        <w:t xml:space="preserve">pan fires (most cooking does not take place in an </w:t>
+      </w:r>
+      <w:proofErr w:type="gramStart"/>
+      <w:r>
+        <w:t>old fashioned</w:t>
+      </w:r>
+      <w:proofErr w:type="gramEnd"/>
+      <w:r>
+        <w:t xml:space="preserve"> chip pan, </w:t>
       </w:r>
       <w:r>
         <w:t>such pans tend to be replaced by standalone deep fat fryer units today)</w:t>
@@ -7902,7 +8066,23 @@
         <w:pStyle w:val="AppendixText"/>
       </w:pPr>
       <w:r>
-        <w:t xml:space="preserve">The next largest result, Hamins et al Test 3, includes for 4000g (4.5L) of cooking oil. This is representative of an old fashioned chip pan catching fire. It is understood that chip pans, and other hob based deep fat fryers will be banned from the premises and, as such, this type of fire is unlikely to occur. </w:t>
+        <w:t xml:space="preserve">The next largest result, </w:t>
+      </w:r>
+      <w:proofErr w:type="spellStart"/>
+      <w:r>
+        <w:t>Hamins</w:t>
+      </w:r>
+      <w:proofErr w:type="spellEnd"/>
+      <w:r>
+        <w:t xml:space="preserve"> et al Test 3, includes for 4000g (4.5L) of cooking oil. This is representative of an </w:t>
+      </w:r>
+      <w:proofErr w:type="gramStart"/>
+      <w:r>
+        <w:t>old fashioned</w:t>
+      </w:r>
+      <w:proofErr w:type="gramEnd"/>
+      <w:r>
+        <w:t xml:space="preserve"> chip pan catching fire. It is understood that chip pans, and other hob based deep fat fryers will be banned from the premises and, as such, this type of fire is unlikely to occur. </w:t>
       </w:r>
     </w:p>
     <w:p>
@@ -7911,7 +8091,15 @@
       </w:pPr>
       <w:commentRangeStart w:id="9"/>
       <w:r>
-        <w:t>For this reason, the next largest result, Hamins et al Test 2, has been adopted</w:t>
+        <w:t xml:space="preserve">For this reason, the next largest result, </w:t>
+      </w:r>
+      <w:proofErr w:type="spellStart"/>
+      <w:r>
+        <w:t>Hamins</w:t>
+      </w:r>
+      <w:proofErr w:type="spellEnd"/>
+      <w:r>
+        <w:t xml:space="preserve"> et al Test 2, has been adopted</w:t>
       </w:r>
       <w:r>
         <w:t xml:space="preserve">. A 50% safety factor has been added to the recorded heat release rate to account for any uncertainties associated with this approach. As such, a heat release rate of 150.5kW has been adopted. </w:t>
@@ -8120,13 +8308,7 @@
                 <w:rPr>
                   <w:rFonts w:ascii="Cambria Math" w:hAnsi="Cambria Math"/>
                 </w:rPr>
-                <m:t>4</m:t>
-              </m:r>
-              <m:r>
-                <w:rPr>
-                  <w:rFonts w:ascii="Cambria Math" w:hAnsi="Cambria Math"/>
-                </w:rPr>
-                <m:t>π</m:t>
+                <m:t>4π</m:t>
               </m:r>
               <m:sSup>
                 <m:sSupPr>
@@ -8333,7 +8515,25 @@
           <w:sz w:val="16"/>
           <w:szCs w:val="16"/>
         </w:rPr>
-        <w:t>= radial distance to the receiver (m)</w:t>
+        <w:t>= radial distance to the re</w:t>
+      </w:r>
+      <w:proofErr w:type="spellStart"/>
+      <w:r>
+        <w:rPr>
+          <w:rFonts w:eastAsiaTheme="minorEastAsia"/>
+          <w:sz w:val="16"/>
+          <w:szCs w:val="16"/>
+        </w:rPr>
+        <w:t>ceiver</w:t>
+      </w:r>
+      <w:proofErr w:type="spellEnd"/>
+      <w:r>
+        <w:rPr>
+          <w:rFonts w:eastAsiaTheme="minorEastAsia"/>
+          <w:sz w:val="16"/>
+          <w:szCs w:val="16"/>
+        </w:rPr>
+        <w:t xml:space="preserve"> (m)</w:t>
       </w:r>
     </w:p>
     <w:p>
@@ -8502,13 +8702,7 @@
                 <w:rPr>
                   <w:rFonts w:ascii="Cambria Math" w:hAnsi="Cambria Math"/>
                 </w:rPr>
-                <m:t>4</m:t>
-              </m:r>
-              <m:r>
-                <w:rPr>
-                  <w:rFonts w:ascii="Cambria Math" w:hAnsi="Cambria Math"/>
-                </w:rPr>
-                <m:t>π</m:t>
+                <m:t>4π</m:t>
               </m:r>
               <m:sSup>
                 <m:sSupPr>
@@ -8674,6 +8868,7 @@
       <w:r>
         <w:t>FIRE_Q</w:t>
       </w:r>
+      <w:proofErr w:type="gramStart"/>
       <w:r>
         <w:t>}}</w:t>
       </w:r>
@@ -8681,6 +8876,7 @@
         <w:t>kW</w:t>
       </w:r>
       <w:commentRangeEnd w:id="12"/>
+      <w:proofErr w:type="gramEnd"/>
       <w:r>
         <w:rPr>
           <w:rStyle w:val="CommentReference"/>
@@ -9372,11 +9568,16 @@
       <w:r>
         <w:t xml:space="preserve"> </w:t>
       </w:r>
+      <w:proofErr w:type="gramStart"/>
       <w:r>
         <w:t>%}</w:t>
       </w:r>
       <w:r>
-        <w:t xml:space="preserve">{% if </w:t>
+        <w:t>{</w:t>
+      </w:r>
+      <w:proofErr w:type="gramEnd"/>
+      <w:r>
+        <w:t xml:space="preserve">% if </w:t>
       </w:r>
       <w:r>
         <w:t>WALKING_SPEED == 1.2</w:t>
@@ -9515,7 +9716,15 @@
         <w:t>th</w:t>
       </w:r>
       <w:r>
-        <w:t xml:space="preserve"> percentile value for “All Apartments” taken from Table 2 of “Estimating Door Open Time Distributions for Occupants Escaping from Apartments” by Hopkin et al. This figure is considered to be sufficiently onerous to account for all eventualities.</w:t>
+        <w:t xml:space="preserve"> percentile value for “All Apartments” taken from Table 2 of “Estimating Door Open Time Distributions for Occupants Escaping from Apartments” by Hopkin et al. This figure </w:t>
+      </w:r>
+      <w:proofErr w:type="gramStart"/>
+      <w:r>
+        <w:t>is considered to be</w:t>
+      </w:r>
+      <w:proofErr w:type="gramEnd"/>
+      <w:r>
+        <w:t xml:space="preserve"> sufficiently onerous to account for all eventualities.</w:t>
       </w:r>
       <w:commentRangeEnd w:id="18"/>
       <w:r>
@@ -9654,6 +9863,158 @@
         <w:ind w:left="720"/>
         <w:jc w:val="center"/>
       </w:pPr>
+      <w:r>
+        <w:rPr>
+          <w:noProof/>
+        </w:rPr>
+        <mc:AlternateContent>
+          <mc:Choice Requires="wps">
+            <w:drawing>
+              <wp:anchor distT="0" distB="0" distL="114300" distR="114300" simplePos="0" relativeHeight="252487680" behindDoc="0" locked="0" layoutInCell="1" allowOverlap="1" wp14:anchorId="56BD440C" wp14:editId="5F6BE52C">
+                <wp:simplePos x="0" y="0"/>
+                <wp:positionH relativeFrom="margin">
+                  <wp:posOffset>2829560</wp:posOffset>
+                </wp:positionH>
+                <wp:positionV relativeFrom="paragraph">
+                  <wp:posOffset>73660</wp:posOffset>
+                </wp:positionV>
+                <wp:extent cx="1079500" cy="1022350"/>
+                <wp:effectExtent l="0" t="0" r="25400" b="25400"/>
+                <wp:wrapNone/>
+                <wp:docPr id="1754057518" name="Text Box 1754057518"/>
+                <wp:cNvGraphicFramePr/>
+                <a:graphic xmlns:a="http://schemas.openxmlformats.org/drawingml/2006/main">
+                  <a:graphicData uri="http://schemas.microsoft.com/office/word/2010/wordprocessingShape">
+                    <wps:wsp>
+                      <wps:cNvSpPr txBox="1"/>
+                      <wps:spPr>
+                        <a:xfrm>
+                          <a:off x="0" y="0"/>
+                          <a:ext cx="1079500" cy="1022350"/>
+                        </a:xfrm>
+                        <a:prstGeom prst="rect">
+                          <a:avLst/>
+                        </a:prstGeom>
+                        <a:solidFill>
+                          <a:schemeClr val="lt1"/>
+                        </a:solidFill>
+                        <a:ln w="6350">
+                          <a:solidFill>
+                            <a:prstClr val="black"/>
+                          </a:solidFill>
+                        </a:ln>
+                      </wps:spPr>
+                      <wps:txbx>
+                        <w:txbxContent>
+                          <w:p>
+                            <w:pPr>
+                              <w:jc w:val="center"/>
+                              <w:rPr>
+                                <w:rFonts w:ascii="Segoe UI Light" w:hAnsi="Segoe UI Light" w:cs="Segoe UI Light"/>
+                                <w:color w:val="FF0000"/>
+                                <w:sz w:val="20"/>
+                                <w:szCs w:val="20"/>
+                              </w:rPr>
+                            </w:pPr>
+                            <w:r>
+                              <w:rPr>
+                                <w:rFonts w:ascii="Segoe UI Light" w:hAnsi="Segoe UI Light" w:cs="Segoe UI Light"/>
+                                <w:color w:val="FF0000"/>
+                                <w:sz w:val="20"/>
+                                <w:szCs w:val="20"/>
+                              </w:rPr>
+                              <w:t xml:space="preserve">NB: </w:t>
+                            </w:r>
+                            <w:r>
+                              <w:rPr>
+                                <w:rFonts w:ascii="Segoe UI Light" w:hAnsi="Segoe UI Light" w:cs="Segoe UI Light"/>
+                                <w:color w:val="FF0000"/>
+                                <w:sz w:val="20"/>
+                                <w:szCs w:val="20"/>
+                              </w:rPr>
+                              <w:t>Figure should be changed</w:t>
+                            </w:r>
+                            <w:r>
+                              <w:rPr>
+                                <w:rFonts w:ascii="Segoe UI Light" w:hAnsi="Segoe UI Light" w:cs="Segoe UI Light"/>
+                                <w:color w:val="FF0000"/>
+                                <w:sz w:val="20"/>
+                                <w:szCs w:val="20"/>
+                              </w:rPr>
+                              <w:t xml:space="preserve"> &amp; door indicated if applicable!!</w:t>
+                            </w:r>
+                          </w:p>
+                        </w:txbxContent>
+                      </wps:txbx>
+                      <wps:bodyPr rot="0" spcFirstLastPara="0" vertOverflow="overflow" horzOverflow="overflow" vert="horz" wrap="square" lIns="91440" tIns="45720" rIns="91440" bIns="45720" numCol="1" spcCol="0" rtlCol="0" fromWordArt="0" anchor="t" anchorCtr="0" forceAA="0" compatLnSpc="1">
+                        <a:prstTxWarp prst="textNoShape">
+                          <a:avLst/>
+                        </a:prstTxWarp>
+                        <a:noAutofit/>
+                      </wps:bodyPr>
+                    </wps:wsp>
+                  </a:graphicData>
+                </a:graphic>
+                <wp14:sizeRelH relativeFrom="margin">
+                  <wp14:pctWidth>0</wp14:pctWidth>
+                </wp14:sizeRelH>
+                <wp14:sizeRelV relativeFrom="margin">
+                  <wp14:pctHeight>0</wp14:pctHeight>
+                </wp14:sizeRelV>
+              </wp:anchor>
+            </w:drawing>
+          </mc:Choice>
+          <mc:Fallback>
+            <w:pict>
+              <v:shape w14:anchorId="56BD440C" id="Text Box 1754057518" o:spid="_x0000_s1049" type="#_x0000_t202" style="position:absolute;left:0;text-align:left;margin-left:222.8pt;margin-top:5.8pt;width:85pt;height:80.5pt;z-index:252487680;visibility:visible;mso-wrap-style:square;mso-width-percent:0;mso-height-percent:0;mso-wrap-distance-left:9pt;mso-wrap-distance-top:0;mso-wrap-distance-right:9pt;mso-wrap-distance-bottom:0;mso-position-horizontal:absolute;mso-position-horizontal-relative:margin;mso-position-vertical:absolute;mso-position-vertical-relative:text;mso-width-percent:0;mso-height-percent:0;mso-width-relative:margin;mso-height-relative:margin;v-text-anchor:top" o:gfxdata="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" fillcolor="white [3201]" strokeweight=".5pt">
+                <v:textbox>
+                  <w:txbxContent>
+                    <w:p>
+                      <w:pPr>
+                        <w:jc w:val="center"/>
+                        <w:rPr>
+                          <w:rFonts w:ascii="Segoe UI Light" w:hAnsi="Segoe UI Light" w:cs="Segoe UI Light"/>
+                          <w:color w:val="FF0000"/>
+                          <w:sz w:val="20"/>
+                          <w:szCs w:val="20"/>
+                        </w:rPr>
+                      </w:pPr>
+                      <w:r>
+                        <w:rPr>
+                          <w:rFonts w:ascii="Segoe UI Light" w:hAnsi="Segoe UI Light" w:cs="Segoe UI Light"/>
+                          <w:color w:val="FF0000"/>
+                          <w:sz w:val="20"/>
+                          <w:szCs w:val="20"/>
+                        </w:rPr>
+                        <w:t xml:space="preserve">NB: </w:t>
+                      </w:r>
+                      <w:r>
+                        <w:rPr>
+                          <w:rFonts w:ascii="Segoe UI Light" w:hAnsi="Segoe UI Light" w:cs="Segoe UI Light"/>
+                          <w:color w:val="FF0000"/>
+                          <w:sz w:val="20"/>
+                          <w:szCs w:val="20"/>
+                        </w:rPr>
+                        <w:t>Figure should be changed</w:t>
+                      </w:r>
+                      <w:r>
+                        <w:rPr>
+                          <w:rFonts w:ascii="Segoe UI Light" w:hAnsi="Segoe UI Light" w:cs="Segoe UI Light"/>
+                          <w:color w:val="FF0000"/>
+                          <w:sz w:val="20"/>
+                          <w:szCs w:val="20"/>
+                        </w:rPr>
+                        <w:t xml:space="preserve"> &amp; door indicated if applicable!!</w:t>
+                      </w:r>
+                    </w:p>
+                  </w:txbxContent>
+                </v:textbox>
+                <w10:wrap anchorx="margin"/>
+              </v:shape>
+            </w:pict>
+          </mc:Fallback>
+        </mc:AlternateContent>
+      </w:r>
       <w:r>
         <w:rPr>
           <w:noProof/>
@@ -9869,7 +10230,7 @@
           </mc:Choice>
           <mc:Fallback>
             <w:pict>
-              <v:shape w14:anchorId="33E3998C" id="Text Box 91188829" o:spid="_x0000_s1049" type="#_x0000_t202" style="position:absolute;left:0;text-align:left;margin-left:350.05pt;margin-top:110.95pt;width:85pt;height:21pt;z-index:252482560;visibility:visible;mso-wrap-style:square;mso-width-percent:0;mso-height-percent:0;mso-wrap-distance-left:9pt;mso-wrap-distance-top:0;mso-wrap-distance-right:9pt;mso-wrap-distance-bottom:0;mso-position-horizontal:absolute;mso-position-horizontal-relative:margin;mso-position-vertical:absolute;mso-position-vertical-relative:text;mso-width-percent:0;mso-height-percent:0;mso-width-relative:margin;mso-height-relative:margin;v-text-anchor:top" o:gfxdata="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" fillcolor="white [3201]" strokeweight=".5pt">
+              <v:shape w14:anchorId="33E3998C" id="Text Box 91188829" o:spid="_x0000_s1050" type="#_x0000_t202" style="position:absolute;left:0;text-align:left;margin-left:350.05pt;margin-top:110.95pt;width:85pt;height:21pt;z-index:252482560;visibility:visible;mso-wrap-style:square;mso-width-percent:0;mso-height-percent:0;mso-wrap-distance-left:9pt;mso-wrap-distance-top:0;mso-wrap-distance-right:9pt;mso-wrap-distance-bottom:0;mso-position-horizontal:absolute;mso-position-horizontal-relative:margin;mso-position-vertical:absolute;mso-position-vertical-relative:text;mso-width-percent:0;mso-height-percent:0;mso-width-relative:margin;mso-height-relative:margin;v-text-anchor:top" o:gfxdata="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" fillcolor="white [3201]" strokeweight=".5pt">
                 <v:textbox>
                   <w:txbxContent>
                     <w:p>
@@ -10053,7 +10414,7 @@
           </mc:Choice>
           <mc:Fallback>
             <w:pict>
-              <v:shape w14:anchorId="07DC8473" id="Text Box 1208141122" o:spid="_x0000_s1050" type="#_x0000_t202" style="position:absolute;left:0;text-align:left;margin-left:66.75pt;margin-top:117.95pt;width:104.85pt;height:21pt;z-index:252483584;visibility:visible;mso-wrap-style:square;mso-width-percent:0;mso-height-percent:0;mso-wrap-distance-left:9pt;mso-wrap-distance-top:0;mso-wrap-distance-right:9pt;mso-wrap-distance-bottom:0;mso-position-horizontal:absolute;mso-position-horizontal-relative:margin;mso-position-vertical:absolute;mso-position-vertical-relative:text;mso-width-percent:0;mso-height-percent:0;mso-width-relative:margin;mso-height-relative:margin;v-text-anchor:top" o:gfxdata="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" fillcolor="white [3201]" strokeweight=".5pt">
+              <v:shape w14:anchorId="07DC8473" id="Text Box 1208141122" o:spid="_x0000_s1051" type="#_x0000_t202" style="position:absolute;left:0;text-align:left;margin-left:66.75pt;margin-top:117.95pt;width:104.85pt;height:21pt;z-index:252483584;visibility:visible;mso-wrap-style:square;mso-width-percent:0;mso-height-percent:0;mso-wrap-distance-left:9pt;mso-wrap-distance-top:0;mso-wrap-distance-right:9pt;mso-wrap-distance-bottom:0;mso-position-horizontal:absolute;mso-position-horizontal-relative:margin;mso-position-vertical:absolute;mso-position-vertical-relative:text;mso-width-percent:0;mso-height-percent:0;mso-width-relative:margin;mso-height-relative:margin;v-text-anchor:top" o:gfxdata="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" fillcolor="white [3201]" strokeweight=".5pt">
                 <v:textbox>
                   <w:txbxContent>
                     <w:p>
@@ -10165,7 +10526,7 @@
           </mc:Choice>
           <mc:Fallback>
             <w:pict>
-              <v:shape w14:anchorId="5D35E435" id="Text Box 239145535" o:spid="_x0000_s1051" type="#_x0000_t202" style="position:absolute;left:0;text-align:left;margin-left:83.35pt;margin-top:149.3pt;width:85.85pt;height:21pt;z-index:252481536;visibility:visible;mso-wrap-style:square;mso-width-percent:0;mso-height-percent:0;mso-wrap-distance-left:9pt;mso-wrap-distance-top:0;mso-wrap-distance-right:9pt;mso-wrap-distance-bottom:0;mso-position-horizontal:absolute;mso-position-horizontal-relative:margin;mso-position-vertical:absolute;mso-position-vertical-relative:text;mso-width-percent:0;mso-height-percent:0;mso-width-relative:margin;mso-height-relative:margin;v-text-anchor:top" o:gfxdata="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" fillcolor="white [3201]" strokeweight=".5pt">
+              <v:shape w14:anchorId="5D35E435" id="Text Box 239145535" o:spid="_x0000_s1052" type="#_x0000_t202" style="position:absolute;left:0;text-align:left;margin-left:83.35pt;margin-top:149.3pt;width:85.85pt;height:21pt;z-index:252481536;visibility:visible;mso-wrap-style:square;mso-width-percent:0;mso-height-percent:0;mso-wrap-distance-left:9pt;mso-wrap-distance-top:0;mso-wrap-distance-right:9pt;mso-wrap-distance-bottom:0;mso-position-horizontal:absolute;mso-position-horizontal-relative:margin;mso-position-vertical:absolute;mso-position-vertical-relative:text;mso-width-percent:0;mso-height-percent:0;mso-width-relative:margin;mso-height-relative:margin;v-text-anchor:top" o:gfxdata="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" fillcolor="white [3201]" strokeweight=".5pt">
                 <v:textbox>
                   <w:txbxContent>
                     <w:p>
@@ -10277,7 +10638,7 @@
           </mc:Choice>
           <mc:Fallback>
             <w:pict>
-              <v:shape w14:anchorId="1CE9D758" id="Text Box 1772415784" o:spid="_x0000_s1052" type="#_x0000_t202" style="position:absolute;left:0;text-align:left;margin-left:83.75pt;margin-top:86.5pt;width:82.85pt;height:21pt;z-index:252485632;visibility:visible;mso-wrap-style:square;mso-width-percent:0;mso-height-percent:0;mso-wrap-distance-left:9pt;mso-wrap-distance-top:0;mso-wrap-distance-right:9pt;mso-wrap-distance-bottom:0;mso-position-horizontal:absolute;mso-position-horizontal-relative:margin;mso-position-vertical:absolute;mso-position-vertical-relative:text;mso-width-percent:0;mso-height-percent:0;mso-width-relative:margin;mso-height-relative:margin;v-text-anchor:top" o:gfxdata="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" fillcolor="white [3201]" strokeweight=".5pt">
+              <v:shape w14:anchorId="1CE9D758" id="Text Box 1772415784" o:spid="_x0000_s1053" type="#_x0000_t202" style="position:absolute;left:0;text-align:left;margin-left:83.75pt;margin-top:86.5pt;width:82.85pt;height:21pt;z-index:252485632;visibility:visible;mso-wrap-style:square;mso-width-percent:0;mso-height-percent:0;mso-wrap-distance-left:9pt;mso-wrap-distance-top:0;mso-wrap-distance-right:9pt;mso-wrap-distance-bottom:0;mso-position-horizontal:absolute;mso-position-horizontal-relative:margin;mso-position-vertical:absolute;mso-position-vertical-relative:text;mso-width-percent:0;mso-height-percent:0;mso-width-relative:margin;mso-height-relative:margin;v-text-anchor:top" o:gfxdata="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" fillcolor="white [3201]" strokeweight=".5pt">
                 <v:textbox>
                   <w:txbxContent>
                     <w:p>
@@ -10771,7 +11132,31 @@
                 <w:sz w:val="18"/>
                 <w:szCs w:val="18"/>
               </w:rPr>
-              <w:t>FED Contribution From Time Step</w:t>
+              <w:t xml:space="preserve">FED Contribution </w:t>
+            </w:r>
+            <w:proofErr w:type="gramStart"/>
+            <w:r>
+              <w:rPr>
+                <w:rFonts w:ascii="Segoe UI Light" w:hAnsi="Segoe UI Light" w:cs="Segoe UI Light"/>
+                <w:b/>
+                <w:bCs w:val="0"/>
+                <w:color w:val="000000"/>
+                <w:sz w:val="18"/>
+                <w:szCs w:val="18"/>
+              </w:rPr>
+              <w:t>From</w:t>
+            </w:r>
+            <w:proofErr w:type="gramEnd"/>
+            <w:r>
+              <w:rPr>
+                <w:rFonts w:ascii="Segoe UI Light" w:hAnsi="Segoe UI Light" w:cs="Segoe UI Light"/>
+                <w:b/>
+                <w:bCs w:val="0"/>
+                <w:color w:val="000000"/>
+                <w:sz w:val="18"/>
+                <w:szCs w:val="18"/>
+              </w:rPr>
+              <w:t xml:space="preserve"> Time Step</w:t>
             </w:r>
           </w:p>
         </w:tc>
@@ -18918,7 +19303,27 @@
                 <w:sz w:val="18"/>
                 <w:szCs w:val="18"/>
               </w:rPr>
-              <w:t>Time Taken To Open Door</w:t>
+              <w:t xml:space="preserve">Time Taken </w:t>
+            </w:r>
+            <w:proofErr w:type="gramStart"/>
+            <w:r>
+              <w:rPr>
+                <w:rFonts w:ascii="Segoe UI Light" w:hAnsi="Segoe UI Light" w:cs="Segoe UI Light"/>
+                <w:color w:val="000000"/>
+                <w:sz w:val="18"/>
+                <w:szCs w:val="18"/>
+              </w:rPr>
+              <w:t>To</w:t>
+            </w:r>
+            <w:proofErr w:type="gramEnd"/>
+            <w:r>
+              <w:rPr>
+                <w:rFonts w:ascii="Segoe UI Light" w:hAnsi="Segoe UI Light" w:cs="Segoe UI Light"/>
+                <w:color w:val="000000"/>
+                <w:sz w:val="18"/>
+                <w:szCs w:val="18"/>
+              </w:rPr>
+              <w:t xml:space="preserve"> Open Door</w:t>
             </w:r>
           </w:p>
         </w:tc>
@@ -19191,7 +19596,23 @@
         <w:t>}}</w:t>
       </w:r>
       <w:r>
-        <w:t xml:space="preserve">. As this is less than “1”, this can be considered to be an acceptable dose of radiative heat. The factor of safety in this result is considered to be sufficiently large to allow for any uncertainties in the inputs. </w:t>
+        <w:t xml:space="preserve">. As this is less than “1”, this can </w:t>
+      </w:r>
+      <w:proofErr w:type="gramStart"/>
+      <w:r>
+        <w:t>be considered to be</w:t>
+      </w:r>
+      <w:proofErr w:type="gramEnd"/>
+      <w:r>
+        <w:t xml:space="preserve"> an acceptable dose of radiative heat. The factor of safety in this result </w:t>
+      </w:r>
+      <w:proofErr w:type="gramStart"/>
+      <w:r>
+        <w:t>is considered to be</w:t>
+      </w:r>
+      <w:proofErr w:type="gramEnd"/>
+      <w:r>
+        <w:t xml:space="preserve"> sufficiently large to allow for any uncertainties in the inputs. </w:t>
       </w:r>
     </w:p>
     <w:p>
@@ -46500,45 +46921,15 @@
 </file>
 
 <file path=customXml/item1.xml><?xml version="1.0" encoding="utf-8"?>
-<b:Sources xmlns:b="http://schemas.openxmlformats.org/officeDocument/2006/bibliography" xmlns="http://schemas.openxmlformats.org/officeDocument/2006/bibliography" SelectedStyle="\APASixthEditionOfficeOnline.xsl" StyleName="APA" Version="6">
-  <b:Source>
-    <b:Tag>BS915</b:Tag>
-    <b:SourceType>Book</b:SourceType>
-    <b:Guid>{F881D032-ED53-4117-BB8D-D5BA9B65A9E5}</b:Guid>
-    <b:Title>BS 9991-  Fire Safety in the design, management and use of residential buildings. Code of Practice.</b:Title>
-    <b:Year>2015</b:Year>
-    <b:RefOrder>1</b:RefOrder>
-  </b:Source>
-  <b:Source>
-    <b:Tag>BuildingRegulations</b:Tag>
-    <b:SourceType>Book</b:SourceType>
-    <b:Guid>{2028EAD4-C63B-46D8-BBBA-626C3DF45340}</b:Guid>
-    <b:Title>The Building Regulations 2010 Statutory Instruments 2010 No. 2214.</b:Title>
-    <b:RefOrder>2</b:RefOrder>
-  </b:Source>
-</b:Sources>
+<?mso-contentType ?>
+<FormTemplates xmlns="http://schemas.microsoft.com/sharepoint/v3/contenttype/forms">
+  <Display>DocumentLibraryForm</Display>
+  <Edit>DocumentLibraryForm</Edit>
+  <New>DocumentLibraryForm</New>
+</FormTemplates>
 </file>
 
 <file path=customXml/item2.xml><?xml version="1.0" encoding="utf-8"?>
-<p:properties xmlns:p="http://schemas.microsoft.com/office/2006/metadata/properties" xmlns:xsi="http://www.w3.org/2001/XMLSchema-instance" xmlns:pc="http://schemas.microsoft.com/office/infopath/2007/PartnerControls">
-  <documentManagement>
-    <LeadEngineer xmlns="7569dd1c-eb2d-460f-aa7c-047271a30d18">
-      <UserInfo>
-        <DisplayName/>
-        <AccountId xsi:nil="true"/>
-        <AccountType/>
-      </UserInfo>
-    </LeadEngineer>
-    <Engineer xmlns="7569dd1c-eb2d-460f-aa7c-047271a30d18">Select</Engineer>
-    <lcf76f155ced4ddcb4097134ff3c332f xmlns="7569dd1c-eb2d-460f-aa7c-047271a30d18">
-      <Terms xmlns="http://schemas.microsoft.com/office/infopath/2007/PartnerControls"/>
-    </lcf76f155ced4ddcb4097134ff3c332f>
-    <TaxCatchAll xmlns="2cd984f5-42d9-4ea7-969a-15965c7e95fd" xsi:nil="true"/>
-  </documentManagement>
-</p:properties>
-</file>
-
-<file path=customXml/item3.xml><?xml version="1.0" encoding="utf-8"?>
 <ct:contentTypeSchema xmlns:ct="http://schemas.microsoft.com/office/2006/metadata/contentType" xmlns:ma="http://schemas.microsoft.com/office/2006/metadata/properties/metaAttributes" ct:_="" ma:_="" ma:contentTypeName="Document" ma:contentTypeID="0x0101008AE2DD1CDBFDE34ABAD6DE5BEFDC53E7" ma:contentTypeVersion="20" ma:contentTypeDescription="Create a new document." ma:contentTypeScope="" ma:versionID="063ed1e581f0230c58f7838dcb94d3f7">
   <xsd:schema xmlns:xsd="http://www.w3.org/2001/XMLSchema" xmlns:xs="http://www.w3.org/2001/XMLSchema" xmlns:p="http://schemas.microsoft.com/office/2006/metadata/properties" xmlns:ns2="7569dd1c-eb2d-460f-aa7c-047271a30d18" xmlns:ns3="2cd984f5-42d9-4ea7-969a-15965c7e95fd" targetNamespace="http://schemas.microsoft.com/office/2006/metadata/properties" ma:root="true" ma:fieldsID="e4dc9acfca9153da6d1efc54a3fa79a7" ns2:_="" ns3:_="">
     <xsd:import namespace="7569dd1c-eb2d-460f-aa7c-047271a30d18"/>
@@ -46812,35 +47203,54 @@
 </ct:contentTypeSchema>
 </file>
 
+<file path=customXml/item3.xml><?xml version="1.0" encoding="utf-8"?>
+<p:properties xmlns:p="http://schemas.microsoft.com/office/2006/metadata/properties" xmlns:xsi="http://www.w3.org/2001/XMLSchema-instance" xmlns:pc="http://schemas.microsoft.com/office/infopath/2007/PartnerControls">
+  <documentManagement>
+    <LeadEngineer xmlns="7569dd1c-eb2d-460f-aa7c-047271a30d18">
+      <UserInfo>
+        <DisplayName/>
+        <AccountId xsi:nil="true"/>
+        <AccountType/>
+      </UserInfo>
+    </LeadEngineer>
+    <Engineer xmlns="7569dd1c-eb2d-460f-aa7c-047271a30d18">Select</Engineer>
+    <lcf76f155ced4ddcb4097134ff3c332f xmlns="7569dd1c-eb2d-460f-aa7c-047271a30d18">
+      <Terms xmlns="http://schemas.microsoft.com/office/infopath/2007/PartnerControls"/>
+    </lcf76f155ced4ddcb4097134ff3c332f>
+    <TaxCatchAll xmlns="2cd984f5-42d9-4ea7-969a-15965c7e95fd" xsi:nil="true"/>
+  </documentManagement>
+</p:properties>
+</file>
+
 <file path=customXml/item4.xml><?xml version="1.0" encoding="utf-8"?>
-<?mso-contentType ?>
-<FormTemplates xmlns="http://schemas.microsoft.com/sharepoint/v3/contenttype/forms">
-  <Display>DocumentLibraryForm</Display>
-  <Edit>DocumentLibraryForm</Edit>
-  <New>DocumentLibraryForm</New>
-</FormTemplates>
+<b:Sources xmlns:b="http://schemas.openxmlformats.org/officeDocument/2006/bibliography" xmlns="http://schemas.openxmlformats.org/officeDocument/2006/bibliography" SelectedStyle="\APASixthEditionOfficeOnline.xsl" StyleName="APA" Version="6">
+  <b:Source>
+    <b:Tag>BS915</b:Tag>
+    <b:SourceType>Book</b:SourceType>
+    <b:Guid>{F881D032-ED53-4117-BB8D-D5BA9B65A9E5}</b:Guid>
+    <b:Title>BS 9991-  Fire Safety in the design, management and use of residential buildings. Code of Practice.</b:Title>
+    <b:Year>2015</b:Year>
+    <b:RefOrder>1</b:RefOrder>
+  </b:Source>
+  <b:Source>
+    <b:Tag>BuildingRegulations</b:Tag>
+    <b:SourceType>Book</b:SourceType>
+    <b:Guid>{2028EAD4-C63B-46D8-BBBA-626C3DF45340}</b:Guid>
+    <b:Title>The Building Regulations 2010 Statutory Instruments 2010 No. 2214.</b:Title>
+    <b:RefOrder>2</b:RefOrder>
+  </b:Source>
+</b:Sources>
 </file>
 
 <file path=customXml/itemProps1.xml><?xml version="1.0" encoding="utf-8"?>
-<ds:datastoreItem xmlns:ds="http://schemas.openxmlformats.org/officeDocument/2006/customXml" ds:itemID="{2A5A24D2-A4BF-4D69-9D48-068F1411A642}">
+<ds:datastoreItem xmlns:ds="http://schemas.openxmlformats.org/officeDocument/2006/customXml" ds:itemID="{5AF42D2F-D7AF-42CA-8CA4-8CE2B9B926D1}">
   <ds:schemaRefs>
-    <ds:schemaRef ds:uri="http://schemas.openxmlformats.org/officeDocument/2006/bibliography"/>
+    <ds:schemaRef ds:uri="http://schemas.microsoft.com/sharepoint/v3/contenttype/forms"/>
   </ds:schemaRefs>
 </ds:datastoreItem>
 </file>
 
 <file path=customXml/itemProps2.xml><?xml version="1.0" encoding="utf-8"?>
-<ds:datastoreItem xmlns:ds="http://schemas.openxmlformats.org/officeDocument/2006/customXml" ds:itemID="{E50DFBEA-E79C-4A42-8EE2-1C81B72B35F8}">
-  <ds:schemaRefs>
-    <ds:schemaRef ds:uri="http://schemas.microsoft.com/office/2006/metadata/properties"/>
-    <ds:schemaRef ds:uri="http://schemas.microsoft.com/office/infopath/2007/PartnerControls"/>
-    <ds:schemaRef ds:uri="7569dd1c-eb2d-460f-aa7c-047271a30d18"/>
-    <ds:schemaRef ds:uri="2cd984f5-42d9-4ea7-969a-15965c7e95fd"/>
-  </ds:schemaRefs>
-</ds:datastoreItem>
-</file>
-
-<file path=customXml/itemProps3.xml><?xml version="1.0" encoding="utf-8"?>
 <ds:datastoreItem xmlns:ds="http://schemas.openxmlformats.org/officeDocument/2006/customXml" ds:itemID="{54BAA14A-6073-46B6-B4D7-6D10FDA4E64A}">
   <ds:schemaRefs>
     <ds:schemaRef ds:uri="http://schemas.microsoft.com/office/2006/metadata/contentType"/>
@@ -46859,10 +47269,21 @@
 </ds:datastoreItem>
 </file>
 
+<file path=customXml/itemProps3.xml><?xml version="1.0" encoding="utf-8"?>
+<ds:datastoreItem xmlns:ds="http://schemas.openxmlformats.org/officeDocument/2006/customXml" ds:itemID="{E50DFBEA-E79C-4A42-8EE2-1C81B72B35F8}">
+  <ds:schemaRefs>
+    <ds:schemaRef ds:uri="http://schemas.microsoft.com/office/2006/metadata/properties"/>
+    <ds:schemaRef ds:uri="http://schemas.microsoft.com/office/infopath/2007/PartnerControls"/>
+    <ds:schemaRef ds:uri="7569dd1c-eb2d-460f-aa7c-047271a30d18"/>
+    <ds:schemaRef ds:uri="2cd984f5-42d9-4ea7-969a-15965c7e95fd"/>
+  </ds:schemaRefs>
+</ds:datastoreItem>
+</file>
+
 <file path=customXml/itemProps4.xml><?xml version="1.0" encoding="utf-8"?>
-<ds:datastoreItem xmlns:ds="http://schemas.openxmlformats.org/officeDocument/2006/customXml" ds:itemID="{5AF42D2F-D7AF-42CA-8CA4-8CE2B9B926D1}">
+<ds:datastoreItem xmlns:ds="http://schemas.openxmlformats.org/officeDocument/2006/customXml" ds:itemID="{2A5A24D2-A4BF-4D69-9D48-068F1411A642}">
   <ds:schemaRefs>
-    <ds:schemaRef ds:uri="http://schemas.microsoft.com/sharepoint/v3/contenttype/forms"/>
+    <ds:schemaRef ds:uri="http://schemas.openxmlformats.org/officeDocument/2006/bibliography"/>
   </ds:schemaRefs>
 </ds:datastoreItem>
 </file>
--- a/Word Templates/Oil Pan Fire Appendix - Template.docx
+++ b/Word Templates/Oil Pan Fire Appendix - Template.docx
@@ -7987,7 +7987,6 @@
       <w:pPr>
         <w:pStyle w:val="AppendixText"/>
       </w:pPr>
-      <w:commentRangeStart w:id="8"/>
       <w:r>
         <w:t xml:space="preserve">The next largest result, </w:t>
       </w:r>
@@ -8048,15 +8047,6 @@
       <w:r>
         <w:t xml:space="preserve"> taken to be the heat release rate of the fire for the purposes of this assessment. </w:t>
       </w:r>
-      <w:commentRangeEnd w:id="8"/>
-      <w:r>
-        <w:rPr>
-          <w:rStyle w:val="CommentReference"/>
-          <w:rFonts w:asciiTheme="minorHAnsi" w:hAnsiTheme="minorHAnsi" w:cstheme="minorBidi"/>
-          <w:color w:val="auto"/>
-        </w:rPr>
-        <w:commentReference w:id="8"/>
-      </w:r>
       <w:r>
         <w:t>{%- else -%}</w:t>
       </w:r>
@@ -8089,7 +8079,6 @@
       <w:pPr>
         <w:pStyle w:val="AppendixText"/>
       </w:pPr>
-      <w:commentRangeStart w:id="9"/>
       <w:r>
         <w:t xml:space="preserve">For this reason, the next largest result, </w:t>
       </w:r>
@@ -8103,15 +8092,6 @@
       </w:r>
       <w:r>
         <w:t xml:space="preserve">. A 50% safety factor has been added to the recorded heat release rate to account for any uncertainties associated with this approach. As such, a heat release rate of 150.5kW has been adopted. </w:t>
-      </w:r>
-      <w:commentRangeEnd w:id="9"/>
-      <w:r>
-        <w:rPr>
-          <w:rStyle w:val="CommentReference"/>
-          <w:rFonts w:asciiTheme="minorHAnsi" w:hAnsiTheme="minorHAnsi" w:cstheme="minorBidi"/>
-          <w:color w:val="auto"/>
-        </w:rPr>
-        <w:commentReference w:id="9"/>
       </w:r>
       <w:r>
         <w:t>{% endif %}</w:t>
@@ -8139,7 +8119,6 @@
           <w:color w:val="FF0000"/>
         </w:rPr>
       </w:pPr>
-      <w:commentRangeStart w:id="10"/>
       <w:r>
         <w:rPr>
           <w:b/>
@@ -8147,15 +8126,6 @@
           <w:color w:val="FF0000"/>
         </w:rPr>
         <w:t xml:space="preserve">Insert a justification for the heat release rate adopted. </w:t>
-      </w:r>
-      <w:commentRangeEnd w:id="10"/>
-      <w:r>
-        <w:rPr>
-          <w:rStyle w:val="CommentReference"/>
-          <w:rFonts w:asciiTheme="minorHAnsi" w:hAnsiTheme="minorHAnsi" w:cstheme="minorBidi"/>
-          <w:color w:val="auto"/>
-        </w:rPr>
-        <w:commentReference w:id="10"/>
       </w:r>
       <w:r>
         <w:t>{% endif %}</w:t>
@@ -8187,7 +8157,7 @@
         <w:t>In the research paper “Modelling the thermal radiation from kitchen hob fires”, Spearpoint, Hopkin and Hopkin found that the most accurate hand calculation for radiative heat flux from a cooker fire is to adopt a point source model, where the received heat flux is given as:</w:t>
       </w:r>
     </w:p>
-    <w:bookmarkStart w:id="11" w:name="_Hlk139460897"/>
+    <w:bookmarkStart w:id="8" w:name="_Hlk139460897"/>
     <w:p>
       <w:pPr>
         <w:pStyle w:val="AppendixText"/>
@@ -8341,7 +8311,7 @@
         </m:oMath>
       </m:oMathPara>
     </w:p>
-    <w:bookmarkEnd w:id="11"/>
+    <w:bookmarkEnd w:id="8"/>
     <w:p>
       <w:pPr>
         <w:pStyle w:val="AppendixText"/>
@@ -8515,25 +8485,7 @@
           <w:sz w:val="16"/>
           <w:szCs w:val="16"/>
         </w:rPr>
-        <w:t>= radial distance to the re</w:t>
-      </w:r>
-      <w:proofErr w:type="spellStart"/>
-      <w:r>
-        <w:rPr>
-          <w:rFonts w:eastAsiaTheme="minorEastAsia"/>
-          <w:sz w:val="16"/>
-          <w:szCs w:val="16"/>
-        </w:rPr>
-        <w:t>ceiver</w:t>
-      </w:r>
-      <w:proofErr w:type="spellEnd"/>
-      <w:r>
-        <w:rPr>
-          <w:rFonts w:eastAsiaTheme="minorEastAsia"/>
-          <w:sz w:val="16"/>
-          <w:szCs w:val="16"/>
-        </w:rPr>
-        <w:t xml:space="preserve"> (m)</w:t>
+        <w:t>= radial distance to the receiver (m)</w:t>
       </w:r>
     </w:p>
     <w:p>
@@ -8855,7 +8807,7 @@
       <w:r>
         <w:t>}}</w:t>
       </w:r>
-      <w:commentRangeStart w:id="12"/>
+      <w:commentRangeStart w:id="9"/>
       <w:r>
         <w:t xml:space="preserve">/3 = </w:t>
       </w:r>
@@ -8875,7 +8827,7 @@
       <w:r>
         <w:t>kW</w:t>
       </w:r>
-      <w:commentRangeEnd w:id="12"/>
+      <w:commentRangeEnd w:id="9"/>
       <w:proofErr w:type="gramEnd"/>
       <w:r>
         <w:rPr>
@@ -8883,7 +8835,7 @@
           <w:rFonts w:asciiTheme="minorHAnsi" w:hAnsiTheme="minorHAnsi" w:cstheme="minorBidi"/>
           <w:color w:val="auto"/>
         </w:rPr>
-        <w:commentReference w:id="12"/>
+        <w:commentReference w:id="9"/>
       </w:r>
       <w:r>
         <w:t>).</w:t>
@@ -8900,14 +8852,14 @@
           <w:rFonts w:ascii="Segoe UI Light" w:eastAsiaTheme="minorHAnsi" w:hAnsi="Segoe UI Light" w:cs="Segoe UI Light"/>
         </w:rPr>
       </w:pPr>
-      <w:bookmarkStart w:id="13" w:name="_Toc128945154"/>
+      <w:bookmarkStart w:id="10" w:name="_Toc128945154"/>
       <w:r>
         <w:rPr>
           <w:rFonts w:ascii="Segoe UI Light" w:eastAsiaTheme="minorHAnsi" w:hAnsi="Segoe UI Light" w:cs="Segoe UI Light"/>
         </w:rPr>
         <w:t xml:space="preserve">FED </w:t>
       </w:r>
-      <w:bookmarkEnd w:id="13"/>
+      <w:bookmarkEnd w:id="10"/>
       <w:r>
         <w:rPr>
           <w:rFonts w:ascii="Segoe UI Light" w:eastAsiaTheme="minorHAnsi" w:hAnsi="Segoe UI Light" w:cs="Segoe UI Light"/>
@@ -9585,18 +9537,18 @@
       <w:r>
         <w:t xml:space="preserve"> %}</w:t>
       </w:r>
-      <w:commentRangeStart w:id="14"/>
+      <w:commentRangeStart w:id="11"/>
       <w:r>
         <w:t>It is assumed that the occupants walk at a speed of 1.2m/s, as per CIBSE Guide E and BS 7974:PD6.</w:t>
       </w:r>
       <w:r>
         <w:t xml:space="preserve"> {%- else -%}</w:t>
       </w:r>
-      <w:commentRangeEnd w:id="14"/>
+      <w:commentRangeEnd w:id="11"/>
       <w:r>
-        <w:commentReference w:id="14"/>
+        <w:commentReference w:id="11"/>
       </w:r>
-      <w:commentRangeStart w:id="15"/>
+      <w:commentRangeStart w:id="12"/>
       <w:r>
         <w:t xml:space="preserve">Given that escape could occur at a time when visibility within the compartment has been reduced, a walking speed </w:t>
       </w:r>
@@ -9610,9 +9562,9 @@
       <w:r>
         <w:t>{% endif %}</w:t>
       </w:r>
-      <w:commentRangeEnd w:id="15"/>
+      <w:commentRangeEnd w:id="12"/>
       <w:r>
-        <w:commentReference w:id="15"/>
+        <w:commentReference w:id="12"/>
       </w:r>
       <w:r>
         <w:t xml:space="preserve"> </w:t>
@@ -9623,17 +9575,17 @@
         </w:rPr>
         <w:t>{%- else -%}</w:t>
       </w:r>
-      <w:commentRangeStart w:id="16"/>
-      <w:commentRangeEnd w:id="16"/>
+      <w:commentRangeStart w:id="13"/>
+      <w:commentRangeEnd w:id="13"/>
       <w:r>
         <w:rPr>
           <w:rStyle w:val="CommentReference"/>
           <w:rFonts w:asciiTheme="minorHAnsi" w:hAnsiTheme="minorHAnsi" w:cstheme="minorBidi"/>
           <w:color w:val="auto"/>
         </w:rPr>
-        <w:commentReference w:id="16"/>
+        <w:commentReference w:id="13"/>
       </w:r>
-      <w:commentRangeStart w:id="17"/>
+      <w:commentRangeStart w:id="14"/>
       <w:r>
         <w:rPr>
           <w:b/>
@@ -9656,14 +9608,14 @@
         </w:rPr>
         <w:t xml:space="preserve"> </w:t>
       </w:r>
-      <w:commentRangeEnd w:id="17"/>
+      <w:commentRangeEnd w:id="14"/>
       <w:r>
         <w:rPr>
           <w:rStyle w:val="CommentReference"/>
           <w:rFonts w:asciiTheme="minorHAnsi" w:hAnsiTheme="minorHAnsi" w:cstheme="minorBidi"/>
           <w:color w:val="auto"/>
         </w:rPr>
-        <w:commentReference w:id="17"/>
+        <w:commentReference w:id="14"/>
       </w:r>
     </w:p>
     <w:p>
@@ -9684,7 +9636,7 @@
       <w:pPr>
         <w:pStyle w:val="AppendixText"/>
       </w:pPr>
-      <w:commentRangeStart w:id="18"/>
+      <w:commentRangeStart w:id="15"/>
       <w:r>
         <w:t xml:space="preserve">The time taken for an occupant to open a door and escape through is taken to be </w:t>
       </w:r>
@@ -9726,7 +9678,7 @@
       <w:r>
         <w:t xml:space="preserve"> sufficiently onerous to account for all eventualities.</w:t>
       </w:r>
-      <w:commentRangeEnd w:id="18"/>
+      <w:commentRangeEnd w:id="15"/>
       <w:r>
         <w:t xml:space="preserve"> </w:t>
       </w:r>
@@ -9736,7 +9688,7 @@
           <w:rFonts w:asciiTheme="minorHAnsi" w:hAnsiTheme="minorHAnsi" w:cstheme="minorBidi"/>
           <w:color w:val="auto"/>
         </w:rPr>
-        <w:commentReference w:id="18"/>
+        <w:commentReference w:id="15"/>
       </w:r>
       <w:r>
         <w:t>{%- else -%}</w:t>
@@ -9744,7 +9696,7 @@
       <w:r>
         <w:t xml:space="preserve"> </w:t>
       </w:r>
-      <w:commentRangeStart w:id="19"/>
+      <w:commentRangeStart w:id="16"/>
       <w:r>
         <w:rPr>
           <w:b/>
@@ -9753,14 +9705,14 @@
         </w:rPr>
         <w:t>Insert a justification for door opening time used.</w:t>
       </w:r>
-      <w:commentRangeEnd w:id="19"/>
+      <w:commentRangeEnd w:id="16"/>
       <w:r>
         <w:rPr>
           <w:rStyle w:val="CommentReference"/>
           <w:rFonts w:asciiTheme="minorHAnsi" w:hAnsiTheme="minorHAnsi" w:cstheme="minorBidi"/>
           <w:color w:val="auto"/>
         </w:rPr>
-        <w:commentReference w:id="19"/>
+        <w:commentReference w:id="16"/>
       </w:r>
       <w:r>
         <w:rPr>
@@ -9783,11 +9735,11 @@
       <w:pPr>
         <w:pStyle w:val="AppendixText"/>
       </w:pPr>
-      <w:commentRangeStart w:id="20"/>
+      <w:commentRangeStart w:id="17"/>
       <w:r>
         <w:t>It is assumed that the occupant receives a radiative heat dose for the entire time they are escaping through the door.</w:t>
       </w:r>
-      <w:commentRangeEnd w:id="20"/>
+      <w:commentRangeEnd w:id="17"/>
       <w:r>
         <w:t xml:space="preserve"> </w:t>
       </w:r>
@@ -9797,7 +9749,7 @@
           <w:rFonts w:asciiTheme="minorHAnsi" w:hAnsiTheme="minorHAnsi" w:cstheme="minorBidi"/>
           <w:color w:val="auto"/>
         </w:rPr>
-        <w:commentReference w:id="20"/>
+        <w:commentReference w:id="17"/>
       </w:r>
       <w:r>
         <w:t>{% endif %}</w:t>
@@ -9966,7 +9918,7 @@
           </mc:Choice>
           <mc:Fallback>
             <w:pict>
-              <v:shape w14:anchorId="56BD440C" id="Text Box 1754057518" o:spid="_x0000_s1049" type="#_x0000_t202" style="position:absolute;left:0;text-align:left;margin-left:222.8pt;margin-top:5.8pt;width:85pt;height:80.5pt;z-index:252487680;visibility:visible;mso-wrap-style:square;mso-width-percent:0;mso-height-percent:0;mso-wrap-distance-left:9pt;mso-wrap-distance-top:0;mso-wrap-distance-right:9pt;mso-wrap-distance-bottom:0;mso-position-horizontal:absolute;mso-position-horizontal-relative:margin;mso-position-vertical:absolute;mso-position-vertical-relative:text;mso-width-percent:0;mso-height-percent:0;mso-width-relative:margin;mso-height-relative:margin;v-text-anchor:top" o:gfxdata="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" fillcolor="white [3201]" strokeweight=".5pt">
+              <v:shape w14:anchorId="56BD440C" id="Text Box 1754057518" o:spid="_x0000_s1049" type="#_x0000_t202" style="position:absolute;left:0;text-align:left;margin-left:222.8pt;margin-top:5.8pt;width:85pt;height:80.5pt;z-index:252487680;visibility:visible;mso-wrap-style:square;mso-width-percent:0;mso-height-percent:0;mso-wrap-distance-left:9pt;mso-wrap-distance-top:0;mso-wrap-distance-right:9pt;mso-wrap-distance-bottom:0;mso-position-horizontal:absolute;mso-position-horizontal-relative:margin;mso-position-vertical:absolute;mso-position-vertical-relative:text;mso-width-percent:0;mso-height-percent:0;mso-width-relative:margin;mso-height-relative:margin;v-text-anchor:top" o:gfxdata="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" fillcolor="white [3201]" strokeweight=".5pt">
                 <v:textbox>
                   <w:txbxContent>
                     <w:p>
@@ -10230,7 +10182,7 @@
           </mc:Choice>
           <mc:Fallback>
             <w:pict>
-              <v:shape w14:anchorId="33E3998C" id="Text Box 91188829" o:spid="_x0000_s1050" type="#_x0000_t202" style="position:absolute;left:0;text-align:left;margin-left:350.05pt;margin-top:110.95pt;width:85pt;height:21pt;z-index:252482560;visibility:visible;mso-wrap-style:square;mso-width-percent:0;mso-height-percent:0;mso-wrap-distance-left:9pt;mso-wrap-distance-top:0;mso-wrap-distance-right:9pt;mso-wrap-distance-bottom:0;mso-position-horizontal:absolute;mso-position-horizontal-relative:margin;mso-position-vertical:absolute;mso-position-vertical-relative:text;mso-width-percent:0;mso-height-percent:0;mso-width-relative:margin;mso-height-relative:margin;v-text-anchor:top" o:gfxdata="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" fillcolor="white [3201]" strokeweight=".5pt">
+              <v:shape w14:anchorId="33E3998C" id="Text Box 91188829" o:spid="_x0000_s1050" type="#_x0000_t202" style="position:absolute;left:0;text-align:left;margin-left:350.05pt;margin-top:110.95pt;width:85pt;height:21pt;z-index:252482560;visibility:visible;mso-wrap-style:square;mso-width-percent:0;mso-height-percent:0;mso-wrap-distance-left:9pt;mso-wrap-distance-top:0;mso-wrap-distance-right:9pt;mso-wrap-distance-bottom:0;mso-position-horizontal:absolute;mso-position-horizontal-relative:margin;mso-position-vertical:absolute;mso-position-vertical-relative:text;mso-width-percent:0;mso-height-percent:0;mso-width-relative:margin;mso-height-relative:margin;v-text-anchor:top" o:gfxdata="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" fillcolor="white [3201]" strokeweight=".5pt">
                 <v:textbox>
                   <w:txbxContent>
                     <w:p>
@@ -10414,7 +10366,7 @@
           </mc:Choice>
           <mc:Fallback>
             <w:pict>
-              <v:shape w14:anchorId="07DC8473" id="Text Box 1208141122" o:spid="_x0000_s1051" type="#_x0000_t202" style="position:absolute;left:0;text-align:left;margin-left:66.75pt;margin-top:117.95pt;width:104.85pt;height:21pt;z-index:252483584;visibility:visible;mso-wrap-style:square;mso-width-percent:0;mso-height-percent:0;mso-wrap-distance-left:9pt;mso-wrap-distance-top:0;mso-wrap-distance-right:9pt;mso-wrap-distance-bottom:0;mso-position-horizontal:absolute;mso-position-horizontal-relative:margin;mso-position-vertical:absolute;mso-position-vertical-relative:text;mso-width-percent:0;mso-height-percent:0;mso-width-relative:margin;mso-height-relative:margin;v-text-anchor:top" o:gfxdata="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" fillcolor="white [3201]" strokeweight=".5pt">
+              <v:shape w14:anchorId="07DC8473" id="Text Box 1208141122" o:spid="_x0000_s1051" type="#_x0000_t202" style="position:absolute;left:0;text-align:left;margin-left:66.75pt;margin-top:117.95pt;width:104.85pt;height:21pt;z-index:252483584;visibility:visible;mso-wrap-style:square;mso-width-percent:0;mso-height-percent:0;mso-wrap-distance-left:9pt;mso-wrap-distance-top:0;mso-wrap-distance-right:9pt;mso-wrap-distance-bottom:0;mso-position-horizontal:absolute;mso-position-horizontal-relative:margin;mso-position-vertical:absolute;mso-position-vertical-relative:text;mso-width-percent:0;mso-height-percent:0;mso-width-relative:margin;mso-height-relative:margin;v-text-anchor:top" o:gfxdata="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" fillcolor="white [3201]" strokeweight=".5pt">
                 <v:textbox>
                   <w:txbxContent>
                     <w:p>
@@ -10526,7 +10478,7 @@
           </mc:Choice>
           <mc:Fallback>
             <w:pict>
-              <v:shape w14:anchorId="5D35E435" id="Text Box 239145535" o:spid="_x0000_s1052" type="#_x0000_t202" style="position:absolute;left:0;text-align:left;margin-left:83.35pt;margin-top:149.3pt;width:85.85pt;height:21pt;z-index:252481536;visibility:visible;mso-wrap-style:square;mso-width-percent:0;mso-height-percent:0;mso-wrap-distance-left:9pt;mso-wrap-distance-top:0;mso-wrap-distance-right:9pt;mso-wrap-distance-bottom:0;mso-position-horizontal:absolute;mso-position-horizontal-relative:margin;mso-position-vertical:absolute;mso-position-vertical-relative:text;mso-width-percent:0;mso-height-percent:0;mso-width-relative:margin;mso-height-relative:margin;v-text-anchor:top" o:gfxdata="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" fillcolor="white [3201]" strokeweight=".5pt">
+              <v:shape w14:anchorId="5D35E435" id="Text Box 239145535" o:spid="_x0000_s1052" type="#_x0000_t202" style="position:absolute;left:0;text-align:left;margin-left:83.35pt;margin-top:149.3pt;width:85.85pt;height:21pt;z-index:252481536;visibility:visible;mso-wrap-style:square;mso-width-percent:0;mso-height-percent:0;mso-wrap-distance-left:9pt;mso-wrap-distance-top:0;mso-wrap-distance-right:9pt;mso-wrap-distance-bottom:0;mso-position-horizontal:absolute;mso-position-horizontal-relative:margin;mso-position-vertical:absolute;mso-position-vertical-relative:text;mso-width-percent:0;mso-height-percent:0;mso-width-relative:margin;mso-height-relative:margin;v-text-anchor:top" o:gfxdata="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" fillcolor="white [3201]" strokeweight=".5pt">
                 <v:textbox>
                   <w:txbxContent>
                     <w:p>
@@ -10638,7 +10590,7 @@
           </mc:Choice>
           <mc:Fallback>
             <w:pict>
-              <v:shape w14:anchorId="1CE9D758" id="Text Box 1772415784" o:spid="_x0000_s1053" type="#_x0000_t202" style="position:absolute;left:0;text-align:left;margin-left:83.75pt;margin-top:86.5pt;width:82.85pt;height:21pt;z-index:252485632;visibility:visible;mso-wrap-style:square;mso-width-percent:0;mso-height-percent:0;mso-wrap-distance-left:9pt;mso-wrap-distance-top:0;mso-wrap-distance-right:9pt;mso-wrap-distance-bottom:0;mso-position-horizontal:absolute;mso-position-horizontal-relative:margin;mso-position-vertical:absolute;mso-position-vertical-relative:text;mso-width-percent:0;mso-height-percent:0;mso-width-relative:margin;mso-height-relative:margin;v-text-anchor:top" o:gfxdata="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" fillcolor="white [3201]" strokeweight=".5pt">
+              <v:shape w14:anchorId="1CE9D758" id="Text Box 1772415784" o:spid="_x0000_s1053" type="#_x0000_t202" style="position:absolute;left:0;text-align:left;margin-left:83.75pt;margin-top:86.5pt;width:82.85pt;height:21pt;z-index:252485632;visibility:visible;mso-wrap-style:square;mso-width-percent:0;mso-height-percent:0;mso-wrap-distance-left:9pt;mso-wrap-distance-top:0;mso-wrap-distance-right:9pt;mso-wrap-distance-bottom:0;mso-position-horizontal:absolute;mso-position-horizontal-relative:margin;mso-position-vertical:absolute;mso-position-vertical-relative:text;mso-width-percent:0;mso-height-percent:0;mso-width-relative:margin;mso-height-relative:margin;v-text-anchor:top" o:gfxdata="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" fillcolor="white [3201]" strokeweight=".5pt">
                 <v:textbox>
                   <w:txbxContent>
                     <w:p>
@@ -10739,8 +10691,8 @@
         </w:rPr>
         <w:t xml:space="preserve"> </w:t>
       </w:r>
-      <w:commentRangeStart w:id="21"/>
-      <w:commentRangeStart w:id="22"/>
+      <w:commentRangeStart w:id="18"/>
+      <w:commentRangeStart w:id="19"/>
       <w:r>
         <w:rPr>
           <w:noProof/>
@@ -10781,23 +10733,23 @@
           </wp:inline>
         </w:drawing>
       </w:r>
-      <w:commentRangeEnd w:id="21"/>
+      <w:commentRangeEnd w:id="18"/>
       <w:r>
         <w:rPr>
           <w:rStyle w:val="CommentReference"/>
           <w:rFonts w:asciiTheme="minorHAnsi" w:hAnsiTheme="minorHAnsi" w:cstheme="minorBidi"/>
           <w:color w:val="auto"/>
         </w:rPr>
-        <w:commentReference w:id="21"/>
+        <w:commentReference w:id="18"/>
       </w:r>
-      <w:commentRangeEnd w:id="22"/>
+      <w:commentRangeEnd w:id="19"/>
       <w:r>
         <w:rPr>
           <w:rStyle w:val="CommentReference"/>
           <w:rFonts w:asciiTheme="minorHAnsi" w:hAnsiTheme="minorHAnsi" w:cstheme="minorBidi"/>
           <w:color w:val="auto"/>
         </w:rPr>
-        <w:commentReference w:id="22"/>
+        <w:commentReference w:id="19"/>
       </w:r>
     </w:p>
     <w:p>
@@ -10805,7 +10757,7 @@
         <w:pStyle w:val="figuretabletitle"/>
         <w:spacing w:before="240"/>
       </w:pPr>
-      <w:bookmarkStart w:id="23" w:name="_Ref139462755"/>
+      <w:bookmarkStart w:id="20" w:name="_Ref139462755"/>
       <w:r>
         <w:t xml:space="preserve">Figure </w:t>
       </w:r>
@@ -10827,7 +10779,7 @@
       <w:r>
         <w:fldChar w:fldCharType="end"/>
       </w:r>
-      <w:bookmarkEnd w:id="23"/>
+      <w:bookmarkEnd w:id="20"/>
       <w:r>
         <w:t>: Diagram of Software Inputs</w:t>
       </w:r>
@@ -13243,8 +13195,8 @@
                 <w:szCs w:val="18"/>
               </w:rPr>
             </w:pPr>
-            <w:commentRangeStart w:id="24"/>
-            <w:commentRangeStart w:id="25"/>
+            <w:commentRangeStart w:id="21"/>
+            <w:commentRangeStart w:id="22"/>
             <w:r>
               <w:rPr>
                 <w:rFonts w:ascii="Segoe UI Light" w:hAnsi="Segoe UI Light" w:cs="Segoe UI Light"/>
@@ -13403,7 +13355,7 @@
               </w:rPr>
               <w:t>0.6738</w:t>
             </w:r>
-            <w:commentRangeEnd w:id="24"/>
+            <w:commentRangeEnd w:id="21"/>
             <w:r>
               <w:rPr>
                 <w:rStyle w:val="CommentReference"/>
@@ -13413,7 +13365,7 @@
                 <w:color w:val="auto"/>
                 <w:lang w:eastAsia="en-US"/>
               </w:rPr>
-              <w:commentReference w:id="24"/>
+              <w:commentReference w:id="21"/>
             </w:r>
             <w:r>
               <w:rPr>
@@ -13424,12 +13376,12 @@
                 <w:color w:val="auto"/>
                 <w:lang w:eastAsia="en-US"/>
               </w:rPr>
-              <w:commentReference w:id="25"/>
+              <w:commentReference w:id="22"/>
             </w:r>
           </w:p>
         </w:tc>
       </w:tr>
-      <w:commentRangeEnd w:id="25"/>
+      <w:commentRangeEnd w:id="22"/>
       <w:tr>
         <w:trPr>
           <w:trHeight w:val="316"/>
@@ -19526,7 +19478,7 @@
         <w:pStyle w:val="figuretabletitle"/>
         <w:spacing w:before="240"/>
       </w:pPr>
-      <w:bookmarkStart w:id="26" w:name="_Ref139463101"/>
+      <w:bookmarkStart w:id="23" w:name="_Ref139463101"/>
       <w:r>
         <w:t xml:space="preserve">Table </w:t>
       </w:r>
@@ -19548,7 +19500,7 @@
       <w:r>
         <w:fldChar w:fldCharType="end"/>
       </w:r>
-      <w:bookmarkEnd w:id="26"/>
+      <w:bookmarkEnd w:id="23"/>
       <w:r>
         <w:t>: Result of Calculation</w:t>
       </w:r>
@@ -19582,7 +19534,7 @@
       <w:pPr>
         <w:pStyle w:val="AppendixText"/>
       </w:pPr>
-      <w:commentRangeStart w:id="27"/>
+      <w:commentRangeStart w:id="24"/>
       <w:r>
         <w:t xml:space="preserve">It can be seen from the results that under “reasonable worst case” conditions, the maximum FED an occupant could be expected to receive is </w:t>
       </w:r>
@@ -19622,7 +19574,7 @@
       <w:r>
         <w:t>Given this, it is our view that it has been quantitatively demonstrated that in this instance, the cooking facilities are sufficiently “remote” from the escape routes.</w:t>
       </w:r>
-      <w:commentRangeEnd w:id="27"/>
+      <w:commentRangeEnd w:id="24"/>
       <w:r>
         <w:t xml:space="preserve"> </w:t>
       </w:r>
@@ -19632,7 +19584,7 @@
           <w:rFonts w:asciiTheme="minorHAnsi" w:hAnsiTheme="minorHAnsi" w:cstheme="minorBidi"/>
           <w:color w:val="auto"/>
         </w:rPr>
-        <w:commentReference w:id="27"/>
+        <w:commentReference w:id="24"/>
       </w:r>
       <w:r>
         <w:t>{% if</w:t>
@@ -19657,7 +19609,7 @@
       <w:pPr>
         <w:pStyle w:val="AppendixText"/>
       </w:pPr>
-      <w:commentRangeStart w:id="28"/>
+      <w:commentRangeStart w:id="25"/>
       <w:r>
         <w:rPr>
           <w:b/>
@@ -19665,14 +19617,14 @@
         </w:rPr>
         <w:t xml:space="preserve">FED&gt;1. Revise parameters and try again. </w:t>
       </w:r>
-      <w:commentRangeEnd w:id="28"/>
+      <w:commentRangeEnd w:id="25"/>
       <w:r>
         <w:rPr>
           <w:rStyle w:val="CommentReference"/>
           <w:rFonts w:asciiTheme="minorHAnsi" w:hAnsiTheme="minorHAnsi" w:cstheme="minorBidi"/>
           <w:color w:val="auto"/>
         </w:rPr>
-        <w:commentReference w:id="28"/>
+        <w:commentReference w:id="25"/>
       </w:r>
       <w:bookmarkEnd w:id="0"/>
       <w:bookmarkEnd w:id="1"/>
@@ -19717,55 +19669,7 @@
 
 <file path=word/comments.xml><?xml version="1.0" encoding="utf-8"?>
 <w:comments xmlns:wpc="http://schemas.microsoft.com/office/word/2010/wordprocessingCanvas" xmlns:cx="http://schemas.microsoft.com/office/drawing/2014/chartex" xmlns:cx1="http://schemas.microsoft.com/office/drawing/2015/9/8/chartex" xmlns:cx2="http://schemas.microsoft.com/office/drawing/2015/10/21/chartex" xmlns:cx3="http://schemas.microsoft.com/office/drawing/2016/5/9/chartex" xmlns:cx4="http://schemas.microsoft.com/office/drawing/2016/5/10/chartex" xmlns:cx5="http://schemas.microsoft.com/office/drawing/2016/5/11/chartex" xmlns:cx6="http://schemas.microsoft.com/office/drawing/2016/5/12/chartex" xmlns:cx7="http://schemas.microsoft.com/office/drawing/2016/5/13/chartex" xmlns:cx8="http://schemas.microsoft.com/office/drawing/2016/5/14/chartex" xmlns:mc="http://schemas.openxmlformats.org/markup-compatibility/2006" xmlns:aink="http://schemas.microsoft.com/office/drawing/2016/ink" xmlns:am3d="http://schemas.microsoft.com/office/drawing/2017/model3d" xmlns:o="urn:schemas-microsoft-com:office:office" xmlns:oel="http://schemas.microsoft.com/office/2019/extlst" xmlns:r="http://schemas.openxmlformats.org/officeDocument/2006/relationships" xmlns:m="http://schemas.openxmlformats.org/officeDocument/2006/math" xmlns:v="urn:schemas-microsoft-com:vml" xmlns:wp14="http://schemas.microsoft.com/office/word/2010/wordprocessingDrawing" xmlns:wp="http://schemas.openxmlformats.org/drawingml/2006/wordprocessingDrawing" xmlns:w10="urn:schemas-microsoft-com:office:word" xmlns:w="http://schemas.openxmlformats.org/wordprocessingml/2006/main" xmlns:w14="http://schemas.microsoft.com/office/word/2010/wordml" xmlns:w15="http://schemas.microsoft.com/office/word/2012/wordml" xmlns:w16cex="http://schemas.microsoft.com/office/word/2018/wordml/cex" xmlns:w16cid="http://schemas.microsoft.com/office/word/2016/wordml/cid" xmlns:w16="http://schemas.microsoft.com/office/word/2018/wordml" xmlns:w16sdtdh="http://schemas.microsoft.com/office/word/2020/wordml/sdtdatahash" xmlns:w16se="http://schemas.microsoft.com/office/word/2015/wordml/symex" xmlns:wpg="http://schemas.microsoft.com/office/word/2010/wordprocessingGroup" xmlns:wpi="http://schemas.microsoft.com/office/word/2010/wordprocessingInk" xmlns:wne="http://schemas.microsoft.com/office/word/2006/wordml" xmlns:wps="http://schemas.microsoft.com/office/word/2010/wordprocessingShape" mc:Ignorable="w14 w15 w16se w16cid w16 w16cex w16sdtdh wp14">
-  <w:comment w:id="8" w:author="Sam Bennett" w:date="2023-07-18T12:19:00Z" w:initials="SB">
-    <w:p>
-      <w:pPr>
-        <w:pStyle w:val="CommentText"/>
-      </w:pPr>
-      <w:r>
-        <w:rPr>
-          <w:rStyle w:val="CommentReference"/>
-        </w:rPr>
-        <w:annotationRef/>
-      </w:r>
-      <w:r>
-        <w:t>If fire type = "Chip Pan" then this</w:t>
-      </w:r>
-    </w:p>
-  </w:comment>
-  <w:comment w:id="9" w:author="Sam Bennett" w:date="2023-07-18T12:23:00Z" w:initials="SB">
-    <w:p>
-      <w:pPr>
-        <w:pStyle w:val="CommentText"/>
-      </w:pPr>
-      <w:r>
-        <w:rPr>
-          <w:rStyle w:val="CommentReference"/>
-        </w:rPr>
-        <w:annotationRef/>
-      </w:r>
-      <w:r>
-        <w:t>If fire type = "Chip Pans Banned" then this</w:t>
-      </w:r>
-    </w:p>
-  </w:comment>
-  <w:comment w:id="10" w:author="Sam Bennett" w:date="2023-07-18T12:24:00Z" w:initials="SB">
-    <w:p>
-      <w:pPr>
-        <w:pStyle w:val="CommentText"/>
-      </w:pPr>
-      <w:r>
-        <w:rPr>
-          <w:rStyle w:val="CommentReference"/>
-        </w:rPr>
-        <w:annotationRef/>
-      </w:r>
-      <w:r>
-        <w:t xml:space="preserve">If user inserts their own heat release rate insert this. </w:t>
-      </w:r>
-    </w:p>
-  </w:comment>
-  <w:comment w:id="12" w:author="Sam Bennett" w:date="2023-07-18T12:25:00Z" w:initials="SB">
+  <w:comment w:id="9" w:author="Sam Bennett" w:date="2023-07-18T12:25:00Z" w:initials="SB">
     <w:p>
       <w:pPr>
         <w:pStyle w:val="CommentText"/>
@@ -19781,7 +19685,7 @@
       </w:r>
     </w:p>
   </w:comment>
-  <w:comment w:id="14" w:author="Sam Bennett" w:date="2023-07-18T12:25:00Z" w:initials="SB">
+  <w:comment w:id="11" w:author="Sam Bennett" w:date="2023-07-18T12:25:00Z" w:initials="SB">
     <w:p>
       <w:pPr>
         <w:pStyle w:val="CommentText"/>
@@ -19797,7 +19701,7 @@
       </w:r>
     </w:p>
   </w:comment>
-  <w:comment w:id="15" w:author="Sam Bennett" w:date="2023-07-18T12:30:00Z" w:initials="SB">
+  <w:comment w:id="12" w:author="Sam Bennett" w:date="2023-07-18T12:30:00Z" w:initials="SB">
     <w:p>
       <w:pPr>
         <w:pStyle w:val="CommentText"/>
@@ -19813,7 +19717,7 @@
       </w:r>
     </w:p>
   </w:comment>
-  <w:comment w:id="16" w:author="Sam Bennett" w:date="2023-07-18T12:25:00Z" w:initials="SB">
+  <w:comment w:id="13" w:author="Sam Bennett" w:date="2023-07-18T12:25:00Z" w:initials="SB">
     <w:p>
       <w:pPr>
         <w:pStyle w:val="CommentText"/>
@@ -19829,7 +19733,7 @@
       </w:r>
     </w:p>
   </w:comment>
-  <w:comment w:id="17" w:author="Sam Bennett" w:date="2023-07-18T12:24:00Z" w:initials="SB">
+  <w:comment w:id="14" w:author="Sam Bennett" w:date="2023-07-18T12:24:00Z" w:initials="SB">
     <w:p>
       <w:pPr>
         <w:pStyle w:val="CommentText"/>
@@ -19845,7 +19749,7 @@
       </w:r>
     </w:p>
   </w:comment>
-  <w:comment w:id="18" w:author="Sam Bennett" w:date="2023-07-18T12:41:00Z" w:initials="SB">
+  <w:comment w:id="15" w:author="Sam Bennett" w:date="2023-07-18T12:41:00Z" w:initials="SB">
     <w:p>
       <w:pPr>
         <w:pStyle w:val="CommentText"/>
@@ -19861,7 +19765,7 @@
       </w:r>
     </w:p>
   </w:comment>
-  <w:comment w:id="19" w:author="Sam Bennett" w:date="2023-07-18T12:42:00Z" w:initials="SB">
+  <w:comment w:id="16" w:author="Sam Bennett" w:date="2023-07-18T12:42:00Z" w:initials="SB">
     <w:p>
       <w:pPr>
         <w:pStyle w:val="CommentText"/>
@@ -19877,7 +19781,7 @@
       </w:r>
     </w:p>
   </w:comment>
-  <w:comment w:id="20" w:author="Sam Bennett" w:date="2023-07-18T12:53:00Z" w:initials="SB">
+  <w:comment w:id="17" w:author="Sam Bennett" w:date="2023-07-18T12:53:00Z" w:initials="SB">
     <w:p>
       <w:pPr>
         <w:pStyle w:val="CommentText"/>
@@ -19893,7 +19797,7 @@
       </w:r>
     </w:p>
   </w:comment>
-  <w:comment w:id="21" w:author="Sam Bennett" w:date="2023-07-18T12:31:00Z" w:initials="SB">
+  <w:comment w:id="18" w:author="Sam Bennett" w:date="2023-07-18T12:31:00Z" w:initials="SB">
     <w:p>
       <w:pPr>
         <w:pStyle w:val="CommentText"/>
@@ -19909,7 +19813,7 @@
       </w:r>
     </w:p>
   </w:comment>
-  <w:comment w:id="22" w:author="Sam Bennett" w:date="2023-07-18T12:42:00Z" w:initials="SB">
+  <w:comment w:id="19" w:author="Sam Bennett" w:date="2023-07-18T12:42:00Z" w:initials="SB">
     <w:p>
       <w:pPr>
         <w:pStyle w:val="CommentText"/>
@@ -19925,7 +19829,7 @@
       </w:r>
     </w:p>
   </w:comment>
-  <w:comment w:id="24" w:author="Sam Bennett" w:date="2023-07-18T12:31:00Z" w:initials="SB">
+  <w:comment w:id="21" w:author="Sam Bennett" w:date="2023-07-18T12:31:00Z" w:initials="SB">
     <w:p>
       <w:pPr>
         <w:pStyle w:val="CommentText"/>
@@ -19941,7 +19845,7 @@
       </w:r>
     </w:p>
   </w:comment>
-  <w:comment w:id="25" w:author="Sam Bennett" w:date="2023-07-18T12:42:00Z" w:initials="SB">
+  <w:comment w:id="22" w:author="Sam Bennett" w:date="2023-07-18T12:42:00Z" w:initials="SB">
     <w:p>
       <w:pPr>
         <w:pStyle w:val="CommentText"/>
@@ -19957,7 +19861,7 @@
       </w:r>
     </w:p>
   </w:comment>
-  <w:comment w:id="27" w:author="Sam Bennett" w:date="2023-07-18T12:34:00Z" w:initials="SB">
+  <w:comment w:id="24" w:author="Sam Bennett" w:date="2023-07-18T12:34:00Z" w:initials="SB">
     <w:p>
       <w:pPr>
         <w:pStyle w:val="CommentText"/>
@@ -19973,7 +19877,7 @@
       </w:r>
     </w:p>
   </w:comment>
-  <w:comment w:id="28" w:author="Sam Bennett" w:date="2023-07-18T12:35:00Z" w:initials="SB">
+  <w:comment w:id="25" w:author="Sam Bennett" w:date="2023-07-18T12:35:00Z" w:initials="SB">
     <w:p>
       <w:pPr>
         <w:pStyle w:val="CommentText"/>
@@ -19994,9 +19898,6 @@
 
 <file path=word/commentsExtended.xml><?xml version="1.0" encoding="utf-8"?>
 <w15:commentsEx xmlns:wpc="http://schemas.microsoft.com/office/word/2010/wordprocessingCanvas" xmlns:cx="http://schemas.microsoft.com/office/drawing/2014/chartex" xmlns:cx1="http://schemas.microsoft.com/office/drawing/2015/9/8/chartex" xmlns:cx2="http://schemas.microsoft.com/office/drawing/2015/10/21/chartex" xmlns:cx3="http://schemas.microsoft.com/office/drawing/2016/5/9/chartex" xmlns:cx4="http://schemas.microsoft.com/office/drawing/2016/5/10/chartex" xmlns:cx5="http://schemas.microsoft.com/office/drawing/2016/5/11/chartex" xmlns:cx6="http://schemas.microsoft.com/office/drawing/2016/5/12/chartex" xmlns:cx7="http://schemas.microsoft.com/office/drawing/2016/5/13/chartex" xmlns:cx8="http://schemas.microsoft.com/office/drawing/2016/5/14/chartex" xmlns:mc="http://schemas.openxmlformats.org/markup-compatibility/2006" xmlns:aink="http://schemas.microsoft.com/office/drawing/2016/ink" xmlns:am3d="http://schemas.microsoft.com/office/drawing/2017/model3d" xmlns:o="urn:schemas-microsoft-com:office:office" xmlns:oel="http://schemas.microsoft.com/office/2019/extlst" xmlns:r="http://schemas.openxmlformats.org/officeDocument/2006/relationships" xmlns:m="http://schemas.openxmlformats.org/officeDocument/2006/math" xmlns:v="urn:schemas-microsoft-com:vml" xmlns:wp14="http://schemas.microsoft.com/office/word/2010/wordprocessingDrawing" xmlns:wp="http://schemas.openxmlformats.org/drawingml/2006/wordprocessingDrawing" xmlns:w10="urn:schemas-microsoft-com:office:word" xmlns:w="http://schemas.openxmlformats.org/wordprocessingml/2006/main" xmlns:w14="http://schemas.microsoft.com/office/word/2010/wordml" xmlns:w15="http://schemas.microsoft.com/office/word/2012/wordml" xmlns:w16cex="http://schemas.microsoft.com/office/word/2018/wordml/cex" xmlns:w16cid="http://schemas.microsoft.com/office/word/2016/wordml/cid" xmlns:w16="http://schemas.microsoft.com/office/word/2018/wordml" xmlns:w16sdtdh="http://schemas.microsoft.com/office/word/2020/wordml/sdtdatahash" xmlns:w16se="http://schemas.microsoft.com/office/word/2015/wordml/symex" xmlns:wpg="http://schemas.microsoft.com/office/word/2010/wordprocessingGroup" xmlns:wpi="http://schemas.microsoft.com/office/word/2010/wordprocessingInk" xmlns:wne="http://schemas.microsoft.com/office/word/2006/wordml" xmlns:wps="http://schemas.microsoft.com/office/word/2010/wordprocessingShape" mc:Ignorable="w14 w15 w16se w16cid w16 w16cex w16sdtdh wp14">
-  <w15:commentEx w15:paraId="79305A9A" w15:done="0"/>
-  <w15:commentEx w15:paraId="6F31FAE3" w15:done="0"/>
-  <w15:commentEx w15:paraId="28EFB97C" w15:done="0"/>
   <w15:commentEx w15:paraId="582B01D7" w15:done="0"/>
   <w15:commentEx w15:paraId="35959058" w15:done="0"/>
   <w15:commentEx w15:paraId="563D33EE" w15:done="0"/>
@@ -20016,9 +19917,6 @@
 
 <file path=word/commentsExtensible.xml><?xml version="1.0" encoding="utf-8"?>
 <w16cex:commentsExtensible xmlns:wpc="http://schemas.microsoft.com/office/word/2010/wordprocessingCanvas" xmlns:cx="http://schemas.microsoft.com/office/drawing/2014/chartex" xmlns:cx1="http://schemas.microsoft.com/office/drawing/2015/9/8/chartex" xmlns:cx2="http://schemas.microsoft.com/office/drawing/2015/10/21/chartex" xmlns:cx3="http://schemas.microsoft.com/office/drawing/2016/5/9/chartex" xmlns:cx4="http://schemas.microsoft.com/office/drawing/2016/5/10/chartex" xmlns:cx5="http://schemas.microsoft.com/office/drawing/2016/5/11/chartex" xmlns:cx6="http://schemas.microsoft.com/office/drawing/2016/5/12/chartex" xmlns:cx7="http://schemas.microsoft.com/office/drawing/2016/5/13/chartex" xmlns:cx8="http://schemas.microsoft.com/office/drawing/2016/5/14/chartex" xmlns:mc="http://schemas.openxmlformats.org/markup-compatibility/2006" xmlns:aink="http://schemas.microsoft.com/office/drawing/2016/ink" xmlns:am3d="http://schemas.microsoft.com/office/drawing/2017/model3d" xmlns:o="urn:schemas-microsoft-com:office:office" xmlns:oel="http://schemas.microsoft.com/office/2019/extlst" xmlns:r="http://schemas.openxmlformats.org/officeDocument/2006/relationships" xmlns:m="http://schemas.openxmlformats.org/officeDocument/2006/math" xmlns:v="urn:schemas-microsoft-com:vml" xmlns:wp14="http://schemas.microsoft.com/office/word/2010/wordprocessingDrawing" xmlns:wp="http://schemas.openxmlformats.org/drawingml/2006/wordprocessingDrawing" xmlns:w10="urn:schemas-microsoft-com:office:word" xmlns:w="http://schemas.openxmlformats.org/wordprocessingml/2006/main" xmlns:w14="http://schemas.microsoft.com/office/word/2010/wordml" xmlns:w15="http://schemas.microsoft.com/office/word/2012/wordml" xmlns:w16cex="http://schemas.microsoft.com/office/word/2018/wordml/cex" xmlns:w16cid="http://schemas.microsoft.com/office/word/2016/wordml/cid" xmlns:w16="http://schemas.microsoft.com/office/word/2018/wordml" xmlns:w16sdtdh="http://schemas.microsoft.com/office/word/2020/wordml/sdtdatahash" xmlns:w16se="http://schemas.microsoft.com/office/word/2015/wordml/symex" xmlns:wpg="http://schemas.microsoft.com/office/word/2010/wordprocessingGroup" xmlns:wpi="http://schemas.microsoft.com/office/word/2010/wordprocessingInk" xmlns:wne="http://schemas.microsoft.com/office/word/2006/wordml" xmlns:wps="http://schemas.microsoft.com/office/word/2010/wordprocessingShape" mc:Ignorable="w14 w15 w16se w16cid w16 w16cex w16sdtdh wp14">
-  <w16cex:commentExtensible w16cex:durableId="286101CA" w16cex:dateUtc="2023-07-18T11:19:00Z"/>
-  <w16cex:commentExtensible w16cex:durableId="286102C5" w16cex:dateUtc="2023-07-18T11:23:00Z"/>
-  <w16cex:commentExtensible w16cex:durableId="28610309" w16cex:dateUtc="2023-07-18T11:24:00Z"/>
   <w16cex:commentExtensible w16cex:durableId="2861031F" w16cex:dateUtc="2023-07-18T11:25:00Z"/>
   <w16cex:commentExtensible w16cex:durableId="28610338" w16cex:dateUtc="2023-07-18T11:25:00Z"/>
   <w16cex:commentExtensible w16cex:durableId="28610464" w16cex:dateUtc="2023-07-18T11:30:00Z"/>
@@ -20038,9 +19936,6 @@
 
 <file path=word/commentsIds.xml><?xml version="1.0" encoding="utf-8"?>
 <w16cid:commentsIds xmlns:wpc="http://schemas.microsoft.com/office/word/2010/wordprocessingCanvas" xmlns:cx="http://schemas.microsoft.com/office/drawing/2014/chartex" xmlns:cx1="http://schemas.microsoft.com/office/drawing/2015/9/8/chartex" xmlns:cx2="http://schemas.microsoft.com/office/drawing/2015/10/21/chartex" xmlns:cx3="http://schemas.microsoft.com/office/drawing/2016/5/9/chartex" xmlns:cx4="http://schemas.microsoft.com/office/drawing/2016/5/10/chartex" xmlns:cx5="http://schemas.microsoft.com/office/drawing/2016/5/11/chartex" xmlns:cx6="http://schemas.microsoft.com/office/drawing/2016/5/12/chartex" xmlns:cx7="http://schemas.microsoft.com/office/drawing/2016/5/13/chartex" xmlns:cx8="http://schemas.microsoft.com/office/drawing/2016/5/14/chartex" xmlns:mc="http://schemas.openxmlformats.org/markup-compatibility/2006" xmlns:aink="http://schemas.microsoft.com/office/drawing/2016/ink" xmlns:am3d="http://schemas.microsoft.com/office/drawing/2017/model3d" xmlns:o="urn:schemas-microsoft-com:office:office" xmlns:oel="http://schemas.microsoft.com/office/2019/extlst" xmlns:r="http://schemas.openxmlformats.org/officeDocument/2006/relationships" xmlns:m="http://schemas.openxmlformats.org/officeDocument/2006/math" xmlns:v="urn:schemas-microsoft-com:vml" xmlns:wp14="http://schemas.microsoft.com/office/word/2010/wordprocessingDrawing" xmlns:wp="http://schemas.openxmlformats.org/drawingml/2006/wordprocessingDrawing" xmlns:w10="urn:schemas-microsoft-com:office:word" xmlns:w="http://schemas.openxmlformats.org/wordprocessingml/2006/main" xmlns:w14="http://schemas.microsoft.com/office/word/2010/wordml" xmlns:w15="http://schemas.microsoft.com/office/word/2012/wordml" xmlns:w16cex="http://schemas.microsoft.com/office/word/2018/wordml/cex" xmlns:w16cid="http://schemas.microsoft.com/office/word/2016/wordml/cid" xmlns:w16="http://schemas.microsoft.com/office/word/2018/wordml" xmlns:w16sdtdh="http://schemas.microsoft.com/office/word/2020/wordml/sdtdatahash" xmlns:w16se="http://schemas.microsoft.com/office/word/2015/wordml/symex" xmlns:wpg="http://schemas.microsoft.com/office/word/2010/wordprocessingGroup" xmlns:wpi="http://schemas.microsoft.com/office/word/2010/wordprocessingInk" xmlns:wne="http://schemas.microsoft.com/office/word/2006/wordml" xmlns:wps="http://schemas.microsoft.com/office/word/2010/wordprocessingShape" mc:Ignorable="w14 w15 w16se w16cid w16 w16cex w16sdtdh wp14">
-  <w16cid:commentId w16cid:paraId="79305A9A" w16cid:durableId="286101CA"/>
-  <w16cid:commentId w16cid:paraId="6F31FAE3" w16cid:durableId="286102C5"/>
-  <w16cid:commentId w16cid:paraId="28EFB97C" w16cid:durableId="28610309"/>
   <w16cid:commentId w16cid:paraId="582B01D7" w16cid:durableId="2861031F"/>
   <w16cid:commentId w16cid:paraId="35959058" w16cid:durableId="28610338"/>
   <w16cid:commentId w16cid:paraId="563D33EE" w16cid:durableId="28610464"/>
@@ -46921,15 +46816,45 @@
 </file>
 
 <file path=customXml/item1.xml><?xml version="1.0" encoding="utf-8"?>
-<?mso-contentType ?>
-<FormTemplates xmlns="http://schemas.microsoft.com/sharepoint/v3/contenttype/forms">
-  <Display>DocumentLibraryForm</Display>
-  <Edit>DocumentLibraryForm</Edit>
-  <New>DocumentLibraryForm</New>
-</FormTemplates>
+<b:Sources xmlns:b="http://schemas.openxmlformats.org/officeDocument/2006/bibliography" xmlns="http://schemas.openxmlformats.org/officeDocument/2006/bibliography" SelectedStyle="\APASixthEditionOfficeOnline.xsl" StyleName="APA" Version="6">
+  <b:Source>
+    <b:Tag>BS915</b:Tag>
+    <b:SourceType>Book</b:SourceType>
+    <b:Guid>{F881D032-ED53-4117-BB8D-D5BA9B65A9E5}</b:Guid>
+    <b:Title>BS 9991-  Fire Safety in the design, management and use of residential buildings. Code of Practice.</b:Title>
+    <b:Year>2015</b:Year>
+    <b:RefOrder>1</b:RefOrder>
+  </b:Source>
+  <b:Source>
+    <b:Tag>BuildingRegulations</b:Tag>
+    <b:SourceType>Book</b:SourceType>
+    <b:Guid>{2028EAD4-C63B-46D8-BBBA-626C3DF45340}</b:Guid>
+    <b:Title>The Building Regulations 2010 Statutory Instruments 2010 No. 2214.</b:Title>
+    <b:RefOrder>2</b:RefOrder>
+  </b:Source>
+</b:Sources>
 </file>
 
 <file path=customXml/item2.xml><?xml version="1.0" encoding="utf-8"?>
+<p:properties xmlns:p="http://schemas.microsoft.com/office/2006/metadata/properties" xmlns:xsi="http://www.w3.org/2001/XMLSchema-instance" xmlns:pc="http://schemas.microsoft.com/office/infopath/2007/PartnerControls">
+  <documentManagement>
+    <LeadEngineer xmlns="7569dd1c-eb2d-460f-aa7c-047271a30d18">
+      <UserInfo>
+        <DisplayName/>
+        <AccountId xsi:nil="true"/>
+        <AccountType/>
+      </UserInfo>
+    </LeadEngineer>
+    <Engineer xmlns="7569dd1c-eb2d-460f-aa7c-047271a30d18">Select</Engineer>
+    <lcf76f155ced4ddcb4097134ff3c332f xmlns="7569dd1c-eb2d-460f-aa7c-047271a30d18">
+      <Terms xmlns="http://schemas.microsoft.com/office/infopath/2007/PartnerControls"/>
+    </lcf76f155ced4ddcb4097134ff3c332f>
+    <TaxCatchAll xmlns="2cd984f5-42d9-4ea7-969a-15965c7e95fd" xsi:nil="true"/>
+  </documentManagement>
+</p:properties>
+</file>
+
+<file path=customXml/item3.xml><?xml version="1.0" encoding="utf-8"?>
 <ct:contentTypeSchema xmlns:ct="http://schemas.microsoft.com/office/2006/metadata/contentType" xmlns:ma="http://schemas.microsoft.com/office/2006/metadata/properties/metaAttributes" ct:_="" ma:_="" ma:contentTypeName="Document" ma:contentTypeID="0x0101008AE2DD1CDBFDE34ABAD6DE5BEFDC53E7" ma:contentTypeVersion="20" ma:contentTypeDescription="Create a new document." ma:contentTypeScope="" ma:versionID="063ed1e581f0230c58f7838dcb94d3f7">
   <xsd:schema xmlns:xsd="http://www.w3.org/2001/XMLSchema" xmlns:xs="http://www.w3.org/2001/XMLSchema" xmlns:p="http://schemas.microsoft.com/office/2006/metadata/properties" xmlns:ns2="7569dd1c-eb2d-460f-aa7c-047271a30d18" xmlns:ns3="2cd984f5-42d9-4ea7-969a-15965c7e95fd" targetNamespace="http://schemas.microsoft.com/office/2006/metadata/properties" ma:root="true" ma:fieldsID="e4dc9acfca9153da6d1efc54a3fa79a7" ns2:_="" ns3:_="">
     <xsd:import namespace="7569dd1c-eb2d-460f-aa7c-047271a30d18"/>
@@ -47203,54 +47128,35 @@
 </ct:contentTypeSchema>
 </file>
 
-<file path=customXml/item3.xml><?xml version="1.0" encoding="utf-8"?>
-<p:properties xmlns:p="http://schemas.microsoft.com/office/2006/metadata/properties" xmlns:xsi="http://www.w3.org/2001/XMLSchema-instance" xmlns:pc="http://schemas.microsoft.com/office/infopath/2007/PartnerControls">
-  <documentManagement>
-    <LeadEngineer xmlns="7569dd1c-eb2d-460f-aa7c-047271a30d18">
-      <UserInfo>
-        <DisplayName/>
-        <AccountId xsi:nil="true"/>
-        <AccountType/>
-      </UserInfo>
-    </LeadEngineer>
-    <Engineer xmlns="7569dd1c-eb2d-460f-aa7c-047271a30d18">Select</Engineer>
-    <lcf76f155ced4ddcb4097134ff3c332f xmlns="7569dd1c-eb2d-460f-aa7c-047271a30d18">
-      <Terms xmlns="http://schemas.microsoft.com/office/infopath/2007/PartnerControls"/>
-    </lcf76f155ced4ddcb4097134ff3c332f>
-    <TaxCatchAll xmlns="2cd984f5-42d9-4ea7-969a-15965c7e95fd" xsi:nil="true"/>
-  </documentManagement>
-</p:properties>
-</file>
-
 <file path=customXml/item4.xml><?xml version="1.0" encoding="utf-8"?>
-<b:Sources xmlns:b="http://schemas.openxmlformats.org/officeDocument/2006/bibliography" xmlns="http://schemas.openxmlformats.org/officeDocument/2006/bibliography" SelectedStyle="\APASixthEditionOfficeOnline.xsl" StyleName="APA" Version="6">
-  <b:Source>
-    <b:Tag>BS915</b:Tag>
-    <b:SourceType>Book</b:SourceType>
-    <b:Guid>{F881D032-ED53-4117-BB8D-D5BA9B65A9E5}</b:Guid>
-    <b:Title>BS 9991-  Fire Safety in the design, management and use of residential buildings. Code of Practice.</b:Title>
-    <b:Year>2015</b:Year>
-    <b:RefOrder>1</b:RefOrder>
-  </b:Source>
-  <b:Source>
-    <b:Tag>BuildingRegulations</b:Tag>
-    <b:SourceType>Book</b:SourceType>
-    <b:Guid>{2028EAD4-C63B-46D8-BBBA-626C3DF45340}</b:Guid>
-    <b:Title>The Building Regulations 2010 Statutory Instruments 2010 No. 2214.</b:Title>
-    <b:RefOrder>2</b:RefOrder>
-  </b:Source>
-</b:Sources>
+<?mso-contentType ?>
+<FormTemplates xmlns="http://schemas.microsoft.com/sharepoint/v3/contenttype/forms">
+  <Display>DocumentLibraryForm</Display>
+  <Edit>DocumentLibraryForm</Edit>
+  <New>DocumentLibraryForm</New>
+</FormTemplates>
 </file>
 
 <file path=customXml/itemProps1.xml><?xml version="1.0" encoding="utf-8"?>
-<ds:datastoreItem xmlns:ds="http://schemas.openxmlformats.org/officeDocument/2006/customXml" ds:itemID="{5AF42D2F-D7AF-42CA-8CA4-8CE2B9B926D1}">
+<ds:datastoreItem xmlns:ds="http://schemas.openxmlformats.org/officeDocument/2006/customXml" ds:itemID="{2A5A24D2-A4BF-4D69-9D48-068F1411A642}">
   <ds:schemaRefs>
-    <ds:schemaRef ds:uri="http://schemas.microsoft.com/sharepoint/v3/contenttype/forms"/>
+    <ds:schemaRef ds:uri="http://schemas.openxmlformats.org/officeDocument/2006/bibliography"/>
   </ds:schemaRefs>
 </ds:datastoreItem>
 </file>
 
 <file path=customXml/itemProps2.xml><?xml version="1.0" encoding="utf-8"?>
+<ds:datastoreItem xmlns:ds="http://schemas.openxmlformats.org/officeDocument/2006/customXml" ds:itemID="{E50DFBEA-E79C-4A42-8EE2-1C81B72B35F8}">
+  <ds:schemaRefs>
+    <ds:schemaRef ds:uri="http://schemas.microsoft.com/office/2006/metadata/properties"/>
+    <ds:schemaRef ds:uri="http://schemas.microsoft.com/office/infopath/2007/PartnerControls"/>
+    <ds:schemaRef ds:uri="7569dd1c-eb2d-460f-aa7c-047271a30d18"/>
+    <ds:schemaRef ds:uri="2cd984f5-42d9-4ea7-969a-15965c7e95fd"/>
+  </ds:schemaRefs>
+</ds:datastoreItem>
+</file>
+
+<file path=customXml/itemProps3.xml><?xml version="1.0" encoding="utf-8"?>
 <ds:datastoreItem xmlns:ds="http://schemas.openxmlformats.org/officeDocument/2006/customXml" ds:itemID="{54BAA14A-6073-46B6-B4D7-6D10FDA4E64A}">
   <ds:schemaRefs>
     <ds:schemaRef ds:uri="http://schemas.microsoft.com/office/2006/metadata/contentType"/>
@@ -47269,21 +47175,10 @@
 </ds:datastoreItem>
 </file>
 
-<file path=customXml/itemProps3.xml><?xml version="1.0" encoding="utf-8"?>
-<ds:datastoreItem xmlns:ds="http://schemas.openxmlformats.org/officeDocument/2006/customXml" ds:itemID="{E50DFBEA-E79C-4A42-8EE2-1C81B72B35F8}">
+<file path=customXml/itemProps4.xml><?xml version="1.0" encoding="utf-8"?>
+<ds:datastoreItem xmlns:ds="http://schemas.openxmlformats.org/officeDocument/2006/customXml" ds:itemID="{5AF42D2F-D7AF-42CA-8CA4-8CE2B9B926D1}">
   <ds:schemaRefs>
-    <ds:schemaRef ds:uri="http://schemas.microsoft.com/office/2006/metadata/properties"/>
-    <ds:schemaRef ds:uri="http://schemas.microsoft.com/office/infopath/2007/PartnerControls"/>
-    <ds:schemaRef ds:uri="7569dd1c-eb2d-460f-aa7c-047271a30d18"/>
-    <ds:schemaRef ds:uri="2cd984f5-42d9-4ea7-969a-15965c7e95fd"/>
-  </ds:schemaRefs>
-</ds:datastoreItem>
-</file>
-
-<file path=customXml/itemProps4.xml><?xml version="1.0" encoding="utf-8"?>
-<ds:datastoreItem xmlns:ds="http://schemas.openxmlformats.org/officeDocument/2006/customXml" ds:itemID="{2A5A24D2-A4BF-4D69-9D48-068F1411A642}">
-  <ds:schemaRefs>
-    <ds:schemaRef ds:uri="http://schemas.openxmlformats.org/officeDocument/2006/bibliography"/>
+    <ds:schemaRef ds:uri="http://schemas.microsoft.com/sharepoint/v3/contenttype/forms"/>
   </ds:schemaRefs>
 </ds:datastoreItem>
 </file>